--- a/doc/知识点整理.docx
+++ b/doc/知识点整理.docx
@@ -6,34 +6,39 @@
       <w:pPr>
         <w:jc w:val="center"/>
         <w:rPr>
+          <w:rFonts w:ascii="微软雅黑" w:eastAsia="微软雅黑" w:hAnsi="微软雅黑"/>
+          <w:sz w:val="44"/>
+          <w:lang w:eastAsia="zh-CN"/>
+        </w:rPr>
+      </w:pPr>
+      <w:r>
+        <w:rPr>
           <w:rFonts w:ascii="微软雅黑" w:eastAsia="微软雅黑" w:hAnsi="微软雅黑" w:hint="eastAsia"/>
           <w:sz w:val="44"/>
+          <w:lang w:eastAsia="zh-CN"/>
+        </w:rPr>
+        <w:t>知识点整理</w:t>
+      </w:r>
+    </w:p>
+    <w:p>
+      <w:pPr>
+        <w:pStyle w:val="1"/>
+        <w:rPr>
+          <w:rFonts w:ascii="微软雅黑" w:eastAsia="微软雅黑" w:hAnsi="微软雅黑"/>
+          <w:lang w:eastAsia="zh-CN"/>
         </w:rPr>
       </w:pPr>
       <w:r>
         <w:rPr>
           <w:rFonts w:ascii="微软雅黑" w:eastAsia="微软雅黑" w:hAnsi="微软雅黑" w:hint="eastAsia"/>
-          <w:sz w:val="44"/>
-        </w:rPr>
-        <w:t>知识点整理</w:t>
-      </w:r>
-    </w:p>
-    <w:p>
-      <w:pPr>
-        <w:pStyle w:val="1"/>
+          <w:lang w:eastAsia="zh-CN"/>
+        </w:rPr>
+        <w:t>一、</w:t>
+      </w:r>
+      <w:r>
         <w:rPr>
           <w:rFonts w:ascii="微软雅黑" w:eastAsia="微软雅黑" w:hAnsi="微软雅黑" w:hint="eastAsia"/>
-        </w:rPr>
-      </w:pPr>
-      <w:r>
-        <w:rPr>
-          <w:rFonts w:ascii="微软雅黑" w:eastAsia="微软雅黑" w:hAnsi="微软雅黑" w:hint="eastAsia"/>
-        </w:rPr>
-        <w:t>一、</w:t>
-      </w:r>
-      <w:r>
-        <w:rPr>
-          <w:rFonts w:ascii="微软雅黑" w:eastAsia="微软雅黑" w:hAnsi="微软雅黑" w:hint="eastAsia"/>
+          <w:lang w:eastAsia="zh-CN"/>
         </w:rPr>
         <w:t>java HashMap工作原理及实现</w:t>
       </w:r>
@@ -42,24 +47,27 @@
       <w:pPr>
         <w:pStyle w:val="2"/>
         <w:rPr>
-          <w:rFonts w:hint="eastAsia"/>
-        </w:rPr>
-      </w:pPr>
-      <w:r>
-        <w:rPr>
-          <w:rFonts w:hint="eastAsia"/>
+          <w:lang w:eastAsia="zh-CN"/>
+        </w:rPr>
+      </w:pPr>
+      <w:r>
+        <w:rPr>
+          <w:rFonts w:hint="eastAsia"/>
+          <w:lang w:eastAsia="zh-CN"/>
         </w:rPr>
         <w:t xml:space="preserve"> </w:t>
       </w:r>
       <w:r>
         <w:rPr>
           <w:rFonts w:hint="eastAsia"/>
+          <w:lang w:eastAsia="zh-CN"/>
         </w:rPr>
         <w:t>1.</w:t>
       </w:r>
       <w:r>
         <w:rPr>
           <w:rFonts w:hint="eastAsia"/>
+          <w:lang w:eastAsia="zh-CN"/>
         </w:rPr>
         <w:t>概述</w:t>
       </w:r>
@@ -67,30 +75,34 @@
     <w:p>
       <w:pPr>
         <w:rPr>
-          <w:rFonts w:hint="eastAsia"/>
-        </w:rPr>
-      </w:pPr>
-      <w:r>
-        <w:rPr>
-          <w:rFonts w:hint="eastAsia"/>
+          <w:lang w:eastAsia="zh-CN"/>
+        </w:rPr>
+      </w:pPr>
+      <w:r>
+        <w:rPr>
+          <w:rFonts w:hint="eastAsia"/>
+          <w:lang w:eastAsia="zh-CN"/>
         </w:rPr>
         <w:t xml:space="preserve">  </w:t>
       </w:r>
       <w:r>
         <w:rPr>
           <w:rFonts w:hint="eastAsia"/>
+          <w:lang w:eastAsia="zh-CN"/>
         </w:rPr>
         <w:t xml:space="preserve"> </w:t>
       </w:r>
       <w:r>
         <w:rPr>
           <w:rFonts w:hint="eastAsia"/>
+          <w:lang w:eastAsia="zh-CN"/>
         </w:rPr>
         <w:tab/>
       </w:r>
       <w:r>
         <w:rPr>
           <w:rFonts w:hint="eastAsia"/>
+          <w:lang w:eastAsia="zh-CN"/>
         </w:rPr>
         <w:t>官方文档是这样描述的：</w:t>
       </w:r>
@@ -98,7 +110,7 @@
     <w:p>
       <w:pPr>
         <w:rPr>
-          <w:rFonts w:ascii="Lucida Sans Unicode" w:hAnsi="Lucida Sans Unicode" w:cs="Lucida Sans Unicode" w:hint="eastAsia"/>
+          <w:rFonts w:ascii="Lucida Sans Unicode" w:hAnsi="Lucida Sans Unicode" w:cs="Lucida Sans Unicode"/>
           <w:color w:val="1A1A1A"/>
           <w:shd w:val="clear" w:color="auto" w:fill="F6F6F6"/>
         </w:rPr>
@@ -202,88 +214,97 @@
     <w:p>
       <w:pPr>
         <w:rPr>
+          <w:rFonts w:ascii="Lucida Sans Unicode" w:hAnsi="Lucida Sans Unicode" w:cs="Lucida Sans Unicode"/>
+          <w:color w:val="1A1A1A"/>
+          <w:shd w:val="clear" w:color="auto" w:fill="F6F6F6"/>
+          <w:lang w:eastAsia="zh-CN"/>
+        </w:rPr>
+      </w:pPr>
+      <w:r>
+        <w:rPr>
           <w:rFonts w:ascii="Lucida Sans Unicode" w:hAnsi="Lucida Sans Unicode" w:cs="Lucida Sans Unicode" w:hint="eastAsia"/>
           <w:color w:val="1A1A1A"/>
           <w:shd w:val="clear" w:color="auto" w:fill="F6F6F6"/>
-        </w:rPr>
-      </w:pPr>
+          <w:lang w:eastAsia="zh-CN"/>
+        </w:rPr>
+        <w:t>大体意思就是：</w:t>
+      </w:r>
       <w:r>
         <w:rPr>
           <w:rFonts w:ascii="Lucida Sans Unicode" w:hAnsi="Lucida Sans Unicode" w:cs="Lucida Sans Unicode" w:hint="eastAsia"/>
           <w:color w:val="1A1A1A"/>
           <w:shd w:val="clear" w:color="auto" w:fill="F6F6F6"/>
-        </w:rPr>
-        <w:t>大体意思就是：</w:t>
+          <w:lang w:eastAsia="zh-CN"/>
+        </w:rPr>
+        <w:t>HashMap</w:t>
       </w:r>
       <w:r>
         <w:rPr>
           <w:rFonts w:ascii="Lucida Sans Unicode" w:hAnsi="Lucida Sans Unicode" w:cs="Lucida Sans Unicode" w:hint="eastAsia"/>
           <w:color w:val="1A1A1A"/>
           <w:shd w:val="clear" w:color="auto" w:fill="F6F6F6"/>
-        </w:rPr>
-        <w:t>HashMap</w:t>
+          <w:lang w:eastAsia="zh-CN"/>
+        </w:rPr>
+        <w:t>不是线程同步的，允许</w:t>
       </w:r>
       <w:r>
         <w:rPr>
           <w:rFonts w:ascii="Lucida Sans Unicode" w:hAnsi="Lucida Sans Unicode" w:cs="Lucida Sans Unicode" w:hint="eastAsia"/>
           <w:color w:val="1A1A1A"/>
           <w:shd w:val="clear" w:color="auto" w:fill="F6F6F6"/>
-        </w:rPr>
-        <w:t>不是线程同步的，允许</w:t>
+          <w:lang w:eastAsia="zh-CN"/>
+        </w:rPr>
+        <w:t>NULL</w:t>
       </w:r>
       <w:r>
         <w:rPr>
           <w:rFonts w:ascii="Lucida Sans Unicode" w:hAnsi="Lucida Sans Unicode" w:cs="Lucida Sans Unicode" w:hint="eastAsia"/>
           <w:color w:val="1A1A1A"/>
           <w:shd w:val="clear" w:color="auto" w:fill="F6F6F6"/>
-        </w:rPr>
-        <w:t>NULL</w:t>
+          <w:lang w:eastAsia="zh-CN"/>
+        </w:rPr>
+        <w:t>值，不保证值的顺序，不保证在某个时间点值的顺序保持不变（因为</w:t>
       </w:r>
       <w:r>
         <w:rPr>
           <w:rFonts w:ascii="Lucida Sans Unicode" w:hAnsi="Lucida Sans Unicode" w:cs="Lucida Sans Unicode" w:hint="eastAsia"/>
           <w:color w:val="1A1A1A"/>
           <w:shd w:val="clear" w:color="auto" w:fill="F6F6F6"/>
-        </w:rPr>
-        <w:t>值，不保证值的顺序，不保证在某个时间点值的顺序保持不变（因为</w:t>
+          <w:lang w:eastAsia="zh-CN"/>
+        </w:rPr>
+        <w:t>HashMap</w:t>
       </w:r>
       <w:r>
         <w:rPr>
           <w:rFonts w:ascii="Lucida Sans Unicode" w:hAnsi="Lucida Sans Unicode" w:cs="Lucida Sans Unicode" w:hint="eastAsia"/>
           <w:color w:val="1A1A1A"/>
           <w:shd w:val="clear" w:color="auto" w:fill="F6F6F6"/>
-        </w:rPr>
-        <w:t>HashMap</w:t>
-      </w:r>
-      <w:r>
-        <w:rPr>
-          <w:rFonts w:ascii="Lucida Sans Unicode" w:hAnsi="Lucida Sans Unicode" w:cs="Lucida Sans Unicode" w:hint="eastAsia"/>
-          <w:color w:val="1A1A1A"/>
+          <w:lang w:eastAsia="zh-CN"/>
+        </w:rPr>
+        <w:t>在进行扩容的时候，需要重新移动元素，这就造成了元素的位置发生了变化。）</w:t>
+      </w:r>
+    </w:p>
+    <w:p>
+      <w:pPr>
+        <w:pStyle w:val="2"/>
+        <w:rPr>
           <w:shd w:val="clear" w:color="auto" w:fill="F6F6F6"/>
-        </w:rPr>
-        <w:t>在进行扩容的时候，需要重新移动元素，这就造成了元素的位置发生了变化。）</w:t>
-      </w:r>
-    </w:p>
-    <w:p>
-      <w:pPr>
-        <w:pStyle w:val="2"/>
+          <w:lang w:eastAsia="zh-CN"/>
+        </w:rPr>
+      </w:pPr>
+      <w:r>
         <w:rPr>
           <w:rFonts w:hint="eastAsia"/>
           <w:shd w:val="clear" w:color="auto" w:fill="F6F6F6"/>
           <w:lang w:eastAsia="zh-CN"/>
         </w:rPr>
-      </w:pPr>
+        <w:t>2.</w:t>
+      </w:r>
       <w:r>
         <w:rPr>
           <w:rFonts w:hint="eastAsia"/>
           <w:shd w:val="clear" w:color="auto" w:fill="F6F6F6"/>
-        </w:rPr>
-        <w:t>2.</w:t>
-      </w:r>
-      <w:r>
-        <w:rPr>
-          <w:rFonts w:hint="eastAsia"/>
-          <w:shd w:val="clear" w:color="auto" w:fill="F6F6F6"/>
+          <w:lang w:eastAsia="zh-CN"/>
         </w:rPr>
         <w:t>两个重要的参数</w:t>
       </w:r>
@@ -291,7 +312,6 @@
     <w:p>
       <w:pPr>
         <w:rPr>
-          <w:rFonts w:hint="eastAsia"/>
           <w:lang w:eastAsia="zh-CN"/>
         </w:rPr>
       </w:pPr>
@@ -440,7 +460,6 @@
     <w:p>
       <w:pPr>
         <w:rPr>
-          <w:rFonts w:hint="eastAsia"/>
           <w:lang w:eastAsia="zh-CN"/>
         </w:rPr>
       </w:pPr>
@@ -553,7 +572,6 @@
     <w:p>
       <w:pPr>
         <w:rPr>
-          <w:rFonts w:hint="eastAsia"/>
           <w:lang w:eastAsia="zh-CN"/>
         </w:rPr>
       </w:pPr>
@@ -640,7 +658,6 @@
       <w:pPr>
         <w:pStyle w:val="2"/>
         <w:rPr>
-          <w:rFonts w:hint="eastAsia"/>
           <w:lang w:eastAsia="zh-CN"/>
         </w:rPr>
       </w:pPr>
@@ -662,7 +679,6 @@
     <w:p>
       <w:pPr>
         <w:rPr>
-          <w:rFonts w:hint="eastAsia"/>
           <w:lang w:eastAsia="zh-CN"/>
         </w:rPr>
       </w:pPr>
@@ -684,7 +700,6 @@
     <w:p>
       <w:pPr>
         <w:rPr>
-          <w:rFonts w:hint="eastAsia"/>
           <w:lang w:eastAsia="zh-CN"/>
         </w:rPr>
       </w:pPr>
@@ -755,7 +770,6 @@
     <w:p>
       <w:pPr>
         <w:rPr>
-          <w:rFonts w:hint="eastAsia"/>
           <w:lang w:eastAsia="zh-CN"/>
         </w:rPr>
       </w:pPr>
@@ -777,7 +791,6 @@
     <w:p>
       <w:pPr>
         <w:rPr>
-          <w:rFonts w:hint="eastAsia"/>
           <w:lang w:eastAsia="zh-CN"/>
         </w:rPr>
       </w:pPr>
@@ -799,7 +812,6 @@
     <w:p>
       <w:pPr>
         <w:rPr>
-          <w:rFonts w:hint="eastAsia"/>
           <w:lang w:eastAsia="zh-CN"/>
         </w:rPr>
       </w:pPr>
@@ -856,7 +868,6 @@
     <w:p>
       <w:pPr>
         <w:rPr>
-          <w:rFonts w:hint="eastAsia"/>
           <w:lang w:eastAsia="zh-CN"/>
         </w:rPr>
       </w:pPr>
@@ -907,7 +918,6 @@
       <w:pPr>
         <w:pStyle w:val="2"/>
         <w:rPr>
-          <w:rFonts w:hint="eastAsia"/>
           <w:lang w:eastAsia="zh-CN"/>
         </w:rPr>
       </w:pPr>
@@ -929,7 +939,6 @@
     <w:p>
       <w:pPr>
         <w:rPr>
-          <w:rFonts w:hint="eastAsia"/>
           <w:lang w:eastAsia="zh-CN"/>
         </w:rPr>
       </w:pPr>
@@ -972,7 +981,6 @@
     <w:p>
       <w:pPr>
         <w:rPr>
-          <w:rFonts w:hint="eastAsia"/>
           <w:lang w:eastAsia="zh-CN"/>
         </w:rPr>
       </w:pPr>
@@ -1064,7 +1072,6 @@
     <w:p>
       <w:pPr>
         <w:rPr>
-          <w:rFonts w:hint="eastAsia"/>
           <w:lang w:eastAsia="zh-CN"/>
         </w:rPr>
       </w:pPr>
@@ -1128,7 +1135,6 @@
     <w:p>
       <w:pPr>
         <w:rPr>
-          <w:rFonts w:hint="eastAsia"/>
           <w:lang w:eastAsia="zh-CN"/>
         </w:rPr>
       </w:pPr>
@@ -1200,7 +1206,6 @@
       <w:pPr>
         <w:pStyle w:val="2"/>
         <w:rPr>
-          <w:rFonts w:hint="eastAsia"/>
           <w:lang w:eastAsia="zh-CN"/>
         </w:rPr>
       </w:pPr>
@@ -1222,7 +1227,6 @@
     <w:p>
       <w:pPr>
         <w:rPr>
-          <w:rFonts w:hint="eastAsia"/>
           <w:lang w:eastAsia="zh-CN"/>
         </w:rPr>
       </w:pPr>
@@ -1297,7 +1301,6 @@
     <w:p>
       <w:pPr>
         <w:rPr>
-          <w:rFonts w:hint="eastAsia"/>
           <w:lang w:eastAsia="zh-CN"/>
         </w:rPr>
       </w:pPr>
@@ -1494,7 +1497,6 @@
     <w:p>
       <w:pPr>
         <w:rPr>
-          <w:rFonts w:hint="eastAsia"/>
           <w:lang w:eastAsia="zh-CN"/>
         </w:rPr>
       </w:pPr>
@@ -1566,7 +1568,6 @@
       <w:pPr>
         <w:pStyle w:val="2"/>
         <w:rPr>
-          <w:rFonts w:hint="eastAsia"/>
           <w:lang w:eastAsia="zh-CN"/>
         </w:rPr>
       </w:pPr>
@@ -1588,7 +1589,6 @@
     <w:p>
       <w:pPr>
         <w:rPr>
-          <w:rFonts w:hint="eastAsia"/>
           <w:lang w:eastAsia="zh-CN"/>
         </w:rPr>
       </w:pPr>
@@ -1617,7 +1617,6 @@
     <w:p>
       <w:pPr>
         <w:rPr>
-          <w:rFonts w:hint="eastAsia"/>
           <w:lang w:eastAsia="zh-CN"/>
         </w:rPr>
       </w:pPr>
@@ -1659,7 +1658,6 @@
     <w:p>
       <w:pPr>
         <w:rPr>
-          <w:rFonts w:hint="eastAsia"/>
           <w:lang w:eastAsia="zh-CN"/>
         </w:rPr>
       </w:pPr>
@@ -1734,7 +1732,6 @@
     <w:p>
       <w:pPr>
         <w:rPr>
-          <w:rFonts w:hint="eastAsia"/>
           <w:lang w:eastAsia="zh-CN"/>
         </w:rPr>
       </w:pPr>
@@ -1792,7 +1789,6 @@
       <w:pPr>
         <w:pStyle w:val="2"/>
         <w:rPr>
-          <w:rFonts w:hint="eastAsia"/>
           <w:lang w:eastAsia="zh-CN"/>
         </w:rPr>
       </w:pPr>
@@ -1814,7 +1810,6 @@
     <w:p>
       <w:pPr>
         <w:rPr>
-          <w:rFonts w:hint="eastAsia"/>
           <w:lang w:eastAsia="zh-CN"/>
         </w:rPr>
       </w:pPr>
@@ -1843,7 +1838,6 @@
     <w:p>
       <w:pPr>
         <w:rPr>
-          <w:rFonts w:hint="eastAsia"/>
           <w:lang w:eastAsia="zh-CN"/>
         </w:rPr>
       </w:pPr>
@@ -1865,7 +1859,6 @@
     <w:p>
       <w:pPr>
         <w:rPr>
-          <w:rFonts w:hint="eastAsia"/>
           <w:lang w:eastAsia="zh-CN"/>
         </w:rPr>
       </w:pPr>
@@ -1950,7 +1943,6 @@
     <w:p>
       <w:pPr>
         <w:rPr>
-          <w:rFonts w:hint="eastAsia"/>
           <w:lang w:eastAsia="zh-CN"/>
         </w:rPr>
       </w:pPr>
@@ -2036,7 +2028,6 @@
       <w:pPr>
         <w:pStyle w:val="1"/>
         <w:rPr>
-          <w:rFonts w:hint="eastAsia"/>
           <w:lang w:eastAsia="zh-CN"/>
         </w:rPr>
       </w:pPr>
@@ -2052,7 +2043,6 @@
       <w:pPr>
         <w:pStyle w:val="2"/>
         <w:rPr>
-          <w:rFonts w:hint="eastAsia"/>
           <w:lang w:eastAsia="zh-CN"/>
         </w:rPr>
       </w:pPr>
@@ -2074,7 +2064,6 @@
     <w:p>
       <w:pPr>
         <w:rPr>
-          <w:rFonts w:hint="eastAsia"/>
           <w:lang w:eastAsia="zh-CN"/>
         </w:rPr>
       </w:pPr>
@@ -2110,7 +2099,6 @@
     <w:p>
       <w:pPr>
         <w:rPr>
-          <w:rFonts w:hint="eastAsia"/>
           <w:lang w:eastAsia="zh-CN"/>
         </w:rPr>
       </w:pPr>
@@ -2161,7 +2149,6 @@
     <w:p>
       <w:pPr>
         <w:rPr>
-          <w:rFonts w:hint="eastAsia"/>
           <w:lang w:eastAsia="zh-CN"/>
         </w:rPr>
       </w:pPr>
@@ -2211,7 +2198,6 @@
     <w:p>
       <w:pPr>
         <w:rPr>
-          <w:rFonts w:hint="eastAsia"/>
           <w:lang w:eastAsia="zh-CN"/>
         </w:rPr>
       </w:pPr>
@@ -2254,7 +2240,6 @@
     <w:p>
       <w:pPr>
         <w:rPr>
-          <w:rFonts w:hint="eastAsia"/>
           <w:lang w:eastAsia="zh-CN"/>
         </w:rPr>
       </w:pPr>
@@ -2276,7 +2261,6 @@
     <w:p>
       <w:pPr>
         <w:rPr>
-          <w:rFonts w:hint="eastAsia"/>
           <w:b/>
           <w:lang w:eastAsia="zh-CN"/>
         </w:rPr>
@@ -2293,7 +2277,6 @@
     <w:p>
       <w:pPr>
         <w:rPr>
-          <w:rFonts w:hint="eastAsia"/>
           <w:lang w:eastAsia="zh-CN"/>
         </w:rPr>
       </w:pPr>
@@ -2329,7 +2312,6 @@
     <w:p>
       <w:pPr>
         <w:rPr>
-          <w:rFonts w:hint="eastAsia"/>
           <w:lang w:eastAsia="zh-CN"/>
         </w:rPr>
       </w:pPr>
@@ -2372,7 +2354,6 @@
     <w:p>
       <w:pPr>
         <w:rPr>
-          <w:rFonts w:hint="eastAsia"/>
           <w:lang w:eastAsia="zh-CN"/>
         </w:rPr>
       </w:pPr>
@@ -2464,7 +2445,6 @@
     <w:p>
       <w:pPr>
         <w:rPr>
-          <w:rFonts w:hint="eastAsia"/>
           <w:lang w:eastAsia="zh-CN"/>
         </w:rPr>
       </w:pPr>
@@ -2507,7 +2487,6 @@
     <w:p>
       <w:pPr>
         <w:rPr>
-          <w:rFonts w:hint="eastAsia"/>
           <w:lang w:eastAsia="zh-CN"/>
         </w:rPr>
       </w:pPr>
@@ -2557,7 +2536,6 @@
     <w:p>
       <w:pPr>
         <w:rPr>
-          <w:rFonts w:hint="eastAsia"/>
           <w:color w:val="FF0000"/>
           <w:lang w:eastAsia="zh-CN"/>
         </w:rPr>
@@ -2646,7 +2624,6 @@
     <w:p>
       <w:pPr>
         <w:rPr>
-          <w:rFonts w:hint="eastAsia"/>
           <w:color w:val="FF0000"/>
           <w:lang w:eastAsia="zh-CN"/>
         </w:rPr>
@@ -2721,7 +2698,6 @@
       <w:pPr>
         <w:pStyle w:val="2"/>
         <w:rPr>
-          <w:rFonts w:hint="eastAsia"/>
           <w:lang w:eastAsia="zh-CN"/>
         </w:rPr>
       </w:pPr>
@@ -2743,7 +2719,6 @@
     <w:p>
       <w:pPr>
         <w:rPr>
-          <w:rFonts w:hint="eastAsia"/>
           <w:lang w:eastAsia="zh-CN"/>
         </w:rPr>
       </w:pPr>
@@ -2808,7 +2783,6 @@
       <w:pPr>
         <w:pStyle w:val="2"/>
         <w:rPr>
-          <w:rFonts w:hint="eastAsia"/>
           <w:lang w:eastAsia="zh-CN"/>
         </w:rPr>
       </w:pPr>
@@ -2830,7 +2804,6 @@
     <w:p>
       <w:pPr>
         <w:rPr>
-          <w:rFonts w:hint="eastAsia"/>
           <w:lang w:eastAsia="zh-CN"/>
         </w:rPr>
       </w:pPr>
@@ -2852,7 +2825,6 @@
     <w:p>
       <w:pPr>
         <w:rPr>
-          <w:rFonts w:hint="eastAsia"/>
           <w:lang w:eastAsia="zh-CN"/>
         </w:rPr>
       </w:pPr>
@@ -2867,7 +2839,6 @@
     <w:p>
       <w:pPr>
         <w:rPr>
-          <w:rFonts w:hint="eastAsia"/>
           <w:color w:val="000000" w:themeColor="text1"/>
           <w:lang w:eastAsia="zh-CN"/>
         </w:rPr>
@@ -2939,7 +2910,6 @@
     <w:p>
       <w:pPr>
         <w:rPr>
-          <w:rFonts w:hint="eastAsia"/>
           <w:color w:val="000000" w:themeColor="text1"/>
           <w:lang w:eastAsia="zh-CN"/>
         </w:rPr>
@@ -3034,7 +3004,6 @@
       <w:pPr>
         <w:pStyle w:val="2"/>
         <w:rPr>
-          <w:rFonts w:hint="eastAsia"/>
           <w:lang w:eastAsia="zh-CN"/>
         </w:rPr>
       </w:pPr>
@@ -3056,7 +3025,6 @@
     <w:p>
       <w:pPr>
         <w:rPr>
-          <w:rFonts w:hint="eastAsia"/>
           <w:lang w:eastAsia="zh-CN"/>
         </w:rPr>
       </w:pPr>
@@ -3093,7 +3061,6 @@
     <w:p>
       <w:pPr>
         <w:rPr>
-          <w:rFonts w:hint="eastAsia"/>
           <w:lang w:eastAsia="zh-CN"/>
         </w:rPr>
       </w:pPr>
@@ -3108,7 +3075,6 @@
     <w:p>
       <w:pPr>
         <w:rPr>
-          <w:rFonts w:hint="eastAsia"/>
           <w:lang w:eastAsia="zh-CN"/>
         </w:rPr>
       </w:pPr>
@@ -3175,7 +3141,6 @@
     <w:p>
       <w:pPr>
         <w:rPr>
-          <w:rFonts w:hint="eastAsia"/>
           <w:lang w:eastAsia="zh-CN"/>
         </w:rPr>
       </w:pPr>
@@ -3190,15 +3155,13 @@
     <w:p>
       <w:pPr>
         <w:rPr>
-          <w:rFonts w:hint="eastAsia"/>
-          <w:lang w:eastAsia="zh-CN"/>
-        </w:rPr>
-      </w:pPr>
-    </w:p>
-    <w:p>
-      <w:pPr>
-        <w:rPr>
-          <w:rFonts w:hint="eastAsia"/>
+          <w:lang w:eastAsia="zh-CN"/>
+        </w:rPr>
+      </w:pPr>
+    </w:p>
+    <w:p>
+      <w:pPr>
+        <w:rPr>
           <w:lang w:eastAsia="zh-CN"/>
         </w:rPr>
       </w:pPr>
@@ -3265,7 +3228,6 @@
     <w:p>
       <w:pPr>
         <w:rPr>
-          <w:rFonts w:hint="eastAsia"/>
           <w:lang w:eastAsia="zh-CN"/>
         </w:rPr>
       </w:pPr>
@@ -3332,7 +3294,6 @@
     <w:p>
       <w:pPr>
         <w:rPr>
-          <w:rFonts w:hint="eastAsia"/>
           <w:lang w:eastAsia="zh-CN"/>
         </w:rPr>
       </w:pPr>
@@ -3348,7 +3309,6 @@
     <w:p>
       <w:pPr>
         <w:rPr>
-          <w:rFonts w:hint="eastAsia"/>
           <w:lang w:eastAsia="zh-CN"/>
         </w:rPr>
       </w:pPr>
@@ -3415,7 +3375,6 @@
     <w:p>
       <w:pPr>
         <w:rPr>
-          <w:rFonts w:hint="eastAsia"/>
           <w:lang w:eastAsia="zh-CN"/>
         </w:rPr>
       </w:pPr>
@@ -3482,7 +3441,6 @@
     <w:p>
       <w:pPr>
         <w:rPr>
-          <w:rFonts w:hint="eastAsia"/>
           <w:lang w:eastAsia="zh-CN"/>
         </w:rPr>
       </w:pPr>
@@ -3549,7 +3507,6 @@
     <w:p>
       <w:pPr>
         <w:rPr>
-          <w:rFonts w:hint="eastAsia"/>
           <w:lang w:eastAsia="zh-CN"/>
         </w:rPr>
       </w:pPr>
@@ -3558,7 +3515,6 @@
       <w:pPr>
         <w:pStyle w:val="2"/>
         <w:rPr>
-          <w:rFonts w:hint="eastAsia"/>
           <w:lang w:eastAsia="zh-CN"/>
         </w:rPr>
       </w:pPr>
@@ -3580,7 +3536,6 @@
     <w:p>
       <w:pPr>
         <w:rPr>
-          <w:rFonts w:hint="eastAsia"/>
           <w:lang w:eastAsia="zh-CN"/>
         </w:rPr>
       </w:pPr>
@@ -3595,7 +3550,6 @@
     <w:p>
       <w:pPr>
         <w:rPr>
-          <w:rFonts w:hint="eastAsia"/>
           <w:lang w:eastAsia="zh-CN"/>
         </w:rPr>
       </w:pPr>
@@ -3611,7 +3565,6 @@
     <w:p>
       <w:pPr>
         <w:rPr>
-          <w:rFonts w:hint="eastAsia"/>
           <w:lang w:eastAsia="zh-CN"/>
         </w:rPr>
       </w:pPr>
@@ -3647,7 +3600,6 @@
     <w:p>
       <w:pPr>
         <w:rPr>
-          <w:rFonts w:hint="eastAsia"/>
           <w:lang w:eastAsia="zh-CN"/>
         </w:rPr>
       </w:pPr>
@@ -3676,7 +3628,6 @@
     <w:p>
       <w:pPr>
         <w:rPr>
-          <w:rFonts w:hint="eastAsia"/>
           <w:b/>
           <w:lang w:eastAsia="zh-CN"/>
         </w:rPr>
@@ -3709,7 +3660,6 @@
     <w:p>
       <w:pPr>
         <w:rPr>
-          <w:rFonts w:hint="eastAsia"/>
           <w:lang w:eastAsia="zh-CN"/>
         </w:rPr>
       </w:pPr>
@@ -3732,7 +3682,6 @@
     <w:p>
       <w:pPr>
         <w:rPr>
-          <w:rFonts w:hint="eastAsia"/>
           <w:b/>
           <w:lang w:eastAsia="zh-CN"/>
         </w:rPr>
@@ -3757,7 +3706,6 @@
     <w:p>
       <w:pPr>
         <w:rPr>
-          <w:rFonts w:hint="eastAsia"/>
           <w:lang w:eastAsia="zh-CN"/>
         </w:rPr>
       </w:pPr>
@@ -3788,7 +3736,6 @@
     <w:p>
       <w:pPr>
         <w:rPr>
-          <w:rFonts w:hint="eastAsia"/>
           <w:lang w:eastAsia="zh-CN"/>
         </w:rPr>
       </w:pPr>
@@ -3803,7 +3750,6 @@
     <w:p>
       <w:pPr>
         <w:rPr>
-          <w:rFonts w:hint="eastAsia"/>
           <w:color w:val="00B050"/>
           <w:lang w:eastAsia="zh-CN"/>
         </w:rPr>
@@ -3844,7 +3790,6 @@
     <w:p>
       <w:pPr>
         <w:rPr>
-          <w:rFonts w:hint="eastAsia"/>
           <w:color w:val="00B050"/>
           <w:lang w:eastAsia="zh-CN"/>
         </w:rPr>
@@ -3885,7 +3830,6 @@
     <w:p>
       <w:pPr>
         <w:rPr>
-          <w:rFonts w:hint="eastAsia"/>
           <w:color w:val="00B050"/>
           <w:lang w:eastAsia="zh-CN"/>
         </w:rPr>
@@ -3934,7 +3878,6 @@
     <w:p>
       <w:pPr>
         <w:rPr>
-          <w:rFonts w:hint="eastAsia"/>
           <w:color w:val="00B050"/>
           <w:lang w:eastAsia="zh-CN"/>
         </w:rPr>
@@ -3975,7 +3918,6 @@
     <w:p>
       <w:pPr>
         <w:rPr>
-          <w:rFonts w:hint="eastAsia"/>
           <w:color w:val="00B050"/>
           <w:lang w:eastAsia="zh-CN"/>
         </w:rPr>
@@ -4016,7 +3958,6 @@
     <w:p>
       <w:pPr>
         <w:rPr>
-          <w:rFonts w:hint="eastAsia"/>
           <w:lang w:eastAsia="zh-CN"/>
         </w:rPr>
       </w:pPr>
@@ -4045,7 +3986,6 @@
     <w:p>
       <w:pPr>
         <w:rPr>
-          <w:rFonts w:hint="eastAsia"/>
           <w:b/>
           <w:lang w:eastAsia="zh-CN"/>
         </w:rPr>
@@ -4078,7 +4018,6 @@
     <w:p>
       <w:pPr>
         <w:rPr>
-          <w:rFonts w:hint="eastAsia"/>
           <w:color w:val="000000" w:themeColor="text1"/>
           <w:lang w:eastAsia="zh-CN"/>
         </w:rPr>
@@ -4096,7 +4035,6 @@
     <w:p>
       <w:pPr>
         <w:rPr>
-          <w:rFonts w:hint="eastAsia"/>
           <w:color w:val="000000" w:themeColor="text1"/>
           <w:lang w:eastAsia="zh-CN"/>
         </w:rPr>
@@ -4145,7 +4083,6 @@
     <w:p>
       <w:pPr>
         <w:rPr>
-          <w:rFonts w:hint="eastAsia"/>
           <w:color w:val="000000" w:themeColor="text1"/>
           <w:lang w:eastAsia="zh-CN"/>
         </w:rPr>
@@ -4178,7 +4115,6 @@
     <w:p>
       <w:pPr>
         <w:rPr>
-          <w:rFonts w:hint="eastAsia"/>
           <w:color w:val="000000" w:themeColor="text1"/>
           <w:lang w:eastAsia="zh-CN"/>
         </w:rPr>
@@ -4211,7 +4147,6 @@
     <w:p>
       <w:pPr>
         <w:rPr>
-          <w:rFonts w:hint="eastAsia"/>
           <w:color w:val="000000" w:themeColor="text1"/>
           <w:lang w:eastAsia="zh-CN"/>
         </w:rPr>
@@ -4220,7 +4155,6 @@
     <w:p>
       <w:pPr>
         <w:rPr>
-          <w:rFonts w:hint="eastAsia"/>
           <w:color w:val="000000" w:themeColor="text1"/>
           <w:lang w:eastAsia="zh-CN"/>
         </w:rPr>
@@ -4288,7 +4222,6 @@
     <w:p>
       <w:pPr>
         <w:rPr>
-          <w:rFonts w:hint="eastAsia"/>
           <w:color w:val="000000" w:themeColor="text1"/>
           <w:lang w:eastAsia="zh-CN"/>
         </w:rPr>
@@ -4356,7 +4289,6 @@
     <w:p>
       <w:pPr>
         <w:rPr>
-          <w:rFonts w:hint="eastAsia"/>
           <w:color w:val="000000" w:themeColor="text1"/>
           <w:lang w:eastAsia="zh-CN"/>
         </w:rPr>
@@ -4365,7 +4297,6 @@
     <w:p>
       <w:pPr>
         <w:rPr>
-          <w:rFonts w:hint="eastAsia"/>
           <w:color w:val="000000" w:themeColor="text1"/>
           <w:lang w:eastAsia="zh-CN"/>
         </w:rPr>
@@ -4398,7 +4329,6 @@
     <w:p>
       <w:pPr>
         <w:rPr>
-          <w:rFonts w:hint="eastAsia"/>
           <w:color w:val="000000" w:themeColor="text1"/>
           <w:lang w:eastAsia="zh-CN"/>
         </w:rPr>
@@ -4431,7 +4361,6 @@
     <w:p>
       <w:pPr>
         <w:rPr>
-          <w:rFonts w:hint="eastAsia"/>
           <w:color w:val="000000" w:themeColor="text1"/>
           <w:lang w:eastAsia="zh-CN"/>
         </w:rPr>
@@ -4457,7 +4386,6 @@
     <w:p>
       <w:pPr>
         <w:rPr>
-          <w:rFonts w:hint="eastAsia"/>
           <w:color w:val="000000" w:themeColor="text1"/>
           <w:lang w:eastAsia="zh-CN"/>
         </w:rPr>
@@ -4490,7 +4418,6 @@
     <w:p>
       <w:pPr>
         <w:rPr>
-          <w:rFonts w:hint="eastAsia"/>
           <w:color w:val="000000" w:themeColor="text1"/>
           <w:lang w:eastAsia="zh-CN"/>
         </w:rPr>
@@ -4515,7 +4442,6 @@
     <w:p>
       <w:pPr>
         <w:rPr>
-          <w:rFonts w:hint="eastAsia"/>
           <w:color w:val="000000" w:themeColor="text1"/>
           <w:lang w:eastAsia="zh-CN"/>
         </w:rPr>
@@ -4556,7 +4482,6 @@
     <w:p>
       <w:pPr>
         <w:rPr>
-          <w:rFonts w:hint="eastAsia"/>
           <w:color w:val="000000" w:themeColor="text1"/>
           <w:lang w:eastAsia="zh-CN"/>
         </w:rPr>
@@ -4631,7 +4556,6 @@
           <w:p>
             <w:pPr>
               <w:rPr>
-                <w:rFonts w:hint="eastAsia"/>
                 <w:color w:val="000000" w:themeColor="text1"/>
                 <w:lang w:eastAsia="zh-CN"/>
               </w:rPr>
@@ -4646,7 +4570,6 @@
           <w:p>
             <w:pPr>
               <w:rPr>
-                <w:rFonts w:hint="eastAsia"/>
                 <w:color w:val="000000" w:themeColor="text1"/>
                 <w:lang w:eastAsia="zh-CN"/>
               </w:rPr>
@@ -4669,7 +4592,6 @@
           <w:p>
             <w:pPr>
               <w:rPr>
-                <w:rFonts w:hint="eastAsia"/>
                 <w:color w:val="000000" w:themeColor="text1"/>
                 <w:lang w:eastAsia="zh-CN"/>
               </w:rPr>
@@ -4694,7 +4616,6 @@
           <w:p>
             <w:pPr>
               <w:rPr>
-                <w:rFonts w:hint="eastAsia"/>
                 <w:color w:val="000000" w:themeColor="text1"/>
                 <w:lang w:eastAsia="zh-CN"/>
               </w:rPr>
@@ -4717,7 +4638,6 @@
           <w:p>
             <w:pPr>
               <w:rPr>
-                <w:rFonts w:hint="eastAsia"/>
                 <w:color w:val="000000" w:themeColor="text1"/>
                 <w:lang w:eastAsia="zh-CN"/>
               </w:rPr>
@@ -4740,7 +4660,6 @@
           <w:p>
             <w:pPr>
               <w:rPr>
-                <w:rFonts w:hint="eastAsia"/>
                 <w:color w:val="000000" w:themeColor="text1"/>
                 <w:lang w:eastAsia="zh-CN"/>
               </w:rPr>
@@ -4781,7 +4700,6 @@
           <w:p>
             <w:pPr>
               <w:rPr>
-                <w:rFonts w:hint="eastAsia"/>
                 <w:color w:val="000000" w:themeColor="text1"/>
                 <w:lang w:eastAsia="zh-CN"/>
               </w:rPr>
@@ -4822,7 +4740,6 @@
           <w:p>
             <w:pPr>
               <w:rPr>
-                <w:rFonts w:hint="eastAsia"/>
                 <w:color w:val="000000" w:themeColor="text1"/>
                 <w:lang w:eastAsia="zh-CN"/>
               </w:rPr>
@@ -4871,7 +4788,6 @@
           <w:p>
             <w:pPr>
               <w:rPr>
-                <w:rFonts w:hint="eastAsia"/>
                 <w:color w:val="000000" w:themeColor="text1"/>
                 <w:lang w:eastAsia="zh-CN"/>
               </w:rPr>
@@ -4944,7 +4860,6 @@
           <w:p>
             <w:pPr>
               <w:rPr>
-                <w:rFonts w:hint="eastAsia"/>
                 <w:color w:val="000000" w:themeColor="text1"/>
                 <w:lang w:eastAsia="zh-CN"/>
               </w:rPr>
@@ -4967,7 +4882,6 @@
           <w:p>
             <w:pPr>
               <w:rPr>
-                <w:rFonts w:hint="eastAsia"/>
                 <w:color w:val="000000" w:themeColor="text1"/>
                 <w:lang w:eastAsia="zh-CN"/>
               </w:rPr>
@@ -4999,7 +4913,6 @@
           <w:p>
             <w:pPr>
               <w:rPr>
-                <w:rFonts w:hint="eastAsia"/>
                 <w:color w:val="000000" w:themeColor="text1"/>
                 <w:lang w:eastAsia="zh-CN"/>
               </w:rPr>
@@ -5042,7 +4955,6 @@
           <w:p>
             <w:pPr>
               <w:rPr>
-                <w:rFonts w:hint="eastAsia"/>
                 <w:color w:val="000000" w:themeColor="text1"/>
                 <w:lang w:eastAsia="zh-CN"/>
               </w:rPr>
@@ -5099,7 +5011,6 @@
           <w:p>
             <w:pPr>
               <w:rPr>
-                <w:rFonts w:hint="eastAsia"/>
                 <w:color w:val="000000" w:themeColor="text1"/>
                 <w:lang w:eastAsia="zh-CN"/>
               </w:rPr>
@@ -5123,7 +5034,6 @@
           <w:p>
             <w:pPr>
               <w:rPr>
-                <w:rFonts w:hint="eastAsia"/>
                 <w:color w:val="000000" w:themeColor="text1"/>
                 <w:lang w:eastAsia="zh-CN"/>
               </w:rPr>
@@ -5154,7 +5064,6 @@
           <w:p>
             <w:pPr>
               <w:rPr>
-                <w:rFonts w:hint="eastAsia"/>
                 <w:color w:val="000000" w:themeColor="text1"/>
                 <w:lang w:eastAsia="zh-CN"/>
               </w:rPr>
@@ -5203,7 +5112,6 @@
           <w:p>
             <w:pPr>
               <w:rPr>
-                <w:rFonts w:hint="eastAsia"/>
                 <w:color w:val="000000" w:themeColor="text1"/>
                 <w:lang w:eastAsia="zh-CN"/>
               </w:rPr>
@@ -5244,7 +5152,6 @@
           <w:p>
             <w:pPr>
               <w:rPr>
-                <w:rFonts w:hint="eastAsia"/>
                 <w:color w:val="000000" w:themeColor="text1"/>
                 <w:lang w:eastAsia="zh-CN"/>
               </w:rPr>
@@ -5304,7 +5211,6 @@
     <w:p>
       <w:pPr>
         <w:rPr>
-          <w:rFonts w:hint="eastAsia"/>
           <w:color w:val="000000" w:themeColor="text1"/>
           <w:lang w:eastAsia="zh-CN"/>
         </w:rPr>
@@ -5314,7 +5220,6 @@
       <w:pPr>
         <w:pStyle w:val="3"/>
         <w:rPr>
-          <w:rFonts w:hint="eastAsia"/>
           <w:lang w:eastAsia="zh-CN"/>
         </w:rPr>
       </w:pPr>
@@ -5350,7 +5255,6 @@
     <w:p>
       <w:pPr>
         <w:rPr>
-          <w:rFonts w:hint="eastAsia"/>
           <w:color w:val="000000" w:themeColor="text1"/>
           <w:lang w:eastAsia="zh-CN"/>
         </w:rPr>
@@ -5504,7 +5408,6 @@
       <w:pPr>
         <w:pStyle w:val="3"/>
         <w:rPr>
-          <w:rFonts w:hint="eastAsia"/>
           <w:lang w:eastAsia="zh-CN"/>
         </w:rPr>
       </w:pPr>
@@ -5600,7 +5503,6 @@
     <w:p>
       <w:pPr>
         <w:rPr>
-          <w:rFonts w:hint="eastAsia"/>
           <w:lang w:eastAsia="zh-CN"/>
         </w:rPr>
       </w:pPr>
@@ -5678,7 +5580,6 @@
     <w:p>
       <w:pPr>
         <w:rPr>
-          <w:rFonts w:hint="eastAsia"/>
           <w:lang w:eastAsia="zh-CN"/>
         </w:rPr>
       </w:pPr>
@@ -5746,7 +5647,6 @@
       <w:pPr>
         <w:pStyle w:val="3"/>
         <w:rPr>
-          <w:rFonts w:hint="eastAsia"/>
           <w:lang w:eastAsia="zh-CN"/>
         </w:rPr>
       </w:pPr>
@@ -5782,7 +5682,6 @@
     <w:p>
       <w:pPr>
         <w:rPr>
-          <w:rFonts w:hint="eastAsia"/>
           <w:lang w:eastAsia="zh-CN"/>
         </w:rPr>
       </w:pPr>
@@ -5797,7 +5696,6 @@
     <w:p>
       <w:pPr>
         <w:rPr>
-          <w:rFonts w:hint="eastAsia"/>
           <w:lang w:eastAsia="zh-CN"/>
         </w:rPr>
       </w:pPr>
@@ -5826,7 +5724,6 @@
     <w:p>
       <w:pPr>
         <w:rPr>
-          <w:rFonts w:hint="eastAsia"/>
           <w:lang w:eastAsia="zh-CN"/>
         </w:rPr>
       </w:pPr>
@@ -5863,7 +5760,6 @@
     <w:p>
       <w:pPr>
         <w:rPr>
-          <w:rFonts w:hint="eastAsia"/>
           <w:lang w:eastAsia="zh-CN"/>
         </w:rPr>
       </w:pPr>
@@ -5900,7 +5796,6 @@
       <w:pPr>
         <w:pStyle w:val="2"/>
         <w:rPr>
-          <w:rFonts w:hint="eastAsia"/>
           <w:lang w:eastAsia="zh-CN"/>
         </w:rPr>
       </w:pPr>
@@ -5981,7 +5876,6 @@
     <w:p>
       <w:pPr>
         <w:rPr>
-          <w:rFonts w:hint="eastAsia"/>
           <w:lang w:eastAsia="zh-CN"/>
         </w:rPr>
       </w:pPr>
@@ -5996,7 +5890,6 @@
     <w:p>
       <w:pPr>
         <w:rPr>
-          <w:rFonts w:hint="eastAsia"/>
           <w:lang w:eastAsia="zh-CN"/>
         </w:rPr>
       </w:pPr>
@@ -6011,7 +5904,6 @@
     <w:p>
       <w:pPr>
         <w:rPr>
-          <w:rFonts w:hint="eastAsia"/>
           <w:b/>
           <w:lang w:eastAsia="zh-CN"/>
         </w:rPr>
@@ -6036,7 +5928,6 @@
     <w:p>
       <w:pPr>
         <w:rPr>
-          <w:rFonts w:hint="eastAsia"/>
           <w:lang w:eastAsia="zh-CN"/>
         </w:rPr>
       </w:pPr>
@@ -6072,7 +5963,6 @@
     <w:p>
       <w:pPr>
         <w:rPr>
-          <w:rFonts w:hint="eastAsia"/>
           <w:lang w:eastAsia="zh-CN"/>
         </w:rPr>
       </w:pPr>
@@ -6115,7 +6005,6 @@
     <w:p>
       <w:pPr>
         <w:rPr>
-          <w:rFonts w:hint="eastAsia"/>
           <w:lang w:eastAsia="zh-CN"/>
         </w:rPr>
       </w:pPr>
@@ -6144,7 +6033,6 @@
     <w:p>
       <w:pPr>
         <w:rPr>
-          <w:rFonts w:hint="eastAsia"/>
           <w:lang w:eastAsia="zh-CN"/>
         </w:rPr>
       </w:pPr>
@@ -6180,7 +6068,6 @@
     <w:p>
       <w:pPr>
         <w:rPr>
-          <w:rFonts w:hint="eastAsia"/>
           <w:b/>
           <w:lang w:eastAsia="zh-CN"/>
         </w:rPr>
@@ -6205,7 +6092,6 @@
     <w:p>
       <w:pPr>
         <w:rPr>
-          <w:rFonts w:hint="eastAsia"/>
           <w:b/>
           <w:lang w:eastAsia="zh-CN"/>
         </w:rPr>
@@ -6274,7 +6160,6 @@
     <w:p>
       <w:pPr>
         <w:rPr>
-          <w:rFonts w:hint="eastAsia"/>
           <w:b/>
           <w:lang w:eastAsia="zh-CN"/>
         </w:rPr>
@@ -6342,7 +6227,6 @@
     <w:p>
       <w:pPr>
         <w:rPr>
-          <w:rFonts w:hint="eastAsia"/>
           <w:b/>
           <w:lang w:eastAsia="zh-CN"/>
         </w:rPr>
@@ -6358,7 +6242,6 @@
     <w:p>
       <w:pPr>
         <w:rPr>
-          <w:rFonts w:hint="eastAsia"/>
           <w:b/>
           <w:lang w:eastAsia="zh-CN"/>
         </w:rPr>
@@ -6376,7 +6259,6 @@
       <w:pPr>
         <w:pStyle w:val="1"/>
         <w:rPr>
-          <w:rFonts w:hint="eastAsia"/>
           <w:lang w:eastAsia="zh-CN"/>
         </w:rPr>
       </w:pPr>
@@ -6392,7 +6274,6 @@
       <w:pPr>
         <w:pStyle w:val="2"/>
         <w:rPr>
-          <w:rFonts w:hint="eastAsia"/>
           <w:lang w:eastAsia="zh-CN"/>
         </w:rPr>
       </w:pPr>
@@ -6414,7 +6295,6 @@
     <w:p>
       <w:pPr>
         <w:rPr>
-          <w:rFonts w:hint="eastAsia"/>
           <w:lang w:eastAsia="zh-CN"/>
         </w:rPr>
       </w:pPr>
@@ -6466,7 +6346,6 @@
       <w:pPr>
         <w:pStyle w:val="2"/>
         <w:rPr>
-          <w:rFonts w:hint="eastAsia"/>
           <w:lang w:eastAsia="zh-CN"/>
         </w:rPr>
       </w:pPr>
@@ -6488,7 +6367,6 @@
     <w:p>
       <w:pPr>
         <w:rPr>
-          <w:rFonts w:hint="eastAsia"/>
           <w:lang w:eastAsia="zh-CN"/>
         </w:rPr>
       </w:pPr>
@@ -6510,7 +6388,6 @@
     <w:p>
       <w:pPr>
         <w:rPr>
-          <w:rFonts w:hint="eastAsia"/>
           <w:lang w:eastAsia="zh-CN"/>
         </w:rPr>
       </w:pPr>
@@ -6553,7 +6430,6 @@
     <w:p>
       <w:pPr>
         <w:rPr>
-          <w:rFonts w:hint="eastAsia"/>
           <w:lang w:eastAsia="zh-CN"/>
         </w:rPr>
       </w:pPr>
@@ -6564,11 +6440,24 @@
         </w:rPr>
         <w:t>实现代码：</w:t>
       </w:r>
-    </w:p>
-    <w:p>
-      <w:pPr>
-        <w:rPr>
-          <w:rFonts w:hint="eastAsia"/>
+      <w:r>
+        <w:rPr>
+          <w:rFonts w:hint="eastAsia"/>
+          <w:lang w:eastAsia="zh-CN"/>
+        </w:rPr>
+        <w:t>c</w:t>
+      </w:r>
+      <w:r>
+        <w:rPr>
+          <w:rFonts w:hint="eastAsia"/>
+          <w:lang w:eastAsia="zh-CN"/>
+        </w:rPr>
+        <w:t>3-2-1</w:t>
+      </w:r>
+    </w:p>
+    <w:p>
+      <w:pPr>
+        <w:rPr>
           <w:lang w:eastAsia="zh-CN"/>
         </w:rPr>
       </w:pPr>
@@ -7180,6 +7069,7 @@
   <w:style w:type="character" w:default="1" w:styleId="a0">
     <w:name w:val="Default Paragraph Font"/>
     <w:uiPriority w:val="1"/>
+    <w:semiHidden/>
     <w:unhideWhenUsed/>
   </w:style>
   <w:style w:type="table" w:default="1" w:styleId="a1">

--- a/doc/知识点整理.docx
+++ b/doc/知识点整理.docx
@@ -6442,25 +6442,2389 @@
       </w:r>
       <w:r>
         <w:rPr>
-          <w:rFonts w:hint="eastAsia"/>
-          <w:lang w:eastAsia="zh-CN"/>
-        </w:rPr>
-        <w:t>c</w:t>
-      </w:r>
-      <w:r>
-        <w:rPr>
-          <w:rFonts w:hint="eastAsia"/>
-          <w:lang w:eastAsia="zh-CN"/>
-        </w:rPr>
-        <w:t>3-2-1</w:t>
-      </w:r>
-    </w:p>
-    <w:p>
-      <w:pPr>
-        <w:rPr>
-          <w:lang w:eastAsia="zh-CN"/>
-        </w:rPr>
-      </w:pPr>
+          <w:color w:val="FF0000"/>
+          <w:lang w:eastAsia="zh-CN"/>
+        </w:rPr>
+        <w:t>C3_2_1ReadWriteLock</w:t>
+      </w:r>
+    </w:p>
+    <w:p>
+      <w:pPr>
+        <w:shd w:val="clear" w:color="auto" w:fill="FFFFFF"/>
+        <w:tabs>
+          <w:tab w:val="left" w:pos="916"/>
+          <w:tab w:val="left" w:pos="1832"/>
+          <w:tab w:val="left" w:pos="2748"/>
+          <w:tab w:val="left" w:pos="3664"/>
+          <w:tab w:val="left" w:pos="4580"/>
+          <w:tab w:val="left" w:pos="5496"/>
+          <w:tab w:val="left" w:pos="6412"/>
+          <w:tab w:val="left" w:pos="7328"/>
+          <w:tab w:val="left" w:pos="8244"/>
+          <w:tab w:val="left" w:pos="9160"/>
+          <w:tab w:val="left" w:pos="10076"/>
+          <w:tab w:val="left" w:pos="10992"/>
+          <w:tab w:val="left" w:pos="11908"/>
+          <w:tab w:val="left" w:pos="12824"/>
+          <w:tab w:val="left" w:pos="13740"/>
+          <w:tab w:val="left" w:pos="14656"/>
+        </w:tabs>
+        <w:spacing w:before="0" w:after="0" w:line="240" w:lineRule="auto"/>
+        <w:rPr>
+          <w:rFonts w:ascii="Consolas" w:eastAsia="宋体" w:hAnsi="Consolas" w:cs="Consolas"/>
+          <w:color w:val="000000"/>
+          <w:sz w:val="27"/>
+          <w:szCs w:val="27"/>
+          <w:lang w:eastAsia="zh-CN" w:bidi="ar-SA"/>
+        </w:rPr>
+      </w:pPr>
+      <w:r>
+        <w:rPr>
+          <w:rFonts w:ascii="Consolas" w:eastAsia="宋体" w:hAnsi="Consolas" w:cs="Consolas"/>
+          <w:b/>
+          <w:bCs/>
+          <w:color w:val="000080"/>
+          <w:sz w:val="27"/>
+          <w:szCs w:val="27"/>
+          <w:lang w:eastAsia="zh-CN" w:bidi="ar-SA"/>
+        </w:rPr>
+        <w:t xml:space="preserve">package </w:t>
+      </w:r>
+      <w:r>
+        <w:rPr>
+          <w:rFonts w:ascii="Consolas" w:eastAsia="宋体" w:hAnsi="Consolas" w:cs="Consolas"/>
+          <w:color w:val="000000"/>
+          <w:sz w:val="27"/>
+          <w:szCs w:val="27"/>
+          <w:lang w:eastAsia="zh-CN" w:bidi="ar-SA"/>
+        </w:rPr>
+        <w:t>c3;</w:t>
+      </w:r>
+      <w:r>
+        <w:rPr>
+          <w:rFonts w:ascii="Consolas" w:eastAsia="宋体" w:hAnsi="Consolas" w:cs="Consolas"/>
+          <w:color w:val="000000"/>
+          <w:sz w:val="27"/>
+          <w:szCs w:val="27"/>
+          <w:lang w:eastAsia="zh-CN" w:bidi="ar-SA"/>
+        </w:rPr>
+        <w:br/>
+      </w:r>
+      <w:r>
+        <w:rPr>
+          <w:rFonts w:ascii="Consolas" w:eastAsia="宋体" w:hAnsi="Consolas" w:cs="Consolas"/>
+          <w:color w:val="000000"/>
+          <w:sz w:val="27"/>
+          <w:szCs w:val="27"/>
+          <w:lang w:eastAsia="zh-CN" w:bidi="ar-SA"/>
+        </w:rPr>
+        <w:br/>
+      </w:r>
+      <w:r>
+        <w:rPr>
+          <w:rFonts w:ascii="Consolas" w:eastAsia="宋体" w:hAnsi="Consolas" w:cs="Consolas"/>
+          <w:i/>
+          <w:iCs/>
+          <w:color w:val="808080"/>
+          <w:sz w:val="27"/>
+          <w:szCs w:val="27"/>
+          <w:lang w:eastAsia="zh-CN" w:bidi="ar-SA"/>
+        </w:rPr>
+        <w:t>/**</w:t>
+      </w:r>
+      <w:r>
+        <w:rPr>
+          <w:rFonts w:ascii="Consolas" w:eastAsia="宋体" w:hAnsi="Consolas" w:cs="Consolas"/>
+          <w:i/>
+          <w:iCs/>
+          <w:color w:val="808080"/>
+          <w:sz w:val="27"/>
+          <w:szCs w:val="27"/>
+          <w:lang w:eastAsia="zh-CN" w:bidi="ar-SA"/>
+        </w:rPr>
+        <w:br/>
+        <w:t xml:space="preserve"> * Created by bjduanweidong on 2017/10/31.</w:t>
+      </w:r>
+      <w:r>
+        <w:rPr>
+          <w:rFonts w:ascii="Consolas" w:eastAsia="宋体" w:hAnsi="Consolas" w:cs="Consolas"/>
+          <w:i/>
+          <w:iCs/>
+          <w:color w:val="808080"/>
+          <w:sz w:val="27"/>
+          <w:szCs w:val="27"/>
+          <w:lang w:eastAsia="zh-CN" w:bidi="ar-SA"/>
+        </w:rPr>
+        <w:br/>
+        <w:t xml:space="preserve"> */</w:t>
+      </w:r>
+      <w:r>
+        <w:rPr>
+          <w:rFonts w:ascii="Consolas" w:eastAsia="宋体" w:hAnsi="Consolas" w:cs="Consolas"/>
+          <w:i/>
+          <w:iCs/>
+          <w:color w:val="808080"/>
+          <w:sz w:val="27"/>
+          <w:szCs w:val="27"/>
+          <w:lang w:eastAsia="zh-CN" w:bidi="ar-SA"/>
+        </w:rPr>
+        <w:br/>
+      </w:r>
+      <w:r>
+        <w:rPr>
+          <w:rFonts w:ascii="Consolas" w:eastAsia="宋体" w:hAnsi="Consolas" w:cs="Consolas"/>
+          <w:b/>
+          <w:bCs/>
+          <w:color w:val="000080"/>
+          <w:sz w:val="27"/>
+          <w:szCs w:val="27"/>
+          <w:lang w:eastAsia="zh-CN" w:bidi="ar-SA"/>
+        </w:rPr>
+        <w:t xml:space="preserve">public class </w:t>
+      </w:r>
+      <w:r>
+        <w:rPr>
+          <w:rFonts w:ascii="Consolas" w:eastAsia="宋体" w:hAnsi="Consolas" w:cs="Consolas"/>
+          <w:color w:val="000000"/>
+          <w:sz w:val="27"/>
+          <w:szCs w:val="27"/>
+          <w:lang w:eastAsia="zh-CN" w:bidi="ar-SA"/>
+        </w:rPr>
+        <w:t>C3_2_1ReadWriteLock {</w:t>
+      </w:r>
+      <w:r>
+        <w:rPr>
+          <w:rFonts w:ascii="Consolas" w:eastAsia="宋体" w:hAnsi="Consolas" w:cs="Consolas"/>
+          <w:color w:val="000000"/>
+          <w:sz w:val="27"/>
+          <w:szCs w:val="27"/>
+          <w:lang w:eastAsia="zh-CN" w:bidi="ar-SA"/>
+        </w:rPr>
+        <w:br/>
+        <w:t xml:space="preserve">    </w:t>
+      </w:r>
+      <w:r>
+        <w:rPr>
+          <w:rFonts w:ascii="Consolas" w:eastAsia="宋体" w:hAnsi="Consolas" w:cs="Consolas"/>
+          <w:i/>
+          <w:iCs/>
+          <w:color w:val="808080"/>
+          <w:sz w:val="27"/>
+          <w:szCs w:val="27"/>
+          <w:lang w:eastAsia="zh-CN" w:bidi="ar-SA"/>
+        </w:rPr>
+        <w:t>//</w:t>
+      </w:r>
+      <w:r>
+        <w:rPr>
+          <w:rFonts w:ascii="宋体" w:eastAsia="宋体" w:hAnsi="宋体" w:cs="Consolas" w:hint="eastAsia"/>
+          <w:i/>
+          <w:iCs/>
+          <w:color w:val="808080"/>
+          <w:sz w:val="27"/>
+          <w:szCs w:val="27"/>
+          <w:lang w:eastAsia="zh-CN" w:bidi="ar-SA"/>
+        </w:rPr>
+        <w:t>当前读锁的线程数</w:t>
+      </w:r>
+      <w:r>
+        <w:rPr>
+          <w:rFonts w:ascii="宋体" w:eastAsia="宋体" w:hAnsi="宋体" w:cs="Consolas" w:hint="eastAsia"/>
+          <w:i/>
+          <w:iCs/>
+          <w:color w:val="808080"/>
+          <w:sz w:val="27"/>
+          <w:szCs w:val="27"/>
+          <w:lang w:eastAsia="zh-CN" w:bidi="ar-SA"/>
+        </w:rPr>
+        <w:br/>
+        <w:t xml:space="preserve">    </w:t>
+      </w:r>
+      <w:r>
+        <w:rPr>
+          <w:rFonts w:ascii="Consolas" w:eastAsia="宋体" w:hAnsi="Consolas" w:cs="Consolas"/>
+          <w:b/>
+          <w:bCs/>
+          <w:color w:val="000080"/>
+          <w:sz w:val="27"/>
+          <w:szCs w:val="27"/>
+          <w:lang w:eastAsia="zh-CN" w:bidi="ar-SA"/>
+        </w:rPr>
+        <w:t xml:space="preserve">private int </w:t>
+      </w:r>
+      <w:r>
+        <w:rPr>
+          <w:rFonts w:ascii="Consolas" w:eastAsia="宋体" w:hAnsi="Consolas" w:cs="Consolas"/>
+          <w:b/>
+          <w:bCs/>
+          <w:color w:val="660E7A"/>
+          <w:sz w:val="27"/>
+          <w:szCs w:val="27"/>
+          <w:lang w:eastAsia="zh-CN" w:bidi="ar-SA"/>
+        </w:rPr>
+        <w:t xml:space="preserve">readers </w:t>
+      </w:r>
+      <w:r>
+        <w:rPr>
+          <w:rFonts w:ascii="Consolas" w:eastAsia="宋体" w:hAnsi="Consolas" w:cs="Consolas"/>
+          <w:color w:val="000000"/>
+          <w:sz w:val="27"/>
+          <w:szCs w:val="27"/>
+          <w:lang w:eastAsia="zh-CN" w:bidi="ar-SA"/>
+        </w:rPr>
+        <w:t xml:space="preserve">= </w:t>
+      </w:r>
+      <w:r>
+        <w:rPr>
+          <w:rFonts w:ascii="Consolas" w:eastAsia="宋体" w:hAnsi="Consolas" w:cs="Consolas"/>
+          <w:color w:val="0000FF"/>
+          <w:sz w:val="27"/>
+          <w:szCs w:val="27"/>
+          <w:lang w:eastAsia="zh-CN" w:bidi="ar-SA"/>
+        </w:rPr>
+        <w:t>0</w:t>
+      </w:r>
+      <w:r>
+        <w:rPr>
+          <w:rFonts w:ascii="Consolas" w:eastAsia="宋体" w:hAnsi="Consolas" w:cs="Consolas"/>
+          <w:color w:val="000000"/>
+          <w:sz w:val="27"/>
+          <w:szCs w:val="27"/>
+          <w:lang w:eastAsia="zh-CN" w:bidi="ar-SA"/>
+        </w:rPr>
+        <w:t>;</w:t>
+      </w:r>
+      <w:r>
+        <w:rPr>
+          <w:rFonts w:ascii="Consolas" w:eastAsia="宋体" w:hAnsi="Consolas" w:cs="Consolas"/>
+          <w:color w:val="000000"/>
+          <w:sz w:val="27"/>
+          <w:szCs w:val="27"/>
+          <w:lang w:eastAsia="zh-CN" w:bidi="ar-SA"/>
+        </w:rPr>
+        <w:br/>
+        <w:t xml:space="preserve">    </w:t>
+      </w:r>
+      <w:r>
+        <w:rPr>
+          <w:rFonts w:ascii="Consolas" w:eastAsia="宋体" w:hAnsi="Consolas" w:cs="Consolas"/>
+          <w:i/>
+          <w:iCs/>
+          <w:color w:val="808080"/>
+          <w:sz w:val="27"/>
+          <w:szCs w:val="27"/>
+          <w:lang w:eastAsia="zh-CN" w:bidi="ar-SA"/>
+        </w:rPr>
+        <w:t>//</w:t>
+      </w:r>
+      <w:r>
+        <w:rPr>
+          <w:rFonts w:ascii="宋体" w:eastAsia="宋体" w:hAnsi="宋体" w:cs="Consolas" w:hint="eastAsia"/>
+          <w:i/>
+          <w:iCs/>
+          <w:color w:val="808080"/>
+          <w:sz w:val="27"/>
+          <w:szCs w:val="27"/>
+          <w:lang w:eastAsia="zh-CN" w:bidi="ar-SA"/>
+        </w:rPr>
+        <w:t>当前写锁的线程数</w:t>
+      </w:r>
+      <w:r>
+        <w:rPr>
+          <w:rFonts w:ascii="宋体" w:eastAsia="宋体" w:hAnsi="宋体" w:cs="Consolas" w:hint="eastAsia"/>
+          <w:i/>
+          <w:iCs/>
+          <w:color w:val="808080"/>
+          <w:sz w:val="27"/>
+          <w:szCs w:val="27"/>
+          <w:lang w:eastAsia="zh-CN" w:bidi="ar-SA"/>
+        </w:rPr>
+        <w:br/>
+        <w:t xml:space="preserve">    </w:t>
+      </w:r>
+      <w:r>
+        <w:rPr>
+          <w:rFonts w:ascii="Consolas" w:eastAsia="宋体" w:hAnsi="Consolas" w:cs="Consolas"/>
+          <w:b/>
+          <w:bCs/>
+          <w:color w:val="000080"/>
+          <w:sz w:val="27"/>
+          <w:szCs w:val="27"/>
+          <w:lang w:eastAsia="zh-CN" w:bidi="ar-SA"/>
+        </w:rPr>
+        <w:t xml:space="preserve">private int </w:t>
+      </w:r>
+      <w:r>
+        <w:rPr>
+          <w:rFonts w:ascii="Consolas" w:eastAsia="宋体" w:hAnsi="Consolas" w:cs="Consolas"/>
+          <w:b/>
+          <w:bCs/>
+          <w:color w:val="660E7A"/>
+          <w:sz w:val="27"/>
+          <w:szCs w:val="27"/>
+          <w:lang w:eastAsia="zh-CN" w:bidi="ar-SA"/>
+        </w:rPr>
+        <w:t xml:space="preserve">writers </w:t>
+      </w:r>
+      <w:r>
+        <w:rPr>
+          <w:rFonts w:ascii="Consolas" w:eastAsia="宋体" w:hAnsi="Consolas" w:cs="Consolas"/>
+          <w:color w:val="000000"/>
+          <w:sz w:val="27"/>
+          <w:szCs w:val="27"/>
+          <w:lang w:eastAsia="zh-CN" w:bidi="ar-SA"/>
+        </w:rPr>
+        <w:t xml:space="preserve">= </w:t>
+      </w:r>
+      <w:r>
+        <w:rPr>
+          <w:rFonts w:ascii="Consolas" w:eastAsia="宋体" w:hAnsi="Consolas" w:cs="Consolas"/>
+          <w:color w:val="0000FF"/>
+          <w:sz w:val="27"/>
+          <w:szCs w:val="27"/>
+          <w:lang w:eastAsia="zh-CN" w:bidi="ar-SA"/>
+        </w:rPr>
+        <w:t>0</w:t>
+      </w:r>
+      <w:r>
+        <w:rPr>
+          <w:rFonts w:ascii="Consolas" w:eastAsia="宋体" w:hAnsi="Consolas" w:cs="Consolas"/>
+          <w:color w:val="000000"/>
+          <w:sz w:val="27"/>
+          <w:szCs w:val="27"/>
+          <w:lang w:eastAsia="zh-CN" w:bidi="ar-SA"/>
+        </w:rPr>
+        <w:t>;</w:t>
+      </w:r>
+      <w:r>
+        <w:rPr>
+          <w:rFonts w:ascii="Consolas" w:eastAsia="宋体" w:hAnsi="Consolas" w:cs="Consolas"/>
+          <w:color w:val="000000"/>
+          <w:sz w:val="27"/>
+          <w:szCs w:val="27"/>
+          <w:lang w:eastAsia="zh-CN" w:bidi="ar-SA"/>
+        </w:rPr>
+        <w:br/>
+        <w:t xml:space="preserve">    </w:t>
+      </w:r>
+      <w:r>
+        <w:rPr>
+          <w:rFonts w:ascii="Consolas" w:eastAsia="宋体" w:hAnsi="Consolas" w:cs="Consolas"/>
+          <w:i/>
+          <w:iCs/>
+          <w:color w:val="808080"/>
+          <w:sz w:val="27"/>
+          <w:szCs w:val="27"/>
+          <w:lang w:eastAsia="zh-CN" w:bidi="ar-SA"/>
+        </w:rPr>
+        <w:t>//</w:t>
+      </w:r>
+      <w:r>
+        <w:rPr>
+          <w:rFonts w:ascii="宋体" w:eastAsia="宋体" w:hAnsi="宋体" w:cs="Consolas" w:hint="eastAsia"/>
+          <w:i/>
+          <w:iCs/>
+          <w:color w:val="808080"/>
+          <w:sz w:val="27"/>
+          <w:szCs w:val="27"/>
+          <w:lang w:eastAsia="zh-CN" w:bidi="ar-SA"/>
+        </w:rPr>
+        <w:t>当前请求写锁但是还未获取到写锁的线程数</w:t>
+      </w:r>
+      <w:r>
+        <w:rPr>
+          <w:rFonts w:ascii="宋体" w:eastAsia="宋体" w:hAnsi="宋体" w:cs="Consolas" w:hint="eastAsia"/>
+          <w:i/>
+          <w:iCs/>
+          <w:color w:val="808080"/>
+          <w:sz w:val="27"/>
+          <w:szCs w:val="27"/>
+          <w:lang w:eastAsia="zh-CN" w:bidi="ar-SA"/>
+        </w:rPr>
+        <w:br/>
+      </w:r>
+      <w:r>
+        <w:rPr>
+          <w:rFonts w:ascii="宋体" w:eastAsia="宋体" w:hAnsi="宋体" w:cs="Consolas" w:hint="eastAsia"/>
+          <w:i/>
+          <w:iCs/>
+          <w:color w:val="808080"/>
+          <w:sz w:val="27"/>
+          <w:szCs w:val="27"/>
+          <w:lang w:eastAsia="zh-CN" w:bidi="ar-SA"/>
+        </w:rPr>
+        <w:lastRenderedPageBreak/>
+        <w:t xml:space="preserve">    </w:t>
+      </w:r>
+      <w:r>
+        <w:rPr>
+          <w:rFonts w:ascii="Consolas" w:eastAsia="宋体" w:hAnsi="Consolas" w:cs="Consolas"/>
+          <w:b/>
+          <w:bCs/>
+          <w:color w:val="000080"/>
+          <w:sz w:val="27"/>
+          <w:szCs w:val="27"/>
+          <w:lang w:eastAsia="zh-CN" w:bidi="ar-SA"/>
+        </w:rPr>
+        <w:t xml:space="preserve">private int </w:t>
+      </w:r>
+      <w:r>
+        <w:rPr>
+          <w:rFonts w:ascii="Consolas" w:eastAsia="宋体" w:hAnsi="Consolas" w:cs="Consolas"/>
+          <w:b/>
+          <w:bCs/>
+          <w:color w:val="660E7A"/>
+          <w:sz w:val="27"/>
+          <w:szCs w:val="27"/>
+          <w:lang w:eastAsia="zh-CN" w:bidi="ar-SA"/>
+        </w:rPr>
+        <w:t>writeRequests</w:t>
+      </w:r>
+      <w:r>
+        <w:rPr>
+          <w:rFonts w:ascii="Consolas" w:eastAsia="宋体" w:hAnsi="Consolas" w:cs="Consolas"/>
+          <w:color w:val="000000"/>
+          <w:sz w:val="27"/>
+          <w:szCs w:val="27"/>
+          <w:lang w:eastAsia="zh-CN" w:bidi="ar-SA"/>
+        </w:rPr>
+        <w:t>=</w:t>
+      </w:r>
+      <w:r>
+        <w:rPr>
+          <w:rFonts w:ascii="Consolas" w:eastAsia="宋体" w:hAnsi="Consolas" w:cs="Consolas"/>
+          <w:color w:val="0000FF"/>
+          <w:sz w:val="27"/>
+          <w:szCs w:val="27"/>
+          <w:lang w:eastAsia="zh-CN" w:bidi="ar-SA"/>
+        </w:rPr>
+        <w:t>0</w:t>
+      </w:r>
+      <w:r>
+        <w:rPr>
+          <w:rFonts w:ascii="Consolas" w:eastAsia="宋体" w:hAnsi="Consolas" w:cs="Consolas"/>
+          <w:color w:val="000000"/>
+          <w:sz w:val="27"/>
+          <w:szCs w:val="27"/>
+          <w:lang w:eastAsia="zh-CN" w:bidi="ar-SA"/>
+        </w:rPr>
+        <w:t>;</w:t>
+      </w:r>
+      <w:r>
+        <w:rPr>
+          <w:rFonts w:ascii="Consolas" w:eastAsia="宋体" w:hAnsi="Consolas" w:cs="Consolas"/>
+          <w:color w:val="000000"/>
+          <w:sz w:val="27"/>
+          <w:szCs w:val="27"/>
+          <w:lang w:eastAsia="zh-CN" w:bidi="ar-SA"/>
+        </w:rPr>
+        <w:br/>
+      </w:r>
+      <w:r>
+        <w:rPr>
+          <w:rFonts w:ascii="Consolas" w:eastAsia="宋体" w:hAnsi="Consolas" w:cs="Consolas"/>
+          <w:color w:val="000000"/>
+          <w:sz w:val="27"/>
+          <w:szCs w:val="27"/>
+          <w:lang w:eastAsia="zh-CN" w:bidi="ar-SA"/>
+        </w:rPr>
+        <w:br/>
+        <w:t xml:space="preserve">    </w:t>
+      </w:r>
+      <w:r>
+        <w:rPr>
+          <w:rFonts w:ascii="Consolas" w:eastAsia="宋体" w:hAnsi="Consolas" w:cs="Consolas"/>
+          <w:i/>
+          <w:iCs/>
+          <w:color w:val="808080"/>
+          <w:sz w:val="27"/>
+          <w:szCs w:val="27"/>
+          <w:lang w:eastAsia="zh-CN" w:bidi="ar-SA"/>
+        </w:rPr>
+        <w:t>/**</w:t>
+      </w:r>
+      <w:r>
+        <w:rPr>
+          <w:rFonts w:ascii="Consolas" w:eastAsia="宋体" w:hAnsi="Consolas" w:cs="Consolas"/>
+          <w:i/>
+          <w:iCs/>
+          <w:color w:val="808080"/>
+          <w:sz w:val="27"/>
+          <w:szCs w:val="27"/>
+          <w:lang w:eastAsia="zh-CN" w:bidi="ar-SA"/>
+        </w:rPr>
+        <w:br/>
+        <w:t xml:space="preserve">     * </w:t>
+      </w:r>
+      <w:r>
+        <w:rPr>
+          <w:rFonts w:ascii="宋体" w:eastAsia="宋体" w:hAnsi="宋体" w:cs="Consolas" w:hint="eastAsia"/>
+          <w:i/>
+          <w:iCs/>
+          <w:color w:val="808080"/>
+          <w:sz w:val="27"/>
+          <w:szCs w:val="27"/>
+          <w:lang w:eastAsia="zh-CN" w:bidi="ar-SA"/>
+        </w:rPr>
+        <w:t>获取读锁</w:t>
+      </w:r>
+      <w:r>
+        <w:rPr>
+          <w:rFonts w:ascii="宋体" w:eastAsia="宋体" w:hAnsi="宋体" w:cs="Consolas" w:hint="eastAsia"/>
+          <w:i/>
+          <w:iCs/>
+          <w:color w:val="808080"/>
+          <w:sz w:val="27"/>
+          <w:szCs w:val="27"/>
+          <w:lang w:eastAsia="zh-CN" w:bidi="ar-SA"/>
+        </w:rPr>
+        <w:br/>
+        <w:t xml:space="preserve">     </w:t>
+      </w:r>
+      <w:r>
+        <w:rPr>
+          <w:rFonts w:ascii="Consolas" w:eastAsia="宋体" w:hAnsi="Consolas" w:cs="Consolas"/>
+          <w:i/>
+          <w:iCs/>
+          <w:color w:val="808080"/>
+          <w:sz w:val="27"/>
+          <w:szCs w:val="27"/>
+          <w:lang w:eastAsia="zh-CN" w:bidi="ar-SA"/>
+        </w:rPr>
+        <w:t xml:space="preserve">* </w:t>
+      </w:r>
+      <w:r>
+        <w:rPr>
+          <w:rFonts w:ascii="Consolas" w:eastAsia="宋体" w:hAnsi="Consolas" w:cs="Consolas"/>
+          <w:b/>
+          <w:bCs/>
+          <w:i/>
+          <w:iCs/>
+          <w:color w:val="808080"/>
+          <w:sz w:val="27"/>
+          <w:szCs w:val="27"/>
+          <w:lang w:eastAsia="zh-CN" w:bidi="ar-SA"/>
+        </w:rPr>
+        <w:t xml:space="preserve">@throws </w:t>
+      </w:r>
+      <w:r>
+        <w:rPr>
+          <w:rFonts w:ascii="Consolas" w:eastAsia="宋体" w:hAnsi="Consolas" w:cs="Consolas"/>
+          <w:i/>
+          <w:iCs/>
+          <w:color w:val="808080"/>
+          <w:sz w:val="27"/>
+          <w:szCs w:val="27"/>
+          <w:lang w:eastAsia="zh-CN" w:bidi="ar-SA"/>
+        </w:rPr>
+        <w:t>InterruptedException</w:t>
+      </w:r>
+      <w:r>
+        <w:rPr>
+          <w:rFonts w:ascii="Consolas" w:eastAsia="宋体" w:hAnsi="Consolas" w:cs="Consolas"/>
+          <w:i/>
+          <w:iCs/>
+          <w:color w:val="808080"/>
+          <w:sz w:val="27"/>
+          <w:szCs w:val="27"/>
+          <w:lang w:eastAsia="zh-CN" w:bidi="ar-SA"/>
+        </w:rPr>
+        <w:br/>
+        <w:t xml:space="preserve">     */</w:t>
+      </w:r>
+      <w:r>
+        <w:rPr>
+          <w:rFonts w:ascii="Consolas" w:eastAsia="宋体" w:hAnsi="Consolas" w:cs="Consolas"/>
+          <w:i/>
+          <w:iCs/>
+          <w:color w:val="808080"/>
+          <w:sz w:val="27"/>
+          <w:szCs w:val="27"/>
+          <w:lang w:eastAsia="zh-CN" w:bidi="ar-SA"/>
+        </w:rPr>
+        <w:br/>
+        <w:t xml:space="preserve">    </w:t>
+      </w:r>
+      <w:r>
+        <w:rPr>
+          <w:rFonts w:ascii="Consolas" w:eastAsia="宋体" w:hAnsi="Consolas" w:cs="Consolas"/>
+          <w:b/>
+          <w:bCs/>
+          <w:color w:val="000080"/>
+          <w:sz w:val="27"/>
+          <w:szCs w:val="27"/>
+          <w:lang w:eastAsia="zh-CN" w:bidi="ar-SA"/>
+        </w:rPr>
+        <w:t xml:space="preserve">public synchronized void </w:t>
+      </w:r>
+      <w:r>
+        <w:rPr>
+          <w:rFonts w:ascii="Consolas" w:eastAsia="宋体" w:hAnsi="Consolas" w:cs="Consolas"/>
+          <w:color w:val="000000"/>
+          <w:sz w:val="27"/>
+          <w:szCs w:val="27"/>
+          <w:lang w:eastAsia="zh-CN" w:bidi="ar-SA"/>
+        </w:rPr>
+        <w:t xml:space="preserve">lockRead() </w:t>
+      </w:r>
+      <w:r>
+        <w:rPr>
+          <w:rFonts w:ascii="Consolas" w:eastAsia="宋体" w:hAnsi="Consolas" w:cs="Consolas"/>
+          <w:b/>
+          <w:bCs/>
+          <w:color w:val="000080"/>
+          <w:sz w:val="27"/>
+          <w:szCs w:val="27"/>
+          <w:lang w:eastAsia="zh-CN" w:bidi="ar-SA"/>
+        </w:rPr>
+        <w:t xml:space="preserve">throws </w:t>
+      </w:r>
+      <w:r>
+        <w:rPr>
+          <w:rFonts w:ascii="Consolas" w:eastAsia="宋体" w:hAnsi="Consolas" w:cs="Consolas"/>
+          <w:color w:val="000000"/>
+          <w:sz w:val="27"/>
+          <w:szCs w:val="27"/>
+          <w:lang w:eastAsia="zh-CN" w:bidi="ar-SA"/>
+        </w:rPr>
+        <w:t>InterruptedException {</w:t>
+      </w:r>
+      <w:r>
+        <w:rPr>
+          <w:rFonts w:ascii="Consolas" w:eastAsia="宋体" w:hAnsi="Consolas" w:cs="Consolas"/>
+          <w:color w:val="000000"/>
+          <w:sz w:val="27"/>
+          <w:szCs w:val="27"/>
+          <w:lang w:eastAsia="zh-CN" w:bidi="ar-SA"/>
+        </w:rPr>
+        <w:br/>
+        <w:t xml:space="preserve">        </w:t>
+      </w:r>
+      <w:r>
+        <w:rPr>
+          <w:rFonts w:ascii="Consolas" w:eastAsia="宋体" w:hAnsi="Consolas" w:cs="Consolas"/>
+          <w:i/>
+          <w:iCs/>
+          <w:color w:val="808080"/>
+          <w:sz w:val="27"/>
+          <w:szCs w:val="27"/>
+          <w:lang w:eastAsia="zh-CN" w:bidi="ar-SA"/>
+        </w:rPr>
+        <w:t>//</w:t>
+      </w:r>
+      <w:r>
+        <w:rPr>
+          <w:rFonts w:ascii="宋体" w:eastAsia="宋体" w:hAnsi="宋体" w:cs="Consolas" w:hint="eastAsia"/>
+          <w:i/>
+          <w:iCs/>
+          <w:color w:val="808080"/>
+          <w:sz w:val="27"/>
+          <w:szCs w:val="27"/>
+          <w:lang w:eastAsia="zh-CN" w:bidi="ar-SA"/>
+        </w:rPr>
+        <w:t>循环获取读锁，因为写锁的优先级比较高，这里使用了</w:t>
+      </w:r>
+      <w:r>
+        <w:rPr>
+          <w:rFonts w:ascii="宋体" w:eastAsia="宋体" w:hAnsi="宋体" w:cs="Consolas" w:hint="eastAsia"/>
+          <w:i/>
+          <w:iCs/>
+          <w:color w:val="808080"/>
+          <w:sz w:val="27"/>
+          <w:szCs w:val="27"/>
+          <w:lang w:eastAsia="zh-CN" w:bidi="ar-SA"/>
+        </w:rPr>
+        <w:br/>
+        <w:t xml:space="preserve">        </w:t>
+      </w:r>
+      <w:r>
+        <w:rPr>
+          <w:rFonts w:ascii="Consolas" w:eastAsia="宋体" w:hAnsi="Consolas" w:cs="Consolas"/>
+          <w:i/>
+          <w:iCs/>
+          <w:color w:val="808080"/>
+          <w:sz w:val="27"/>
+          <w:szCs w:val="27"/>
+          <w:lang w:eastAsia="zh-CN" w:bidi="ar-SA"/>
+        </w:rPr>
+        <w:t xml:space="preserve">//writers </w:t>
+      </w:r>
+      <w:r>
+        <w:rPr>
+          <w:rFonts w:ascii="宋体" w:eastAsia="宋体" w:hAnsi="宋体" w:cs="Consolas" w:hint="eastAsia"/>
+          <w:i/>
+          <w:iCs/>
+          <w:color w:val="808080"/>
+          <w:sz w:val="27"/>
+          <w:szCs w:val="27"/>
+          <w:lang w:eastAsia="zh-CN" w:bidi="ar-SA"/>
+        </w:rPr>
+        <w:t>和</w:t>
+      </w:r>
+      <w:r>
+        <w:rPr>
+          <w:rFonts w:ascii="Consolas" w:eastAsia="宋体" w:hAnsi="Consolas" w:cs="Consolas"/>
+          <w:i/>
+          <w:iCs/>
+          <w:color w:val="808080"/>
+          <w:sz w:val="27"/>
+          <w:szCs w:val="27"/>
+          <w:lang w:eastAsia="zh-CN" w:bidi="ar-SA"/>
+        </w:rPr>
+        <w:t xml:space="preserve"> writeRequests</w:t>
+      </w:r>
+      <w:r>
+        <w:rPr>
+          <w:rFonts w:ascii="宋体" w:eastAsia="宋体" w:hAnsi="宋体" w:cs="Consolas" w:hint="eastAsia"/>
+          <w:i/>
+          <w:iCs/>
+          <w:color w:val="808080"/>
+          <w:sz w:val="27"/>
+          <w:szCs w:val="27"/>
+          <w:lang w:eastAsia="zh-CN" w:bidi="ar-SA"/>
+        </w:rPr>
+        <w:t>两个来进行比较</w:t>
+      </w:r>
+      <w:r>
+        <w:rPr>
+          <w:rFonts w:ascii="Consolas" w:eastAsia="宋体" w:hAnsi="Consolas" w:cs="Consolas"/>
+          <w:i/>
+          <w:iCs/>
+          <w:color w:val="808080"/>
+          <w:sz w:val="27"/>
+          <w:szCs w:val="27"/>
+          <w:lang w:eastAsia="zh-CN" w:bidi="ar-SA"/>
+        </w:rPr>
+        <w:t>,</w:t>
+      </w:r>
+      <w:r>
+        <w:rPr>
+          <w:rFonts w:ascii="宋体" w:eastAsia="宋体" w:hAnsi="宋体" w:cs="Consolas" w:hint="eastAsia"/>
+          <w:i/>
+          <w:iCs/>
+          <w:color w:val="808080"/>
+          <w:sz w:val="27"/>
+          <w:szCs w:val="27"/>
+          <w:lang w:eastAsia="zh-CN" w:bidi="ar-SA"/>
+        </w:rPr>
+        <w:t>而且是</w:t>
+      </w:r>
+      <w:r>
+        <w:rPr>
+          <w:rFonts w:ascii="Consolas" w:eastAsia="宋体" w:hAnsi="Consolas" w:cs="Consolas"/>
+          <w:i/>
+          <w:iCs/>
+          <w:color w:val="808080"/>
+          <w:sz w:val="27"/>
+          <w:szCs w:val="27"/>
+          <w:lang w:eastAsia="zh-CN" w:bidi="ar-SA"/>
+        </w:rPr>
+        <w:t>while</w:t>
+      </w:r>
+      <w:r>
+        <w:rPr>
+          <w:rFonts w:ascii="宋体" w:eastAsia="宋体" w:hAnsi="宋体" w:cs="Consolas" w:hint="eastAsia"/>
+          <w:i/>
+          <w:iCs/>
+          <w:color w:val="808080"/>
+          <w:sz w:val="27"/>
+          <w:szCs w:val="27"/>
+          <w:lang w:eastAsia="zh-CN" w:bidi="ar-SA"/>
+        </w:rPr>
+        <w:t>循环，这样唤醒了就一直循环下去。</w:t>
+      </w:r>
+      <w:r>
+        <w:rPr>
+          <w:rFonts w:ascii="宋体" w:eastAsia="宋体" w:hAnsi="宋体" w:cs="Consolas" w:hint="eastAsia"/>
+          <w:i/>
+          <w:iCs/>
+          <w:color w:val="808080"/>
+          <w:sz w:val="27"/>
+          <w:szCs w:val="27"/>
+          <w:lang w:eastAsia="zh-CN" w:bidi="ar-SA"/>
+        </w:rPr>
+        <w:br/>
+        <w:t xml:space="preserve">        </w:t>
+      </w:r>
+      <w:r>
+        <w:rPr>
+          <w:rFonts w:ascii="Consolas" w:eastAsia="宋体" w:hAnsi="Consolas" w:cs="Consolas"/>
+          <w:b/>
+          <w:bCs/>
+          <w:color w:val="000080"/>
+          <w:sz w:val="27"/>
+          <w:szCs w:val="27"/>
+          <w:lang w:eastAsia="zh-CN" w:bidi="ar-SA"/>
+        </w:rPr>
+        <w:t>while</w:t>
+      </w:r>
+      <w:r>
+        <w:rPr>
+          <w:rFonts w:ascii="Consolas" w:eastAsia="宋体" w:hAnsi="Consolas" w:cs="Consolas"/>
+          <w:color w:val="000000"/>
+          <w:sz w:val="27"/>
+          <w:szCs w:val="27"/>
+          <w:lang w:eastAsia="zh-CN" w:bidi="ar-SA"/>
+        </w:rPr>
+        <w:t>(</w:t>
+      </w:r>
+      <w:r>
+        <w:rPr>
+          <w:rFonts w:ascii="Consolas" w:eastAsia="宋体" w:hAnsi="Consolas" w:cs="Consolas"/>
+          <w:b/>
+          <w:bCs/>
+          <w:color w:val="660E7A"/>
+          <w:sz w:val="27"/>
+          <w:szCs w:val="27"/>
+          <w:lang w:eastAsia="zh-CN" w:bidi="ar-SA"/>
+        </w:rPr>
+        <w:t>writers</w:t>
+      </w:r>
+      <w:r>
+        <w:rPr>
+          <w:rFonts w:ascii="Consolas" w:eastAsia="宋体" w:hAnsi="Consolas" w:cs="Consolas"/>
+          <w:color w:val="000000"/>
+          <w:sz w:val="27"/>
+          <w:szCs w:val="27"/>
+          <w:lang w:eastAsia="zh-CN" w:bidi="ar-SA"/>
+        </w:rPr>
+        <w:t>&gt;</w:t>
+      </w:r>
+      <w:r>
+        <w:rPr>
+          <w:rFonts w:ascii="Consolas" w:eastAsia="宋体" w:hAnsi="Consolas" w:cs="Consolas"/>
+          <w:color w:val="0000FF"/>
+          <w:sz w:val="27"/>
+          <w:szCs w:val="27"/>
+          <w:lang w:eastAsia="zh-CN" w:bidi="ar-SA"/>
+        </w:rPr>
+        <w:t>0</w:t>
+      </w:r>
+      <w:r>
+        <w:rPr>
+          <w:rFonts w:ascii="Consolas" w:eastAsia="宋体" w:hAnsi="Consolas" w:cs="Consolas"/>
+          <w:color w:val="000000"/>
+          <w:sz w:val="27"/>
+          <w:szCs w:val="27"/>
+          <w:lang w:eastAsia="zh-CN" w:bidi="ar-SA"/>
+        </w:rPr>
+        <w:t>||</w:t>
+      </w:r>
+      <w:r>
+        <w:rPr>
+          <w:rFonts w:ascii="Consolas" w:eastAsia="宋体" w:hAnsi="Consolas" w:cs="Consolas"/>
+          <w:b/>
+          <w:bCs/>
+          <w:color w:val="660E7A"/>
+          <w:sz w:val="27"/>
+          <w:szCs w:val="27"/>
+          <w:lang w:eastAsia="zh-CN" w:bidi="ar-SA"/>
+        </w:rPr>
+        <w:t>writeRequests</w:t>
+      </w:r>
+      <w:r>
+        <w:rPr>
+          <w:rFonts w:ascii="Consolas" w:eastAsia="宋体" w:hAnsi="Consolas" w:cs="Consolas"/>
+          <w:color w:val="000000"/>
+          <w:sz w:val="27"/>
+          <w:szCs w:val="27"/>
+          <w:lang w:eastAsia="zh-CN" w:bidi="ar-SA"/>
+        </w:rPr>
+        <w:t>&gt;</w:t>
+      </w:r>
+      <w:r>
+        <w:rPr>
+          <w:rFonts w:ascii="Consolas" w:eastAsia="宋体" w:hAnsi="Consolas" w:cs="Consolas"/>
+          <w:color w:val="0000FF"/>
+          <w:sz w:val="27"/>
+          <w:szCs w:val="27"/>
+          <w:lang w:eastAsia="zh-CN" w:bidi="ar-SA"/>
+        </w:rPr>
+        <w:t>0</w:t>
+      </w:r>
+      <w:r>
+        <w:rPr>
+          <w:rFonts w:ascii="Consolas" w:eastAsia="宋体" w:hAnsi="Consolas" w:cs="Consolas"/>
+          <w:color w:val="000000"/>
+          <w:sz w:val="27"/>
+          <w:szCs w:val="27"/>
+          <w:lang w:eastAsia="zh-CN" w:bidi="ar-SA"/>
+        </w:rPr>
+        <w:t>){</w:t>
+      </w:r>
+      <w:r>
+        <w:rPr>
+          <w:rFonts w:ascii="Consolas" w:eastAsia="宋体" w:hAnsi="Consolas" w:cs="Consolas"/>
+          <w:color w:val="000000"/>
+          <w:sz w:val="27"/>
+          <w:szCs w:val="27"/>
+          <w:lang w:eastAsia="zh-CN" w:bidi="ar-SA"/>
+        </w:rPr>
+        <w:br/>
+        <w:t xml:space="preserve">            wait();</w:t>
+      </w:r>
+      <w:r>
+        <w:rPr>
+          <w:rFonts w:ascii="Consolas" w:eastAsia="宋体" w:hAnsi="Consolas" w:cs="Consolas"/>
+          <w:color w:val="000000"/>
+          <w:sz w:val="27"/>
+          <w:szCs w:val="27"/>
+          <w:lang w:eastAsia="zh-CN" w:bidi="ar-SA"/>
+        </w:rPr>
+        <w:br/>
+        <w:t xml:space="preserve">        }</w:t>
+      </w:r>
+      <w:r>
+        <w:rPr>
+          <w:rFonts w:ascii="Consolas" w:eastAsia="宋体" w:hAnsi="Consolas" w:cs="Consolas"/>
+          <w:color w:val="000000"/>
+          <w:sz w:val="27"/>
+          <w:szCs w:val="27"/>
+          <w:lang w:eastAsia="zh-CN" w:bidi="ar-SA"/>
+        </w:rPr>
+        <w:br/>
+        <w:t xml:space="preserve">        </w:t>
+      </w:r>
+      <w:r>
+        <w:rPr>
+          <w:rFonts w:ascii="Consolas" w:eastAsia="宋体" w:hAnsi="Consolas" w:cs="Consolas"/>
+          <w:b/>
+          <w:bCs/>
+          <w:color w:val="660E7A"/>
+          <w:sz w:val="27"/>
+          <w:szCs w:val="27"/>
+          <w:lang w:eastAsia="zh-CN" w:bidi="ar-SA"/>
+        </w:rPr>
+        <w:t>readers</w:t>
+      </w:r>
+      <w:r>
+        <w:rPr>
+          <w:rFonts w:ascii="Consolas" w:eastAsia="宋体" w:hAnsi="Consolas" w:cs="Consolas"/>
+          <w:color w:val="000000"/>
+          <w:sz w:val="27"/>
+          <w:szCs w:val="27"/>
+          <w:lang w:eastAsia="zh-CN" w:bidi="ar-SA"/>
+        </w:rPr>
+        <w:t>++;</w:t>
+      </w:r>
+      <w:r>
+        <w:rPr>
+          <w:rFonts w:ascii="Consolas" w:eastAsia="宋体" w:hAnsi="Consolas" w:cs="Consolas"/>
+          <w:color w:val="000000"/>
+          <w:sz w:val="27"/>
+          <w:szCs w:val="27"/>
+          <w:lang w:eastAsia="zh-CN" w:bidi="ar-SA"/>
+        </w:rPr>
+        <w:br/>
+        <w:t xml:space="preserve">    }</w:t>
+      </w:r>
+      <w:r>
+        <w:rPr>
+          <w:rFonts w:ascii="Consolas" w:eastAsia="宋体" w:hAnsi="Consolas" w:cs="Consolas"/>
+          <w:color w:val="000000"/>
+          <w:sz w:val="27"/>
+          <w:szCs w:val="27"/>
+          <w:lang w:eastAsia="zh-CN" w:bidi="ar-SA"/>
+        </w:rPr>
+        <w:br/>
+      </w:r>
+      <w:r>
+        <w:rPr>
+          <w:rFonts w:ascii="Consolas" w:eastAsia="宋体" w:hAnsi="Consolas" w:cs="Consolas"/>
+          <w:color w:val="000000"/>
+          <w:sz w:val="27"/>
+          <w:szCs w:val="27"/>
+          <w:lang w:eastAsia="zh-CN" w:bidi="ar-SA"/>
+        </w:rPr>
+        <w:br/>
+        <w:t xml:space="preserve">    </w:t>
+      </w:r>
+      <w:r>
+        <w:rPr>
+          <w:rFonts w:ascii="Consolas" w:eastAsia="宋体" w:hAnsi="Consolas" w:cs="Consolas"/>
+          <w:i/>
+          <w:iCs/>
+          <w:color w:val="808080"/>
+          <w:sz w:val="27"/>
+          <w:szCs w:val="27"/>
+          <w:lang w:eastAsia="zh-CN" w:bidi="ar-SA"/>
+        </w:rPr>
+        <w:t>/**</w:t>
+      </w:r>
+      <w:r>
+        <w:rPr>
+          <w:rFonts w:ascii="Consolas" w:eastAsia="宋体" w:hAnsi="Consolas" w:cs="Consolas"/>
+          <w:i/>
+          <w:iCs/>
+          <w:color w:val="808080"/>
+          <w:sz w:val="27"/>
+          <w:szCs w:val="27"/>
+          <w:lang w:eastAsia="zh-CN" w:bidi="ar-SA"/>
+        </w:rPr>
+        <w:br/>
+        <w:t xml:space="preserve">     * </w:t>
+      </w:r>
+      <w:r>
+        <w:rPr>
+          <w:rFonts w:ascii="宋体" w:eastAsia="宋体" w:hAnsi="宋体" w:cs="Consolas" w:hint="eastAsia"/>
+          <w:i/>
+          <w:iCs/>
+          <w:color w:val="808080"/>
+          <w:sz w:val="27"/>
+          <w:szCs w:val="27"/>
+          <w:lang w:eastAsia="zh-CN" w:bidi="ar-SA"/>
+        </w:rPr>
+        <w:t>释放读锁</w:t>
+      </w:r>
+      <w:r>
+        <w:rPr>
+          <w:rFonts w:ascii="宋体" w:eastAsia="宋体" w:hAnsi="宋体" w:cs="Consolas" w:hint="eastAsia"/>
+          <w:i/>
+          <w:iCs/>
+          <w:color w:val="808080"/>
+          <w:sz w:val="27"/>
+          <w:szCs w:val="27"/>
+          <w:lang w:eastAsia="zh-CN" w:bidi="ar-SA"/>
+        </w:rPr>
+        <w:br/>
+        <w:t xml:space="preserve">     </w:t>
+      </w:r>
+      <w:r>
+        <w:rPr>
+          <w:rFonts w:ascii="Consolas" w:eastAsia="宋体" w:hAnsi="Consolas" w:cs="Consolas"/>
+          <w:i/>
+          <w:iCs/>
+          <w:color w:val="808080"/>
+          <w:sz w:val="27"/>
+          <w:szCs w:val="27"/>
+          <w:lang w:eastAsia="zh-CN" w:bidi="ar-SA"/>
+        </w:rPr>
+        <w:t>*/</w:t>
+      </w:r>
+      <w:r>
+        <w:rPr>
+          <w:rFonts w:ascii="Consolas" w:eastAsia="宋体" w:hAnsi="Consolas" w:cs="Consolas"/>
+          <w:i/>
+          <w:iCs/>
+          <w:color w:val="808080"/>
+          <w:sz w:val="27"/>
+          <w:szCs w:val="27"/>
+          <w:lang w:eastAsia="zh-CN" w:bidi="ar-SA"/>
+        </w:rPr>
+        <w:br/>
+        <w:t xml:space="preserve">    </w:t>
+      </w:r>
+      <w:r>
+        <w:rPr>
+          <w:rFonts w:ascii="Consolas" w:eastAsia="宋体" w:hAnsi="Consolas" w:cs="Consolas"/>
+          <w:b/>
+          <w:bCs/>
+          <w:color w:val="000080"/>
+          <w:sz w:val="27"/>
+          <w:szCs w:val="27"/>
+          <w:lang w:eastAsia="zh-CN" w:bidi="ar-SA"/>
+        </w:rPr>
+        <w:t xml:space="preserve">public synchronized void </w:t>
+      </w:r>
+      <w:r>
+        <w:rPr>
+          <w:rFonts w:ascii="Consolas" w:eastAsia="宋体" w:hAnsi="Consolas" w:cs="Consolas"/>
+          <w:color w:val="000000"/>
+          <w:sz w:val="27"/>
+          <w:szCs w:val="27"/>
+          <w:lang w:eastAsia="zh-CN" w:bidi="ar-SA"/>
+        </w:rPr>
+        <w:t>unlockRead(){</w:t>
+      </w:r>
+      <w:r>
+        <w:rPr>
+          <w:rFonts w:ascii="Consolas" w:eastAsia="宋体" w:hAnsi="Consolas" w:cs="Consolas"/>
+          <w:color w:val="000000"/>
+          <w:sz w:val="27"/>
+          <w:szCs w:val="27"/>
+          <w:lang w:eastAsia="zh-CN" w:bidi="ar-SA"/>
+        </w:rPr>
+        <w:br/>
+        <w:t xml:space="preserve">        </w:t>
+      </w:r>
+      <w:r>
+        <w:rPr>
+          <w:rFonts w:ascii="Consolas" w:eastAsia="宋体" w:hAnsi="Consolas" w:cs="Consolas"/>
+          <w:b/>
+          <w:bCs/>
+          <w:color w:val="660E7A"/>
+          <w:sz w:val="27"/>
+          <w:szCs w:val="27"/>
+          <w:lang w:eastAsia="zh-CN" w:bidi="ar-SA"/>
+        </w:rPr>
+        <w:t>readers</w:t>
+      </w:r>
+      <w:r>
+        <w:rPr>
+          <w:rFonts w:ascii="Consolas" w:eastAsia="宋体" w:hAnsi="Consolas" w:cs="Consolas"/>
+          <w:color w:val="000000"/>
+          <w:sz w:val="27"/>
+          <w:szCs w:val="27"/>
+          <w:lang w:eastAsia="zh-CN" w:bidi="ar-SA"/>
+        </w:rPr>
+        <w:t>--;</w:t>
+      </w:r>
+      <w:r>
+        <w:rPr>
+          <w:rFonts w:ascii="Consolas" w:eastAsia="宋体" w:hAnsi="Consolas" w:cs="Consolas"/>
+          <w:color w:val="000000"/>
+          <w:sz w:val="27"/>
+          <w:szCs w:val="27"/>
+          <w:lang w:eastAsia="zh-CN" w:bidi="ar-SA"/>
+        </w:rPr>
+        <w:br/>
+      </w:r>
+      <w:r>
+        <w:rPr>
+          <w:rFonts w:ascii="Consolas" w:eastAsia="宋体" w:hAnsi="Consolas" w:cs="Consolas"/>
+          <w:color w:val="000000"/>
+          <w:sz w:val="27"/>
+          <w:szCs w:val="27"/>
+          <w:lang w:eastAsia="zh-CN" w:bidi="ar-SA"/>
+        </w:rPr>
+        <w:lastRenderedPageBreak/>
+        <w:t xml:space="preserve">        notifyAll();</w:t>
+      </w:r>
+      <w:r>
+        <w:rPr>
+          <w:rFonts w:ascii="Consolas" w:eastAsia="宋体" w:hAnsi="Consolas" w:cs="Consolas"/>
+          <w:color w:val="000000"/>
+          <w:sz w:val="27"/>
+          <w:szCs w:val="27"/>
+          <w:lang w:eastAsia="zh-CN" w:bidi="ar-SA"/>
+        </w:rPr>
+        <w:br/>
+        <w:t xml:space="preserve">    }</w:t>
+      </w:r>
+      <w:r>
+        <w:rPr>
+          <w:rFonts w:ascii="Consolas" w:eastAsia="宋体" w:hAnsi="Consolas" w:cs="Consolas"/>
+          <w:color w:val="000000"/>
+          <w:sz w:val="27"/>
+          <w:szCs w:val="27"/>
+          <w:lang w:eastAsia="zh-CN" w:bidi="ar-SA"/>
+        </w:rPr>
+        <w:br/>
+      </w:r>
+      <w:r>
+        <w:rPr>
+          <w:rFonts w:ascii="Consolas" w:eastAsia="宋体" w:hAnsi="Consolas" w:cs="Consolas"/>
+          <w:color w:val="000000"/>
+          <w:sz w:val="27"/>
+          <w:szCs w:val="27"/>
+          <w:lang w:eastAsia="zh-CN" w:bidi="ar-SA"/>
+        </w:rPr>
+        <w:br/>
+        <w:t xml:space="preserve">    </w:t>
+      </w:r>
+      <w:r>
+        <w:rPr>
+          <w:rFonts w:ascii="Consolas" w:eastAsia="宋体" w:hAnsi="Consolas" w:cs="Consolas"/>
+          <w:i/>
+          <w:iCs/>
+          <w:color w:val="808080"/>
+          <w:sz w:val="27"/>
+          <w:szCs w:val="27"/>
+          <w:lang w:eastAsia="zh-CN" w:bidi="ar-SA"/>
+        </w:rPr>
+        <w:t>/**</w:t>
+      </w:r>
+      <w:r>
+        <w:rPr>
+          <w:rFonts w:ascii="Consolas" w:eastAsia="宋体" w:hAnsi="Consolas" w:cs="Consolas"/>
+          <w:i/>
+          <w:iCs/>
+          <w:color w:val="808080"/>
+          <w:sz w:val="27"/>
+          <w:szCs w:val="27"/>
+          <w:lang w:eastAsia="zh-CN" w:bidi="ar-SA"/>
+        </w:rPr>
+        <w:br/>
+        <w:t xml:space="preserve">     * </w:t>
+      </w:r>
+      <w:r>
+        <w:rPr>
+          <w:rFonts w:ascii="宋体" w:eastAsia="宋体" w:hAnsi="宋体" w:cs="Consolas" w:hint="eastAsia"/>
+          <w:i/>
+          <w:iCs/>
+          <w:color w:val="808080"/>
+          <w:sz w:val="27"/>
+          <w:szCs w:val="27"/>
+          <w:lang w:eastAsia="zh-CN" w:bidi="ar-SA"/>
+        </w:rPr>
+        <w:t>获取写锁</w:t>
+      </w:r>
+      <w:r>
+        <w:rPr>
+          <w:rFonts w:ascii="宋体" w:eastAsia="宋体" w:hAnsi="宋体" w:cs="Consolas" w:hint="eastAsia"/>
+          <w:i/>
+          <w:iCs/>
+          <w:color w:val="808080"/>
+          <w:sz w:val="27"/>
+          <w:szCs w:val="27"/>
+          <w:lang w:eastAsia="zh-CN" w:bidi="ar-SA"/>
+        </w:rPr>
+        <w:br/>
+        <w:t xml:space="preserve">     </w:t>
+      </w:r>
+      <w:r>
+        <w:rPr>
+          <w:rFonts w:ascii="Consolas" w:eastAsia="宋体" w:hAnsi="Consolas" w:cs="Consolas"/>
+          <w:i/>
+          <w:iCs/>
+          <w:color w:val="808080"/>
+          <w:sz w:val="27"/>
+          <w:szCs w:val="27"/>
+          <w:lang w:eastAsia="zh-CN" w:bidi="ar-SA"/>
+        </w:rPr>
+        <w:t>*/</w:t>
+      </w:r>
+      <w:r>
+        <w:rPr>
+          <w:rFonts w:ascii="Consolas" w:eastAsia="宋体" w:hAnsi="Consolas" w:cs="Consolas"/>
+          <w:i/>
+          <w:iCs/>
+          <w:color w:val="808080"/>
+          <w:sz w:val="27"/>
+          <w:szCs w:val="27"/>
+          <w:lang w:eastAsia="zh-CN" w:bidi="ar-SA"/>
+        </w:rPr>
+        <w:br/>
+        <w:t xml:space="preserve">    </w:t>
+      </w:r>
+      <w:r>
+        <w:rPr>
+          <w:rFonts w:ascii="Consolas" w:eastAsia="宋体" w:hAnsi="Consolas" w:cs="Consolas"/>
+          <w:b/>
+          <w:bCs/>
+          <w:color w:val="000080"/>
+          <w:sz w:val="27"/>
+          <w:szCs w:val="27"/>
+          <w:lang w:eastAsia="zh-CN" w:bidi="ar-SA"/>
+        </w:rPr>
+        <w:t xml:space="preserve">public synchronized void </w:t>
+      </w:r>
+      <w:r>
+        <w:rPr>
+          <w:rFonts w:ascii="Consolas" w:eastAsia="宋体" w:hAnsi="Consolas" w:cs="Consolas"/>
+          <w:color w:val="000000"/>
+          <w:sz w:val="27"/>
+          <w:szCs w:val="27"/>
+          <w:lang w:eastAsia="zh-CN" w:bidi="ar-SA"/>
+        </w:rPr>
+        <w:t xml:space="preserve">lockWrite() </w:t>
+      </w:r>
+      <w:r>
+        <w:rPr>
+          <w:rFonts w:ascii="Consolas" w:eastAsia="宋体" w:hAnsi="Consolas" w:cs="Consolas"/>
+          <w:b/>
+          <w:bCs/>
+          <w:color w:val="000080"/>
+          <w:sz w:val="27"/>
+          <w:szCs w:val="27"/>
+          <w:lang w:eastAsia="zh-CN" w:bidi="ar-SA"/>
+        </w:rPr>
+        <w:t xml:space="preserve">throws </w:t>
+      </w:r>
+      <w:r>
+        <w:rPr>
+          <w:rFonts w:ascii="Consolas" w:eastAsia="宋体" w:hAnsi="Consolas" w:cs="Consolas"/>
+          <w:color w:val="000000"/>
+          <w:sz w:val="27"/>
+          <w:szCs w:val="27"/>
+          <w:lang w:eastAsia="zh-CN" w:bidi="ar-SA"/>
+        </w:rPr>
+        <w:t>InterruptedException {</w:t>
+      </w:r>
+      <w:r>
+        <w:rPr>
+          <w:rFonts w:ascii="Consolas" w:eastAsia="宋体" w:hAnsi="Consolas" w:cs="Consolas"/>
+          <w:color w:val="000000"/>
+          <w:sz w:val="27"/>
+          <w:szCs w:val="27"/>
+          <w:lang w:eastAsia="zh-CN" w:bidi="ar-SA"/>
+        </w:rPr>
+        <w:br/>
+        <w:t xml:space="preserve">        </w:t>
+      </w:r>
+      <w:r>
+        <w:rPr>
+          <w:rFonts w:ascii="Consolas" w:eastAsia="宋体" w:hAnsi="Consolas" w:cs="Consolas"/>
+          <w:i/>
+          <w:iCs/>
+          <w:color w:val="808080"/>
+          <w:sz w:val="27"/>
+          <w:szCs w:val="27"/>
+          <w:lang w:eastAsia="zh-CN" w:bidi="ar-SA"/>
+        </w:rPr>
+        <w:t>//</w:t>
+      </w:r>
+      <w:r>
+        <w:rPr>
+          <w:rFonts w:ascii="宋体" w:eastAsia="宋体" w:hAnsi="宋体" w:cs="Consolas" w:hint="eastAsia"/>
+          <w:i/>
+          <w:iCs/>
+          <w:color w:val="808080"/>
+          <w:sz w:val="27"/>
+          <w:szCs w:val="27"/>
+          <w:lang w:eastAsia="zh-CN" w:bidi="ar-SA"/>
+        </w:rPr>
+        <w:t>首先增加</w:t>
+      </w:r>
+      <w:r>
+        <w:rPr>
+          <w:rFonts w:ascii="Consolas" w:eastAsia="宋体" w:hAnsi="Consolas" w:cs="Consolas"/>
+          <w:i/>
+          <w:iCs/>
+          <w:color w:val="808080"/>
+          <w:sz w:val="27"/>
+          <w:szCs w:val="27"/>
+          <w:lang w:eastAsia="zh-CN" w:bidi="ar-SA"/>
+        </w:rPr>
+        <w:t>writeRequests</w:t>
+      </w:r>
+      <w:r>
+        <w:rPr>
+          <w:rFonts w:ascii="Consolas" w:eastAsia="宋体" w:hAnsi="Consolas" w:cs="Consolas"/>
+          <w:i/>
+          <w:iCs/>
+          <w:color w:val="808080"/>
+          <w:sz w:val="27"/>
+          <w:szCs w:val="27"/>
+          <w:lang w:eastAsia="zh-CN" w:bidi="ar-SA"/>
+        </w:rPr>
+        <w:br/>
+        <w:t xml:space="preserve">        </w:t>
+      </w:r>
+      <w:r>
+        <w:rPr>
+          <w:rFonts w:ascii="Consolas" w:eastAsia="宋体" w:hAnsi="Consolas" w:cs="Consolas"/>
+          <w:b/>
+          <w:bCs/>
+          <w:color w:val="660E7A"/>
+          <w:sz w:val="27"/>
+          <w:szCs w:val="27"/>
+          <w:lang w:eastAsia="zh-CN" w:bidi="ar-SA"/>
+        </w:rPr>
+        <w:t>writeRequests</w:t>
+      </w:r>
+      <w:r>
+        <w:rPr>
+          <w:rFonts w:ascii="Consolas" w:eastAsia="宋体" w:hAnsi="Consolas" w:cs="Consolas"/>
+          <w:color w:val="000000"/>
+          <w:sz w:val="27"/>
+          <w:szCs w:val="27"/>
+          <w:lang w:eastAsia="zh-CN" w:bidi="ar-SA"/>
+        </w:rPr>
+        <w:t>++;</w:t>
+      </w:r>
+      <w:r>
+        <w:rPr>
+          <w:rFonts w:ascii="Consolas" w:eastAsia="宋体" w:hAnsi="Consolas" w:cs="Consolas"/>
+          <w:color w:val="000000"/>
+          <w:sz w:val="27"/>
+          <w:szCs w:val="27"/>
+          <w:lang w:eastAsia="zh-CN" w:bidi="ar-SA"/>
+        </w:rPr>
+        <w:br/>
+        <w:t xml:space="preserve">        </w:t>
+      </w:r>
+      <w:r>
+        <w:rPr>
+          <w:rFonts w:ascii="Consolas" w:eastAsia="宋体" w:hAnsi="Consolas" w:cs="Consolas"/>
+          <w:i/>
+          <w:iCs/>
+          <w:color w:val="808080"/>
+          <w:sz w:val="27"/>
+          <w:szCs w:val="27"/>
+          <w:lang w:eastAsia="zh-CN" w:bidi="ar-SA"/>
+        </w:rPr>
+        <w:t>//</w:t>
+      </w:r>
+      <w:r>
+        <w:rPr>
+          <w:rFonts w:ascii="宋体" w:eastAsia="宋体" w:hAnsi="宋体" w:cs="Consolas" w:hint="eastAsia"/>
+          <w:i/>
+          <w:iCs/>
+          <w:color w:val="808080"/>
+          <w:sz w:val="27"/>
+          <w:szCs w:val="27"/>
+          <w:lang w:eastAsia="zh-CN" w:bidi="ar-SA"/>
+        </w:rPr>
+        <w:t>循环等待 读锁或者写锁释放</w:t>
+      </w:r>
+      <w:r>
+        <w:rPr>
+          <w:rFonts w:ascii="宋体" w:eastAsia="宋体" w:hAnsi="宋体" w:cs="Consolas" w:hint="eastAsia"/>
+          <w:i/>
+          <w:iCs/>
+          <w:color w:val="808080"/>
+          <w:sz w:val="27"/>
+          <w:szCs w:val="27"/>
+          <w:lang w:eastAsia="zh-CN" w:bidi="ar-SA"/>
+        </w:rPr>
+        <w:br/>
+        <w:t xml:space="preserve">        </w:t>
+      </w:r>
+      <w:r>
+        <w:rPr>
+          <w:rFonts w:ascii="Consolas" w:eastAsia="宋体" w:hAnsi="Consolas" w:cs="Consolas"/>
+          <w:b/>
+          <w:bCs/>
+          <w:color w:val="000080"/>
+          <w:sz w:val="27"/>
+          <w:szCs w:val="27"/>
+          <w:lang w:eastAsia="zh-CN" w:bidi="ar-SA"/>
+        </w:rPr>
+        <w:t>while</w:t>
+      </w:r>
+      <w:r>
+        <w:rPr>
+          <w:rFonts w:ascii="Consolas" w:eastAsia="宋体" w:hAnsi="Consolas" w:cs="Consolas"/>
+          <w:color w:val="000000"/>
+          <w:sz w:val="27"/>
+          <w:szCs w:val="27"/>
+          <w:lang w:eastAsia="zh-CN" w:bidi="ar-SA"/>
+        </w:rPr>
+        <w:t>(</w:t>
+      </w:r>
+      <w:r>
+        <w:rPr>
+          <w:rFonts w:ascii="Consolas" w:eastAsia="宋体" w:hAnsi="Consolas" w:cs="Consolas"/>
+          <w:b/>
+          <w:bCs/>
+          <w:color w:val="660E7A"/>
+          <w:sz w:val="27"/>
+          <w:szCs w:val="27"/>
+          <w:lang w:eastAsia="zh-CN" w:bidi="ar-SA"/>
+        </w:rPr>
+        <w:t>readers</w:t>
+      </w:r>
+      <w:r>
+        <w:rPr>
+          <w:rFonts w:ascii="Consolas" w:eastAsia="宋体" w:hAnsi="Consolas" w:cs="Consolas"/>
+          <w:color w:val="000000"/>
+          <w:sz w:val="27"/>
+          <w:szCs w:val="27"/>
+          <w:lang w:eastAsia="zh-CN" w:bidi="ar-SA"/>
+        </w:rPr>
+        <w:t>&gt;</w:t>
+      </w:r>
+      <w:r>
+        <w:rPr>
+          <w:rFonts w:ascii="Consolas" w:eastAsia="宋体" w:hAnsi="Consolas" w:cs="Consolas"/>
+          <w:color w:val="0000FF"/>
+          <w:sz w:val="27"/>
+          <w:szCs w:val="27"/>
+          <w:lang w:eastAsia="zh-CN" w:bidi="ar-SA"/>
+        </w:rPr>
+        <w:t>0</w:t>
+      </w:r>
+      <w:r>
+        <w:rPr>
+          <w:rFonts w:ascii="Consolas" w:eastAsia="宋体" w:hAnsi="Consolas" w:cs="Consolas"/>
+          <w:color w:val="000000"/>
+          <w:sz w:val="27"/>
+          <w:szCs w:val="27"/>
+          <w:lang w:eastAsia="zh-CN" w:bidi="ar-SA"/>
+        </w:rPr>
+        <w:t>||</w:t>
+      </w:r>
+      <w:r>
+        <w:rPr>
+          <w:rFonts w:ascii="Consolas" w:eastAsia="宋体" w:hAnsi="Consolas" w:cs="Consolas"/>
+          <w:b/>
+          <w:bCs/>
+          <w:color w:val="660E7A"/>
+          <w:sz w:val="27"/>
+          <w:szCs w:val="27"/>
+          <w:lang w:eastAsia="zh-CN" w:bidi="ar-SA"/>
+        </w:rPr>
+        <w:t>writers</w:t>
+      </w:r>
+      <w:r>
+        <w:rPr>
+          <w:rFonts w:ascii="Consolas" w:eastAsia="宋体" w:hAnsi="Consolas" w:cs="Consolas"/>
+          <w:color w:val="000000"/>
+          <w:sz w:val="27"/>
+          <w:szCs w:val="27"/>
+          <w:lang w:eastAsia="zh-CN" w:bidi="ar-SA"/>
+        </w:rPr>
+        <w:t>&gt;</w:t>
+      </w:r>
+      <w:r>
+        <w:rPr>
+          <w:rFonts w:ascii="Consolas" w:eastAsia="宋体" w:hAnsi="Consolas" w:cs="Consolas"/>
+          <w:color w:val="0000FF"/>
+          <w:sz w:val="27"/>
+          <w:szCs w:val="27"/>
+          <w:lang w:eastAsia="zh-CN" w:bidi="ar-SA"/>
+        </w:rPr>
+        <w:t>0</w:t>
+      </w:r>
+      <w:r>
+        <w:rPr>
+          <w:rFonts w:ascii="Consolas" w:eastAsia="宋体" w:hAnsi="Consolas" w:cs="Consolas"/>
+          <w:color w:val="000000"/>
+          <w:sz w:val="27"/>
+          <w:szCs w:val="27"/>
+          <w:lang w:eastAsia="zh-CN" w:bidi="ar-SA"/>
+        </w:rPr>
+        <w:t>){</w:t>
+      </w:r>
+      <w:r>
+        <w:rPr>
+          <w:rFonts w:ascii="Consolas" w:eastAsia="宋体" w:hAnsi="Consolas" w:cs="Consolas"/>
+          <w:color w:val="000000"/>
+          <w:sz w:val="27"/>
+          <w:szCs w:val="27"/>
+          <w:lang w:eastAsia="zh-CN" w:bidi="ar-SA"/>
+        </w:rPr>
+        <w:br/>
+        <w:t xml:space="preserve">            wait();</w:t>
+      </w:r>
+      <w:r>
+        <w:rPr>
+          <w:rFonts w:ascii="Consolas" w:eastAsia="宋体" w:hAnsi="Consolas" w:cs="Consolas"/>
+          <w:color w:val="000000"/>
+          <w:sz w:val="27"/>
+          <w:szCs w:val="27"/>
+          <w:lang w:eastAsia="zh-CN" w:bidi="ar-SA"/>
+        </w:rPr>
+        <w:br/>
+        <w:t xml:space="preserve">        }</w:t>
+      </w:r>
+      <w:r>
+        <w:rPr>
+          <w:rFonts w:ascii="Consolas" w:eastAsia="宋体" w:hAnsi="Consolas" w:cs="Consolas"/>
+          <w:color w:val="000000"/>
+          <w:sz w:val="27"/>
+          <w:szCs w:val="27"/>
+          <w:lang w:eastAsia="zh-CN" w:bidi="ar-SA"/>
+        </w:rPr>
+        <w:br/>
+        <w:t xml:space="preserve">        </w:t>
+      </w:r>
+      <w:r>
+        <w:rPr>
+          <w:rFonts w:ascii="Consolas" w:eastAsia="宋体" w:hAnsi="Consolas" w:cs="Consolas"/>
+          <w:i/>
+          <w:iCs/>
+          <w:color w:val="808080"/>
+          <w:sz w:val="27"/>
+          <w:szCs w:val="27"/>
+          <w:lang w:eastAsia="zh-CN" w:bidi="ar-SA"/>
+        </w:rPr>
+        <w:t>//</w:t>
+      </w:r>
+      <w:r>
+        <w:rPr>
+          <w:rFonts w:ascii="宋体" w:eastAsia="宋体" w:hAnsi="宋体" w:cs="Consolas" w:hint="eastAsia"/>
+          <w:i/>
+          <w:iCs/>
+          <w:color w:val="808080"/>
+          <w:sz w:val="27"/>
+          <w:szCs w:val="27"/>
+          <w:lang w:eastAsia="zh-CN" w:bidi="ar-SA"/>
+        </w:rPr>
+        <w:t>获取到了写锁</w:t>
+      </w:r>
+      <w:r>
+        <w:rPr>
+          <w:rFonts w:ascii="宋体" w:eastAsia="宋体" w:hAnsi="宋体" w:cs="Consolas" w:hint="eastAsia"/>
+          <w:i/>
+          <w:iCs/>
+          <w:color w:val="808080"/>
+          <w:sz w:val="27"/>
+          <w:szCs w:val="27"/>
+          <w:lang w:eastAsia="zh-CN" w:bidi="ar-SA"/>
+        </w:rPr>
+        <w:br/>
+        <w:t xml:space="preserve">        </w:t>
+      </w:r>
+      <w:r>
+        <w:rPr>
+          <w:rFonts w:ascii="Consolas" w:eastAsia="宋体" w:hAnsi="Consolas" w:cs="Consolas"/>
+          <w:b/>
+          <w:bCs/>
+          <w:color w:val="660E7A"/>
+          <w:sz w:val="27"/>
+          <w:szCs w:val="27"/>
+          <w:lang w:eastAsia="zh-CN" w:bidi="ar-SA"/>
+        </w:rPr>
+        <w:t>writers</w:t>
+      </w:r>
+      <w:r>
+        <w:rPr>
+          <w:rFonts w:ascii="Consolas" w:eastAsia="宋体" w:hAnsi="Consolas" w:cs="Consolas"/>
+          <w:color w:val="000000"/>
+          <w:sz w:val="27"/>
+          <w:szCs w:val="27"/>
+          <w:lang w:eastAsia="zh-CN" w:bidi="ar-SA"/>
+        </w:rPr>
+        <w:t>++;</w:t>
+      </w:r>
+      <w:r>
+        <w:rPr>
+          <w:rFonts w:ascii="Consolas" w:eastAsia="宋体" w:hAnsi="Consolas" w:cs="Consolas"/>
+          <w:color w:val="000000"/>
+          <w:sz w:val="27"/>
+          <w:szCs w:val="27"/>
+          <w:lang w:eastAsia="zh-CN" w:bidi="ar-SA"/>
+        </w:rPr>
+        <w:br/>
+        <w:t xml:space="preserve">        </w:t>
+      </w:r>
+      <w:r>
+        <w:rPr>
+          <w:rFonts w:ascii="Consolas" w:eastAsia="宋体" w:hAnsi="Consolas" w:cs="Consolas"/>
+          <w:i/>
+          <w:iCs/>
+          <w:color w:val="808080"/>
+          <w:sz w:val="27"/>
+          <w:szCs w:val="27"/>
+          <w:lang w:eastAsia="zh-CN" w:bidi="ar-SA"/>
+        </w:rPr>
+        <w:t>//</w:t>
+      </w:r>
+      <w:r>
+        <w:rPr>
+          <w:rFonts w:ascii="宋体" w:eastAsia="宋体" w:hAnsi="宋体" w:cs="Consolas" w:hint="eastAsia"/>
+          <w:i/>
+          <w:iCs/>
+          <w:color w:val="808080"/>
+          <w:sz w:val="27"/>
+          <w:szCs w:val="27"/>
+          <w:lang w:eastAsia="zh-CN" w:bidi="ar-SA"/>
+        </w:rPr>
+        <w:t>释放</w:t>
+      </w:r>
+      <w:r>
+        <w:rPr>
+          <w:rFonts w:ascii="Consolas" w:eastAsia="宋体" w:hAnsi="Consolas" w:cs="Consolas"/>
+          <w:i/>
+          <w:iCs/>
+          <w:color w:val="808080"/>
+          <w:sz w:val="27"/>
+          <w:szCs w:val="27"/>
+          <w:lang w:eastAsia="zh-CN" w:bidi="ar-SA"/>
+        </w:rPr>
+        <w:t xml:space="preserve">writeRequests </w:t>
+      </w:r>
+      <w:r>
+        <w:rPr>
+          <w:rFonts w:ascii="宋体" w:eastAsia="宋体" w:hAnsi="宋体" w:cs="Consolas" w:hint="eastAsia"/>
+          <w:i/>
+          <w:iCs/>
+          <w:color w:val="808080"/>
+          <w:sz w:val="27"/>
+          <w:szCs w:val="27"/>
+          <w:lang w:eastAsia="zh-CN" w:bidi="ar-SA"/>
+        </w:rPr>
+        <w:t>这两条的顺序没有没有区别，因为一旦代码执行到了这里，就是一个原子操作，用</w:t>
+      </w:r>
+      <w:r>
+        <w:rPr>
+          <w:rFonts w:ascii="Consolas" w:eastAsia="宋体" w:hAnsi="Consolas" w:cs="Consolas"/>
+          <w:i/>
+          <w:iCs/>
+          <w:color w:val="808080"/>
+          <w:sz w:val="27"/>
+          <w:szCs w:val="27"/>
+          <w:lang w:eastAsia="zh-CN" w:bidi="ar-SA"/>
+        </w:rPr>
+        <w:t>synchronized</w:t>
+      </w:r>
+      <w:r>
+        <w:rPr>
+          <w:rFonts w:ascii="宋体" w:eastAsia="宋体" w:hAnsi="宋体" w:cs="Consolas" w:hint="eastAsia"/>
+          <w:i/>
+          <w:iCs/>
+          <w:color w:val="808080"/>
+          <w:sz w:val="27"/>
+          <w:szCs w:val="27"/>
+          <w:lang w:eastAsia="zh-CN" w:bidi="ar-SA"/>
+        </w:rPr>
+        <w:t>修饰。</w:t>
+      </w:r>
+      <w:r>
+        <w:rPr>
+          <w:rFonts w:ascii="宋体" w:eastAsia="宋体" w:hAnsi="宋体" w:cs="Consolas" w:hint="eastAsia"/>
+          <w:i/>
+          <w:iCs/>
+          <w:color w:val="808080"/>
+          <w:sz w:val="27"/>
+          <w:szCs w:val="27"/>
+          <w:lang w:eastAsia="zh-CN" w:bidi="ar-SA"/>
+        </w:rPr>
+        <w:br/>
+        <w:t xml:space="preserve">        </w:t>
+      </w:r>
+      <w:r>
+        <w:rPr>
+          <w:rFonts w:ascii="Consolas" w:eastAsia="宋体" w:hAnsi="Consolas" w:cs="Consolas"/>
+          <w:b/>
+          <w:bCs/>
+          <w:color w:val="660E7A"/>
+          <w:sz w:val="27"/>
+          <w:szCs w:val="27"/>
+          <w:lang w:eastAsia="zh-CN" w:bidi="ar-SA"/>
+        </w:rPr>
+        <w:t>writeRequests</w:t>
+      </w:r>
+      <w:r>
+        <w:rPr>
+          <w:rFonts w:ascii="Consolas" w:eastAsia="宋体" w:hAnsi="Consolas" w:cs="Consolas"/>
+          <w:color w:val="000000"/>
+          <w:sz w:val="27"/>
+          <w:szCs w:val="27"/>
+          <w:lang w:eastAsia="zh-CN" w:bidi="ar-SA"/>
+        </w:rPr>
+        <w:t>--;</w:t>
+      </w:r>
+      <w:r>
+        <w:rPr>
+          <w:rFonts w:ascii="Consolas" w:eastAsia="宋体" w:hAnsi="Consolas" w:cs="Consolas"/>
+          <w:color w:val="000000"/>
+          <w:sz w:val="27"/>
+          <w:szCs w:val="27"/>
+          <w:lang w:eastAsia="zh-CN" w:bidi="ar-SA"/>
+        </w:rPr>
+        <w:br/>
+        <w:t xml:space="preserve">    }</w:t>
+      </w:r>
+      <w:r>
+        <w:rPr>
+          <w:rFonts w:ascii="Consolas" w:eastAsia="宋体" w:hAnsi="Consolas" w:cs="Consolas"/>
+          <w:color w:val="000000"/>
+          <w:sz w:val="27"/>
+          <w:szCs w:val="27"/>
+          <w:lang w:eastAsia="zh-CN" w:bidi="ar-SA"/>
+        </w:rPr>
+        <w:br/>
+      </w:r>
+      <w:r>
+        <w:rPr>
+          <w:rFonts w:ascii="Consolas" w:eastAsia="宋体" w:hAnsi="Consolas" w:cs="Consolas"/>
+          <w:color w:val="000000"/>
+          <w:sz w:val="27"/>
+          <w:szCs w:val="27"/>
+          <w:lang w:eastAsia="zh-CN" w:bidi="ar-SA"/>
+        </w:rPr>
+        <w:br/>
+        <w:t xml:space="preserve">    </w:t>
+      </w:r>
+      <w:r>
+        <w:rPr>
+          <w:rFonts w:ascii="Consolas" w:eastAsia="宋体" w:hAnsi="Consolas" w:cs="Consolas"/>
+          <w:b/>
+          <w:bCs/>
+          <w:color w:val="000080"/>
+          <w:sz w:val="27"/>
+          <w:szCs w:val="27"/>
+          <w:lang w:eastAsia="zh-CN" w:bidi="ar-SA"/>
+        </w:rPr>
+        <w:t xml:space="preserve">public synchronized void </w:t>
+      </w:r>
+      <w:r>
+        <w:rPr>
+          <w:rFonts w:ascii="Consolas" w:eastAsia="宋体" w:hAnsi="Consolas" w:cs="Consolas"/>
+          <w:color w:val="000000"/>
+          <w:sz w:val="27"/>
+          <w:szCs w:val="27"/>
+          <w:lang w:eastAsia="zh-CN" w:bidi="ar-SA"/>
+        </w:rPr>
+        <w:t>unlockWrite(){</w:t>
+      </w:r>
+      <w:r>
+        <w:rPr>
+          <w:rFonts w:ascii="Consolas" w:eastAsia="宋体" w:hAnsi="Consolas" w:cs="Consolas"/>
+          <w:color w:val="000000"/>
+          <w:sz w:val="27"/>
+          <w:szCs w:val="27"/>
+          <w:lang w:eastAsia="zh-CN" w:bidi="ar-SA"/>
+        </w:rPr>
+        <w:br/>
+      </w:r>
+      <w:r>
+        <w:rPr>
+          <w:rFonts w:ascii="Consolas" w:eastAsia="宋体" w:hAnsi="Consolas" w:cs="Consolas"/>
+          <w:color w:val="000000"/>
+          <w:sz w:val="27"/>
+          <w:szCs w:val="27"/>
+          <w:lang w:eastAsia="zh-CN" w:bidi="ar-SA"/>
+        </w:rPr>
+        <w:lastRenderedPageBreak/>
+        <w:t xml:space="preserve">        </w:t>
+      </w:r>
+      <w:r>
+        <w:rPr>
+          <w:rFonts w:ascii="Consolas" w:eastAsia="宋体" w:hAnsi="Consolas" w:cs="Consolas"/>
+          <w:b/>
+          <w:bCs/>
+          <w:color w:val="660E7A"/>
+          <w:sz w:val="27"/>
+          <w:szCs w:val="27"/>
+          <w:lang w:eastAsia="zh-CN" w:bidi="ar-SA"/>
+        </w:rPr>
+        <w:t>writers</w:t>
+      </w:r>
+      <w:r>
+        <w:rPr>
+          <w:rFonts w:ascii="Consolas" w:eastAsia="宋体" w:hAnsi="Consolas" w:cs="Consolas"/>
+          <w:color w:val="000000"/>
+          <w:sz w:val="27"/>
+          <w:szCs w:val="27"/>
+          <w:lang w:eastAsia="zh-CN" w:bidi="ar-SA"/>
+        </w:rPr>
+        <w:t>--;</w:t>
+      </w:r>
+      <w:r>
+        <w:rPr>
+          <w:rFonts w:ascii="Consolas" w:eastAsia="宋体" w:hAnsi="Consolas" w:cs="Consolas"/>
+          <w:color w:val="000000"/>
+          <w:sz w:val="27"/>
+          <w:szCs w:val="27"/>
+          <w:lang w:eastAsia="zh-CN" w:bidi="ar-SA"/>
+        </w:rPr>
+        <w:br/>
+        <w:t xml:space="preserve">        notifyAll();</w:t>
+      </w:r>
+      <w:r>
+        <w:rPr>
+          <w:rFonts w:ascii="Consolas" w:eastAsia="宋体" w:hAnsi="Consolas" w:cs="Consolas"/>
+          <w:color w:val="000000"/>
+          <w:sz w:val="27"/>
+          <w:szCs w:val="27"/>
+          <w:lang w:eastAsia="zh-CN" w:bidi="ar-SA"/>
+        </w:rPr>
+        <w:br/>
+        <w:t xml:space="preserve">    }</w:t>
+      </w:r>
+      <w:r>
+        <w:rPr>
+          <w:rFonts w:ascii="Consolas" w:eastAsia="宋体" w:hAnsi="Consolas" w:cs="Consolas"/>
+          <w:color w:val="000000"/>
+          <w:sz w:val="27"/>
+          <w:szCs w:val="27"/>
+          <w:lang w:eastAsia="zh-CN" w:bidi="ar-SA"/>
+        </w:rPr>
+        <w:br/>
+        <w:t>}</w:t>
+      </w:r>
+    </w:p>
+    <w:p>
+      <w:pPr>
+        <w:rPr>
+          <w:rFonts w:hint="eastAsia"/>
+          <w:lang w:eastAsia="zh-CN"/>
+        </w:rPr>
+      </w:pPr>
+    </w:p>
+    <w:p>
+      <w:pPr>
+        <w:rPr>
+          <w:rFonts w:hint="eastAsia"/>
+          <w:color w:val="000000" w:themeColor="text1"/>
+          <w:lang w:eastAsia="zh-CN"/>
+        </w:rPr>
+      </w:pPr>
+      <w:r>
+        <w:rPr>
+          <w:rFonts w:hint="eastAsia"/>
+          <w:color w:val="FF0000"/>
+          <w:lang w:eastAsia="zh-CN"/>
+        </w:rPr>
+        <w:t>说明：</w:t>
+      </w:r>
+      <w:r>
+        <w:rPr>
+          <w:rFonts w:hint="eastAsia"/>
+          <w:color w:val="000000" w:themeColor="text1"/>
+          <w:lang w:eastAsia="zh-CN"/>
+        </w:rPr>
+        <w:t>这里说明几点，释放读锁或者写锁的时候，使用</w:t>
+      </w:r>
+      <w:r>
+        <w:rPr>
+          <w:rFonts w:hint="eastAsia"/>
+          <w:color w:val="000000" w:themeColor="text1"/>
+          <w:lang w:eastAsia="zh-CN"/>
+        </w:rPr>
+        <w:t>notifyAll()</w:t>
+      </w:r>
+      <w:r>
+        <w:rPr>
+          <w:rFonts w:hint="eastAsia"/>
+          <w:color w:val="000000" w:themeColor="text1"/>
+          <w:lang w:eastAsia="zh-CN"/>
+        </w:rPr>
+        <w:t>，这个命令是为了保证不会出现“信号量丢失”现象，比如：线程</w:t>
+      </w:r>
+      <w:r>
+        <w:rPr>
+          <w:rFonts w:hint="eastAsia"/>
+          <w:color w:val="000000" w:themeColor="text1"/>
+          <w:lang w:eastAsia="zh-CN"/>
+        </w:rPr>
+        <w:t>1</w:t>
+      </w:r>
+      <w:r>
+        <w:rPr>
+          <w:rFonts w:hint="eastAsia"/>
+          <w:color w:val="000000" w:themeColor="text1"/>
+          <w:lang w:eastAsia="zh-CN"/>
+        </w:rPr>
+        <w:t>获取写锁，但是这个时候被其他线程占用，线程</w:t>
+      </w:r>
+      <w:r>
+        <w:rPr>
+          <w:rFonts w:hint="eastAsia"/>
+          <w:color w:val="000000" w:themeColor="text1"/>
+          <w:lang w:eastAsia="zh-CN"/>
+        </w:rPr>
+        <w:t>1</w:t>
+      </w:r>
+      <w:r>
+        <w:rPr>
+          <w:rFonts w:hint="eastAsia"/>
+          <w:color w:val="000000" w:themeColor="text1"/>
+          <w:lang w:eastAsia="zh-CN"/>
+        </w:rPr>
+        <w:t>等待，这时候线程</w:t>
+      </w:r>
+      <w:r>
+        <w:rPr>
+          <w:rFonts w:hint="eastAsia"/>
+          <w:color w:val="000000" w:themeColor="text1"/>
+          <w:lang w:eastAsia="zh-CN"/>
+        </w:rPr>
+        <w:t>2</w:t>
+      </w:r>
+      <w:r>
+        <w:rPr>
+          <w:rFonts w:hint="eastAsia"/>
+          <w:color w:val="000000" w:themeColor="text1"/>
+          <w:lang w:eastAsia="zh-CN"/>
+        </w:rPr>
+        <w:t>来获取读锁，因为线程</w:t>
+      </w:r>
+      <w:r>
+        <w:rPr>
+          <w:rFonts w:hint="eastAsia"/>
+          <w:color w:val="000000" w:themeColor="text1"/>
+          <w:lang w:eastAsia="zh-CN"/>
+        </w:rPr>
+        <w:t>1</w:t>
+      </w:r>
+      <w:r>
+        <w:rPr>
+          <w:rFonts w:hint="eastAsia"/>
+          <w:color w:val="000000" w:themeColor="text1"/>
+          <w:lang w:eastAsia="zh-CN"/>
+        </w:rPr>
+        <w:t>获取写锁的存在，线程</w:t>
+      </w:r>
+      <w:r>
+        <w:rPr>
+          <w:rFonts w:hint="eastAsia"/>
+          <w:color w:val="000000" w:themeColor="text1"/>
+          <w:lang w:eastAsia="zh-CN"/>
+        </w:rPr>
+        <w:t>2</w:t>
+      </w:r>
+      <w:r>
+        <w:rPr>
+          <w:rFonts w:hint="eastAsia"/>
+          <w:color w:val="000000" w:themeColor="text1"/>
+          <w:lang w:eastAsia="zh-CN"/>
+        </w:rPr>
+        <w:t>必须等待，这时候如果线程</w:t>
+      </w:r>
+      <w:r>
+        <w:rPr>
+          <w:rFonts w:hint="eastAsia"/>
+          <w:color w:val="000000" w:themeColor="text1"/>
+          <w:lang w:eastAsia="zh-CN"/>
+        </w:rPr>
+        <w:t>3</w:t>
+      </w:r>
+      <w:r>
+        <w:rPr>
+          <w:rFonts w:hint="eastAsia"/>
+          <w:color w:val="000000" w:themeColor="text1"/>
+          <w:lang w:eastAsia="zh-CN"/>
+        </w:rPr>
+        <w:t>来了，获取写锁，也会进行等待。此时</w:t>
+      </w:r>
+      <w:r>
+        <w:rPr>
+          <w:rFonts w:hint="eastAsia"/>
+          <w:color w:val="000000" w:themeColor="text1"/>
+          <w:lang w:eastAsia="zh-CN"/>
+        </w:rPr>
+        <w:t xml:space="preserve">writeRequest </w:t>
+      </w:r>
+      <w:r>
+        <w:rPr>
+          <w:rFonts w:hint="eastAsia"/>
+          <w:color w:val="000000" w:themeColor="text1"/>
+          <w:lang w:eastAsia="zh-CN"/>
+        </w:rPr>
+        <w:t>为</w:t>
+      </w:r>
+      <w:r>
+        <w:rPr>
+          <w:rFonts w:hint="eastAsia"/>
+          <w:color w:val="000000" w:themeColor="text1"/>
+          <w:lang w:eastAsia="zh-CN"/>
+        </w:rPr>
+        <w:t xml:space="preserve">2 </w:t>
+      </w:r>
+      <w:r>
+        <w:rPr>
+          <w:rFonts w:hint="eastAsia"/>
+          <w:color w:val="000000" w:themeColor="text1"/>
+          <w:lang w:eastAsia="zh-CN"/>
+        </w:rPr>
+        <w:t>，</w:t>
+      </w:r>
+      <w:r>
+        <w:rPr>
+          <w:rFonts w:hint="eastAsia"/>
+          <w:color w:val="000000" w:themeColor="text1"/>
+          <w:lang w:eastAsia="zh-CN"/>
+        </w:rPr>
+        <w:t xml:space="preserve"> </w:t>
+      </w:r>
+      <w:r>
+        <w:rPr>
+          <w:rFonts w:hint="eastAsia"/>
+          <w:color w:val="000000" w:themeColor="text1"/>
+          <w:lang w:eastAsia="zh-CN"/>
+        </w:rPr>
+        <w:t>此时线程完成了操作，轮到线程</w:t>
+      </w:r>
+      <w:r>
+        <w:rPr>
+          <w:rFonts w:hint="eastAsia"/>
+          <w:color w:val="000000" w:themeColor="text1"/>
+          <w:lang w:eastAsia="zh-CN"/>
+        </w:rPr>
+        <w:t>1</w:t>
+      </w:r>
+      <w:r>
+        <w:rPr>
+          <w:rFonts w:hint="eastAsia"/>
+          <w:color w:val="000000" w:themeColor="text1"/>
+          <w:lang w:eastAsia="zh-CN"/>
+        </w:rPr>
+        <w:t>进行写操作，线程</w:t>
+      </w:r>
+      <w:r>
+        <w:rPr>
+          <w:rFonts w:hint="eastAsia"/>
+          <w:color w:val="000000" w:themeColor="text1"/>
+          <w:lang w:eastAsia="zh-CN"/>
+        </w:rPr>
+        <w:t>1</w:t>
+      </w:r>
+      <w:r>
+        <w:rPr>
+          <w:rFonts w:hint="eastAsia"/>
+          <w:color w:val="000000" w:themeColor="text1"/>
+          <w:lang w:eastAsia="zh-CN"/>
+        </w:rPr>
+        <w:t>完成以后，唤醒线程</w:t>
+      </w:r>
+      <w:r>
+        <w:rPr>
+          <w:rFonts w:hint="eastAsia"/>
+          <w:color w:val="000000" w:themeColor="text1"/>
+          <w:lang w:eastAsia="zh-CN"/>
+        </w:rPr>
+        <w:t>2</w:t>
+      </w:r>
+      <w:r>
+        <w:rPr>
+          <w:rFonts w:hint="eastAsia"/>
+          <w:color w:val="000000" w:themeColor="text1"/>
+          <w:lang w:eastAsia="zh-CN"/>
+        </w:rPr>
+        <w:t>，因为线程</w:t>
+      </w:r>
+      <w:r>
+        <w:rPr>
+          <w:rFonts w:hint="eastAsia"/>
+          <w:color w:val="000000" w:themeColor="text1"/>
+          <w:lang w:eastAsia="zh-CN"/>
+        </w:rPr>
+        <w:t>3</w:t>
+      </w:r>
+      <w:r>
+        <w:rPr>
+          <w:rFonts w:hint="eastAsia"/>
+          <w:color w:val="000000" w:themeColor="text1"/>
+          <w:lang w:eastAsia="zh-CN"/>
+        </w:rPr>
+        <w:t>的存在，线程</w:t>
+      </w:r>
+      <w:r>
+        <w:rPr>
+          <w:rFonts w:hint="eastAsia"/>
+          <w:color w:val="000000" w:themeColor="text1"/>
+          <w:lang w:eastAsia="zh-CN"/>
+        </w:rPr>
+        <w:t>2</w:t>
+      </w:r>
+      <w:r>
+        <w:rPr>
+          <w:rFonts w:hint="eastAsia"/>
+          <w:color w:val="000000" w:themeColor="text1"/>
+          <w:lang w:eastAsia="zh-CN"/>
+        </w:rPr>
+        <w:t>必须等待，这样就造成了“信号量丢失</w:t>
+      </w:r>
+      <w:r>
+        <w:rPr>
+          <w:rFonts w:hint="eastAsia"/>
+          <w:color w:val="000000" w:themeColor="text1"/>
+          <w:lang w:eastAsia="zh-CN"/>
+        </w:rPr>
+        <w:t>”</w:t>
+      </w:r>
+      <w:r>
+        <w:rPr>
+          <w:rFonts w:hint="eastAsia"/>
+          <w:color w:val="000000" w:themeColor="text1"/>
+          <w:lang w:eastAsia="zh-CN"/>
+        </w:rPr>
+        <w:t>的现象。</w:t>
+      </w:r>
+      <w:r>
+        <w:rPr>
+          <w:rFonts w:hint="eastAsia"/>
+          <w:color w:val="000000" w:themeColor="text1"/>
+          <w:lang w:eastAsia="zh-CN"/>
+        </w:rPr>
+        <w:t>所以需要使用</w:t>
+      </w:r>
+      <w:r>
+        <w:rPr>
+          <w:rFonts w:hint="eastAsia"/>
+          <w:color w:val="000000" w:themeColor="text1"/>
+          <w:lang w:eastAsia="zh-CN"/>
+        </w:rPr>
+        <w:t>notifyAll</w:t>
+      </w:r>
+      <w:r>
+        <w:rPr>
+          <w:rFonts w:hint="eastAsia"/>
+          <w:color w:val="000000" w:themeColor="text1"/>
+          <w:lang w:eastAsia="zh-CN"/>
+        </w:rPr>
+        <w:t>来进行唤醒线程。</w:t>
+      </w:r>
+      <w:r>
+        <w:rPr>
+          <w:rFonts w:hint="eastAsia"/>
+          <w:color w:val="000000" w:themeColor="text1"/>
+          <w:lang w:eastAsia="zh-CN"/>
+        </w:rPr>
+        <w:t>再者，如果</w:t>
+      </w:r>
+    </w:p>
+    <w:p>
+      <w:pPr>
+        <w:rPr>
+          <w:rFonts w:hint="eastAsia"/>
+          <w:color w:val="000000" w:themeColor="text1"/>
+          <w:lang w:eastAsia="zh-CN"/>
+        </w:rPr>
+      </w:pPr>
+      <w:r>
+        <w:rPr>
+          <w:rFonts w:hint="eastAsia"/>
+          <w:color w:val="000000" w:themeColor="text1"/>
+          <w:lang w:eastAsia="zh-CN"/>
+        </w:rPr>
+        <w:t>于是，这种读写锁的实现存在弊端。</w:t>
+      </w:r>
+    </w:p>
+    <w:p>
+      <w:pPr>
+        <w:pStyle w:val="2"/>
+        <w:rPr>
+          <w:rFonts w:hint="eastAsia"/>
+          <w:lang w:eastAsia="zh-CN"/>
+        </w:rPr>
+      </w:pPr>
+      <w:r>
+        <w:rPr>
+          <w:rFonts w:hint="eastAsia"/>
+          <w:lang w:eastAsia="zh-CN"/>
+        </w:rPr>
+        <w:t>3.</w:t>
+      </w:r>
+      <w:r>
+        <w:rPr>
+          <w:rFonts w:hint="eastAsia"/>
+          <w:lang w:eastAsia="zh-CN"/>
+        </w:rPr>
+        <w:t>可重入锁。</w:t>
+      </w:r>
+    </w:p>
+    <w:p>
+      <w:pPr>
+        <w:rPr>
+          <w:rFonts w:hint="eastAsia"/>
+          <w:color w:val="000000" w:themeColor="text1"/>
+          <w:lang w:eastAsia="zh-CN"/>
+        </w:rPr>
+      </w:pPr>
+      <w:r>
+        <w:rPr>
+          <w:rFonts w:hint="eastAsia"/>
+          <w:color w:val="FF0000"/>
+          <w:lang w:eastAsia="zh-CN"/>
+        </w:rPr>
+        <w:t>现象：</w:t>
+      </w:r>
+      <w:r>
+        <w:rPr>
+          <w:rFonts w:hint="eastAsia"/>
+          <w:color w:val="000000" w:themeColor="text1"/>
+          <w:lang w:eastAsia="zh-CN"/>
+        </w:rPr>
+        <w:t>当线程</w:t>
+      </w:r>
+      <w:r>
+        <w:rPr>
+          <w:rFonts w:hint="eastAsia"/>
+          <w:color w:val="000000" w:themeColor="text1"/>
+          <w:lang w:eastAsia="zh-CN"/>
+        </w:rPr>
+        <w:t>1</w:t>
+      </w:r>
+      <w:r>
+        <w:rPr>
+          <w:rFonts w:hint="eastAsia"/>
+          <w:color w:val="000000" w:themeColor="text1"/>
+          <w:lang w:eastAsia="zh-CN"/>
+        </w:rPr>
+        <w:t>获取资源的读锁，此时线程</w:t>
+      </w:r>
+      <w:r>
+        <w:rPr>
+          <w:rFonts w:hint="eastAsia"/>
+          <w:color w:val="000000" w:themeColor="text1"/>
+          <w:lang w:eastAsia="zh-CN"/>
+        </w:rPr>
+        <w:t>2</w:t>
+      </w:r>
+      <w:r>
+        <w:rPr>
+          <w:rFonts w:hint="eastAsia"/>
+          <w:color w:val="000000" w:themeColor="text1"/>
+          <w:lang w:eastAsia="zh-CN"/>
+        </w:rPr>
+        <w:t>来获取线程的写锁，而此时线程</w:t>
+      </w:r>
+      <w:r>
+        <w:rPr>
+          <w:rFonts w:hint="eastAsia"/>
+          <w:color w:val="000000" w:themeColor="text1"/>
+          <w:lang w:eastAsia="zh-CN"/>
+        </w:rPr>
+        <w:t>1</w:t>
+      </w:r>
+      <w:r>
+        <w:rPr>
+          <w:rFonts w:hint="eastAsia"/>
+          <w:color w:val="000000" w:themeColor="text1"/>
+          <w:lang w:eastAsia="zh-CN"/>
+        </w:rPr>
+        <w:t>再想获取资源的读锁的时候，就会造成阻塞，这就产生了死锁现象。</w:t>
+      </w:r>
+    </w:p>
+    <w:p>
+      <w:pPr>
+        <w:rPr>
+          <w:rFonts w:hint="eastAsia"/>
+          <w:color w:val="000000" w:themeColor="text1"/>
+          <w:lang w:eastAsia="zh-CN"/>
+        </w:rPr>
+      </w:pPr>
+      <w:r>
+        <w:rPr>
+          <w:rFonts w:hint="eastAsia"/>
+          <w:color w:val="000000" w:themeColor="text1"/>
+          <w:lang w:eastAsia="zh-CN"/>
+        </w:rPr>
+        <w:t>为了避免这种现象的产生，引入了可重入锁。此时线程</w:t>
+      </w:r>
+      <w:r>
+        <w:rPr>
+          <w:rFonts w:hint="eastAsia"/>
+          <w:color w:val="000000" w:themeColor="text1"/>
+          <w:lang w:eastAsia="zh-CN"/>
+        </w:rPr>
+        <w:t>1</w:t>
+      </w:r>
+      <w:r>
+        <w:rPr>
+          <w:rFonts w:hint="eastAsia"/>
+          <w:color w:val="000000" w:themeColor="text1"/>
+          <w:lang w:eastAsia="zh-CN"/>
+        </w:rPr>
+        <w:t>获取该资源的读锁的时候，可以继续获得锁，不会出现死锁现象。</w:t>
+      </w:r>
+    </w:p>
+    <w:p>
+      <w:pPr>
+        <w:rPr>
+          <w:rFonts w:hint="eastAsia"/>
+          <w:color w:val="000000" w:themeColor="text1"/>
+          <w:lang w:eastAsia="zh-CN"/>
+        </w:rPr>
+      </w:pPr>
+      <w:r>
+        <w:rPr>
+          <w:rFonts w:hint="eastAsia"/>
+          <w:color w:val="000000" w:themeColor="text1"/>
+          <w:lang w:eastAsia="zh-CN"/>
+        </w:rPr>
+        <w:t>读锁和写锁都加入可重入。</w:t>
+      </w:r>
+    </w:p>
+    <w:p>
+      <w:pPr>
+        <w:rPr>
+          <w:color w:val="FF0000"/>
+          <w:lang w:eastAsia="zh-CN"/>
+        </w:rPr>
+      </w:pPr>
+      <w:r>
+        <w:rPr>
+          <w:rFonts w:hint="eastAsia"/>
+          <w:color w:val="000000" w:themeColor="text1"/>
+          <w:lang w:eastAsia="zh-CN"/>
+        </w:rPr>
+        <w:t>实现代码：</w:t>
+      </w:r>
+      <w:r>
+        <w:rPr>
+          <w:rFonts w:hint="eastAsia"/>
+          <w:color w:val="000000" w:themeColor="text1"/>
+          <w:lang w:eastAsia="zh-CN"/>
+        </w:rPr>
+        <w:t>C3_3_1ReadWriteLock</w:t>
+      </w:r>
     </w:p>
     <w:sectPr>
       <w:pgSz w:w="11906" w:h="16838"/>
@@ -7069,7 +9433,6 @@
   <w:style w:type="character" w:default="1" w:styleId="a0">
     <w:name w:val="Default Paragraph Font"/>
     <w:uiPriority w:val="1"/>
-    <w:semiHidden/>
     <w:unhideWhenUsed/>
   </w:style>
   <w:style w:type="table" w:default="1" w:styleId="a1">
@@ -7617,6 +9980,31 @@
       </w:tblCellMar>
     </w:tblPr>
   </w:style>
+  <w:style w:type="paragraph" w:styleId="HTML">
+    <w:name w:val="HTML Preformatted"/>
+    <w:basedOn w:val="a"/>
+    <w:link w:val="HTMLChar"/>
+    <w:uiPriority w:val="99"/>
+    <w:semiHidden/>
+    <w:unhideWhenUsed/>
+    <w:rsid w:val="004C6F1F"/>
+    <w:rPr>
+      <w:rFonts w:ascii="Courier New" w:hAnsi="Courier New" w:cs="Courier New"/>
+    </w:rPr>
+  </w:style>
+  <w:style w:type="character" w:customStyle="1" w:styleId="HTMLChar">
+    <w:name w:val="HTML 预设格式 Char"/>
+    <w:basedOn w:val="a0"/>
+    <w:link w:val="HTML"/>
+    <w:uiPriority w:val="99"/>
+    <w:semiHidden/>
+    <w:rsid w:val="004C6F1F"/>
+    <w:rPr>
+      <w:rFonts w:ascii="Courier New" w:hAnsi="Courier New" w:cs="Courier New"/>
+      <w:sz w:val="20"/>
+      <w:szCs w:val="20"/>
+    </w:rPr>
+  </w:style>
 </w:styles>
 </file>
 

--- a/doc/知识点整理.docx
+++ b/doc/知识点整理.docx
@@ -8805,25 +8805,4318 @@
     <w:p>
       <w:pPr>
         <w:rPr>
+          <w:rFonts w:hint="eastAsia"/>
+          <w:color w:val="000000" w:themeColor="text1"/>
+          <w:lang w:eastAsia="zh-CN"/>
+        </w:rPr>
+      </w:pPr>
+      <w:r>
+        <w:rPr>
+          <w:rFonts w:hint="eastAsia"/>
+          <w:color w:val="000000" w:themeColor="text1"/>
+          <w:lang w:eastAsia="zh-CN"/>
+        </w:rPr>
+        <w:t>实现代码：</w:t>
+      </w:r>
+      <w:r>
+        <w:rPr>
+          <w:rFonts w:hint="eastAsia"/>
+          <w:color w:val="000000" w:themeColor="text1"/>
+          <w:lang w:eastAsia="zh-CN"/>
+        </w:rPr>
+        <w:t>C3_3_1ReadWriteLock</w:t>
+      </w:r>
+    </w:p>
+    <w:p>
+      <w:pPr>
+        <w:shd w:val="clear" w:color="auto" w:fill="FFFFFF"/>
+        <w:tabs>
+          <w:tab w:val="left" w:pos="916"/>
+          <w:tab w:val="left" w:pos="1832"/>
+          <w:tab w:val="left" w:pos="2748"/>
+          <w:tab w:val="left" w:pos="3664"/>
+          <w:tab w:val="left" w:pos="4580"/>
+          <w:tab w:val="left" w:pos="5496"/>
+          <w:tab w:val="left" w:pos="6412"/>
+          <w:tab w:val="left" w:pos="7328"/>
+          <w:tab w:val="left" w:pos="8244"/>
+          <w:tab w:val="left" w:pos="9160"/>
+          <w:tab w:val="left" w:pos="10076"/>
+          <w:tab w:val="left" w:pos="10992"/>
+          <w:tab w:val="left" w:pos="11908"/>
+          <w:tab w:val="left" w:pos="12824"/>
+          <w:tab w:val="left" w:pos="13740"/>
+          <w:tab w:val="left" w:pos="14656"/>
+        </w:tabs>
+        <w:spacing w:before="0" w:after="0" w:line="240" w:lineRule="auto"/>
+        <w:rPr>
+          <w:rFonts w:ascii="Consolas" w:eastAsia="宋体" w:hAnsi="Consolas" w:cs="Consolas"/>
+          <w:color w:val="000000"/>
+          <w:sz w:val="27"/>
+          <w:szCs w:val="27"/>
+          <w:lang w:eastAsia="zh-CN" w:bidi="ar-SA"/>
+        </w:rPr>
+      </w:pPr>
+      <w:r>
+        <w:rPr>
+          <w:rFonts w:ascii="Consolas" w:eastAsia="宋体" w:hAnsi="Consolas" w:cs="Consolas"/>
+          <w:b/>
+          <w:bCs/>
+          <w:color w:val="000080"/>
+          <w:sz w:val="27"/>
+          <w:szCs w:val="27"/>
+          <w:lang w:eastAsia="zh-CN" w:bidi="ar-SA"/>
+        </w:rPr>
+        <w:lastRenderedPageBreak/>
+        <w:t xml:space="preserve">package </w:t>
+      </w:r>
+      <w:r>
+        <w:rPr>
+          <w:rFonts w:ascii="Consolas" w:eastAsia="宋体" w:hAnsi="Consolas" w:cs="Consolas"/>
+          <w:color w:val="000000"/>
+          <w:sz w:val="27"/>
+          <w:szCs w:val="27"/>
+          <w:lang w:eastAsia="zh-CN" w:bidi="ar-SA"/>
+        </w:rPr>
+        <w:t>c3;</w:t>
+      </w:r>
+      <w:r>
+        <w:rPr>
+          <w:rFonts w:ascii="Consolas" w:eastAsia="宋体" w:hAnsi="Consolas" w:cs="Consolas"/>
+          <w:color w:val="000000"/>
+          <w:sz w:val="27"/>
+          <w:szCs w:val="27"/>
+          <w:lang w:eastAsia="zh-CN" w:bidi="ar-SA"/>
+        </w:rPr>
+        <w:br/>
+      </w:r>
+      <w:r>
+        <w:rPr>
+          <w:rFonts w:ascii="Consolas" w:eastAsia="宋体" w:hAnsi="Consolas" w:cs="Consolas"/>
+          <w:color w:val="000000"/>
+          <w:sz w:val="27"/>
+          <w:szCs w:val="27"/>
+          <w:lang w:eastAsia="zh-CN" w:bidi="ar-SA"/>
+        </w:rPr>
+        <w:br/>
+      </w:r>
+      <w:r>
+        <w:rPr>
+          <w:rFonts w:ascii="Consolas" w:eastAsia="宋体" w:hAnsi="Consolas" w:cs="Consolas"/>
+          <w:b/>
+          <w:bCs/>
+          <w:color w:val="000080"/>
+          <w:sz w:val="27"/>
+          <w:szCs w:val="27"/>
+          <w:lang w:eastAsia="zh-CN" w:bidi="ar-SA"/>
+        </w:rPr>
+        <w:t xml:space="preserve">import </w:t>
+      </w:r>
+      <w:r>
+        <w:rPr>
+          <w:rFonts w:ascii="Consolas" w:eastAsia="宋体" w:hAnsi="Consolas" w:cs="Consolas"/>
+          <w:color w:val="000000"/>
+          <w:sz w:val="27"/>
+          <w:szCs w:val="27"/>
+          <w:lang w:eastAsia="zh-CN" w:bidi="ar-SA"/>
+        </w:rPr>
+        <w:t>java.util.HashMap;</w:t>
+      </w:r>
+      <w:r>
+        <w:rPr>
+          <w:rFonts w:ascii="Consolas" w:eastAsia="宋体" w:hAnsi="Consolas" w:cs="Consolas"/>
+          <w:color w:val="000000"/>
+          <w:sz w:val="27"/>
+          <w:szCs w:val="27"/>
+          <w:lang w:eastAsia="zh-CN" w:bidi="ar-SA"/>
+        </w:rPr>
+        <w:br/>
+      </w:r>
+      <w:r>
+        <w:rPr>
+          <w:rFonts w:ascii="Consolas" w:eastAsia="宋体" w:hAnsi="Consolas" w:cs="Consolas"/>
+          <w:b/>
+          <w:bCs/>
+          <w:color w:val="000080"/>
+          <w:sz w:val="27"/>
+          <w:szCs w:val="27"/>
+          <w:lang w:eastAsia="zh-CN" w:bidi="ar-SA"/>
+        </w:rPr>
+        <w:t xml:space="preserve">import </w:t>
+      </w:r>
+      <w:r>
+        <w:rPr>
+          <w:rFonts w:ascii="Consolas" w:eastAsia="宋体" w:hAnsi="Consolas" w:cs="Consolas"/>
+          <w:color w:val="000000"/>
+          <w:sz w:val="27"/>
+          <w:szCs w:val="27"/>
+          <w:lang w:eastAsia="zh-CN" w:bidi="ar-SA"/>
+        </w:rPr>
+        <w:t>java.util.Map;</w:t>
+      </w:r>
+      <w:r>
+        <w:rPr>
+          <w:rFonts w:ascii="Consolas" w:eastAsia="宋体" w:hAnsi="Consolas" w:cs="Consolas"/>
+          <w:color w:val="000000"/>
+          <w:sz w:val="27"/>
+          <w:szCs w:val="27"/>
+          <w:lang w:eastAsia="zh-CN" w:bidi="ar-SA"/>
+        </w:rPr>
+        <w:br/>
+      </w:r>
+      <w:r>
+        <w:rPr>
+          <w:rFonts w:ascii="Consolas" w:eastAsia="宋体" w:hAnsi="Consolas" w:cs="Consolas"/>
+          <w:color w:val="000000"/>
+          <w:sz w:val="27"/>
+          <w:szCs w:val="27"/>
+          <w:lang w:eastAsia="zh-CN" w:bidi="ar-SA"/>
+        </w:rPr>
+        <w:br/>
+      </w:r>
+      <w:r>
+        <w:rPr>
+          <w:rFonts w:ascii="Consolas" w:eastAsia="宋体" w:hAnsi="Consolas" w:cs="Consolas"/>
+          <w:i/>
+          <w:iCs/>
+          <w:color w:val="808080"/>
+          <w:sz w:val="27"/>
+          <w:szCs w:val="27"/>
+          <w:lang w:eastAsia="zh-CN" w:bidi="ar-SA"/>
+        </w:rPr>
+        <w:t>/**</w:t>
+      </w:r>
+      <w:r>
+        <w:rPr>
+          <w:rFonts w:ascii="Consolas" w:eastAsia="宋体" w:hAnsi="Consolas" w:cs="Consolas"/>
+          <w:i/>
+          <w:iCs/>
+          <w:color w:val="808080"/>
+          <w:sz w:val="27"/>
+          <w:szCs w:val="27"/>
+          <w:lang w:eastAsia="zh-CN" w:bidi="ar-SA"/>
+        </w:rPr>
+        <w:br/>
+        <w:t xml:space="preserve"> * </w:t>
+      </w:r>
+      <w:r>
+        <w:rPr>
+          <w:rFonts w:ascii="宋体" w:eastAsia="宋体" w:hAnsi="宋体" w:cs="Consolas" w:hint="eastAsia"/>
+          <w:i/>
+          <w:iCs/>
+          <w:color w:val="808080"/>
+          <w:sz w:val="27"/>
+          <w:szCs w:val="27"/>
+          <w:lang w:eastAsia="zh-CN" w:bidi="ar-SA"/>
+        </w:rPr>
+        <w:t>可重入锁</w:t>
+      </w:r>
+      <w:r>
+        <w:rPr>
+          <w:rFonts w:ascii="宋体" w:eastAsia="宋体" w:hAnsi="宋体" w:cs="Consolas" w:hint="eastAsia"/>
+          <w:i/>
+          <w:iCs/>
+          <w:color w:val="808080"/>
+          <w:sz w:val="27"/>
+          <w:szCs w:val="27"/>
+          <w:lang w:eastAsia="zh-CN" w:bidi="ar-SA"/>
+        </w:rPr>
+        <w:br/>
+        <w:t xml:space="preserve"> </w:t>
+      </w:r>
+      <w:r>
+        <w:rPr>
+          <w:rFonts w:ascii="Consolas" w:eastAsia="宋体" w:hAnsi="Consolas" w:cs="Consolas"/>
+          <w:i/>
+          <w:iCs/>
+          <w:color w:val="808080"/>
+          <w:sz w:val="27"/>
+          <w:szCs w:val="27"/>
+          <w:lang w:eastAsia="zh-CN" w:bidi="ar-SA"/>
+        </w:rPr>
+        <w:t>* Created by bjduanweidong on 2017/10/31.</w:t>
+      </w:r>
+      <w:r>
+        <w:rPr>
+          <w:rFonts w:ascii="Consolas" w:eastAsia="宋体" w:hAnsi="Consolas" w:cs="Consolas"/>
+          <w:i/>
+          <w:iCs/>
+          <w:color w:val="808080"/>
+          <w:sz w:val="27"/>
+          <w:szCs w:val="27"/>
+          <w:lang w:eastAsia="zh-CN" w:bidi="ar-SA"/>
+        </w:rPr>
+        <w:br/>
+        <w:t xml:space="preserve"> */</w:t>
+      </w:r>
+      <w:r>
+        <w:rPr>
+          <w:rFonts w:ascii="Consolas" w:eastAsia="宋体" w:hAnsi="Consolas" w:cs="Consolas"/>
+          <w:i/>
+          <w:iCs/>
+          <w:color w:val="808080"/>
+          <w:sz w:val="27"/>
+          <w:szCs w:val="27"/>
+          <w:lang w:eastAsia="zh-CN" w:bidi="ar-SA"/>
+        </w:rPr>
+        <w:br/>
+      </w:r>
+      <w:r>
+        <w:rPr>
+          <w:rFonts w:ascii="Consolas" w:eastAsia="宋体" w:hAnsi="Consolas" w:cs="Consolas"/>
+          <w:b/>
+          <w:bCs/>
+          <w:color w:val="000080"/>
+          <w:sz w:val="27"/>
+          <w:szCs w:val="27"/>
+          <w:lang w:eastAsia="zh-CN" w:bidi="ar-SA"/>
+        </w:rPr>
+        <w:t xml:space="preserve">public class </w:t>
+      </w:r>
+      <w:r>
+        <w:rPr>
+          <w:rFonts w:ascii="Consolas" w:eastAsia="宋体" w:hAnsi="Consolas" w:cs="Consolas"/>
+          <w:color w:val="000000"/>
+          <w:sz w:val="27"/>
+          <w:szCs w:val="27"/>
+          <w:lang w:eastAsia="zh-CN" w:bidi="ar-SA"/>
+        </w:rPr>
+        <w:t>C3_3_1ReadWriteLock {</w:t>
+      </w:r>
+      <w:r>
+        <w:rPr>
+          <w:rFonts w:ascii="Consolas" w:eastAsia="宋体" w:hAnsi="Consolas" w:cs="Consolas"/>
+          <w:color w:val="000000"/>
+          <w:sz w:val="27"/>
+          <w:szCs w:val="27"/>
+          <w:lang w:eastAsia="zh-CN" w:bidi="ar-SA"/>
+        </w:rPr>
+        <w:br/>
+      </w:r>
+      <w:r>
+        <w:rPr>
+          <w:rFonts w:ascii="Consolas" w:eastAsia="宋体" w:hAnsi="Consolas" w:cs="Consolas"/>
+          <w:color w:val="000000"/>
+          <w:sz w:val="27"/>
+          <w:szCs w:val="27"/>
+          <w:lang w:eastAsia="zh-CN" w:bidi="ar-SA"/>
+        </w:rPr>
+        <w:br/>
+        <w:t xml:space="preserve">    </w:t>
+      </w:r>
+      <w:r>
+        <w:rPr>
+          <w:rFonts w:ascii="Consolas" w:eastAsia="宋体" w:hAnsi="Consolas" w:cs="Consolas"/>
+          <w:i/>
+          <w:iCs/>
+          <w:color w:val="808080"/>
+          <w:sz w:val="27"/>
+          <w:szCs w:val="27"/>
+          <w:lang w:eastAsia="zh-CN" w:bidi="ar-SA"/>
+        </w:rPr>
+        <w:t>//</w:t>
+      </w:r>
+      <w:r>
+        <w:rPr>
+          <w:rFonts w:ascii="宋体" w:eastAsia="宋体" w:hAnsi="宋体" w:cs="Consolas" w:hint="eastAsia"/>
+          <w:i/>
+          <w:iCs/>
+          <w:color w:val="808080"/>
+          <w:sz w:val="27"/>
+          <w:szCs w:val="27"/>
+          <w:lang w:eastAsia="zh-CN" w:bidi="ar-SA"/>
+        </w:rPr>
+        <w:t>当前写锁的线程</w:t>
+      </w:r>
+      <w:r>
+        <w:rPr>
+          <w:rFonts w:ascii="Consolas" w:eastAsia="宋体" w:hAnsi="Consolas" w:cs="Consolas"/>
+          <w:i/>
+          <w:iCs/>
+          <w:color w:val="808080"/>
+          <w:sz w:val="27"/>
+          <w:szCs w:val="27"/>
+          <w:lang w:eastAsia="zh-CN" w:bidi="ar-SA"/>
+        </w:rPr>
+        <w:t>,</w:t>
+      </w:r>
+      <w:r>
+        <w:rPr>
+          <w:rFonts w:ascii="宋体" w:eastAsia="宋体" w:hAnsi="宋体" w:cs="Consolas" w:hint="eastAsia"/>
+          <w:i/>
+          <w:iCs/>
+          <w:color w:val="808080"/>
+          <w:sz w:val="27"/>
+          <w:szCs w:val="27"/>
+          <w:lang w:eastAsia="zh-CN" w:bidi="ar-SA"/>
+        </w:rPr>
+        <w:t>重入的次数</w:t>
+      </w:r>
+      <w:r>
+        <w:rPr>
+          <w:rFonts w:ascii="宋体" w:eastAsia="宋体" w:hAnsi="宋体" w:cs="Consolas" w:hint="eastAsia"/>
+          <w:i/>
+          <w:iCs/>
+          <w:color w:val="808080"/>
+          <w:sz w:val="27"/>
+          <w:szCs w:val="27"/>
+          <w:lang w:eastAsia="zh-CN" w:bidi="ar-SA"/>
+        </w:rPr>
+        <w:br/>
+        <w:t xml:space="preserve">    </w:t>
+      </w:r>
+      <w:r>
+        <w:rPr>
+          <w:rFonts w:ascii="Consolas" w:eastAsia="宋体" w:hAnsi="Consolas" w:cs="Consolas"/>
+          <w:b/>
+          <w:bCs/>
+          <w:color w:val="000080"/>
+          <w:sz w:val="27"/>
+          <w:szCs w:val="27"/>
+          <w:lang w:eastAsia="zh-CN" w:bidi="ar-SA"/>
+        </w:rPr>
+        <w:t xml:space="preserve">private int </w:t>
+      </w:r>
+      <w:r>
+        <w:rPr>
+          <w:rFonts w:ascii="Consolas" w:eastAsia="宋体" w:hAnsi="Consolas" w:cs="Consolas"/>
+          <w:b/>
+          <w:bCs/>
+          <w:color w:val="660E7A"/>
+          <w:sz w:val="27"/>
+          <w:szCs w:val="27"/>
+          <w:lang w:eastAsia="zh-CN" w:bidi="ar-SA"/>
+        </w:rPr>
+        <w:t xml:space="preserve">writers </w:t>
+      </w:r>
+      <w:r>
+        <w:rPr>
+          <w:rFonts w:ascii="Consolas" w:eastAsia="宋体" w:hAnsi="Consolas" w:cs="Consolas"/>
+          <w:color w:val="000000"/>
+          <w:sz w:val="27"/>
+          <w:szCs w:val="27"/>
+          <w:lang w:eastAsia="zh-CN" w:bidi="ar-SA"/>
+        </w:rPr>
+        <w:t xml:space="preserve">= </w:t>
+      </w:r>
+      <w:r>
+        <w:rPr>
+          <w:rFonts w:ascii="Consolas" w:eastAsia="宋体" w:hAnsi="Consolas" w:cs="Consolas"/>
+          <w:color w:val="0000FF"/>
+          <w:sz w:val="27"/>
+          <w:szCs w:val="27"/>
+          <w:lang w:eastAsia="zh-CN" w:bidi="ar-SA"/>
+        </w:rPr>
+        <w:t>0</w:t>
+      </w:r>
+      <w:r>
+        <w:rPr>
+          <w:rFonts w:ascii="Consolas" w:eastAsia="宋体" w:hAnsi="Consolas" w:cs="Consolas"/>
+          <w:color w:val="000000"/>
+          <w:sz w:val="27"/>
+          <w:szCs w:val="27"/>
+          <w:lang w:eastAsia="zh-CN" w:bidi="ar-SA"/>
+        </w:rPr>
+        <w:t>;</w:t>
+      </w:r>
+      <w:r>
+        <w:rPr>
+          <w:rFonts w:ascii="Consolas" w:eastAsia="宋体" w:hAnsi="Consolas" w:cs="Consolas"/>
+          <w:color w:val="000000"/>
+          <w:sz w:val="27"/>
+          <w:szCs w:val="27"/>
+          <w:lang w:eastAsia="zh-CN" w:bidi="ar-SA"/>
+        </w:rPr>
+        <w:br/>
+        <w:t xml:space="preserve">    </w:t>
+      </w:r>
+      <w:r>
+        <w:rPr>
+          <w:rFonts w:ascii="Consolas" w:eastAsia="宋体" w:hAnsi="Consolas" w:cs="Consolas"/>
+          <w:i/>
+          <w:iCs/>
+          <w:color w:val="808080"/>
+          <w:sz w:val="27"/>
+          <w:szCs w:val="27"/>
+          <w:lang w:eastAsia="zh-CN" w:bidi="ar-SA"/>
+        </w:rPr>
+        <w:t>//</w:t>
+      </w:r>
+      <w:r>
+        <w:rPr>
+          <w:rFonts w:ascii="宋体" w:eastAsia="宋体" w:hAnsi="宋体" w:cs="Consolas" w:hint="eastAsia"/>
+          <w:i/>
+          <w:iCs/>
+          <w:color w:val="808080"/>
+          <w:sz w:val="27"/>
+          <w:szCs w:val="27"/>
+          <w:lang w:eastAsia="zh-CN" w:bidi="ar-SA"/>
+        </w:rPr>
+        <w:t>当前请求写锁但是还未获取到写锁的线程数</w:t>
+      </w:r>
+      <w:r>
+        <w:rPr>
+          <w:rFonts w:ascii="宋体" w:eastAsia="宋体" w:hAnsi="宋体" w:cs="Consolas" w:hint="eastAsia"/>
+          <w:i/>
+          <w:iCs/>
+          <w:color w:val="808080"/>
+          <w:sz w:val="27"/>
+          <w:szCs w:val="27"/>
+          <w:lang w:eastAsia="zh-CN" w:bidi="ar-SA"/>
+        </w:rPr>
+        <w:br/>
+        <w:t xml:space="preserve">    </w:t>
+      </w:r>
+      <w:r>
+        <w:rPr>
+          <w:rFonts w:ascii="Consolas" w:eastAsia="宋体" w:hAnsi="Consolas" w:cs="Consolas"/>
+          <w:b/>
+          <w:bCs/>
+          <w:color w:val="000080"/>
+          <w:sz w:val="27"/>
+          <w:szCs w:val="27"/>
+          <w:lang w:eastAsia="zh-CN" w:bidi="ar-SA"/>
+        </w:rPr>
+        <w:t xml:space="preserve">private int </w:t>
+      </w:r>
+      <w:r>
+        <w:rPr>
+          <w:rFonts w:ascii="Consolas" w:eastAsia="宋体" w:hAnsi="Consolas" w:cs="Consolas"/>
+          <w:b/>
+          <w:bCs/>
+          <w:color w:val="660E7A"/>
+          <w:sz w:val="27"/>
+          <w:szCs w:val="27"/>
+          <w:lang w:eastAsia="zh-CN" w:bidi="ar-SA"/>
+        </w:rPr>
+        <w:t>writeRequests</w:t>
+      </w:r>
+      <w:r>
+        <w:rPr>
+          <w:rFonts w:ascii="Consolas" w:eastAsia="宋体" w:hAnsi="Consolas" w:cs="Consolas"/>
+          <w:color w:val="000000"/>
+          <w:sz w:val="27"/>
+          <w:szCs w:val="27"/>
+          <w:lang w:eastAsia="zh-CN" w:bidi="ar-SA"/>
+        </w:rPr>
+        <w:t>=</w:t>
+      </w:r>
+      <w:r>
+        <w:rPr>
+          <w:rFonts w:ascii="Consolas" w:eastAsia="宋体" w:hAnsi="Consolas" w:cs="Consolas"/>
+          <w:color w:val="0000FF"/>
+          <w:sz w:val="27"/>
+          <w:szCs w:val="27"/>
+          <w:lang w:eastAsia="zh-CN" w:bidi="ar-SA"/>
+        </w:rPr>
+        <w:t>0</w:t>
+      </w:r>
+      <w:r>
+        <w:rPr>
+          <w:rFonts w:ascii="Consolas" w:eastAsia="宋体" w:hAnsi="Consolas" w:cs="Consolas"/>
+          <w:color w:val="000000"/>
+          <w:sz w:val="27"/>
+          <w:szCs w:val="27"/>
+          <w:lang w:eastAsia="zh-CN" w:bidi="ar-SA"/>
+        </w:rPr>
+        <w:t>;</w:t>
+      </w:r>
+      <w:r>
+        <w:rPr>
+          <w:rFonts w:ascii="Consolas" w:eastAsia="宋体" w:hAnsi="Consolas" w:cs="Consolas"/>
+          <w:color w:val="000000"/>
+          <w:sz w:val="27"/>
+          <w:szCs w:val="27"/>
+          <w:lang w:eastAsia="zh-CN" w:bidi="ar-SA"/>
+        </w:rPr>
+        <w:br/>
+        <w:t xml:space="preserve">    </w:t>
+      </w:r>
+      <w:r>
+        <w:rPr>
+          <w:rFonts w:ascii="Consolas" w:eastAsia="宋体" w:hAnsi="Consolas" w:cs="Consolas"/>
+          <w:i/>
+          <w:iCs/>
+          <w:color w:val="808080"/>
+          <w:sz w:val="27"/>
+          <w:szCs w:val="27"/>
+          <w:lang w:eastAsia="zh-CN" w:bidi="ar-SA"/>
+        </w:rPr>
+        <w:t>//</w:t>
+      </w:r>
+      <w:r>
+        <w:rPr>
+          <w:rFonts w:ascii="宋体" w:eastAsia="宋体" w:hAnsi="宋体" w:cs="Consolas" w:hint="eastAsia"/>
+          <w:i/>
+          <w:iCs/>
+          <w:color w:val="808080"/>
+          <w:sz w:val="27"/>
+          <w:szCs w:val="27"/>
+          <w:lang w:eastAsia="zh-CN" w:bidi="ar-SA"/>
+        </w:rPr>
+        <w:t>存储当前进入锁的线程以及重入数量</w:t>
+      </w:r>
+      <w:r>
+        <w:rPr>
+          <w:rFonts w:ascii="宋体" w:eastAsia="宋体" w:hAnsi="宋体" w:cs="Consolas" w:hint="eastAsia"/>
+          <w:i/>
+          <w:iCs/>
+          <w:color w:val="808080"/>
+          <w:sz w:val="27"/>
+          <w:szCs w:val="27"/>
+          <w:lang w:eastAsia="zh-CN" w:bidi="ar-SA"/>
+        </w:rPr>
+        <w:br/>
+        <w:t xml:space="preserve">    </w:t>
+      </w:r>
+      <w:r>
+        <w:rPr>
+          <w:rFonts w:ascii="Consolas" w:eastAsia="宋体" w:hAnsi="Consolas" w:cs="Consolas"/>
+          <w:b/>
+          <w:bCs/>
+          <w:color w:val="000080"/>
+          <w:sz w:val="27"/>
+          <w:szCs w:val="27"/>
+          <w:lang w:eastAsia="zh-CN" w:bidi="ar-SA"/>
+        </w:rPr>
+        <w:t xml:space="preserve">private </w:t>
+      </w:r>
+      <w:r>
+        <w:rPr>
+          <w:rFonts w:ascii="Consolas" w:eastAsia="宋体" w:hAnsi="Consolas" w:cs="Consolas"/>
+          <w:color w:val="000000"/>
+          <w:sz w:val="27"/>
+          <w:szCs w:val="27"/>
+          <w:lang w:eastAsia="zh-CN" w:bidi="ar-SA"/>
+        </w:rPr>
+        <w:t xml:space="preserve">Map&lt;Thread,Integer&gt; </w:t>
+      </w:r>
+      <w:r>
+        <w:rPr>
+          <w:rFonts w:ascii="Consolas" w:eastAsia="宋体" w:hAnsi="Consolas" w:cs="Consolas"/>
+          <w:b/>
+          <w:bCs/>
+          <w:color w:val="660E7A"/>
+          <w:sz w:val="27"/>
+          <w:szCs w:val="27"/>
+          <w:lang w:eastAsia="zh-CN" w:bidi="ar-SA"/>
+        </w:rPr>
+        <w:t xml:space="preserve">readingThreads </w:t>
+      </w:r>
+      <w:r>
+        <w:rPr>
+          <w:rFonts w:ascii="Consolas" w:eastAsia="宋体" w:hAnsi="Consolas" w:cs="Consolas"/>
+          <w:color w:val="000000"/>
+          <w:sz w:val="27"/>
+          <w:szCs w:val="27"/>
+          <w:lang w:eastAsia="zh-CN" w:bidi="ar-SA"/>
+        </w:rPr>
+        <w:t xml:space="preserve">= </w:t>
+      </w:r>
+      <w:r>
+        <w:rPr>
+          <w:rFonts w:ascii="Consolas" w:eastAsia="宋体" w:hAnsi="Consolas" w:cs="Consolas"/>
+          <w:b/>
+          <w:bCs/>
+          <w:color w:val="000080"/>
+          <w:sz w:val="27"/>
+          <w:szCs w:val="27"/>
+          <w:lang w:eastAsia="zh-CN" w:bidi="ar-SA"/>
+        </w:rPr>
+        <w:t xml:space="preserve">new </w:t>
+      </w:r>
+      <w:r>
+        <w:rPr>
+          <w:rFonts w:ascii="Consolas" w:eastAsia="宋体" w:hAnsi="Consolas" w:cs="Consolas"/>
+          <w:color w:val="000000"/>
+          <w:sz w:val="27"/>
+          <w:szCs w:val="27"/>
+          <w:lang w:eastAsia="zh-CN" w:bidi="ar-SA"/>
+        </w:rPr>
+        <w:t>HashMap&lt;&gt;();</w:t>
+      </w:r>
+      <w:r>
+        <w:rPr>
+          <w:rFonts w:ascii="Consolas" w:eastAsia="宋体" w:hAnsi="Consolas" w:cs="Consolas"/>
+          <w:color w:val="000000"/>
+          <w:sz w:val="27"/>
+          <w:szCs w:val="27"/>
+          <w:lang w:eastAsia="zh-CN" w:bidi="ar-SA"/>
+        </w:rPr>
+        <w:br/>
+      </w:r>
+      <w:r>
+        <w:rPr>
+          <w:rFonts w:ascii="Consolas" w:eastAsia="宋体" w:hAnsi="Consolas" w:cs="Consolas"/>
+          <w:color w:val="000000"/>
+          <w:sz w:val="27"/>
+          <w:szCs w:val="27"/>
+          <w:lang w:eastAsia="zh-CN" w:bidi="ar-SA"/>
+        </w:rPr>
+        <w:br/>
+        <w:t xml:space="preserve">    </w:t>
+      </w:r>
+      <w:r>
+        <w:rPr>
+          <w:rFonts w:ascii="Consolas" w:eastAsia="宋体" w:hAnsi="Consolas" w:cs="Consolas"/>
+          <w:i/>
+          <w:iCs/>
+          <w:color w:val="808080"/>
+          <w:sz w:val="27"/>
+          <w:szCs w:val="27"/>
+          <w:lang w:eastAsia="zh-CN" w:bidi="ar-SA"/>
+        </w:rPr>
+        <w:t>/**</w:t>
+      </w:r>
+      <w:r>
+        <w:rPr>
+          <w:rFonts w:ascii="Consolas" w:eastAsia="宋体" w:hAnsi="Consolas" w:cs="Consolas"/>
+          <w:i/>
+          <w:iCs/>
+          <w:color w:val="808080"/>
+          <w:sz w:val="27"/>
+          <w:szCs w:val="27"/>
+          <w:lang w:eastAsia="zh-CN" w:bidi="ar-SA"/>
+        </w:rPr>
+        <w:br/>
+        <w:t xml:space="preserve">     * </w:t>
+      </w:r>
+      <w:r>
+        <w:rPr>
+          <w:rFonts w:ascii="宋体" w:eastAsia="宋体" w:hAnsi="宋体" w:cs="Consolas" w:hint="eastAsia"/>
+          <w:i/>
+          <w:iCs/>
+          <w:color w:val="808080"/>
+          <w:sz w:val="27"/>
+          <w:szCs w:val="27"/>
+          <w:lang w:eastAsia="zh-CN" w:bidi="ar-SA"/>
+        </w:rPr>
+        <w:t>记录当前的写线程</w:t>
+      </w:r>
+      <w:r>
+        <w:rPr>
+          <w:rFonts w:ascii="宋体" w:eastAsia="宋体" w:hAnsi="宋体" w:cs="Consolas" w:hint="eastAsia"/>
+          <w:i/>
+          <w:iCs/>
+          <w:color w:val="808080"/>
+          <w:sz w:val="27"/>
+          <w:szCs w:val="27"/>
+          <w:lang w:eastAsia="zh-CN" w:bidi="ar-SA"/>
+        </w:rPr>
+        <w:br/>
+        <w:t xml:space="preserve">     </w:t>
+      </w:r>
+      <w:r>
+        <w:rPr>
+          <w:rFonts w:ascii="Consolas" w:eastAsia="宋体" w:hAnsi="Consolas" w:cs="Consolas"/>
+          <w:i/>
+          <w:iCs/>
+          <w:color w:val="808080"/>
+          <w:sz w:val="27"/>
+          <w:szCs w:val="27"/>
+          <w:lang w:eastAsia="zh-CN" w:bidi="ar-SA"/>
+        </w:rPr>
+        <w:t>*/</w:t>
+      </w:r>
+      <w:r>
+        <w:rPr>
+          <w:rFonts w:ascii="Consolas" w:eastAsia="宋体" w:hAnsi="Consolas" w:cs="Consolas"/>
+          <w:i/>
+          <w:iCs/>
+          <w:color w:val="808080"/>
+          <w:sz w:val="27"/>
+          <w:szCs w:val="27"/>
+          <w:lang w:eastAsia="zh-CN" w:bidi="ar-SA"/>
+        </w:rPr>
+        <w:br/>
+      </w:r>
+      <w:r>
+        <w:rPr>
+          <w:rFonts w:ascii="Consolas" w:eastAsia="宋体" w:hAnsi="Consolas" w:cs="Consolas"/>
+          <w:i/>
+          <w:iCs/>
+          <w:color w:val="808080"/>
+          <w:sz w:val="27"/>
+          <w:szCs w:val="27"/>
+          <w:lang w:eastAsia="zh-CN" w:bidi="ar-SA"/>
+        </w:rPr>
+        <w:lastRenderedPageBreak/>
+        <w:t xml:space="preserve">    </w:t>
+      </w:r>
+      <w:r>
+        <w:rPr>
+          <w:rFonts w:ascii="Consolas" w:eastAsia="宋体" w:hAnsi="Consolas" w:cs="Consolas"/>
+          <w:b/>
+          <w:bCs/>
+          <w:color w:val="000080"/>
+          <w:sz w:val="27"/>
+          <w:szCs w:val="27"/>
+          <w:lang w:eastAsia="zh-CN" w:bidi="ar-SA"/>
+        </w:rPr>
+        <w:t xml:space="preserve">private </w:t>
+      </w:r>
+      <w:r>
+        <w:rPr>
+          <w:rFonts w:ascii="Consolas" w:eastAsia="宋体" w:hAnsi="Consolas" w:cs="Consolas"/>
+          <w:color w:val="000000"/>
+          <w:sz w:val="27"/>
+          <w:szCs w:val="27"/>
+          <w:lang w:eastAsia="zh-CN" w:bidi="ar-SA"/>
+        </w:rPr>
+        <w:t xml:space="preserve">Thread </w:t>
+      </w:r>
+      <w:r>
+        <w:rPr>
+          <w:rFonts w:ascii="Consolas" w:eastAsia="宋体" w:hAnsi="Consolas" w:cs="Consolas"/>
+          <w:b/>
+          <w:bCs/>
+          <w:color w:val="660E7A"/>
+          <w:sz w:val="27"/>
+          <w:szCs w:val="27"/>
+          <w:lang w:eastAsia="zh-CN" w:bidi="ar-SA"/>
+        </w:rPr>
+        <w:t>writingThread</w:t>
+      </w:r>
+      <w:r>
+        <w:rPr>
+          <w:rFonts w:ascii="Consolas" w:eastAsia="宋体" w:hAnsi="Consolas" w:cs="Consolas"/>
+          <w:color w:val="000000"/>
+          <w:sz w:val="27"/>
+          <w:szCs w:val="27"/>
+          <w:lang w:eastAsia="zh-CN" w:bidi="ar-SA"/>
+        </w:rPr>
+        <w:t>;</w:t>
+      </w:r>
+      <w:r>
+        <w:rPr>
+          <w:rFonts w:ascii="Consolas" w:eastAsia="宋体" w:hAnsi="Consolas" w:cs="Consolas"/>
+          <w:color w:val="000000"/>
+          <w:sz w:val="27"/>
+          <w:szCs w:val="27"/>
+          <w:lang w:eastAsia="zh-CN" w:bidi="ar-SA"/>
+        </w:rPr>
+        <w:br/>
+      </w:r>
+      <w:r>
+        <w:rPr>
+          <w:rFonts w:ascii="Consolas" w:eastAsia="宋体" w:hAnsi="Consolas" w:cs="Consolas"/>
+          <w:color w:val="000000"/>
+          <w:sz w:val="27"/>
+          <w:szCs w:val="27"/>
+          <w:lang w:eastAsia="zh-CN" w:bidi="ar-SA"/>
+        </w:rPr>
+        <w:br/>
+      </w:r>
+      <w:r>
+        <w:rPr>
+          <w:rFonts w:ascii="Consolas" w:eastAsia="宋体" w:hAnsi="Consolas" w:cs="Consolas"/>
+          <w:color w:val="000000"/>
+          <w:sz w:val="27"/>
+          <w:szCs w:val="27"/>
+          <w:lang w:eastAsia="zh-CN" w:bidi="ar-SA"/>
+        </w:rPr>
+        <w:br/>
+        <w:t xml:space="preserve">    </w:t>
+      </w:r>
+      <w:r>
+        <w:rPr>
+          <w:rFonts w:ascii="Consolas" w:eastAsia="宋体" w:hAnsi="Consolas" w:cs="Consolas"/>
+          <w:i/>
+          <w:iCs/>
+          <w:color w:val="808080"/>
+          <w:sz w:val="27"/>
+          <w:szCs w:val="27"/>
+          <w:lang w:eastAsia="zh-CN" w:bidi="ar-SA"/>
+        </w:rPr>
+        <w:t>/**</w:t>
+      </w:r>
+      <w:r>
+        <w:rPr>
+          <w:rFonts w:ascii="Consolas" w:eastAsia="宋体" w:hAnsi="Consolas" w:cs="Consolas"/>
+          <w:i/>
+          <w:iCs/>
+          <w:color w:val="808080"/>
+          <w:sz w:val="27"/>
+          <w:szCs w:val="27"/>
+          <w:lang w:eastAsia="zh-CN" w:bidi="ar-SA"/>
+        </w:rPr>
+        <w:br/>
+        <w:t xml:space="preserve">     * </w:t>
+      </w:r>
+      <w:r>
+        <w:rPr>
+          <w:rFonts w:ascii="宋体" w:eastAsia="宋体" w:hAnsi="宋体" w:cs="Consolas" w:hint="eastAsia"/>
+          <w:i/>
+          <w:iCs/>
+          <w:color w:val="808080"/>
+          <w:sz w:val="27"/>
+          <w:szCs w:val="27"/>
+          <w:lang w:eastAsia="zh-CN" w:bidi="ar-SA"/>
+        </w:rPr>
+        <w:t>获取读锁</w:t>
+      </w:r>
+      <w:r>
+        <w:rPr>
+          <w:rFonts w:ascii="宋体" w:eastAsia="宋体" w:hAnsi="宋体" w:cs="Consolas" w:hint="eastAsia"/>
+          <w:i/>
+          <w:iCs/>
+          <w:color w:val="808080"/>
+          <w:sz w:val="27"/>
+          <w:szCs w:val="27"/>
+          <w:lang w:eastAsia="zh-CN" w:bidi="ar-SA"/>
+        </w:rPr>
+        <w:br/>
+        <w:t xml:space="preserve">     </w:t>
+      </w:r>
+      <w:r>
+        <w:rPr>
+          <w:rFonts w:ascii="Consolas" w:eastAsia="宋体" w:hAnsi="Consolas" w:cs="Consolas"/>
+          <w:i/>
+          <w:iCs/>
+          <w:color w:val="808080"/>
+          <w:sz w:val="27"/>
+          <w:szCs w:val="27"/>
+          <w:lang w:eastAsia="zh-CN" w:bidi="ar-SA"/>
+        </w:rPr>
+        <w:t xml:space="preserve">* </w:t>
+      </w:r>
+      <w:r>
+        <w:rPr>
+          <w:rFonts w:ascii="Consolas" w:eastAsia="宋体" w:hAnsi="Consolas" w:cs="Consolas"/>
+          <w:b/>
+          <w:bCs/>
+          <w:i/>
+          <w:iCs/>
+          <w:color w:val="808080"/>
+          <w:sz w:val="27"/>
+          <w:szCs w:val="27"/>
+          <w:lang w:eastAsia="zh-CN" w:bidi="ar-SA"/>
+        </w:rPr>
+        <w:t xml:space="preserve">@throws </w:t>
+      </w:r>
+      <w:r>
+        <w:rPr>
+          <w:rFonts w:ascii="Consolas" w:eastAsia="宋体" w:hAnsi="Consolas" w:cs="Consolas"/>
+          <w:i/>
+          <w:iCs/>
+          <w:color w:val="808080"/>
+          <w:sz w:val="27"/>
+          <w:szCs w:val="27"/>
+          <w:lang w:eastAsia="zh-CN" w:bidi="ar-SA"/>
+        </w:rPr>
+        <w:t>InterruptedException</w:t>
+      </w:r>
+      <w:r>
+        <w:rPr>
+          <w:rFonts w:ascii="Consolas" w:eastAsia="宋体" w:hAnsi="Consolas" w:cs="Consolas"/>
+          <w:i/>
+          <w:iCs/>
+          <w:color w:val="808080"/>
+          <w:sz w:val="27"/>
+          <w:szCs w:val="27"/>
+          <w:lang w:eastAsia="zh-CN" w:bidi="ar-SA"/>
+        </w:rPr>
+        <w:br/>
+        <w:t xml:space="preserve">     */</w:t>
+      </w:r>
+      <w:r>
+        <w:rPr>
+          <w:rFonts w:ascii="Consolas" w:eastAsia="宋体" w:hAnsi="Consolas" w:cs="Consolas"/>
+          <w:i/>
+          <w:iCs/>
+          <w:color w:val="808080"/>
+          <w:sz w:val="27"/>
+          <w:szCs w:val="27"/>
+          <w:lang w:eastAsia="zh-CN" w:bidi="ar-SA"/>
+        </w:rPr>
+        <w:br/>
+        <w:t xml:space="preserve">    </w:t>
+      </w:r>
+      <w:r>
+        <w:rPr>
+          <w:rFonts w:ascii="Consolas" w:eastAsia="宋体" w:hAnsi="Consolas" w:cs="Consolas"/>
+          <w:b/>
+          <w:bCs/>
+          <w:color w:val="000080"/>
+          <w:sz w:val="27"/>
+          <w:szCs w:val="27"/>
+          <w:lang w:eastAsia="zh-CN" w:bidi="ar-SA"/>
+        </w:rPr>
+        <w:t xml:space="preserve">public synchronized void </w:t>
+      </w:r>
+      <w:r>
+        <w:rPr>
+          <w:rFonts w:ascii="Consolas" w:eastAsia="宋体" w:hAnsi="Consolas" w:cs="Consolas"/>
+          <w:color w:val="000000"/>
+          <w:sz w:val="27"/>
+          <w:szCs w:val="27"/>
+          <w:lang w:eastAsia="zh-CN" w:bidi="ar-SA"/>
+        </w:rPr>
+        <w:t xml:space="preserve">lockRead() </w:t>
+      </w:r>
+      <w:r>
+        <w:rPr>
+          <w:rFonts w:ascii="Consolas" w:eastAsia="宋体" w:hAnsi="Consolas" w:cs="Consolas"/>
+          <w:b/>
+          <w:bCs/>
+          <w:color w:val="000080"/>
+          <w:sz w:val="27"/>
+          <w:szCs w:val="27"/>
+          <w:lang w:eastAsia="zh-CN" w:bidi="ar-SA"/>
+        </w:rPr>
+        <w:t xml:space="preserve">throws </w:t>
+      </w:r>
+      <w:r>
+        <w:rPr>
+          <w:rFonts w:ascii="Consolas" w:eastAsia="宋体" w:hAnsi="Consolas" w:cs="Consolas"/>
+          <w:color w:val="000000"/>
+          <w:sz w:val="27"/>
+          <w:szCs w:val="27"/>
+          <w:lang w:eastAsia="zh-CN" w:bidi="ar-SA"/>
+        </w:rPr>
+        <w:t>InterruptedException {</w:t>
+      </w:r>
+      <w:r>
+        <w:rPr>
+          <w:rFonts w:ascii="Consolas" w:eastAsia="宋体" w:hAnsi="Consolas" w:cs="Consolas"/>
+          <w:color w:val="000000"/>
+          <w:sz w:val="27"/>
+          <w:szCs w:val="27"/>
+          <w:lang w:eastAsia="zh-CN" w:bidi="ar-SA"/>
+        </w:rPr>
+        <w:br/>
+        <w:t xml:space="preserve">        Thread callingThread = Thread.</w:t>
+      </w:r>
+      <w:r>
+        <w:rPr>
+          <w:rFonts w:ascii="Consolas" w:eastAsia="宋体" w:hAnsi="Consolas" w:cs="Consolas"/>
+          <w:i/>
+          <w:iCs/>
+          <w:color w:val="000000"/>
+          <w:sz w:val="27"/>
+          <w:szCs w:val="27"/>
+          <w:lang w:eastAsia="zh-CN" w:bidi="ar-SA"/>
+        </w:rPr>
+        <w:t>currentThread</w:t>
+      </w:r>
+      <w:r>
+        <w:rPr>
+          <w:rFonts w:ascii="Consolas" w:eastAsia="宋体" w:hAnsi="Consolas" w:cs="Consolas"/>
+          <w:color w:val="000000"/>
+          <w:sz w:val="27"/>
+          <w:szCs w:val="27"/>
+          <w:lang w:eastAsia="zh-CN" w:bidi="ar-SA"/>
+        </w:rPr>
+        <w:t>();</w:t>
+      </w:r>
+      <w:r>
+        <w:rPr>
+          <w:rFonts w:ascii="Consolas" w:eastAsia="宋体" w:hAnsi="Consolas" w:cs="Consolas"/>
+          <w:color w:val="000000"/>
+          <w:sz w:val="27"/>
+          <w:szCs w:val="27"/>
+          <w:lang w:eastAsia="zh-CN" w:bidi="ar-SA"/>
+        </w:rPr>
+        <w:br/>
+        <w:t xml:space="preserve">        </w:t>
+      </w:r>
+      <w:r>
+        <w:rPr>
+          <w:rFonts w:ascii="Consolas" w:eastAsia="宋体" w:hAnsi="Consolas" w:cs="Consolas"/>
+          <w:b/>
+          <w:bCs/>
+          <w:color w:val="000080"/>
+          <w:sz w:val="27"/>
+          <w:szCs w:val="27"/>
+          <w:lang w:eastAsia="zh-CN" w:bidi="ar-SA"/>
+        </w:rPr>
+        <w:t>while</w:t>
+      </w:r>
+      <w:r>
+        <w:rPr>
+          <w:rFonts w:ascii="Consolas" w:eastAsia="宋体" w:hAnsi="Consolas" w:cs="Consolas"/>
+          <w:color w:val="000000"/>
+          <w:sz w:val="27"/>
+          <w:szCs w:val="27"/>
+          <w:lang w:eastAsia="zh-CN" w:bidi="ar-SA"/>
+        </w:rPr>
+        <w:t>(!canGrantReadAccess(callingThread)) {</w:t>
+      </w:r>
+      <w:r>
+        <w:rPr>
+          <w:rFonts w:ascii="Consolas" w:eastAsia="宋体" w:hAnsi="Consolas" w:cs="Consolas"/>
+          <w:color w:val="000000"/>
+          <w:sz w:val="27"/>
+          <w:szCs w:val="27"/>
+          <w:lang w:eastAsia="zh-CN" w:bidi="ar-SA"/>
+        </w:rPr>
+        <w:br/>
+        <w:t xml:space="preserve">            wait();</w:t>
+      </w:r>
+      <w:r>
+        <w:rPr>
+          <w:rFonts w:ascii="Consolas" w:eastAsia="宋体" w:hAnsi="Consolas" w:cs="Consolas"/>
+          <w:color w:val="000000"/>
+          <w:sz w:val="27"/>
+          <w:szCs w:val="27"/>
+          <w:lang w:eastAsia="zh-CN" w:bidi="ar-SA"/>
+        </w:rPr>
+        <w:br/>
+        <w:t xml:space="preserve">        }</w:t>
+      </w:r>
+      <w:r>
+        <w:rPr>
+          <w:rFonts w:ascii="Consolas" w:eastAsia="宋体" w:hAnsi="Consolas" w:cs="Consolas"/>
+          <w:color w:val="000000"/>
+          <w:sz w:val="27"/>
+          <w:szCs w:val="27"/>
+          <w:lang w:eastAsia="zh-CN" w:bidi="ar-SA"/>
+        </w:rPr>
+        <w:br/>
+        <w:t xml:space="preserve">        </w:t>
+      </w:r>
+      <w:r>
+        <w:rPr>
+          <w:rFonts w:ascii="Consolas" w:eastAsia="宋体" w:hAnsi="Consolas" w:cs="Consolas"/>
+          <w:i/>
+          <w:iCs/>
+          <w:color w:val="808080"/>
+          <w:sz w:val="27"/>
+          <w:szCs w:val="27"/>
+          <w:lang w:eastAsia="zh-CN" w:bidi="ar-SA"/>
+        </w:rPr>
+        <w:t>//</w:t>
+      </w:r>
+      <w:r>
+        <w:rPr>
+          <w:rFonts w:ascii="宋体" w:eastAsia="宋体" w:hAnsi="宋体" w:cs="Consolas" w:hint="eastAsia"/>
+          <w:i/>
+          <w:iCs/>
+          <w:color w:val="808080"/>
+          <w:sz w:val="27"/>
+          <w:szCs w:val="27"/>
+          <w:lang w:eastAsia="zh-CN" w:bidi="ar-SA"/>
+        </w:rPr>
+        <w:t>获取到锁以后，进行</w:t>
+      </w:r>
+      <w:r>
+        <w:rPr>
+          <w:rFonts w:ascii="Consolas" w:eastAsia="宋体" w:hAnsi="Consolas" w:cs="Consolas"/>
+          <w:i/>
+          <w:iCs/>
+          <w:color w:val="808080"/>
+          <w:sz w:val="27"/>
+          <w:szCs w:val="27"/>
+          <w:lang w:eastAsia="zh-CN" w:bidi="ar-SA"/>
+        </w:rPr>
+        <w:t>+1</w:t>
+      </w:r>
+      <w:r>
+        <w:rPr>
+          <w:rFonts w:ascii="Consolas" w:eastAsia="宋体" w:hAnsi="Consolas" w:cs="Consolas"/>
+          <w:i/>
+          <w:iCs/>
+          <w:color w:val="808080"/>
+          <w:sz w:val="27"/>
+          <w:szCs w:val="27"/>
+          <w:lang w:eastAsia="zh-CN" w:bidi="ar-SA"/>
+        </w:rPr>
+        <w:br/>
+        <w:t xml:space="preserve">        </w:t>
+      </w:r>
+      <w:r>
+        <w:rPr>
+          <w:rFonts w:ascii="Consolas" w:eastAsia="宋体" w:hAnsi="Consolas" w:cs="Consolas"/>
+          <w:b/>
+          <w:bCs/>
+          <w:color w:val="660E7A"/>
+          <w:sz w:val="27"/>
+          <w:szCs w:val="27"/>
+          <w:lang w:eastAsia="zh-CN" w:bidi="ar-SA"/>
+        </w:rPr>
+        <w:t>readingThreads</w:t>
+      </w:r>
+      <w:r>
+        <w:rPr>
+          <w:rFonts w:ascii="Consolas" w:eastAsia="宋体" w:hAnsi="Consolas" w:cs="Consolas"/>
+          <w:color w:val="000000"/>
+          <w:sz w:val="27"/>
+          <w:szCs w:val="27"/>
+          <w:lang w:eastAsia="zh-CN" w:bidi="ar-SA"/>
+        </w:rPr>
+        <w:t>.put(callingThread,getAccessCount(callingThread)+</w:t>
+      </w:r>
+      <w:r>
+        <w:rPr>
+          <w:rFonts w:ascii="Consolas" w:eastAsia="宋体" w:hAnsi="Consolas" w:cs="Consolas"/>
+          <w:color w:val="0000FF"/>
+          <w:sz w:val="27"/>
+          <w:szCs w:val="27"/>
+          <w:lang w:eastAsia="zh-CN" w:bidi="ar-SA"/>
+        </w:rPr>
+        <w:t>1</w:t>
+      </w:r>
+      <w:r>
+        <w:rPr>
+          <w:rFonts w:ascii="Consolas" w:eastAsia="宋体" w:hAnsi="Consolas" w:cs="Consolas"/>
+          <w:color w:val="000000"/>
+          <w:sz w:val="27"/>
+          <w:szCs w:val="27"/>
+          <w:lang w:eastAsia="zh-CN" w:bidi="ar-SA"/>
+        </w:rPr>
+        <w:t>);</w:t>
+      </w:r>
+      <w:r>
+        <w:rPr>
+          <w:rFonts w:ascii="Consolas" w:eastAsia="宋体" w:hAnsi="Consolas" w:cs="Consolas"/>
+          <w:color w:val="000000"/>
+          <w:sz w:val="27"/>
+          <w:szCs w:val="27"/>
+          <w:lang w:eastAsia="zh-CN" w:bidi="ar-SA"/>
+        </w:rPr>
+        <w:br/>
+        <w:t xml:space="preserve">    }</w:t>
+      </w:r>
+      <w:r>
+        <w:rPr>
+          <w:rFonts w:ascii="Consolas" w:eastAsia="宋体" w:hAnsi="Consolas" w:cs="Consolas"/>
+          <w:color w:val="000000"/>
+          <w:sz w:val="27"/>
+          <w:szCs w:val="27"/>
+          <w:lang w:eastAsia="zh-CN" w:bidi="ar-SA"/>
+        </w:rPr>
+        <w:br/>
+      </w:r>
+      <w:r>
+        <w:rPr>
+          <w:rFonts w:ascii="Consolas" w:eastAsia="宋体" w:hAnsi="Consolas" w:cs="Consolas"/>
+          <w:color w:val="000000"/>
+          <w:sz w:val="27"/>
+          <w:szCs w:val="27"/>
+          <w:lang w:eastAsia="zh-CN" w:bidi="ar-SA"/>
+        </w:rPr>
+        <w:br/>
+        <w:t xml:space="preserve">    </w:t>
+      </w:r>
+      <w:r>
+        <w:rPr>
+          <w:rFonts w:ascii="Consolas" w:eastAsia="宋体" w:hAnsi="Consolas" w:cs="Consolas"/>
+          <w:i/>
+          <w:iCs/>
+          <w:color w:val="808080"/>
+          <w:sz w:val="27"/>
+          <w:szCs w:val="27"/>
+          <w:lang w:eastAsia="zh-CN" w:bidi="ar-SA"/>
+        </w:rPr>
+        <w:t>/**</w:t>
+      </w:r>
+      <w:r>
+        <w:rPr>
+          <w:rFonts w:ascii="Consolas" w:eastAsia="宋体" w:hAnsi="Consolas" w:cs="Consolas"/>
+          <w:i/>
+          <w:iCs/>
+          <w:color w:val="808080"/>
+          <w:sz w:val="27"/>
+          <w:szCs w:val="27"/>
+          <w:lang w:eastAsia="zh-CN" w:bidi="ar-SA"/>
+        </w:rPr>
+        <w:br/>
+        <w:t xml:space="preserve">     * </w:t>
+      </w:r>
+      <w:r>
+        <w:rPr>
+          <w:rFonts w:ascii="宋体" w:eastAsia="宋体" w:hAnsi="宋体" w:cs="Consolas" w:hint="eastAsia"/>
+          <w:i/>
+          <w:iCs/>
+          <w:color w:val="808080"/>
+          <w:sz w:val="27"/>
+          <w:szCs w:val="27"/>
+          <w:lang w:eastAsia="zh-CN" w:bidi="ar-SA"/>
+        </w:rPr>
+        <w:t>获取读权限</w:t>
+      </w:r>
+      <w:r>
+        <w:rPr>
+          <w:rFonts w:ascii="宋体" w:eastAsia="宋体" w:hAnsi="宋体" w:cs="Consolas" w:hint="eastAsia"/>
+          <w:i/>
+          <w:iCs/>
+          <w:color w:val="808080"/>
+          <w:sz w:val="27"/>
+          <w:szCs w:val="27"/>
+          <w:lang w:eastAsia="zh-CN" w:bidi="ar-SA"/>
+        </w:rPr>
+        <w:br/>
+        <w:t xml:space="preserve">     </w:t>
+      </w:r>
+      <w:r>
+        <w:rPr>
+          <w:rFonts w:ascii="Consolas" w:eastAsia="宋体" w:hAnsi="Consolas" w:cs="Consolas"/>
+          <w:i/>
+          <w:iCs/>
+          <w:color w:val="808080"/>
+          <w:sz w:val="27"/>
+          <w:szCs w:val="27"/>
+          <w:lang w:eastAsia="zh-CN" w:bidi="ar-SA"/>
+        </w:rPr>
+        <w:t xml:space="preserve">* </w:t>
+      </w:r>
+      <w:r>
+        <w:rPr>
+          <w:rFonts w:ascii="Consolas" w:eastAsia="宋体" w:hAnsi="Consolas" w:cs="Consolas"/>
+          <w:b/>
+          <w:bCs/>
+          <w:i/>
+          <w:iCs/>
+          <w:color w:val="808080"/>
+          <w:sz w:val="27"/>
+          <w:szCs w:val="27"/>
+          <w:lang w:eastAsia="zh-CN" w:bidi="ar-SA"/>
+        </w:rPr>
+        <w:t xml:space="preserve">@param </w:t>
+      </w:r>
+      <w:r>
+        <w:rPr>
+          <w:rFonts w:ascii="Consolas" w:eastAsia="宋体" w:hAnsi="Consolas" w:cs="Consolas"/>
+          <w:b/>
+          <w:bCs/>
+          <w:i/>
+          <w:iCs/>
+          <w:color w:val="3D3D3D"/>
+          <w:sz w:val="27"/>
+          <w:szCs w:val="27"/>
+          <w:lang w:eastAsia="zh-CN" w:bidi="ar-SA"/>
+        </w:rPr>
+        <w:t>callingThread</w:t>
+      </w:r>
+      <w:r>
+        <w:rPr>
+          <w:rFonts w:ascii="Consolas" w:eastAsia="宋体" w:hAnsi="Consolas" w:cs="Consolas"/>
+          <w:b/>
+          <w:bCs/>
+          <w:i/>
+          <w:iCs/>
+          <w:color w:val="3D3D3D"/>
+          <w:sz w:val="27"/>
+          <w:szCs w:val="27"/>
+          <w:lang w:eastAsia="zh-CN" w:bidi="ar-SA"/>
+        </w:rPr>
+        <w:br/>
+      </w:r>
+      <w:r>
+        <w:rPr>
+          <w:rFonts w:ascii="Consolas" w:eastAsia="宋体" w:hAnsi="Consolas" w:cs="Consolas"/>
+          <w:b/>
+          <w:bCs/>
+          <w:i/>
+          <w:iCs/>
+          <w:color w:val="3D3D3D"/>
+          <w:sz w:val="27"/>
+          <w:szCs w:val="27"/>
+          <w:lang w:eastAsia="zh-CN" w:bidi="ar-SA"/>
+        </w:rPr>
+        <w:lastRenderedPageBreak/>
+        <w:t xml:space="preserve">     </w:t>
+      </w:r>
+      <w:r>
+        <w:rPr>
+          <w:rFonts w:ascii="Consolas" w:eastAsia="宋体" w:hAnsi="Consolas" w:cs="Consolas"/>
+          <w:i/>
+          <w:iCs/>
+          <w:color w:val="808080"/>
+          <w:sz w:val="27"/>
+          <w:szCs w:val="27"/>
+          <w:lang w:eastAsia="zh-CN" w:bidi="ar-SA"/>
+        </w:rPr>
+        <w:t xml:space="preserve">* </w:t>
+      </w:r>
+      <w:r>
+        <w:rPr>
+          <w:rFonts w:ascii="Consolas" w:eastAsia="宋体" w:hAnsi="Consolas" w:cs="Consolas"/>
+          <w:b/>
+          <w:bCs/>
+          <w:i/>
+          <w:iCs/>
+          <w:color w:val="808080"/>
+          <w:sz w:val="27"/>
+          <w:szCs w:val="27"/>
+          <w:lang w:eastAsia="zh-CN" w:bidi="ar-SA"/>
+        </w:rPr>
+        <w:t>@return</w:t>
+      </w:r>
+      <w:r>
+        <w:rPr>
+          <w:rFonts w:ascii="Consolas" w:eastAsia="宋体" w:hAnsi="Consolas" w:cs="Consolas"/>
+          <w:b/>
+          <w:bCs/>
+          <w:i/>
+          <w:iCs/>
+          <w:color w:val="808080"/>
+          <w:sz w:val="27"/>
+          <w:szCs w:val="27"/>
+          <w:lang w:eastAsia="zh-CN" w:bidi="ar-SA"/>
+        </w:rPr>
+        <w:br/>
+        <w:t xml:space="preserve">     </w:t>
+      </w:r>
+      <w:r>
+        <w:rPr>
+          <w:rFonts w:ascii="Consolas" w:eastAsia="宋体" w:hAnsi="Consolas" w:cs="Consolas"/>
+          <w:i/>
+          <w:iCs/>
+          <w:color w:val="808080"/>
+          <w:sz w:val="27"/>
+          <w:szCs w:val="27"/>
+          <w:lang w:eastAsia="zh-CN" w:bidi="ar-SA"/>
+        </w:rPr>
+        <w:t>*/</w:t>
+      </w:r>
+      <w:r>
+        <w:rPr>
+          <w:rFonts w:ascii="Consolas" w:eastAsia="宋体" w:hAnsi="Consolas" w:cs="Consolas"/>
+          <w:i/>
+          <w:iCs/>
+          <w:color w:val="808080"/>
+          <w:sz w:val="27"/>
+          <w:szCs w:val="27"/>
+          <w:lang w:eastAsia="zh-CN" w:bidi="ar-SA"/>
+        </w:rPr>
+        <w:br/>
+        <w:t xml:space="preserve">    </w:t>
+      </w:r>
+      <w:r>
+        <w:rPr>
+          <w:rFonts w:ascii="Consolas" w:eastAsia="宋体" w:hAnsi="Consolas" w:cs="Consolas"/>
+          <w:b/>
+          <w:bCs/>
+          <w:color w:val="000080"/>
+          <w:sz w:val="27"/>
+          <w:szCs w:val="27"/>
+          <w:lang w:eastAsia="zh-CN" w:bidi="ar-SA"/>
+        </w:rPr>
+        <w:t xml:space="preserve">private boolean </w:t>
+      </w:r>
+      <w:r>
+        <w:rPr>
+          <w:rFonts w:ascii="Consolas" w:eastAsia="宋体" w:hAnsi="Consolas" w:cs="Consolas"/>
+          <w:color w:val="000000"/>
+          <w:sz w:val="27"/>
+          <w:szCs w:val="27"/>
+          <w:lang w:eastAsia="zh-CN" w:bidi="ar-SA"/>
+        </w:rPr>
+        <w:t>canGrantReadAccess(Thread callingThread) {</w:t>
+      </w:r>
+      <w:r>
+        <w:rPr>
+          <w:rFonts w:ascii="Consolas" w:eastAsia="宋体" w:hAnsi="Consolas" w:cs="Consolas"/>
+          <w:color w:val="000000"/>
+          <w:sz w:val="27"/>
+          <w:szCs w:val="27"/>
+          <w:lang w:eastAsia="zh-CN" w:bidi="ar-SA"/>
+        </w:rPr>
+        <w:br/>
+        <w:t xml:space="preserve">        </w:t>
+      </w:r>
+      <w:r>
+        <w:rPr>
+          <w:rFonts w:ascii="Consolas" w:eastAsia="宋体" w:hAnsi="Consolas" w:cs="Consolas"/>
+          <w:i/>
+          <w:iCs/>
+          <w:color w:val="808080"/>
+          <w:sz w:val="27"/>
+          <w:szCs w:val="27"/>
+          <w:lang w:eastAsia="zh-CN" w:bidi="ar-SA"/>
+        </w:rPr>
+        <w:t>//</w:t>
+      </w:r>
+      <w:r>
+        <w:rPr>
+          <w:rFonts w:ascii="宋体" w:eastAsia="宋体" w:hAnsi="宋体" w:cs="Consolas" w:hint="eastAsia"/>
+          <w:i/>
+          <w:iCs/>
+          <w:color w:val="808080"/>
+          <w:sz w:val="27"/>
+          <w:szCs w:val="27"/>
+          <w:lang w:eastAsia="zh-CN" w:bidi="ar-SA"/>
+        </w:rPr>
+        <w:t>如果有进行写操作的线程，获取不了</w:t>
+      </w:r>
+      <w:r>
+        <w:rPr>
+          <w:rFonts w:ascii="宋体" w:eastAsia="宋体" w:hAnsi="宋体" w:cs="Consolas" w:hint="eastAsia"/>
+          <w:i/>
+          <w:iCs/>
+          <w:color w:val="808080"/>
+          <w:sz w:val="27"/>
+          <w:szCs w:val="27"/>
+          <w:lang w:eastAsia="zh-CN" w:bidi="ar-SA"/>
+        </w:rPr>
+        <w:br/>
+        <w:t xml:space="preserve">        </w:t>
+      </w:r>
+      <w:r>
+        <w:rPr>
+          <w:rFonts w:ascii="Consolas" w:eastAsia="宋体" w:hAnsi="Consolas" w:cs="Consolas"/>
+          <w:b/>
+          <w:bCs/>
+          <w:color w:val="000080"/>
+          <w:sz w:val="27"/>
+          <w:szCs w:val="27"/>
+          <w:lang w:eastAsia="zh-CN" w:bidi="ar-SA"/>
+        </w:rPr>
+        <w:t>if</w:t>
+      </w:r>
+      <w:r>
+        <w:rPr>
+          <w:rFonts w:ascii="Consolas" w:eastAsia="宋体" w:hAnsi="Consolas" w:cs="Consolas"/>
+          <w:color w:val="000000"/>
+          <w:sz w:val="27"/>
+          <w:szCs w:val="27"/>
+          <w:lang w:eastAsia="zh-CN" w:bidi="ar-SA"/>
+        </w:rPr>
+        <w:t>(</w:t>
+      </w:r>
+      <w:r>
+        <w:rPr>
+          <w:rFonts w:ascii="Consolas" w:eastAsia="宋体" w:hAnsi="Consolas" w:cs="Consolas"/>
+          <w:b/>
+          <w:bCs/>
+          <w:color w:val="660E7A"/>
+          <w:sz w:val="27"/>
+          <w:szCs w:val="27"/>
+          <w:lang w:eastAsia="zh-CN" w:bidi="ar-SA"/>
+        </w:rPr>
+        <w:t>writers</w:t>
+      </w:r>
+      <w:r>
+        <w:rPr>
+          <w:rFonts w:ascii="Consolas" w:eastAsia="宋体" w:hAnsi="Consolas" w:cs="Consolas"/>
+          <w:color w:val="000000"/>
+          <w:sz w:val="27"/>
+          <w:szCs w:val="27"/>
+          <w:lang w:eastAsia="zh-CN" w:bidi="ar-SA"/>
+        </w:rPr>
+        <w:t>&gt;</w:t>
+      </w:r>
+      <w:r>
+        <w:rPr>
+          <w:rFonts w:ascii="Consolas" w:eastAsia="宋体" w:hAnsi="Consolas" w:cs="Consolas"/>
+          <w:color w:val="0000FF"/>
+          <w:sz w:val="27"/>
+          <w:szCs w:val="27"/>
+          <w:lang w:eastAsia="zh-CN" w:bidi="ar-SA"/>
+        </w:rPr>
+        <w:t>0</w:t>
+      </w:r>
+      <w:r>
+        <w:rPr>
+          <w:rFonts w:ascii="Consolas" w:eastAsia="宋体" w:hAnsi="Consolas" w:cs="Consolas"/>
+          <w:color w:val="000000"/>
+          <w:sz w:val="27"/>
+          <w:szCs w:val="27"/>
+          <w:lang w:eastAsia="zh-CN" w:bidi="ar-SA"/>
+        </w:rPr>
+        <w:t>)</w:t>
+      </w:r>
+      <w:r>
+        <w:rPr>
+          <w:rFonts w:ascii="Consolas" w:eastAsia="宋体" w:hAnsi="Consolas" w:cs="Consolas"/>
+          <w:b/>
+          <w:bCs/>
+          <w:color w:val="000080"/>
+          <w:sz w:val="27"/>
+          <w:szCs w:val="27"/>
+          <w:lang w:eastAsia="zh-CN" w:bidi="ar-SA"/>
+        </w:rPr>
+        <w:t>return false</w:t>
+      </w:r>
+      <w:r>
+        <w:rPr>
+          <w:rFonts w:ascii="Consolas" w:eastAsia="宋体" w:hAnsi="Consolas" w:cs="Consolas"/>
+          <w:color w:val="000000"/>
+          <w:sz w:val="27"/>
+          <w:szCs w:val="27"/>
+          <w:lang w:eastAsia="zh-CN" w:bidi="ar-SA"/>
+        </w:rPr>
+        <w:t>;</w:t>
+      </w:r>
+      <w:r>
+        <w:rPr>
+          <w:rFonts w:ascii="Consolas" w:eastAsia="宋体" w:hAnsi="Consolas" w:cs="Consolas"/>
+          <w:color w:val="000000"/>
+          <w:sz w:val="27"/>
+          <w:szCs w:val="27"/>
+          <w:lang w:eastAsia="zh-CN" w:bidi="ar-SA"/>
+        </w:rPr>
+        <w:br/>
+        <w:t xml:space="preserve">        </w:t>
+      </w:r>
+      <w:r>
+        <w:rPr>
+          <w:rFonts w:ascii="Consolas" w:eastAsia="宋体" w:hAnsi="Consolas" w:cs="Consolas"/>
+          <w:i/>
+          <w:iCs/>
+          <w:color w:val="808080"/>
+          <w:sz w:val="27"/>
+          <w:szCs w:val="27"/>
+          <w:lang w:eastAsia="zh-CN" w:bidi="ar-SA"/>
+        </w:rPr>
+        <w:t>//</w:t>
+      </w:r>
+      <w:r>
+        <w:rPr>
+          <w:rFonts w:ascii="宋体" w:eastAsia="宋体" w:hAnsi="宋体" w:cs="Consolas" w:hint="eastAsia"/>
+          <w:i/>
+          <w:iCs/>
+          <w:color w:val="808080"/>
+          <w:sz w:val="27"/>
+          <w:szCs w:val="27"/>
+          <w:lang w:eastAsia="zh-CN" w:bidi="ar-SA"/>
+        </w:rPr>
+        <w:t>当前读线程，可以读</w:t>
+      </w:r>
+      <w:r>
+        <w:rPr>
+          <w:rFonts w:ascii="宋体" w:eastAsia="宋体" w:hAnsi="宋体" w:cs="Consolas" w:hint="eastAsia"/>
+          <w:i/>
+          <w:iCs/>
+          <w:color w:val="808080"/>
+          <w:sz w:val="27"/>
+          <w:szCs w:val="27"/>
+          <w:lang w:eastAsia="zh-CN" w:bidi="ar-SA"/>
+        </w:rPr>
+        <w:br/>
+        <w:t xml:space="preserve">        </w:t>
+      </w:r>
+      <w:r>
+        <w:rPr>
+          <w:rFonts w:ascii="Consolas" w:eastAsia="宋体" w:hAnsi="Consolas" w:cs="Consolas"/>
+          <w:b/>
+          <w:bCs/>
+          <w:color w:val="000080"/>
+          <w:sz w:val="27"/>
+          <w:szCs w:val="27"/>
+          <w:lang w:eastAsia="zh-CN" w:bidi="ar-SA"/>
+        </w:rPr>
+        <w:t>if</w:t>
+      </w:r>
+      <w:r>
+        <w:rPr>
+          <w:rFonts w:ascii="Consolas" w:eastAsia="宋体" w:hAnsi="Consolas" w:cs="Consolas"/>
+          <w:color w:val="000000"/>
+          <w:sz w:val="27"/>
+          <w:szCs w:val="27"/>
+          <w:lang w:eastAsia="zh-CN" w:bidi="ar-SA"/>
+        </w:rPr>
+        <w:t>(isReader(callingThread))</w:t>
+      </w:r>
+      <w:r>
+        <w:rPr>
+          <w:rFonts w:ascii="Consolas" w:eastAsia="宋体" w:hAnsi="Consolas" w:cs="Consolas"/>
+          <w:b/>
+          <w:bCs/>
+          <w:color w:val="000080"/>
+          <w:sz w:val="27"/>
+          <w:szCs w:val="27"/>
+          <w:lang w:eastAsia="zh-CN" w:bidi="ar-SA"/>
+        </w:rPr>
+        <w:t>return true</w:t>
+      </w:r>
+      <w:r>
+        <w:rPr>
+          <w:rFonts w:ascii="Consolas" w:eastAsia="宋体" w:hAnsi="Consolas" w:cs="Consolas"/>
+          <w:color w:val="000000"/>
+          <w:sz w:val="27"/>
+          <w:szCs w:val="27"/>
+          <w:lang w:eastAsia="zh-CN" w:bidi="ar-SA"/>
+        </w:rPr>
+        <w:t>;</w:t>
+      </w:r>
+      <w:r>
+        <w:rPr>
+          <w:rFonts w:ascii="Consolas" w:eastAsia="宋体" w:hAnsi="Consolas" w:cs="Consolas"/>
+          <w:color w:val="000000"/>
+          <w:sz w:val="27"/>
+          <w:szCs w:val="27"/>
+          <w:lang w:eastAsia="zh-CN" w:bidi="ar-SA"/>
+        </w:rPr>
+        <w:br/>
+        <w:t xml:space="preserve">        </w:t>
+      </w:r>
+      <w:r>
+        <w:rPr>
+          <w:rFonts w:ascii="Consolas" w:eastAsia="宋体" w:hAnsi="Consolas" w:cs="Consolas"/>
+          <w:i/>
+          <w:iCs/>
+          <w:color w:val="808080"/>
+          <w:sz w:val="27"/>
+          <w:szCs w:val="27"/>
+          <w:lang w:eastAsia="zh-CN" w:bidi="ar-SA"/>
+        </w:rPr>
+        <w:t>//</w:t>
+      </w:r>
+      <w:r>
+        <w:rPr>
+          <w:rFonts w:ascii="宋体" w:eastAsia="宋体" w:hAnsi="宋体" w:cs="Consolas" w:hint="eastAsia"/>
+          <w:i/>
+          <w:iCs/>
+          <w:color w:val="808080"/>
+          <w:sz w:val="27"/>
+          <w:szCs w:val="27"/>
+          <w:lang w:eastAsia="zh-CN" w:bidi="ar-SA"/>
+        </w:rPr>
+        <w:t>如果有写等待，不可以</w:t>
+      </w:r>
+      <w:r>
+        <w:rPr>
+          <w:rFonts w:ascii="宋体" w:eastAsia="宋体" w:hAnsi="宋体" w:cs="Consolas" w:hint="eastAsia"/>
+          <w:i/>
+          <w:iCs/>
+          <w:color w:val="808080"/>
+          <w:sz w:val="27"/>
+          <w:szCs w:val="27"/>
+          <w:lang w:eastAsia="zh-CN" w:bidi="ar-SA"/>
+        </w:rPr>
+        <w:br/>
+        <w:t xml:space="preserve">        </w:t>
+      </w:r>
+      <w:r>
+        <w:rPr>
+          <w:rFonts w:ascii="Consolas" w:eastAsia="宋体" w:hAnsi="Consolas" w:cs="Consolas"/>
+          <w:b/>
+          <w:bCs/>
+          <w:color w:val="000080"/>
+          <w:sz w:val="27"/>
+          <w:szCs w:val="27"/>
+          <w:lang w:eastAsia="zh-CN" w:bidi="ar-SA"/>
+        </w:rPr>
+        <w:t>if</w:t>
+      </w:r>
+      <w:r>
+        <w:rPr>
+          <w:rFonts w:ascii="Consolas" w:eastAsia="宋体" w:hAnsi="Consolas" w:cs="Consolas"/>
+          <w:color w:val="000000"/>
+          <w:sz w:val="27"/>
+          <w:szCs w:val="27"/>
+          <w:lang w:eastAsia="zh-CN" w:bidi="ar-SA"/>
+        </w:rPr>
+        <w:t>(</w:t>
+      </w:r>
+      <w:r>
+        <w:rPr>
+          <w:rFonts w:ascii="Consolas" w:eastAsia="宋体" w:hAnsi="Consolas" w:cs="Consolas"/>
+          <w:b/>
+          <w:bCs/>
+          <w:color w:val="660E7A"/>
+          <w:sz w:val="27"/>
+          <w:szCs w:val="27"/>
+          <w:lang w:eastAsia="zh-CN" w:bidi="ar-SA"/>
+        </w:rPr>
+        <w:t>writeRequests</w:t>
+      </w:r>
+      <w:r>
+        <w:rPr>
+          <w:rFonts w:ascii="Consolas" w:eastAsia="宋体" w:hAnsi="Consolas" w:cs="Consolas"/>
+          <w:color w:val="000000"/>
+          <w:sz w:val="27"/>
+          <w:szCs w:val="27"/>
+          <w:lang w:eastAsia="zh-CN" w:bidi="ar-SA"/>
+        </w:rPr>
+        <w:t>&gt;</w:t>
+      </w:r>
+      <w:r>
+        <w:rPr>
+          <w:rFonts w:ascii="Consolas" w:eastAsia="宋体" w:hAnsi="Consolas" w:cs="Consolas"/>
+          <w:color w:val="0000FF"/>
+          <w:sz w:val="27"/>
+          <w:szCs w:val="27"/>
+          <w:lang w:eastAsia="zh-CN" w:bidi="ar-SA"/>
+        </w:rPr>
+        <w:t>0</w:t>
+      </w:r>
+      <w:r>
+        <w:rPr>
+          <w:rFonts w:ascii="Consolas" w:eastAsia="宋体" w:hAnsi="Consolas" w:cs="Consolas"/>
+          <w:color w:val="000000"/>
+          <w:sz w:val="27"/>
+          <w:szCs w:val="27"/>
+          <w:lang w:eastAsia="zh-CN" w:bidi="ar-SA"/>
+        </w:rPr>
+        <w:t>)</w:t>
+      </w:r>
+      <w:r>
+        <w:rPr>
+          <w:rFonts w:ascii="Consolas" w:eastAsia="宋体" w:hAnsi="Consolas" w:cs="Consolas"/>
+          <w:b/>
+          <w:bCs/>
+          <w:color w:val="000080"/>
+          <w:sz w:val="27"/>
+          <w:szCs w:val="27"/>
+          <w:lang w:eastAsia="zh-CN" w:bidi="ar-SA"/>
+        </w:rPr>
+        <w:t>return false</w:t>
+      </w:r>
+      <w:r>
+        <w:rPr>
+          <w:rFonts w:ascii="Consolas" w:eastAsia="宋体" w:hAnsi="Consolas" w:cs="Consolas"/>
+          <w:color w:val="000000"/>
+          <w:sz w:val="27"/>
+          <w:szCs w:val="27"/>
+          <w:lang w:eastAsia="zh-CN" w:bidi="ar-SA"/>
+        </w:rPr>
+        <w:t>;</w:t>
+      </w:r>
+      <w:r>
+        <w:rPr>
+          <w:rFonts w:ascii="Consolas" w:eastAsia="宋体" w:hAnsi="Consolas" w:cs="Consolas"/>
+          <w:color w:val="000000"/>
+          <w:sz w:val="27"/>
+          <w:szCs w:val="27"/>
+          <w:lang w:eastAsia="zh-CN" w:bidi="ar-SA"/>
+        </w:rPr>
+        <w:br/>
+        <w:t xml:space="preserve">        </w:t>
+      </w:r>
+      <w:r>
+        <w:rPr>
+          <w:rFonts w:ascii="Consolas" w:eastAsia="宋体" w:hAnsi="Consolas" w:cs="Consolas"/>
+          <w:b/>
+          <w:bCs/>
+          <w:color w:val="000080"/>
+          <w:sz w:val="27"/>
+          <w:szCs w:val="27"/>
+          <w:lang w:eastAsia="zh-CN" w:bidi="ar-SA"/>
+        </w:rPr>
+        <w:t>return true</w:t>
+      </w:r>
+      <w:r>
+        <w:rPr>
+          <w:rFonts w:ascii="Consolas" w:eastAsia="宋体" w:hAnsi="Consolas" w:cs="Consolas"/>
+          <w:color w:val="000000"/>
+          <w:sz w:val="27"/>
+          <w:szCs w:val="27"/>
+          <w:lang w:eastAsia="zh-CN" w:bidi="ar-SA"/>
+        </w:rPr>
+        <w:t>;</w:t>
+      </w:r>
+      <w:r>
+        <w:rPr>
+          <w:rFonts w:ascii="Consolas" w:eastAsia="宋体" w:hAnsi="Consolas" w:cs="Consolas"/>
+          <w:color w:val="000000"/>
+          <w:sz w:val="27"/>
+          <w:szCs w:val="27"/>
+          <w:lang w:eastAsia="zh-CN" w:bidi="ar-SA"/>
+        </w:rPr>
+        <w:br/>
+        <w:t xml:space="preserve">    }</w:t>
+      </w:r>
+      <w:r>
+        <w:rPr>
+          <w:rFonts w:ascii="Consolas" w:eastAsia="宋体" w:hAnsi="Consolas" w:cs="Consolas"/>
+          <w:color w:val="000000"/>
+          <w:sz w:val="27"/>
+          <w:szCs w:val="27"/>
+          <w:lang w:eastAsia="zh-CN" w:bidi="ar-SA"/>
+        </w:rPr>
+        <w:br/>
+      </w:r>
+      <w:r>
+        <w:rPr>
+          <w:rFonts w:ascii="Consolas" w:eastAsia="宋体" w:hAnsi="Consolas" w:cs="Consolas"/>
+          <w:color w:val="000000"/>
+          <w:sz w:val="27"/>
+          <w:szCs w:val="27"/>
+          <w:lang w:eastAsia="zh-CN" w:bidi="ar-SA"/>
+        </w:rPr>
+        <w:br/>
+        <w:t xml:space="preserve">    </w:t>
+      </w:r>
+      <w:r>
+        <w:rPr>
+          <w:rFonts w:ascii="Consolas" w:eastAsia="宋体" w:hAnsi="Consolas" w:cs="Consolas"/>
+          <w:b/>
+          <w:bCs/>
+          <w:color w:val="000080"/>
+          <w:sz w:val="27"/>
+          <w:szCs w:val="27"/>
+          <w:lang w:eastAsia="zh-CN" w:bidi="ar-SA"/>
+        </w:rPr>
+        <w:t xml:space="preserve">private boolean </w:t>
+      </w:r>
+      <w:r>
+        <w:rPr>
+          <w:rFonts w:ascii="Consolas" w:eastAsia="宋体" w:hAnsi="Consolas" w:cs="Consolas"/>
+          <w:color w:val="000000"/>
+          <w:sz w:val="27"/>
+          <w:szCs w:val="27"/>
+          <w:lang w:eastAsia="zh-CN" w:bidi="ar-SA"/>
+        </w:rPr>
+        <w:t>isReader(Thread callingThread) {</w:t>
+      </w:r>
+      <w:r>
+        <w:rPr>
+          <w:rFonts w:ascii="Consolas" w:eastAsia="宋体" w:hAnsi="Consolas" w:cs="Consolas"/>
+          <w:color w:val="000000"/>
+          <w:sz w:val="27"/>
+          <w:szCs w:val="27"/>
+          <w:lang w:eastAsia="zh-CN" w:bidi="ar-SA"/>
+        </w:rPr>
+        <w:br/>
+        <w:t xml:space="preserve">        </w:t>
+      </w:r>
+      <w:r>
+        <w:rPr>
+          <w:rFonts w:ascii="Consolas" w:eastAsia="宋体" w:hAnsi="Consolas" w:cs="Consolas"/>
+          <w:b/>
+          <w:bCs/>
+          <w:color w:val="000080"/>
+          <w:sz w:val="27"/>
+          <w:szCs w:val="27"/>
+          <w:lang w:eastAsia="zh-CN" w:bidi="ar-SA"/>
+        </w:rPr>
+        <w:t xml:space="preserve">return </w:t>
+      </w:r>
+      <w:r>
+        <w:rPr>
+          <w:rFonts w:ascii="Consolas" w:eastAsia="宋体" w:hAnsi="Consolas" w:cs="Consolas"/>
+          <w:b/>
+          <w:bCs/>
+          <w:color w:val="660E7A"/>
+          <w:sz w:val="27"/>
+          <w:szCs w:val="27"/>
+          <w:lang w:eastAsia="zh-CN" w:bidi="ar-SA"/>
+        </w:rPr>
+        <w:t>readingThreads</w:t>
+      </w:r>
+      <w:r>
+        <w:rPr>
+          <w:rFonts w:ascii="Consolas" w:eastAsia="宋体" w:hAnsi="Consolas" w:cs="Consolas"/>
+          <w:color w:val="000000"/>
+          <w:sz w:val="27"/>
+          <w:szCs w:val="27"/>
+          <w:lang w:eastAsia="zh-CN" w:bidi="ar-SA"/>
+        </w:rPr>
+        <w:t>.get(callingThread)!=</w:t>
+      </w:r>
+      <w:r>
+        <w:rPr>
+          <w:rFonts w:ascii="Consolas" w:eastAsia="宋体" w:hAnsi="Consolas" w:cs="Consolas"/>
+          <w:b/>
+          <w:bCs/>
+          <w:color w:val="000080"/>
+          <w:sz w:val="27"/>
+          <w:szCs w:val="27"/>
+          <w:lang w:eastAsia="zh-CN" w:bidi="ar-SA"/>
+        </w:rPr>
+        <w:t>null</w:t>
+      </w:r>
+      <w:r>
+        <w:rPr>
+          <w:rFonts w:ascii="Consolas" w:eastAsia="宋体" w:hAnsi="Consolas" w:cs="Consolas"/>
+          <w:color w:val="000000"/>
+          <w:sz w:val="27"/>
+          <w:szCs w:val="27"/>
+          <w:lang w:eastAsia="zh-CN" w:bidi="ar-SA"/>
+        </w:rPr>
+        <w:t>;</w:t>
+      </w:r>
+      <w:r>
+        <w:rPr>
+          <w:rFonts w:ascii="Consolas" w:eastAsia="宋体" w:hAnsi="Consolas" w:cs="Consolas"/>
+          <w:color w:val="000000"/>
+          <w:sz w:val="27"/>
+          <w:szCs w:val="27"/>
+          <w:lang w:eastAsia="zh-CN" w:bidi="ar-SA"/>
+        </w:rPr>
+        <w:br/>
+        <w:t xml:space="preserve">    }</w:t>
+      </w:r>
+      <w:r>
+        <w:rPr>
+          <w:rFonts w:ascii="Consolas" w:eastAsia="宋体" w:hAnsi="Consolas" w:cs="Consolas"/>
+          <w:color w:val="000000"/>
+          <w:sz w:val="27"/>
+          <w:szCs w:val="27"/>
+          <w:lang w:eastAsia="zh-CN" w:bidi="ar-SA"/>
+        </w:rPr>
+        <w:br/>
+      </w:r>
+      <w:r>
+        <w:rPr>
+          <w:rFonts w:ascii="Consolas" w:eastAsia="宋体" w:hAnsi="Consolas" w:cs="Consolas"/>
+          <w:color w:val="000000"/>
+          <w:sz w:val="27"/>
+          <w:szCs w:val="27"/>
+          <w:lang w:eastAsia="zh-CN" w:bidi="ar-SA"/>
+        </w:rPr>
+        <w:br/>
+        <w:t xml:space="preserve">    </w:t>
+      </w:r>
+      <w:r>
+        <w:rPr>
+          <w:rFonts w:ascii="Consolas" w:eastAsia="宋体" w:hAnsi="Consolas" w:cs="Consolas"/>
+          <w:b/>
+          <w:bCs/>
+          <w:color w:val="000080"/>
+          <w:sz w:val="27"/>
+          <w:szCs w:val="27"/>
+          <w:lang w:eastAsia="zh-CN" w:bidi="ar-SA"/>
+        </w:rPr>
+        <w:t xml:space="preserve">private int </w:t>
+      </w:r>
+      <w:r>
+        <w:rPr>
+          <w:rFonts w:ascii="Consolas" w:eastAsia="宋体" w:hAnsi="Consolas" w:cs="Consolas"/>
+          <w:color w:val="000000"/>
+          <w:sz w:val="27"/>
+          <w:szCs w:val="27"/>
+          <w:lang w:eastAsia="zh-CN" w:bidi="ar-SA"/>
+        </w:rPr>
+        <w:t>getAccessCount(Thread callingThread) {</w:t>
+      </w:r>
+      <w:r>
+        <w:rPr>
+          <w:rFonts w:ascii="Consolas" w:eastAsia="宋体" w:hAnsi="Consolas" w:cs="Consolas"/>
+          <w:color w:val="000000"/>
+          <w:sz w:val="27"/>
+          <w:szCs w:val="27"/>
+          <w:lang w:eastAsia="zh-CN" w:bidi="ar-SA"/>
+        </w:rPr>
+        <w:br/>
+        <w:t xml:space="preserve">        Integer count = </w:t>
+      </w:r>
+      <w:r>
+        <w:rPr>
+          <w:rFonts w:ascii="Consolas" w:eastAsia="宋体" w:hAnsi="Consolas" w:cs="Consolas"/>
+          <w:b/>
+          <w:bCs/>
+          <w:color w:val="660E7A"/>
+          <w:sz w:val="27"/>
+          <w:szCs w:val="27"/>
+          <w:lang w:eastAsia="zh-CN" w:bidi="ar-SA"/>
+        </w:rPr>
+        <w:t>readingThreads</w:t>
+      </w:r>
+      <w:r>
+        <w:rPr>
+          <w:rFonts w:ascii="Consolas" w:eastAsia="宋体" w:hAnsi="Consolas" w:cs="Consolas"/>
+          <w:color w:val="000000"/>
+          <w:sz w:val="27"/>
+          <w:szCs w:val="27"/>
+          <w:lang w:eastAsia="zh-CN" w:bidi="ar-SA"/>
+        </w:rPr>
+        <w:t>.get(callingThread);</w:t>
+      </w:r>
+      <w:r>
+        <w:rPr>
+          <w:rFonts w:ascii="Consolas" w:eastAsia="宋体" w:hAnsi="Consolas" w:cs="Consolas"/>
+          <w:color w:val="000000"/>
+          <w:sz w:val="27"/>
+          <w:szCs w:val="27"/>
+          <w:lang w:eastAsia="zh-CN" w:bidi="ar-SA"/>
+        </w:rPr>
+        <w:br/>
+        <w:t xml:space="preserve">        </w:t>
+      </w:r>
+      <w:r>
+        <w:rPr>
+          <w:rFonts w:ascii="Consolas" w:eastAsia="宋体" w:hAnsi="Consolas" w:cs="Consolas"/>
+          <w:b/>
+          <w:bCs/>
+          <w:color w:val="000080"/>
+          <w:sz w:val="27"/>
+          <w:szCs w:val="27"/>
+          <w:lang w:eastAsia="zh-CN" w:bidi="ar-SA"/>
+        </w:rPr>
+        <w:t>if</w:t>
+      </w:r>
+      <w:r>
+        <w:rPr>
+          <w:rFonts w:ascii="Consolas" w:eastAsia="宋体" w:hAnsi="Consolas" w:cs="Consolas"/>
+          <w:color w:val="000000"/>
+          <w:sz w:val="27"/>
+          <w:szCs w:val="27"/>
+          <w:lang w:eastAsia="zh-CN" w:bidi="ar-SA"/>
+        </w:rPr>
+        <w:t>(count==</w:t>
+      </w:r>
+      <w:r>
+        <w:rPr>
+          <w:rFonts w:ascii="Consolas" w:eastAsia="宋体" w:hAnsi="Consolas" w:cs="Consolas"/>
+          <w:b/>
+          <w:bCs/>
+          <w:color w:val="000080"/>
+          <w:sz w:val="27"/>
+          <w:szCs w:val="27"/>
+          <w:lang w:eastAsia="zh-CN" w:bidi="ar-SA"/>
+        </w:rPr>
+        <w:t>null</w:t>
+      </w:r>
+      <w:r>
+        <w:rPr>
+          <w:rFonts w:ascii="Consolas" w:eastAsia="宋体" w:hAnsi="Consolas" w:cs="Consolas"/>
+          <w:color w:val="000000"/>
+          <w:sz w:val="27"/>
+          <w:szCs w:val="27"/>
+          <w:lang w:eastAsia="zh-CN" w:bidi="ar-SA"/>
+        </w:rPr>
+        <w:t>){</w:t>
+      </w:r>
+      <w:r>
+        <w:rPr>
+          <w:rFonts w:ascii="Consolas" w:eastAsia="宋体" w:hAnsi="Consolas" w:cs="Consolas"/>
+          <w:color w:val="000000"/>
+          <w:sz w:val="27"/>
+          <w:szCs w:val="27"/>
+          <w:lang w:eastAsia="zh-CN" w:bidi="ar-SA"/>
+        </w:rPr>
+        <w:br/>
+        <w:t xml:space="preserve">            </w:t>
+      </w:r>
+      <w:r>
+        <w:rPr>
+          <w:rFonts w:ascii="Consolas" w:eastAsia="宋体" w:hAnsi="Consolas" w:cs="Consolas"/>
+          <w:b/>
+          <w:bCs/>
+          <w:color w:val="000080"/>
+          <w:sz w:val="27"/>
+          <w:szCs w:val="27"/>
+          <w:lang w:eastAsia="zh-CN" w:bidi="ar-SA"/>
+        </w:rPr>
+        <w:t xml:space="preserve">return </w:t>
+      </w:r>
+      <w:r>
+        <w:rPr>
+          <w:rFonts w:ascii="Consolas" w:eastAsia="宋体" w:hAnsi="Consolas" w:cs="Consolas"/>
+          <w:color w:val="0000FF"/>
+          <w:sz w:val="27"/>
+          <w:szCs w:val="27"/>
+          <w:lang w:eastAsia="zh-CN" w:bidi="ar-SA"/>
+        </w:rPr>
+        <w:t>0</w:t>
+      </w:r>
+      <w:r>
+        <w:rPr>
+          <w:rFonts w:ascii="Consolas" w:eastAsia="宋体" w:hAnsi="Consolas" w:cs="Consolas"/>
+          <w:color w:val="000000"/>
+          <w:sz w:val="27"/>
+          <w:szCs w:val="27"/>
+          <w:lang w:eastAsia="zh-CN" w:bidi="ar-SA"/>
+        </w:rPr>
+        <w:t>;</w:t>
+      </w:r>
+      <w:r>
+        <w:rPr>
+          <w:rFonts w:ascii="Consolas" w:eastAsia="宋体" w:hAnsi="Consolas" w:cs="Consolas"/>
+          <w:color w:val="000000"/>
+          <w:sz w:val="27"/>
+          <w:szCs w:val="27"/>
+          <w:lang w:eastAsia="zh-CN" w:bidi="ar-SA"/>
+        </w:rPr>
+        <w:br/>
+        <w:t xml:space="preserve">        }</w:t>
+      </w:r>
+      <w:r>
+        <w:rPr>
+          <w:rFonts w:ascii="Consolas" w:eastAsia="宋体" w:hAnsi="Consolas" w:cs="Consolas"/>
+          <w:b/>
+          <w:bCs/>
+          <w:color w:val="000080"/>
+          <w:sz w:val="27"/>
+          <w:szCs w:val="27"/>
+          <w:lang w:eastAsia="zh-CN" w:bidi="ar-SA"/>
+        </w:rPr>
+        <w:t>else</w:t>
+      </w:r>
+      <w:r>
+        <w:rPr>
+          <w:rFonts w:ascii="Consolas" w:eastAsia="宋体" w:hAnsi="Consolas" w:cs="Consolas"/>
+          <w:color w:val="000000"/>
+          <w:sz w:val="27"/>
+          <w:szCs w:val="27"/>
+          <w:lang w:eastAsia="zh-CN" w:bidi="ar-SA"/>
+        </w:rPr>
+        <w:t>{</w:t>
+      </w:r>
+      <w:r>
+        <w:rPr>
+          <w:rFonts w:ascii="Consolas" w:eastAsia="宋体" w:hAnsi="Consolas" w:cs="Consolas"/>
+          <w:color w:val="000000"/>
+          <w:sz w:val="27"/>
+          <w:szCs w:val="27"/>
+          <w:lang w:eastAsia="zh-CN" w:bidi="ar-SA"/>
+        </w:rPr>
+        <w:br/>
+      </w:r>
+      <w:r>
+        <w:rPr>
+          <w:rFonts w:ascii="Consolas" w:eastAsia="宋体" w:hAnsi="Consolas" w:cs="Consolas"/>
+          <w:color w:val="000000"/>
+          <w:sz w:val="27"/>
+          <w:szCs w:val="27"/>
+          <w:lang w:eastAsia="zh-CN" w:bidi="ar-SA"/>
+        </w:rPr>
+        <w:lastRenderedPageBreak/>
+        <w:t xml:space="preserve">            </w:t>
+      </w:r>
+      <w:r>
+        <w:rPr>
+          <w:rFonts w:ascii="Consolas" w:eastAsia="宋体" w:hAnsi="Consolas" w:cs="Consolas"/>
+          <w:b/>
+          <w:bCs/>
+          <w:color w:val="000080"/>
+          <w:sz w:val="27"/>
+          <w:szCs w:val="27"/>
+          <w:lang w:eastAsia="zh-CN" w:bidi="ar-SA"/>
+        </w:rPr>
+        <w:t xml:space="preserve">return </w:t>
+      </w:r>
+      <w:r>
+        <w:rPr>
+          <w:rFonts w:ascii="Consolas" w:eastAsia="宋体" w:hAnsi="Consolas" w:cs="Consolas"/>
+          <w:color w:val="000000"/>
+          <w:sz w:val="27"/>
+          <w:szCs w:val="27"/>
+          <w:lang w:eastAsia="zh-CN" w:bidi="ar-SA"/>
+        </w:rPr>
+        <w:t>count.intValue();</w:t>
+      </w:r>
+      <w:r>
+        <w:rPr>
+          <w:rFonts w:ascii="Consolas" w:eastAsia="宋体" w:hAnsi="Consolas" w:cs="Consolas"/>
+          <w:color w:val="000000"/>
+          <w:sz w:val="27"/>
+          <w:szCs w:val="27"/>
+          <w:lang w:eastAsia="zh-CN" w:bidi="ar-SA"/>
+        </w:rPr>
+        <w:br/>
+        <w:t xml:space="preserve">        }</w:t>
+      </w:r>
+      <w:r>
+        <w:rPr>
+          <w:rFonts w:ascii="Consolas" w:eastAsia="宋体" w:hAnsi="Consolas" w:cs="Consolas"/>
+          <w:color w:val="000000"/>
+          <w:sz w:val="27"/>
+          <w:szCs w:val="27"/>
+          <w:lang w:eastAsia="zh-CN" w:bidi="ar-SA"/>
+        </w:rPr>
+        <w:br/>
+        <w:t xml:space="preserve">    }</w:t>
+      </w:r>
+      <w:r>
+        <w:rPr>
+          <w:rFonts w:ascii="Consolas" w:eastAsia="宋体" w:hAnsi="Consolas" w:cs="Consolas"/>
+          <w:color w:val="000000"/>
+          <w:sz w:val="27"/>
+          <w:szCs w:val="27"/>
+          <w:lang w:eastAsia="zh-CN" w:bidi="ar-SA"/>
+        </w:rPr>
+        <w:br/>
+      </w:r>
+      <w:r>
+        <w:rPr>
+          <w:rFonts w:ascii="Consolas" w:eastAsia="宋体" w:hAnsi="Consolas" w:cs="Consolas"/>
+          <w:color w:val="000000"/>
+          <w:sz w:val="27"/>
+          <w:szCs w:val="27"/>
+          <w:lang w:eastAsia="zh-CN" w:bidi="ar-SA"/>
+        </w:rPr>
+        <w:br/>
+        <w:t xml:space="preserve">    </w:t>
+      </w:r>
+      <w:r>
+        <w:rPr>
+          <w:rFonts w:ascii="Consolas" w:eastAsia="宋体" w:hAnsi="Consolas" w:cs="Consolas"/>
+          <w:i/>
+          <w:iCs/>
+          <w:color w:val="808080"/>
+          <w:sz w:val="27"/>
+          <w:szCs w:val="27"/>
+          <w:lang w:eastAsia="zh-CN" w:bidi="ar-SA"/>
+        </w:rPr>
+        <w:t>/**</w:t>
+      </w:r>
+      <w:r>
+        <w:rPr>
+          <w:rFonts w:ascii="Consolas" w:eastAsia="宋体" w:hAnsi="Consolas" w:cs="Consolas"/>
+          <w:i/>
+          <w:iCs/>
+          <w:color w:val="808080"/>
+          <w:sz w:val="27"/>
+          <w:szCs w:val="27"/>
+          <w:lang w:eastAsia="zh-CN" w:bidi="ar-SA"/>
+        </w:rPr>
+        <w:br/>
+        <w:t xml:space="preserve">     * </w:t>
+      </w:r>
+      <w:r>
+        <w:rPr>
+          <w:rFonts w:ascii="宋体" w:eastAsia="宋体" w:hAnsi="宋体" w:cs="Consolas" w:hint="eastAsia"/>
+          <w:i/>
+          <w:iCs/>
+          <w:color w:val="808080"/>
+          <w:sz w:val="27"/>
+          <w:szCs w:val="27"/>
+          <w:lang w:eastAsia="zh-CN" w:bidi="ar-SA"/>
+        </w:rPr>
+        <w:t>释放读锁</w:t>
+      </w:r>
+      <w:r>
+        <w:rPr>
+          <w:rFonts w:ascii="宋体" w:eastAsia="宋体" w:hAnsi="宋体" w:cs="Consolas" w:hint="eastAsia"/>
+          <w:i/>
+          <w:iCs/>
+          <w:color w:val="808080"/>
+          <w:sz w:val="27"/>
+          <w:szCs w:val="27"/>
+          <w:lang w:eastAsia="zh-CN" w:bidi="ar-SA"/>
+        </w:rPr>
+        <w:br/>
+        <w:t xml:space="preserve">     </w:t>
+      </w:r>
+      <w:r>
+        <w:rPr>
+          <w:rFonts w:ascii="Consolas" w:eastAsia="宋体" w:hAnsi="Consolas" w:cs="Consolas"/>
+          <w:i/>
+          <w:iCs/>
+          <w:color w:val="808080"/>
+          <w:sz w:val="27"/>
+          <w:szCs w:val="27"/>
+          <w:lang w:eastAsia="zh-CN" w:bidi="ar-SA"/>
+        </w:rPr>
+        <w:t>*/</w:t>
+      </w:r>
+      <w:r>
+        <w:rPr>
+          <w:rFonts w:ascii="Consolas" w:eastAsia="宋体" w:hAnsi="Consolas" w:cs="Consolas"/>
+          <w:i/>
+          <w:iCs/>
+          <w:color w:val="808080"/>
+          <w:sz w:val="27"/>
+          <w:szCs w:val="27"/>
+          <w:lang w:eastAsia="zh-CN" w:bidi="ar-SA"/>
+        </w:rPr>
+        <w:br/>
+        <w:t xml:space="preserve">    </w:t>
+      </w:r>
+      <w:r>
+        <w:rPr>
+          <w:rFonts w:ascii="Consolas" w:eastAsia="宋体" w:hAnsi="Consolas" w:cs="Consolas"/>
+          <w:b/>
+          <w:bCs/>
+          <w:color w:val="000080"/>
+          <w:sz w:val="27"/>
+          <w:szCs w:val="27"/>
+          <w:lang w:eastAsia="zh-CN" w:bidi="ar-SA"/>
+        </w:rPr>
+        <w:t xml:space="preserve">public synchronized void </w:t>
+      </w:r>
+      <w:r>
+        <w:rPr>
+          <w:rFonts w:ascii="Consolas" w:eastAsia="宋体" w:hAnsi="Consolas" w:cs="Consolas"/>
+          <w:color w:val="000000"/>
+          <w:sz w:val="27"/>
+          <w:szCs w:val="27"/>
+          <w:lang w:eastAsia="zh-CN" w:bidi="ar-SA"/>
+        </w:rPr>
+        <w:t>unlockRead(){</w:t>
+      </w:r>
+      <w:r>
+        <w:rPr>
+          <w:rFonts w:ascii="Consolas" w:eastAsia="宋体" w:hAnsi="Consolas" w:cs="Consolas"/>
+          <w:color w:val="000000"/>
+          <w:sz w:val="27"/>
+          <w:szCs w:val="27"/>
+          <w:lang w:eastAsia="zh-CN" w:bidi="ar-SA"/>
+        </w:rPr>
+        <w:br/>
+        <w:t xml:space="preserve">        Thread callingThread = Thread.</w:t>
+      </w:r>
+      <w:r>
+        <w:rPr>
+          <w:rFonts w:ascii="Consolas" w:eastAsia="宋体" w:hAnsi="Consolas" w:cs="Consolas"/>
+          <w:i/>
+          <w:iCs/>
+          <w:color w:val="000000"/>
+          <w:sz w:val="27"/>
+          <w:szCs w:val="27"/>
+          <w:lang w:eastAsia="zh-CN" w:bidi="ar-SA"/>
+        </w:rPr>
+        <w:t>currentThread</w:t>
+      </w:r>
+      <w:r>
+        <w:rPr>
+          <w:rFonts w:ascii="Consolas" w:eastAsia="宋体" w:hAnsi="Consolas" w:cs="Consolas"/>
+          <w:color w:val="000000"/>
+          <w:sz w:val="27"/>
+          <w:szCs w:val="27"/>
+          <w:lang w:eastAsia="zh-CN" w:bidi="ar-SA"/>
+        </w:rPr>
+        <w:t>();</w:t>
+      </w:r>
+      <w:r>
+        <w:rPr>
+          <w:rFonts w:ascii="Consolas" w:eastAsia="宋体" w:hAnsi="Consolas" w:cs="Consolas"/>
+          <w:color w:val="000000"/>
+          <w:sz w:val="27"/>
+          <w:szCs w:val="27"/>
+          <w:lang w:eastAsia="zh-CN" w:bidi="ar-SA"/>
+        </w:rPr>
+        <w:br/>
+        <w:t xml:space="preserve">        </w:t>
+      </w:r>
+      <w:r>
+        <w:rPr>
+          <w:rFonts w:ascii="Consolas" w:eastAsia="宋体" w:hAnsi="Consolas" w:cs="Consolas"/>
+          <w:b/>
+          <w:bCs/>
+          <w:color w:val="000080"/>
+          <w:sz w:val="27"/>
+          <w:szCs w:val="27"/>
+          <w:lang w:eastAsia="zh-CN" w:bidi="ar-SA"/>
+        </w:rPr>
+        <w:t xml:space="preserve">int </w:t>
+      </w:r>
+      <w:r>
+        <w:rPr>
+          <w:rFonts w:ascii="Consolas" w:eastAsia="宋体" w:hAnsi="Consolas" w:cs="Consolas"/>
+          <w:color w:val="000000"/>
+          <w:sz w:val="27"/>
+          <w:szCs w:val="27"/>
+          <w:lang w:eastAsia="zh-CN" w:bidi="ar-SA"/>
+        </w:rPr>
+        <w:t>accessCount = getAccessCount(callingThread);</w:t>
+      </w:r>
+      <w:r>
+        <w:rPr>
+          <w:rFonts w:ascii="Consolas" w:eastAsia="宋体" w:hAnsi="Consolas" w:cs="Consolas"/>
+          <w:color w:val="000000"/>
+          <w:sz w:val="27"/>
+          <w:szCs w:val="27"/>
+          <w:lang w:eastAsia="zh-CN" w:bidi="ar-SA"/>
+        </w:rPr>
+        <w:br/>
+        <w:t xml:space="preserve">        </w:t>
+      </w:r>
+      <w:r>
+        <w:rPr>
+          <w:rFonts w:ascii="Consolas" w:eastAsia="宋体" w:hAnsi="Consolas" w:cs="Consolas"/>
+          <w:b/>
+          <w:bCs/>
+          <w:color w:val="000080"/>
+          <w:sz w:val="27"/>
+          <w:szCs w:val="27"/>
+          <w:lang w:eastAsia="zh-CN" w:bidi="ar-SA"/>
+        </w:rPr>
+        <w:t>if</w:t>
+      </w:r>
+      <w:r>
+        <w:rPr>
+          <w:rFonts w:ascii="Consolas" w:eastAsia="宋体" w:hAnsi="Consolas" w:cs="Consolas"/>
+          <w:color w:val="000000"/>
+          <w:sz w:val="27"/>
+          <w:szCs w:val="27"/>
+          <w:lang w:eastAsia="zh-CN" w:bidi="ar-SA"/>
+        </w:rPr>
+        <w:t>(accessCount==</w:t>
+      </w:r>
+      <w:r>
+        <w:rPr>
+          <w:rFonts w:ascii="Consolas" w:eastAsia="宋体" w:hAnsi="Consolas" w:cs="Consolas"/>
+          <w:color w:val="0000FF"/>
+          <w:sz w:val="27"/>
+          <w:szCs w:val="27"/>
+          <w:lang w:eastAsia="zh-CN" w:bidi="ar-SA"/>
+        </w:rPr>
+        <w:t>1</w:t>
+      </w:r>
+      <w:r>
+        <w:rPr>
+          <w:rFonts w:ascii="Consolas" w:eastAsia="宋体" w:hAnsi="Consolas" w:cs="Consolas"/>
+          <w:color w:val="000000"/>
+          <w:sz w:val="27"/>
+          <w:szCs w:val="27"/>
+          <w:lang w:eastAsia="zh-CN" w:bidi="ar-SA"/>
+        </w:rPr>
+        <w:t>){</w:t>
+      </w:r>
+      <w:r>
+        <w:rPr>
+          <w:rFonts w:ascii="Consolas" w:eastAsia="宋体" w:hAnsi="Consolas" w:cs="Consolas"/>
+          <w:color w:val="000000"/>
+          <w:sz w:val="27"/>
+          <w:szCs w:val="27"/>
+          <w:lang w:eastAsia="zh-CN" w:bidi="ar-SA"/>
+        </w:rPr>
+        <w:br/>
+        <w:t xml:space="preserve">            </w:t>
+      </w:r>
+      <w:r>
+        <w:rPr>
+          <w:rFonts w:ascii="Consolas" w:eastAsia="宋体" w:hAnsi="Consolas" w:cs="Consolas"/>
+          <w:b/>
+          <w:bCs/>
+          <w:color w:val="660E7A"/>
+          <w:sz w:val="27"/>
+          <w:szCs w:val="27"/>
+          <w:lang w:eastAsia="zh-CN" w:bidi="ar-SA"/>
+        </w:rPr>
+        <w:t>readingThreads</w:t>
+      </w:r>
+      <w:r>
+        <w:rPr>
+          <w:rFonts w:ascii="Consolas" w:eastAsia="宋体" w:hAnsi="Consolas" w:cs="Consolas"/>
+          <w:color w:val="000000"/>
+          <w:sz w:val="27"/>
+          <w:szCs w:val="27"/>
+          <w:lang w:eastAsia="zh-CN" w:bidi="ar-SA"/>
+        </w:rPr>
+        <w:t>.remove(callingThread);</w:t>
+      </w:r>
+      <w:r>
+        <w:rPr>
+          <w:rFonts w:ascii="Consolas" w:eastAsia="宋体" w:hAnsi="Consolas" w:cs="Consolas"/>
+          <w:color w:val="000000"/>
+          <w:sz w:val="27"/>
+          <w:szCs w:val="27"/>
+          <w:lang w:eastAsia="zh-CN" w:bidi="ar-SA"/>
+        </w:rPr>
+        <w:br/>
+        <w:t xml:space="preserve">        }</w:t>
+      </w:r>
+      <w:r>
+        <w:rPr>
+          <w:rFonts w:ascii="Consolas" w:eastAsia="宋体" w:hAnsi="Consolas" w:cs="Consolas"/>
+          <w:b/>
+          <w:bCs/>
+          <w:color w:val="000080"/>
+          <w:sz w:val="27"/>
+          <w:szCs w:val="27"/>
+          <w:lang w:eastAsia="zh-CN" w:bidi="ar-SA"/>
+        </w:rPr>
+        <w:t>else</w:t>
+      </w:r>
+      <w:r>
+        <w:rPr>
+          <w:rFonts w:ascii="Consolas" w:eastAsia="宋体" w:hAnsi="Consolas" w:cs="Consolas"/>
+          <w:color w:val="000000"/>
+          <w:sz w:val="27"/>
+          <w:szCs w:val="27"/>
+          <w:lang w:eastAsia="zh-CN" w:bidi="ar-SA"/>
+        </w:rPr>
+        <w:t>{</w:t>
+      </w:r>
+      <w:r>
+        <w:rPr>
+          <w:rFonts w:ascii="Consolas" w:eastAsia="宋体" w:hAnsi="Consolas" w:cs="Consolas"/>
+          <w:color w:val="000000"/>
+          <w:sz w:val="27"/>
+          <w:szCs w:val="27"/>
+          <w:lang w:eastAsia="zh-CN" w:bidi="ar-SA"/>
+        </w:rPr>
+        <w:br/>
+        <w:t xml:space="preserve">            </w:t>
+      </w:r>
+      <w:r>
+        <w:rPr>
+          <w:rFonts w:ascii="Consolas" w:eastAsia="宋体" w:hAnsi="Consolas" w:cs="Consolas"/>
+          <w:b/>
+          <w:bCs/>
+          <w:color w:val="660E7A"/>
+          <w:sz w:val="27"/>
+          <w:szCs w:val="27"/>
+          <w:lang w:eastAsia="zh-CN" w:bidi="ar-SA"/>
+        </w:rPr>
+        <w:t>readingThreads</w:t>
+      </w:r>
+      <w:r>
+        <w:rPr>
+          <w:rFonts w:ascii="Consolas" w:eastAsia="宋体" w:hAnsi="Consolas" w:cs="Consolas"/>
+          <w:color w:val="000000"/>
+          <w:sz w:val="27"/>
+          <w:szCs w:val="27"/>
+          <w:lang w:eastAsia="zh-CN" w:bidi="ar-SA"/>
+        </w:rPr>
+        <w:t>.put(callingThread,accessCount-</w:t>
+      </w:r>
+      <w:r>
+        <w:rPr>
+          <w:rFonts w:ascii="Consolas" w:eastAsia="宋体" w:hAnsi="Consolas" w:cs="Consolas"/>
+          <w:color w:val="0000FF"/>
+          <w:sz w:val="27"/>
+          <w:szCs w:val="27"/>
+          <w:lang w:eastAsia="zh-CN" w:bidi="ar-SA"/>
+        </w:rPr>
+        <w:t>1</w:t>
+      </w:r>
+      <w:r>
+        <w:rPr>
+          <w:rFonts w:ascii="Consolas" w:eastAsia="宋体" w:hAnsi="Consolas" w:cs="Consolas"/>
+          <w:color w:val="000000"/>
+          <w:sz w:val="27"/>
+          <w:szCs w:val="27"/>
+          <w:lang w:eastAsia="zh-CN" w:bidi="ar-SA"/>
+        </w:rPr>
+        <w:t>);</w:t>
+      </w:r>
+      <w:r>
+        <w:rPr>
+          <w:rFonts w:ascii="Consolas" w:eastAsia="宋体" w:hAnsi="Consolas" w:cs="Consolas"/>
+          <w:color w:val="000000"/>
+          <w:sz w:val="27"/>
+          <w:szCs w:val="27"/>
+          <w:lang w:eastAsia="zh-CN" w:bidi="ar-SA"/>
+        </w:rPr>
+        <w:br/>
+        <w:t xml:space="preserve">        }</w:t>
+      </w:r>
+      <w:r>
+        <w:rPr>
+          <w:rFonts w:ascii="Consolas" w:eastAsia="宋体" w:hAnsi="Consolas" w:cs="Consolas"/>
+          <w:color w:val="000000"/>
+          <w:sz w:val="27"/>
+          <w:szCs w:val="27"/>
+          <w:lang w:eastAsia="zh-CN" w:bidi="ar-SA"/>
+        </w:rPr>
+        <w:br/>
+        <w:t xml:space="preserve">        notifyAll();</w:t>
+      </w:r>
+      <w:r>
+        <w:rPr>
+          <w:rFonts w:ascii="Consolas" w:eastAsia="宋体" w:hAnsi="Consolas" w:cs="Consolas"/>
+          <w:color w:val="000000"/>
+          <w:sz w:val="27"/>
+          <w:szCs w:val="27"/>
+          <w:lang w:eastAsia="zh-CN" w:bidi="ar-SA"/>
+        </w:rPr>
+        <w:br/>
+        <w:t xml:space="preserve">    }</w:t>
+      </w:r>
+      <w:r>
+        <w:rPr>
+          <w:rFonts w:ascii="Consolas" w:eastAsia="宋体" w:hAnsi="Consolas" w:cs="Consolas"/>
+          <w:color w:val="000000"/>
+          <w:sz w:val="27"/>
+          <w:szCs w:val="27"/>
+          <w:lang w:eastAsia="zh-CN" w:bidi="ar-SA"/>
+        </w:rPr>
+        <w:br/>
+      </w:r>
+      <w:r>
+        <w:rPr>
+          <w:rFonts w:ascii="Consolas" w:eastAsia="宋体" w:hAnsi="Consolas" w:cs="Consolas"/>
+          <w:color w:val="000000"/>
+          <w:sz w:val="27"/>
+          <w:szCs w:val="27"/>
+          <w:lang w:eastAsia="zh-CN" w:bidi="ar-SA"/>
+        </w:rPr>
+        <w:br/>
+        <w:t xml:space="preserve">    </w:t>
+      </w:r>
+      <w:r>
+        <w:rPr>
+          <w:rFonts w:ascii="Consolas" w:eastAsia="宋体" w:hAnsi="Consolas" w:cs="Consolas"/>
+          <w:i/>
+          <w:iCs/>
+          <w:color w:val="808080"/>
+          <w:sz w:val="27"/>
+          <w:szCs w:val="27"/>
+          <w:lang w:eastAsia="zh-CN" w:bidi="ar-SA"/>
+        </w:rPr>
+        <w:t>/**</w:t>
+      </w:r>
+      <w:r>
+        <w:rPr>
+          <w:rFonts w:ascii="Consolas" w:eastAsia="宋体" w:hAnsi="Consolas" w:cs="Consolas"/>
+          <w:i/>
+          <w:iCs/>
+          <w:color w:val="808080"/>
+          <w:sz w:val="27"/>
+          <w:szCs w:val="27"/>
+          <w:lang w:eastAsia="zh-CN" w:bidi="ar-SA"/>
+        </w:rPr>
+        <w:br/>
+        <w:t xml:space="preserve">     * </w:t>
+      </w:r>
+      <w:r>
+        <w:rPr>
+          <w:rFonts w:ascii="宋体" w:eastAsia="宋体" w:hAnsi="宋体" w:cs="Consolas" w:hint="eastAsia"/>
+          <w:i/>
+          <w:iCs/>
+          <w:color w:val="808080"/>
+          <w:sz w:val="27"/>
+          <w:szCs w:val="27"/>
+          <w:lang w:eastAsia="zh-CN" w:bidi="ar-SA"/>
+        </w:rPr>
+        <w:t>获取写锁</w:t>
+      </w:r>
+      <w:r>
+        <w:rPr>
+          <w:rFonts w:ascii="Consolas" w:eastAsia="宋体" w:hAnsi="Consolas" w:cs="Consolas"/>
+          <w:i/>
+          <w:iCs/>
+          <w:color w:val="808080"/>
+          <w:sz w:val="27"/>
+          <w:szCs w:val="27"/>
+          <w:lang w:eastAsia="zh-CN" w:bidi="ar-SA"/>
+        </w:rPr>
+        <w:t>,</w:t>
+      </w:r>
+      <w:r>
+        <w:rPr>
+          <w:rFonts w:ascii="宋体" w:eastAsia="宋体" w:hAnsi="宋体" w:cs="Consolas" w:hint="eastAsia"/>
+          <w:i/>
+          <w:iCs/>
+          <w:color w:val="808080"/>
+          <w:sz w:val="27"/>
+          <w:szCs w:val="27"/>
+          <w:lang w:eastAsia="zh-CN" w:bidi="ar-SA"/>
+        </w:rPr>
+        <w:t>写重入锁</w:t>
+      </w:r>
+      <w:r>
+        <w:rPr>
+          <w:rFonts w:ascii="宋体" w:eastAsia="宋体" w:hAnsi="宋体" w:cs="Consolas" w:hint="eastAsia"/>
+          <w:i/>
+          <w:iCs/>
+          <w:color w:val="808080"/>
+          <w:sz w:val="27"/>
+          <w:szCs w:val="27"/>
+          <w:lang w:eastAsia="zh-CN" w:bidi="ar-SA"/>
+        </w:rPr>
+        <w:br/>
+        <w:t xml:space="preserve">     </w:t>
+      </w:r>
+      <w:r>
+        <w:rPr>
+          <w:rFonts w:ascii="Consolas" w:eastAsia="宋体" w:hAnsi="Consolas" w:cs="Consolas"/>
+          <w:i/>
+          <w:iCs/>
+          <w:color w:val="808080"/>
+          <w:sz w:val="27"/>
+          <w:szCs w:val="27"/>
+          <w:lang w:eastAsia="zh-CN" w:bidi="ar-SA"/>
+        </w:rPr>
+        <w:t>*/</w:t>
+      </w:r>
+      <w:r>
+        <w:rPr>
+          <w:rFonts w:ascii="Consolas" w:eastAsia="宋体" w:hAnsi="Consolas" w:cs="Consolas"/>
+          <w:i/>
+          <w:iCs/>
+          <w:color w:val="808080"/>
+          <w:sz w:val="27"/>
+          <w:szCs w:val="27"/>
+          <w:lang w:eastAsia="zh-CN" w:bidi="ar-SA"/>
+        </w:rPr>
+        <w:br/>
+      </w:r>
+      <w:r>
+        <w:rPr>
+          <w:rFonts w:ascii="Consolas" w:eastAsia="宋体" w:hAnsi="Consolas" w:cs="Consolas"/>
+          <w:i/>
+          <w:iCs/>
+          <w:color w:val="808080"/>
+          <w:sz w:val="27"/>
+          <w:szCs w:val="27"/>
+          <w:lang w:eastAsia="zh-CN" w:bidi="ar-SA"/>
+        </w:rPr>
+        <w:lastRenderedPageBreak/>
+        <w:t xml:space="preserve">    </w:t>
+      </w:r>
+      <w:r>
+        <w:rPr>
+          <w:rFonts w:ascii="Consolas" w:eastAsia="宋体" w:hAnsi="Consolas" w:cs="Consolas"/>
+          <w:b/>
+          <w:bCs/>
+          <w:color w:val="000080"/>
+          <w:sz w:val="27"/>
+          <w:szCs w:val="27"/>
+          <w:lang w:eastAsia="zh-CN" w:bidi="ar-SA"/>
+        </w:rPr>
+        <w:t xml:space="preserve">public synchronized void </w:t>
+      </w:r>
+      <w:r>
+        <w:rPr>
+          <w:rFonts w:ascii="Consolas" w:eastAsia="宋体" w:hAnsi="Consolas" w:cs="Consolas"/>
+          <w:color w:val="000000"/>
+          <w:sz w:val="27"/>
+          <w:szCs w:val="27"/>
+          <w:lang w:eastAsia="zh-CN" w:bidi="ar-SA"/>
+        </w:rPr>
+        <w:t xml:space="preserve">lockWrite() </w:t>
+      </w:r>
+      <w:r>
+        <w:rPr>
+          <w:rFonts w:ascii="Consolas" w:eastAsia="宋体" w:hAnsi="Consolas" w:cs="Consolas"/>
+          <w:b/>
+          <w:bCs/>
+          <w:color w:val="000080"/>
+          <w:sz w:val="27"/>
+          <w:szCs w:val="27"/>
+          <w:lang w:eastAsia="zh-CN" w:bidi="ar-SA"/>
+        </w:rPr>
+        <w:t xml:space="preserve">throws </w:t>
+      </w:r>
+      <w:r>
+        <w:rPr>
+          <w:rFonts w:ascii="Consolas" w:eastAsia="宋体" w:hAnsi="Consolas" w:cs="Consolas"/>
+          <w:color w:val="000000"/>
+          <w:sz w:val="27"/>
+          <w:szCs w:val="27"/>
+          <w:lang w:eastAsia="zh-CN" w:bidi="ar-SA"/>
+        </w:rPr>
+        <w:t>InterruptedException {</w:t>
+      </w:r>
+      <w:r>
+        <w:rPr>
+          <w:rFonts w:ascii="Consolas" w:eastAsia="宋体" w:hAnsi="Consolas" w:cs="Consolas"/>
+          <w:color w:val="000000"/>
+          <w:sz w:val="27"/>
+          <w:szCs w:val="27"/>
+          <w:lang w:eastAsia="zh-CN" w:bidi="ar-SA"/>
+        </w:rPr>
+        <w:br/>
+        <w:t xml:space="preserve">        Thread callingThread = Thread.</w:t>
+      </w:r>
+      <w:r>
+        <w:rPr>
+          <w:rFonts w:ascii="Consolas" w:eastAsia="宋体" w:hAnsi="Consolas" w:cs="Consolas"/>
+          <w:i/>
+          <w:iCs/>
+          <w:color w:val="000000"/>
+          <w:sz w:val="27"/>
+          <w:szCs w:val="27"/>
+          <w:lang w:eastAsia="zh-CN" w:bidi="ar-SA"/>
+        </w:rPr>
+        <w:t>currentThread</w:t>
+      </w:r>
+      <w:r>
+        <w:rPr>
+          <w:rFonts w:ascii="Consolas" w:eastAsia="宋体" w:hAnsi="Consolas" w:cs="Consolas"/>
+          <w:color w:val="000000"/>
+          <w:sz w:val="27"/>
+          <w:szCs w:val="27"/>
+          <w:lang w:eastAsia="zh-CN" w:bidi="ar-SA"/>
+        </w:rPr>
+        <w:t>();</w:t>
+      </w:r>
+      <w:r>
+        <w:rPr>
+          <w:rFonts w:ascii="Consolas" w:eastAsia="宋体" w:hAnsi="Consolas" w:cs="Consolas"/>
+          <w:color w:val="000000"/>
+          <w:sz w:val="27"/>
+          <w:szCs w:val="27"/>
+          <w:lang w:eastAsia="zh-CN" w:bidi="ar-SA"/>
+        </w:rPr>
+        <w:br/>
+        <w:t xml:space="preserve">        </w:t>
+      </w:r>
+      <w:r>
+        <w:rPr>
+          <w:rFonts w:ascii="Consolas" w:eastAsia="宋体" w:hAnsi="Consolas" w:cs="Consolas"/>
+          <w:i/>
+          <w:iCs/>
+          <w:color w:val="808080"/>
+          <w:sz w:val="27"/>
+          <w:szCs w:val="27"/>
+          <w:lang w:eastAsia="zh-CN" w:bidi="ar-SA"/>
+        </w:rPr>
+        <w:t>//</w:t>
+      </w:r>
+      <w:r>
+        <w:rPr>
+          <w:rFonts w:ascii="宋体" w:eastAsia="宋体" w:hAnsi="宋体" w:cs="Consolas" w:hint="eastAsia"/>
+          <w:i/>
+          <w:iCs/>
+          <w:color w:val="808080"/>
+          <w:sz w:val="27"/>
+          <w:szCs w:val="27"/>
+          <w:lang w:eastAsia="zh-CN" w:bidi="ar-SA"/>
+        </w:rPr>
+        <w:t>首先增加</w:t>
+      </w:r>
+      <w:r>
+        <w:rPr>
+          <w:rFonts w:ascii="Consolas" w:eastAsia="宋体" w:hAnsi="Consolas" w:cs="Consolas"/>
+          <w:i/>
+          <w:iCs/>
+          <w:color w:val="808080"/>
+          <w:sz w:val="27"/>
+          <w:szCs w:val="27"/>
+          <w:lang w:eastAsia="zh-CN" w:bidi="ar-SA"/>
+        </w:rPr>
+        <w:t>writeRequests</w:t>
+      </w:r>
+      <w:r>
+        <w:rPr>
+          <w:rFonts w:ascii="Consolas" w:eastAsia="宋体" w:hAnsi="Consolas" w:cs="Consolas"/>
+          <w:i/>
+          <w:iCs/>
+          <w:color w:val="808080"/>
+          <w:sz w:val="27"/>
+          <w:szCs w:val="27"/>
+          <w:lang w:eastAsia="zh-CN" w:bidi="ar-SA"/>
+        </w:rPr>
+        <w:br/>
+        <w:t xml:space="preserve">        </w:t>
+      </w:r>
+      <w:r>
+        <w:rPr>
+          <w:rFonts w:ascii="Consolas" w:eastAsia="宋体" w:hAnsi="Consolas" w:cs="Consolas"/>
+          <w:b/>
+          <w:bCs/>
+          <w:color w:val="660E7A"/>
+          <w:sz w:val="27"/>
+          <w:szCs w:val="27"/>
+          <w:lang w:eastAsia="zh-CN" w:bidi="ar-SA"/>
+        </w:rPr>
+        <w:t>writeRequests</w:t>
+      </w:r>
+      <w:r>
+        <w:rPr>
+          <w:rFonts w:ascii="Consolas" w:eastAsia="宋体" w:hAnsi="Consolas" w:cs="Consolas"/>
+          <w:color w:val="000000"/>
+          <w:sz w:val="27"/>
+          <w:szCs w:val="27"/>
+          <w:lang w:eastAsia="zh-CN" w:bidi="ar-SA"/>
+        </w:rPr>
+        <w:t>++;</w:t>
+      </w:r>
+      <w:r>
+        <w:rPr>
+          <w:rFonts w:ascii="Consolas" w:eastAsia="宋体" w:hAnsi="Consolas" w:cs="Consolas"/>
+          <w:color w:val="000000"/>
+          <w:sz w:val="27"/>
+          <w:szCs w:val="27"/>
+          <w:lang w:eastAsia="zh-CN" w:bidi="ar-SA"/>
+        </w:rPr>
+        <w:br/>
+        <w:t xml:space="preserve">        </w:t>
+      </w:r>
+      <w:r>
+        <w:rPr>
+          <w:rFonts w:ascii="Consolas" w:eastAsia="宋体" w:hAnsi="Consolas" w:cs="Consolas"/>
+          <w:i/>
+          <w:iCs/>
+          <w:color w:val="808080"/>
+          <w:sz w:val="27"/>
+          <w:szCs w:val="27"/>
+          <w:lang w:eastAsia="zh-CN" w:bidi="ar-SA"/>
+        </w:rPr>
+        <w:t>//</w:t>
+      </w:r>
+      <w:r>
+        <w:rPr>
+          <w:rFonts w:ascii="宋体" w:eastAsia="宋体" w:hAnsi="宋体" w:cs="Consolas" w:hint="eastAsia"/>
+          <w:i/>
+          <w:iCs/>
+          <w:color w:val="808080"/>
+          <w:sz w:val="27"/>
+          <w:szCs w:val="27"/>
+          <w:lang w:eastAsia="zh-CN" w:bidi="ar-SA"/>
+        </w:rPr>
+        <w:t>循环等待 读锁或者写锁释放</w:t>
+      </w:r>
+      <w:r>
+        <w:rPr>
+          <w:rFonts w:ascii="宋体" w:eastAsia="宋体" w:hAnsi="宋体" w:cs="Consolas" w:hint="eastAsia"/>
+          <w:i/>
+          <w:iCs/>
+          <w:color w:val="808080"/>
+          <w:sz w:val="27"/>
+          <w:szCs w:val="27"/>
+          <w:lang w:eastAsia="zh-CN" w:bidi="ar-SA"/>
+        </w:rPr>
+        <w:br/>
+        <w:t xml:space="preserve">        </w:t>
+      </w:r>
+      <w:r>
+        <w:rPr>
+          <w:rFonts w:ascii="Consolas" w:eastAsia="宋体" w:hAnsi="Consolas" w:cs="Consolas"/>
+          <w:b/>
+          <w:bCs/>
+          <w:color w:val="000080"/>
+          <w:sz w:val="27"/>
+          <w:szCs w:val="27"/>
+          <w:lang w:eastAsia="zh-CN" w:bidi="ar-SA"/>
+        </w:rPr>
+        <w:t>while</w:t>
+      </w:r>
+      <w:r>
+        <w:rPr>
+          <w:rFonts w:ascii="Consolas" w:eastAsia="宋体" w:hAnsi="Consolas" w:cs="Consolas"/>
+          <w:color w:val="000000"/>
+          <w:sz w:val="27"/>
+          <w:szCs w:val="27"/>
+          <w:lang w:eastAsia="zh-CN" w:bidi="ar-SA"/>
+        </w:rPr>
+        <w:t>(!canGrantWriteAccess(callingThread)){</w:t>
+      </w:r>
+      <w:r>
+        <w:rPr>
+          <w:rFonts w:ascii="Consolas" w:eastAsia="宋体" w:hAnsi="Consolas" w:cs="Consolas"/>
+          <w:color w:val="000000"/>
+          <w:sz w:val="27"/>
+          <w:szCs w:val="27"/>
+          <w:lang w:eastAsia="zh-CN" w:bidi="ar-SA"/>
+        </w:rPr>
+        <w:br/>
+        <w:t xml:space="preserve">            wait();</w:t>
+      </w:r>
+      <w:r>
+        <w:rPr>
+          <w:rFonts w:ascii="Consolas" w:eastAsia="宋体" w:hAnsi="Consolas" w:cs="Consolas"/>
+          <w:color w:val="000000"/>
+          <w:sz w:val="27"/>
+          <w:szCs w:val="27"/>
+          <w:lang w:eastAsia="zh-CN" w:bidi="ar-SA"/>
+        </w:rPr>
+        <w:br/>
+        <w:t xml:space="preserve">        }</w:t>
+      </w:r>
+      <w:r>
+        <w:rPr>
+          <w:rFonts w:ascii="Consolas" w:eastAsia="宋体" w:hAnsi="Consolas" w:cs="Consolas"/>
+          <w:color w:val="000000"/>
+          <w:sz w:val="27"/>
+          <w:szCs w:val="27"/>
+          <w:lang w:eastAsia="zh-CN" w:bidi="ar-SA"/>
+        </w:rPr>
+        <w:br/>
+        <w:t xml:space="preserve">        </w:t>
+      </w:r>
+      <w:r>
+        <w:rPr>
+          <w:rFonts w:ascii="Consolas" w:eastAsia="宋体" w:hAnsi="Consolas" w:cs="Consolas"/>
+          <w:i/>
+          <w:iCs/>
+          <w:color w:val="808080"/>
+          <w:sz w:val="27"/>
+          <w:szCs w:val="27"/>
+          <w:lang w:eastAsia="zh-CN" w:bidi="ar-SA"/>
+        </w:rPr>
+        <w:t>//</w:t>
+      </w:r>
+      <w:r>
+        <w:rPr>
+          <w:rFonts w:ascii="宋体" w:eastAsia="宋体" w:hAnsi="宋体" w:cs="Consolas" w:hint="eastAsia"/>
+          <w:i/>
+          <w:iCs/>
+          <w:color w:val="808080"/>
+          <w:sz w:val="27"/>
+          <w:szCs w:val="27"/>
+          <w:lang w:eastAsia="zh-CN" w:bidi="ar-SA"/>
+        </w:rPr>
+        <w:t>获取到了写锁</w:t>
+      </w:r>
+      <w:r>
+        <w:rPr>
+          <w:rFonts w:ascii="宋体" w:eastAsia="宋体" w:hAnsi="宋体" w:cs="Consolas" w:hint="eastAsia"/>
+          <w:i/>
+          <w:iCs/>
+          <w:color w:val="808080"/>
+          <w:sz w:val="27"/>
+          <w:szCs w:val="27"/>
+          <w:lang w:eastAsia="zh-CN" w:bidi="ar-SA"/>
+        </w:rPr>
+        <w:br/>
+        <w:t xml:space="preserve">        </w:t>
+      </w:r>
+      <w:r>
+        <w:rPr>
+          <w:rFonts w:ascii="Consolas" w:eastAsia="宋体" w:hAnsi="Consolas" w:cs="Consolas"/>
+          <w:b/>
+          <w:bCs/>
+          <w:color w:val="660E7A"/>
+          <w:sz w:val="27"/>
+          <w:szCs w:val="27"/>
+          <w:lang w:eastAsia="zh-CN" w:bidi="ar-SA"/>
+        </w:rPr>
+        <w:t>writers</w:t>
+      </w:r>
+      <w:r>
+        <w:rPr>
+          <w:rFonts w:ascii="Consolas" w:eastAsia="宋体" w:hAnsi="Consolas" w:cs="Consolas"/>
+          <w:color w:val="000000"/>
+          <w:sz w:val="27"/>
+          <w:szCs w:val="27"/>
+          <w:lang w:eastAsia="zh-CN" w:bidi="ar-SA"/>
+        </w:rPr>
+        <w:t>++;</w:t>
+      </w:r>
+      <w:r>
+        <w:rPr>
+          <w:rFonts w:ascii="Consolas" w:eastAsia="宋体" w:hAnsi="Consolas" w:cs="Consolas"/>
+          <w:color w:val="000000"/>
+          <w:sz w:val="27"/>
+          <w:szCs w:val="27"/>
+          <w:lang w:eastAsia="zh-CN" w:bidi="ar-SA"/>
+        </w:rPr>
+        <w:br/>
+        <w:t xml:space="preserve">        </w:t>
+      </w:r>
+      <w:r>
+        <w:rPr>
+          <w:rFonts w:ascii="Consolas" w:eastAsia="宋体" w:hAnsi="Consolas" w:cs="Consolas"/>
+          <w:i/>
+          <w:iCs/>
+          <w:color w:val="808080"/>
+          <w:sz w:val="27"/>
+          <w:szCs w:val="27"/>
+          <w:lang w:eastAsia="zh-CN" w:bidi="ar-SA"/>
+        </w:rPr>
+        <w:t>//</w:t>
+      </w:r>
+      <w:r>
+        <w:rPr>
+          <w:rFonts w:ascii="宋体" w:eastAsia="宋体" w:hAnsi="宋体" w:cs="Consolas" w:hint="eastAsia"/>
+          <w:i/>
+          <w:iCs/>
+          <w:color w:val="808080"/>
+          <w:sz w:val="27"/>
+          <w:szCs w:val="27"/>
+          <w:lang w:eastAsia="zh-CN" w:bidi="ar-SA"/>
+        </w:rPr>
+        <w:t>释放</w:t>
+      </w:r>
+      <w:r>
+        <w:rPr>
+          <w:rFonts w:ascii="Consolas" w:eastAsia="宋体" w:hAnsi="Consolas" w:cs="Consolas"/>
+          <w:i/>
+          <w:iCs/>
+          <w:color w:val="808080"/>
+          <w:sz w:val="27"/>
+          <w:szCs w:val="27"/>
+          <w:lang w:eastAsia="zh-CN" w:bidi="ar-SA"/>
+        </w:rPr>
+        <w:t xml:space="preserve">writeRequests </w:t>
+      </w:r>
+      <w:r>
+        <w:rPr>
+          <w:rFonts w:ascii="宋体" w:eastAsia="宋体" w:hAnsi="宋体" w:cs="Consolas" w:hint="eastAsia"/>
+          <w:i/>
+          <w:iCs/>
+          <w:color w:val="808080"/>
+          <w:sz w:val="27"/>
+          <w:szCs w:val="27"/>
+          <w:lang w:eastAsia="zh-CN" w:bidi="ar-SA"/>
+        </w:rPr>
+        <w:t>这两条的顺序没有没有区别，因为一旦代码执行到了这里，就是一个原子操作，用</w:t>
+      </w:r>
+      <w:r>
+        <w:rPr>
+          <w:rFonts w:ascii="Consolas" w:eastAsia="宋体" w:hAnsi="Consolas" w:cs="Consolas"/>
+          <w:i/>
+          <w:iCs/>
+          <w:color w:val="808080"/>
+          <w:sz w:val="27"/>
+          <w:szCs w:val="27"/>
+          <w:lang w:eastAsia="zh-CN" w:bidi="ar-SA"/>
+        </w:rPr>
+        <w:t>synchronized</w:t>
+      </w:r>
+      <w:r>
+        <w:rPr>
+          <w:rFonts w:ascii="宋体" w:eastAsia="宋体" w:hAnsi="宋体" w:cs="Consolas" w:hint="eastAsia"/>
+          <w:i/>
+          <w:iCs/>
+          <w:color w:val="808080"/>
+          <w:sz w:val="27"/>
+          <w:szCs w:val="27"/>
+          <w:lang w:eastAsia="zh-CN" w:bidi="ar-SA"/>
+        </w:rPr>
+        <w:t>修饰。</w:t>
+      </w:r>
+      <w:r>
+        <w:rPr>
+          <w:rFonts w:ascii="宋体" w:eastAsia="宋体" w:hAnsi="宋体" w:cs="Consolas" w:hint="eastAsia"/>
+          <w:i/>
+          <w:iCs/>
+          <w:color w:val="808080"/>
+          <w:sz w:val="27"/>
+          <w:szCs w:val="27"/>
+          <w:lang w:eastAsia="zh-CN" w:bidi="ar-SA"/>
+        </w:rPr>
+        <w:br/>
+        <w:t xml:space="preserve">        </w:t>
+      </w:r>
+      <w:r>
+        <w:rPr>
+          <w:rFonts w:ascii="Consolas" w:eastAsia="宋体" w:hAnsi="Consolas" w:cs="Consolas"/>
+          <w:b/>
+          <w:bCs/>
+          <w:color w:val="660E7A"/>
+          <w:sz w:val="27"/>
+          <w:szCs w:val="27"/>
+          <w:lang w:eastAsia="zh-CN" w:bidi="ar-SA"/>
+        </w:rPr>
+        <w:t>writeRequests</w:t>
+      </w:r>
+      <w:r>
+        <w:rPr>
+          <w:rFonts w:ascii="Consolas" w:eastAsia="宋体" w:hAnsi="Consolas" w:cs="Consolas"/>
+          <w:color w:val="000000"/>
+          <w:sz w:val="27"/>
+          <w:szCs w:val="27"/>
+          <w:lang w:eastAsia="zh-CN" w:bidi="ar-SA"/>
+        </w:rPr>
+        <w:t>--;</w:t>
+      </w:r>
+      <w:r>
+        <w:rPr>
+          <w:rFonts w:ascii="Consolas" w:eastAsia="宋体" w:hAnsi="Consolas" w:cs="Consolas"/>
+          <w:color w:val="000000"/>
+          <w:sz w:val="27"/>
+          <w:szCs w:val="27"/>
+          <w:lang w:eastAsia="zh-CN" w:bidi="ar-SA"/>
+        </w:rPr>
+        <w:br/>
+        <w:t xml:space="preserve">        </w:t>
+      </w:r>
+      <w:r>
+        <w:rPr>
+          <w:rFonts w:ascii="Consolas" w:eastAsia="宋体" w:hAnsi="Consolas" w:cs="Consolas"/>
+          <w:i/>
+          <w:iCs/>
+          <w:color w:val="808080"/>
+          <w:sz w:val="27"/>
+          <w:szCs w:val="27"/>
+          <w:lang w:eastAsia="zh-CN" w:bidi="ar-SA"/>
+        </w:rPr>
+        <w:t>//</w:t>
+      </w:r>
+      <w:r>
+        <w:rPr>
+          <w:rFonts w:ascii="宋体" w:eastAsia="宋体" w:hAnsi="宋体" w:cs="Consolas" w:hint="eastAsia"/>
+          <w:i/>
+          <w:iCs/>
+          <w:color w:val="808080"/>
+          <w:sz w:val="27"/>
+          <w:szCs w:val="27"/>
+          <w:lang w:eastAsia="zh-CN" w:bidi="ar-SA"/>
+        </w:rPr>
+        <w:t>记录当前的写线程</w:t>
+      </w:r>
+      <w:r>
+        <w:rPr>
+          <w:rFonts w:ascii="宋体" w:eastAsia="宋体" w:hAnsi="宋体" w:cs="Consolas" w:hint="eastAsia"/>
+          <w:i/>
+          <w:iCs/>
+          <w:color w:val="808080"/>
+          <w:sz w:val="27"/>
+          <w:szCs w:val="27"/>
+          <w:lang w:eastAsia="zh-CN" w:bidi="ar-SA"/>
+        </w:rPr>
+        <w:br/>
+        <w:t xml:space="preserve">        </w:t>
+      </w:r>
+      <w:r>
+        <w:rPr>
+          <w:rFonts w:ascii="Consolas" w:eastAsia="宋体" w:hAnsi="Consolas" w:cs="Consolas"/>
+          <w:b/>
+          <w:bCs/>
+          <w:color w:val="660E7A"/>
+          <w:sz w:val="27"/>
+          <w:szCs w:val="27"/>
+          <w:lang w:eastAsia="zh-CN" w:bidi="ar-SA"/>
+        </w:rPr>
+        <w:t xml:space="preserve">writingThread </w:t>
+      </w:r>
+      <w:r>
+        <w:rPr>
+          <w:rFonts w:ascii="Consolas" w:eastAsia="宋体" w:hAnsi="Consolas" w:cs="Consolas"/>
+          <w:color w:val="000000"/>
+          <w:sz w:val="27"/>
+          <w:szCs w:val="27"/>
+          <w:lang w:eastAsia="zh-CN" w:bidi="ar-SA"/>
+        </w:rPr>
+        <w:t>= callingThread;</w:t>
+      </w:r>
+      <w:r>
+        <w:rPr>
+          <w:rFonts w:ascii="Consolas" w:eastAsia="宋体" w:hAnsi="Consolas" w:cs="Consolas"/>
+          <w:color w:val="000000"/>
+          <w:sz w:val="27"/>
+          <w:szCs w:val="27"/>
+          <w:lang w:eastAsia="zh-CN" w:bidi="ar-SA"/>
+        </w:rPr>
+        <w:br/>
+        <w:t xml:space="preserve">    }</w:t>
+      </w:r>
+      <w:r>
+        <w:rPr>
+          <w:rFonts w:ascii="Consolas" w:eastAsia="宋体" w:hAnsi="Consolas" w:cs="Consolas"/>
+          <w:color w:val="000000"/>
+          <w:sz w:val="27"/>
+          <w:szCs w:val="27"/>
+          <w:lang w:eastAsia="zh-CN" w:bidi="ar-SA"/>
+        </w:rPr>
+        <w:br/>
+      </w:r>
+      <w:r>
+        <w:rPr>
+          <w:rFonts w:ascii="Consolas" w:eastAsia="宋体" w:hAnsi="Consolas" w:cs="Consolas"/>
+          <w:color w:val="000000"/>
+          <w:sz w:val="27"/>
+          <w:szCs w:val="27"/>
+          <w:lang w:eastAsia="zh-CN" w:bidi="ar-SA"/>
+        </w:rPr>
+        <w:br/>
+        <w:t xml:space="preserve">    </w:t>
+      </w:r>
+      <w:r>
+        <w:rPr>
+          <w:rFonts w:ascii="Consolas" w:eastAsia="宋体" w:hAnsi="Consolas" w:cs="Consolas"/>
+          <w:b/>
+          <w:bCs/>
+          <w:color w:val="000080"/>
+          <w:sz w:val="27"/>
+          <w:szCs w:val="27"/>
+          <w:lang w:eastAsia="zh-CN" w:bidi="ar-SA"/>
+        </w:rPr>
+        <w:t xml:space="preserve">private boolean </w:t>
+      </w:r>
+      <w:r>
+        <w:rPr>
+          <w:rFonts w:ascii="Consolas" w:eastAsia="宋体" w:hAnsi="Consolas" w:cs="Consolas"/>
+          <w:color w:val="000000"/>
+          <w:sz w:val="27"/>
+          <w:szCs w:val="27"/>
+          <w:lang w:eastAsia="zh-CN" w:bidi="ar-SA"/>
+        </w:rPr>
+        <w:t>canGrantWriteAccess(Thread callingThread) {</w:t>
+      </w:r>
+      <w:r>
+        <w:rPr>
+          <w:rFonts w:ascii="Consolas" w:eastAsia="宋体" w:hAnsi="Consolas" w:cs="Consolas"/>
+          <w:color w:val="000000"/>
+          <w:sz w:val="27"/>
+          <w:szCs w:val="27"/>
+          <w:lang w:eastAsia="zh-CN" w:bidi="ar-SA"/>
+        </w:rPr>
+        <w:br/>
+        <w:t xml:space="preserve">        </w:t>
+      </w:r>
+      <w:r>
+        <w:rPr>
+          <w:rFonts w:ascii="Consolas" w:eastAsia="宋体" w:hAnsi="Consolas" w:cs="Consolas"/>
+          <w:i/>
+          <w:iCs/>
+          <w:color w:val="808080"/>
+          <w:sz w:val="27"/>
+          <w:szCs w:val="27"/>
+          <w:lang w:eastAsia="zh-CN" w:bidi="ar-SA"/>
+        </w:rPr>
+        <w:t>//</w:t>
+      </w:r>
+      <w:r>
+        <w:rPr>
+          <w:rFonts w:ascii="宋体" w:eastAsia="宋体" w:hAnsi="宋体" w:cs="Consolas" w:hint="eastAsia"/>
+          <w:i/>
+          <w:iCs/>
+          <w:color w:val="808080"/>
+          <w:sz w:val="27"/>
+          <w:szCs w:val="27"/>
+          <w:lang w:eastAsia="zh-CN" w:bidi="ar-SA"/>
+        </w:rPr>
+        <w:t>当前写线程，可重入</w:t>
+      </w:r>
+      <w:r>
+        <w:rPr>
+          <w:rFonts w:ascii="宋体" w:eastAsia="宋体" w:hAnsi="宋体" w:cs="Consolas" w:hint="eastAsia"/>
+          <w:i/>
+          <w:iCs/>
+          <w:color w:val="808080"/>
+          <w:sz w:val="27"/>
+          <w:szCs w:val="27"/>
+          <w:lang w:eastAsia="zh-CN" w:bidi="ar-SA"/>
+        </w:rPr>
+        <w:br/>
+        <w:t xml:space="preserve">        </w:t>
+      </w:r>
+      <w:r>
+        <w:rPr>
+          <w:rFonts w:ascii="Consolas" w:eastAsia="宋体" w:hAnsi="Consolas" w:cs="Consolas"/>
+          <w:b/>
+          <w:bCs/>
+          <w:color w:val="000080"/>
+          <w:sz w:val="27"/>
+          <w:szCs w:val="27"/>
+          <w:lang w:eastAsia="zh-CN" w:bidi="ar-SA"/>
+        </w:rPr>
+        <w:t>if</w:t>
+      </w:r>
+      <w:r>
+        <w:rPr>
+          <w:rFonts w:ascii="Consolas" w:eastAsia="宋体" w:hAnsi="Consolas" w:cs="Consolas"/>
+          <w:color w:val="000000"/>
+          <w:sz w:val="27"/>
+          <w:szCs w:val="27"/>
+          <w:lang w:eastAsia="zh-CN" w:bidi="ar-SA"/>
+        </w:rPr>
+        <w:t>(isWriter(callingThread)){</w:t>
+      </w:r>
+      <w:r>
+        <w:rPr>
+          <w:rFonts w:ascii="Consolas" w:eastAsia="宋体" w:hAnsi="Consolas" w:cs="Consolas"/>
+          <w:color w:val="000000"/>
+          <w:sz w:val="27"/>
+          <w:szCs w:val="27"/>
+          <w:lang w:eastAsia="zh-CN" w:bidi="ar-SA"/>
+        </w:rPr>
+        <w:br/>
+      </w:r>
+      <w:r>
+        <w:rPr>
+          <w:rFonts w:ascii="Consolas" w:eastAsia="宋体" w:hAnsi="Consolas" w:cs="Consolas"/>
+          <w:color w:val="000000"/>
+          <w:sz w:val="27"/>
+          <w:szCs w:val="27"/>
+          <w:lang w:eastAsia="zh-CN" w:bidi="ar-SA"/>
+        </w:rPr>
+        <w:lastRenderedPageBreak/>
+        <w:t xml:space="preserve">            </w:t>
+      </w:r>
+      <w:r>
+        <w:rPr>
+          <w:rFonts w:ascii="Consolas" w:eastAsia="宋体" w:hAnsi="Consolas" w:cs="Consolas"/>
+          <w:b/>
+          <w:bCs/>
+          <w:color w:val="000080"/>
+          <w:sz w:val="27"/>
+          <w:szCs w:val="27"/>
+          <w:lang w:eastAsia="zh-CN" w:bidi="ar-SA"/>
+        </w:rPr>
+        <w:t>return true</w:t>
+      </w:r>
+      <w:r>
+        <w:rPr>
+          <w:rFonts w:ascii="Consolas" w:eastAsia="宋体" w:hAnsi="Consolas" w:cs="Consolas"/>
+          <w:color w:val="000000"/>
+          <w:sz w:val="27"/>
+          <w:szCs w:val="27"/>
+          <w:lang w:eastAsia="zh-CN" w:bidi="ar-SA"/>
+        </w:rPr>
+        <w:t>;</w:t>
+      </w:r>
+      <w:r>
+        <w:rPr>
+          <w:rFonts w:ascii="Consolas" w:eastAsia="宋体" w:hAnsi="Consolas" w:cs="Consolas"/>
+          <w:color w:val="000000"/>
+          <w:sz w:val="27"/>
+          <w:szCs w:val="27"/>
+          <w:lang w:eastAsia="zh-CN" w:bidi="ar-SA"/>
+        </w:rPr>
+        <w:br/>
+        <w:t xml:space="preserve">        }</w:t>
+      </w:r>
+      <w:r>
+        <w:rPr>
+          <w:rFonts w:ascii="Consolas" w:eastAsia="宋体" w:hAnsi="Consolas" w:cs="Consolas"/>
+          <w:color w:val="000000"/>
+          <w:sz w:val="27"/>
+          <w:szCs w:val="27"/>
+          <w:lang w:eastAsia="zh-CN" w:bidi="ar-SA"/>
+        </w:rPr>
+        <w:br/>
+        <w:t xml:space="preserve">        </w:t>
+      </w:r>
+      <w:r>
+        <w:rPr>
+          <w:rFonts w:ascii="Consolas" w:eastAsia="宋体" w:hAnsi="Consolas" w:cs="Consolas"/>
+          <w:i/>
+          <w:iCs/>
+          <w:color w:val="808080"/>
+          <w:sz w:val="27"/>
+          <w:szCs w:val="27"/>
+          <w:lang w:eastAsia="zh-CN" w:bidi="ar-SA"/>
+        </w:rPr>
+        <w:t>//</w:t>
+      </w:r>
+      <w:r>
+        <w:rPr>
+          <w:rFonts w:ascii="宋体" w:eastAsia="宋体" w:hAnsi="宋体" w:cs="Consolas" w:hint="eastAsia"/>
+          <w:i/>
+          <w:iCs/>
+          <w:color w:val="808080"/>
+          <w:sz w:val="27"/>
+          <w:szCs w:val="27"/>
+          <w:lang w:eastAsia="zh-CN" w:bidi="ar-SA"/>
+        </w:rPr>
+        <w:t>有其他的写线程，或者存在读线程</w:t>
+      </w:r>
+      <w:r>
+        <w:rPr>
+          <w:rFonts w:ascii="宋体" w:eastAsia="宋体" w:hAnsi="宋体" w:cs="Consolas" w:hint="eastAsia"/>
+          <w:i/>
+          <w:iCs/>
+          <w:color w:val="808080"/>
+          <w:sz w:val="27"/>
+          <w:szCs w:val="27"/>
+          <w:lang w:eastAsia="zh-CN" w:bidi="ar-SA"/>
+        </w:rPr>
+        <w:br/>
+        <w:t xml:space="preserve">        </w:t>
+      </w:r>
+      <w:r>
+        <w:rPr>
+          <w:rFonts w:ascii="Consolas" w:eastAsia="宋体" w:hAnsi="Consolas" w:cs="Consolas"/>
+          <w:b/>
+          <w:bCs/>
+          <w:color w:val="000080"/>
+          <w:sz w:val="27"/>
+          <w:szCs w:val="27"/>
+          <w:lang w:eastAsia="zh-CN" w:bidi="ar-SA"/>
+        </w:rPr>
+        <w:t>if</w:t>
+      </w:r>
+      <w:r>
+        <w:rPr>
+          <w:rFonts w:ascii="Consolas" w:eastAsia="宋体" w:hAnsi="Consolas" w:cs="Consolas"/>
+          <w:color w:val="000000"/>
+          <w:sz w:val="27"/>
+          <w:szCs w:val="27"/>
+          <w:lang w:eastAsia="zh-CN" w:bidi="ar-SA"/>
+        </w:rPr>
+        <w:t>(</w:t>
+      </w:r>
+      <w:r>
+        <w:rPr>
+          <w:rFonts w:ascii="Consolas" w:eastAsia="宋体" w:hAnsi="Consolas" w:cs="Consolas"/>
+          <w:b/>
+          <w:bCs/>
+          <w:color w:val="660E7A"/>
+          <w:sz w:val="27"/>
+          <w:szCs w:val="27"/>
+          <w:lang w:eastAsia="zh-CN" w:bidi="ar-SA"/>
+        </w:rPr>
+        <w:t>writers</w:t>
+      </w:r>
+      <w:r>
+        <w:rPr>
+          <w:rFonts w:ascii="Consolas" w:eastAsia="宋体" w:hAnsi="Consolas" w:cs="Consolas"/>
+          <w:color w:val="000000"/>
+          <w:sz w:val="27"/>
+          <w:szCs w:val="27"/>
+          <w:lang w:eastAsia="zh-CN" w:bidi="ar-SA"/>
+        </w:rPr>
+        <w:t>&gt;</w:t>
+      </w:r>
+      <w:r>
+        <w:rPr>
+          <w:rFonts w:ascii="Consolas" w:eastAsia="宋体" w:hAnsi="Consolas" w:cs="Consolas"/>
+          <w:color w:val="0000FF"/>
+          <w:sz w:val="27"/>
+          <w:szCs w:val="27"/>
+          <w:lang w:eastAsia="zh-CN" w:bidi="ar-SA"/>
+        </w:rPr>
+        <w:t>0</w:t>
+      </w:r>
+      <w:r>
+        <w:rPr>
+          <w:rFonts w:ascii="Consolas" w:eastAsia="宋体" w:hAnsi="Consolas" w:cs="Consolas"/>
+          <w:color w:val="000000"/>
+          <w:sz w:val="27"/>
+          <w:szCs w:val="27"/>
+          <w:lang w:eastAsia="zh-CN" w:bidi="ar-SA"/>
+        </w:rPr>
+        <w:t>||</w:t>
+      </w:r>
+      <w:r>
+        <w:rPr>
+          <w:rFonts w:ascii="Consolas" w:eastAsia="宋体" w:hAnsi="Consolas" w:cs="Consolas"/>
+          <w:b/>
+          <w:bCs/>
+          <w:color w:val="660E7A"/>
+          <w:sz w:val="27"/>
+          <w:szCs w:val="27"/>
+          <w:lang w:eastAsia="zh-CN" w:bidi="ar-SA"/>
+        </w:rPr>
+        <w:t>readingThreads</w:t>
+      </w:r>
+      <w:r>
+        <w:rPr>
+          <w:rFonts w:ascii="Consolas" w:eastAsia="宋体" w:hAnsi="Consolas" w:cs="Consolas"/>
+          <w:color w:val="000000"/>
+          <w:sz w:val="27"/>
+          <w:szCs w:val="27"/>
+          <w:lang w:eastAsia="zh-CN" w:bidi="ar-SA"/>
+        </w:rPr>
+        <w:t>.size()&gt;</w:t>
+      </w:r>
+      <w:r>
+        <w:rPr>
+          <w:rFonts w:ascii="Consolas" w:eastAsia="宋体" w:hAnsi="Consolas" w:cs="Consolas"/>
+          <w:color w:val="0000FF"/>
+          <w:sz w:val="27"/>
+          <w:szCs w:val="27"/>
+          <w:lang w:eastAsia="zh-CN" w:bidi="ar-SA"/>
+        </w:rPr>
+        <w:t>0</w:t>
+      </w:r>
+      <w:r>
+        <w:rPr>
+          <w:rFonts w:ascii="Consolas" w:eastAsia="宋体" w:hAnsi="Consolas" w:cs="Consolas"/>
+          <w:color w:val="000000"/>
+          <w:sz w:val="27"/>
+          <w:szCs w:val="27"/>
+          <w:lang w:eastAsia="zh-CN" w:bidi="ar-SA"/>
+        </w:rPr>
+        <w:t>){</w:t>
+      </w:r>
+      <w:r>
+        <w:rPr>
+          <w:rFonts w:ascii="Consolas" w:eastAsia="宋体" w:hAnsi="Consolas" w:cs="Consolas"/>
+          <w:color w:val="000000"/>
+          <w:sz w:val="27"/>
+          <w:szCs w:val="27"/>
+          <w:lang w:eastAsia="zh-CN" w:bidi="ar-SA"/>
+        </w:rPr>
+        <w:br/>
+        <w:t xml:space="preserve">            </w:t>
+      </w:r>
+      <w:r>
+        <w:rPr>
+          <w:rFonts w:ascii="Consolas" w:eastAsia="宋体" w:hAnsi="Consolas" w:cs="Consolas"/>
+          <w:b/>
+          <w:bCs/>
+          <w:color w:val="000080"/>
+          <w:sz w:val="27"/>
+          <w:szCs w:val="27"/>
+          <w:lang w:eastAsia="zh-CN" w:bidi="ar-SA"/>
+        </w:rPr>
+        <w:t>return false</w:t>
+      </w:r>
+      <w:r>
+        <w:rPr>
+          <w:rFonts w:ascii="Consolas" w:eastAsia="宋体" w:hAnsi="Consolas" w:cs="Consolas"/>
+          <w:color w:val="000000"/>
+          <w:sz w:val="27"/>
+          <w:szCs w:val="27"/>
+          <w:lang w:eastAsia="zh-CN" w:bidi="ar-SA"/>
+        </w:rPr>
+        <w:t>;</w:t>
+      </w:r>
+      <w:r>
+        <w:rPr>
+          <w:rFonts w:ascii="Consolas" w:eastAsia="宋体" w:hAnsi="Consolas" w:cs="Consolas"/>
+          <w:color w:val="000000"/>
+          <w:sz w:val="27"/>
+          <w:szCs w:val="27"/>
+          <w:lang w:eastAsia="zh-CN" w:bidi="ar-SA"/>
+        </w:rPr>
+        <w:br/>
+        <w:t xml:space="preserve">        }</w:t>
+      </w:r>
+      <w:r>
+        <w:rPr>
+          <w:rFonts w:ascii="Consolas" w:eastAsia="宋体" w:hAnsi="Consolas" w:cs="Consolas"/>
+          <w:color w:val="000000"/>
+          <w:sz w:val="27"/>
+          <w:szCs w:val="27"/>
+          <w:lang w:eastAsia="zh-CN" w:bidi="ar-SA"/>
+        </w:rPr>
+        <w:br/>
+        <w:t xml:space="preserve">        </w:t>
+      </w:r>
+      <w:r>
+        <w:rPr>
+          <w:rFonts w:ascii="Consolas" w:eastAsia="宋体" w:hAnsi="Consolas" w:cs="Consolas"/>
+          <w:b/>
+          <w:bCs/>
+          <w:color w:val="000080"/>
+          <w:sz w:val="27"/>
+          <w:szCs w:val="27"/>
+          <w:lang w:eastAsia="zh-CN" w:bidi="ar-SA"/>
+        </w:rPr>
+        <w:t>return true</w:t>
+      </w:r>
+      <w:r>
+        <w:rPr>
+          <w:rFonts w:ascii="Consolas" w:eastAsia="宋体" w:hAnsi="Consolas" w:cs="Consolas"/>
+          <w:color w:val="000000"/>
+          <w:sz w:val="27"/>
+          <w:szCs w:val="27"/>
+          <w:lang w:eastAsia="zh-CN" w:bidi="ar-SA"/>
+        </w:rPr>
+        <w:t>;</w:t>
+      </w:r>
+      <w:r>
+        <w:rPr>
+          <w:rFonts w:ascii="Consolas" w:eastAsia="宋体" w:hAnsi="Consolas" w:cs="Consolas"/>
+          <w:color w:val="000000"/>
+          <w:sz w:val="27"/>
+          <w:szCs w:val="27"/>
+          <w:lang w:eastAsia="zh-CN" w:bidi="ar-SA"/>
+        </w:rPr>
+        <w:br/>
+      </w:r>
+      <w:r>
+        <w:rPr>
+          <w:rFonts w:ascii="Consolas" w:eastAsia="宋体" w:hAnsi="Consolas" w:cs="Consolas"/>
+          <w:color w:val="000000"/>
+          <w:sz w:val="27"/>
+          <w:szCs w:val="27"/>
+          <w:lang w:eastAsia="zh-CN" w:bidi="ar-SA"/>
+        </w:rPr>
+        <w:br/>
+        <w:t xml:space="preserve">    }</w:t>
+      </w:r>
+      <w:r>
+        <w:rPr>
+          <w:rFonts w:ascii="Consolas" w:eastAsia="宋体" w:hAnsi="Consolas" w:cs="Consolas"/>
+          <w:color w:val="000000"/>
+          <w:sz w:val="27"/>
+          <w:szCs w:val="27"/>
+          <w:lang w:eastAsia="zh-CN" w:bidi="ar-SA"/>
+        </w:rPr>
+        <w:br/>
+      </w:r>
+      <w:r>
+        <w:rPr>
+          <w:rFonts w:ascii="Consolas" w:eastAsia="宋体" w:hAnsi="Consolas" w:cs="Consolas"/>
+          <w:color w:val="000000"/>
+          <w:sz w:val="27"/>
+          <w:szCs w:val="27"/>
+          <w:lang w:eastAsia="zh-CN" w:bidi="ar-SA"/>
+        </w:rPr>
+        <w:br/>
+        <w:t xml:space="preserve">    </w:t>
+      </w:r>
+      <w:r>
+        <w:rPr>
+          <w:rFonts w:ascii="Consolas" w:eastAsia="宋体" w:hAnsi="Consolas" w:cs="Consolas"/>
+          <w:b/>
+          <w:bCs/>
+          <w:color w:val="000080"/>
+          <w:sz w:val="27"/>
+          <w:szCs w:val="27"/>
+          <w:lang w:eastAsia="zh-CN" w:bidi="ar-SA"/>
+        </w:rPr>
+        <w:t xml:space="preserve">private boolean </w:t>
+      </w:r>
+      <w:r>
+        <w:rPr>
+          <w:rFonts w:ascii="Consolas" w:eastAsia="宋体" w:hAnsi="Consolas" w:cs="Consolas"/>
+          <w:color w:val="000000"/>
+          <w:sz w:val="27"/>
+          <w:szCs w:val="27"/>
+          <w:lang w:eastAsia="zh-CN" w:bidi="ar-SA"/>
+        </w:rPr>
+        <w:t>isWriter(Thread callingThread) {</w:t>
+      </w:r>
+      <w:r>
+        <w:rPr>
+          <w:rFonts w:ascii="Consolas" w:eastAsia="宋体" w:hAnsi="Consolas" w:cs="Consolas"/>
+          <w:color w:val="000000"/>
+          <w:sz w:val="27"/>
+          <w:szCs w:val="27"/>
+          <w:lang w:eastAsia="zh-CN" w:bidi="ar-SA"/>
+        </w:rPr>
+        <w:br/>
+        <w:t xml:space="preserve">        </w:t>
+      </w:r>
+      <w:r>
+        <w:rPr>
+          <w:rFonts w:ascii="Consolas" w:eastAsia="宋体" w:hAnsi="Consolas" w:cs="Consolas"/>
+          <w:b/>
+          <w:bCs/>
+          <w:color w:val="000080"/>
+          <w:sz w:val="27"/>
+          <w:szCs w:val="27"/>
+          <w:lang w:eastAsia="zh-CN" w:bidi="ar-SA"/>
+        </w:rPr>
+        <w:t xml:space="preserve">return </w:t>
+      </w:r>
+      <w:r>
+        <w:rPr>
+          <w:rFonts w:ascii="Consolas" w:eastAsia="宋体" w:hAnsi="Consolas" w:cs="Consolas"/>
+          <w:b/>
+          <w:bCs/>
+          <w:color w:val="660E7A"/>
+          <w:sz w:val="27"/>
+          <w:szCs w:val="27"/>
+          <w:lang w:eastAsia="zh-CN" w:bidi="ar-SA"/>
+        </w:rPr>
+        <w:t>writingThread</w:t>
+      </w:r>
+      <w:r>
+        <w:rPr>
+          <w:rFonts w:ascii="Consolas" w:eastAsia="宋体" w:hAnsi="Consolas" w:cs="Consolas"/>
+          <w:color w:val="000000"/>
+          <w:sz w:val="27"/>
+          <w:szCs w:val="27"/>
+          <w:lang w:eastAsia="zh-CN" w:bidi="ar-SA"/>
+        </w:rPr>
+        <w:t>==callingThread;</w:t>
+      </w:r>
+      <w:r>
+        <w:rPr>
+          <w:rFonts w:ascii="Consolas" w:eastAsia="宋体" w:hAnsi="Consolas" w:cs="Consolas"/>
+          <w:color w:val="000000"/>
+          <w:sz w:val="27"/>
+          <w:szCs w:val="27"/>
+          <w:lang w:eastAsia="zh-CN" w:bidi="ar-SA"/>
+        </w:rPr>
+        <w:br/>
+        <w:t xml:space="preserve">    }</w:t>
+      </w:r>
+      <w:r>
+        <w:rPr>
+          <w:rFonts w:ascii="Consolas" w:eastAsia="宋体" w:hAnsi="Consolas" w:cs="Consolas"/>
+          <w:color w:val="000000"/>
+          <w:sz w:val="27"/>
+          <w:szCs w:val="27"/>
+          <w:lang w:eastAsia="zh-CN" w:bidi="ar-SA"/>
+        </w:rPr>
+        <w:br/>
+      </w:r>
+      <w:r>
+        <w:rPr>
+          <w:rFonts w:ascii="Consolas" w:eastAsia="宋体" w:hAnsi="Consolas" w:cs="Consolas"/>
+          <w:color w:val="000000"/>
+          <w:sz w:val="27"/>
+          <w:szCs w:val="27"/>
+          <w:lang w:eastAsia="zh-CN" w:bidi="ar-SA"/>
+        </w:rPr>
+        <w:br/>
+        <w:t xml:space="preserve">    </w:t>
+      </w:r>
+      <w:r>
+        <w:rPr>
+          <w:rFonts w:ascii="Consolas" w:eastAsia="宋体" w:hAnsi="Consolas" w:cs="Consolas"/>
+          <w:b/>
+          <w:bCs/>
+          <w:color w:val="000080"/>
+          <w:sz w:val="27"/>
+          <w:szCs w:val="27"/>
+          <w:lang w:eastAsia="zh-CN" w:bidi="ar-SA"/>
+        </w:rPr>
+        <w:t xml:space="preserve">public synchronized void </w:t>
+      </w:r>
+      <w:r>
+        <w:rPr>
+          <w:rFonts w:ascii="Consolas" w:eastAsia="宋体" w:hAnsi="Consolas" w:cs="Consolas"/>
+          <w:color w:val="000000"/>
+          <w:sz w:val="27"/>
+          <w:szCs w:val="27"/>
+          <w:lang w:eastAsia="zh-CN" w:bidi="ar-SA"/>
+        </w:rPr>
+        <w:t>unlockWrite(){</w:t>
+      </w:r>
+      <w:r>
+        <w:rPr>
+          <w:rFonts w:ascii="Consolas" w:eastAsia="宋体" w:hAnsi="Consolas" w:cs="Consolas"/>
+          <w:color w:val="000000"/>
+          <w:sz w:val="27"/>
+          <w:szCs w:val="27"/>
+          <w:lang w:eastAsia="zh-CN" w:bidi="ar-SA"/>
+        </w:rPr>
+        <w:br/>
+        <w:t xml:space="preserve">        </w:t>
+      </w:r>
+      <w:r>
+        <w:rPr>
+          <w:rFonts w:ascii="Consolas" w:eastAsia="宋体" w:hAnsi="Consolas" w:cs="Consolas"/>
+          <w:i/>
+          <w:iCs/>
+          <w:color w:val="808080"/>
+          <w:sz w:val="27"/>
+          <w:szCs w:val="27"/>
+          <w:lang w:eastAsia="zh-CN" w:bidi="ar-SA"/>
+        </w:rPr>
+        <w:t>//</w:t>
+      </w:r>
+      <w:r>
+        <w:rPr>
+          <w:rFonts w:ascii="宋体" w:eastAsia="宋体" w:hAnsi="宋体" w:cs="Consolas" w:hint="eastAsia"/>
+          <w:i/>
+          <w:iCs/>
+          <w:color w:val="808080"/>
+          <w:sz w:val="27"/>
+          <w:szCs w:val="27"/>
+          <w:lang w:eastAsia="zh-CN" w:bidi="ar-SA"/>
+        </w:rPr>
+        <w:t>减少</w:t>
+      </w:r>
+      <w:r>
+        <w:rPr>
+          <w:rFonts w:ascii="Consolas" w:eastAsia="宋体" w:hAnsi="Consolas" w:cs="Consolas"/>
+          <w:i/>
+          <w:iCs/>
+          <w:color w:val="808080"/>
+          <w:sz w:val="27"/>
+          <w:szCs w:val="27"/>
+          <w:lang w:eastAsia="zh-CN" w:bidi="ar-SA"/>
+        </w:rPr>
+        <w:t>writers</w:t>
+      </w:r>
+      <w:r>
+        <w:rPr>
+          <w:rFonts w:ascii="宋体" w:eastAsia="宋体" w:hAnsi="宋体" w:cs="Consolas" w:hint="eastAsia"/>
+          <w:i/>
+          <w:iCs/>
+          <w:color w:val="808080"/>
+          <w:sz w:val="27"/>
+          <w:szCs w:val="27"/>
+          <w:lang w:eastAsia="zh-CN" w:bidi="ar-SA"/>
+        </w:rPr>
+        <w:t>的数量</w:t>
+      </w:r>
+      <w:r>
+        <w:rPr>
+          <w:rFonts w:ascii="宋体" w:eastAsia="宋体" w:hAnsi="宋体" w:cs="Consolas" w:hint="eastAsia"/>
+          <w:i/>
+          <w:iCs/>
+          <w:color w:val="808080"/>
+          <w:sz w:val="27"/>
+          <w:szCs w:val="27"/>
+          <w:lang w:eastAsia="zh-CN" w:bidi="ar-SA"/>
+        </w:rPr>
+        <w:br/>
+        <w:t xml:space="preserve">        </w:t>
+      </w:r>
+      <w:r>
+        <w:rPr>
+          <w:rFonts w:ascii="Consolas" w:eastAsia="宋体" w:hAnsi="Consolas" w:cs="Consolas"/>
+          <w:b/>
+          <w:bCs/>
+          <w:color w:val="660E7A"/>
+          <w:sz w:val="27"/>
+          <w:szCs w:val="27"/>
+          <w:lang w:eastAsia="zh-CN" w:bidi="ar-SA"/>
+        </w:rPr>
+        <w:t>writers</w:t>
+      </w:r>
+      <w:r>
+        <w:rPr>
+          <w:rFonts w:ascii="Consolas" w:eastAsia="宋体" w:hAnsi="Consolas" w:cs="Consolas"/>
+          <w:color w:val="000000"/>
+          <w:sz w:val="27"/>
+          <w:szCs w:val="27"/>
+          <w:lang w:eastAsia="zh-CN" w:bidi="ar-SA"/>
+        </w:rPr>
+        <w:t>--;</w:t>
+      </w:r>
+      <w:r>
+        <w:rPr>
+          <w:rFonts w:ascii="Consolas" w:eastAsia="宋体" w:hAnsi="Consolas" w:cs="Consolas"/>
+          <w:color w:val="000000"/>
+          <w:sz w:val="27"/>
+          <w:szCs w:val="27"/>
+          <w:lang w:eastAsia="zh-CN" w:bidi="ar-SA"/>
+        </w:rPr>
+        <w:br/>
+        <w:t xml:space="preserve">        </w:t>
+      </w:r>
+      <w:r>
+        <w:rPr>
+          <w:rFonts w:ascii="Consolas" w:eastAsia="宋体" w:hAnsi="Consolas" w:cs="Consolas"/>
+          <w:b/>
+          <w:bCs/>
+          <w:color w:val="000080"/>
+          <w:sz w:val="27"/>
+          <w:szCs w:val="27"/>
+          <w:lang w:eastAsia="zh-CN" w:bidi="ar-SA"/>
+        </w:rPr>
+        <w:t>if</w:t>
+      </w:r>
+      <w:r>
+        <w:rPr>
+          <w:rFonts w:ascii="Consolas" w:eastAsia="宋体" w:hAnsi="Consolas" w:cs="Consolas"/>
+          <w:color w:val="000000"/>
+          <w:sz w:val="27"/>
+          <w:szCs w:val="27"/>
+          <w:lang w:eastAsia="zh-CN" w:bidi="ar-SA"/>
+        </w:rPr>
+        <w:t>(</w:t>
+      </w:r>
+      <w:r>
+        <w:rPr>
+          <w:rFonts w:ascii="Consolas" w:eastAsia="宋体" w:hAnsi="Consolas" w:cs="Consolas"/>
+          <w:b/>
+          <w:bCs/>
+          <w:color w:val="660E7A"/>
+          <w:sz w:val="27"/>
+          <w:szCs w:val="27"/>
+          <w:lang w:eastAsia="zh-CN" w:bidi="ar-SA"/>
+        </w:rPr>
+        <w:t>writers</w:t>
+      </w:r>
+      <w:r>
+        <w:rPr>
+          <w:rFonts w:ascii="Consolas" w:eastAsia="宋体" w:hAnsi="Consolas" w:cs="Consolas"/>
+          <w:color w:val="000000"/>
+          <w:sz w:val="27"/>
+          <w:szCs w:val="27"/>
+          <w:lang w:eastAsia="zh-CN" w:bidi="ar-SA"/>
+        </w:rPr>
+        <w:t>==</w:t>
+      </w:r>
+      <w:r>
+        <w:rPr>
+          <w:rFonts w:ascii="Consolas" w:eastAsia="宋体" w:hAnsi="Consolas" w:cs="Consolas"/>
+          <w:color w:val="0000FF"/>
+          <w:sz w:val="27"/>
+          <w:szCs w:val="27"/>
+          <w:lang w:eastAsia="zh-CN" w:bidi="ar-SA"/>
+        </w:rPr>
+        <w:t>0</w:t>
+      </w:r>
+      <w:r>
+        <w:rPr>
+          <w:rFonts w:ascii="Consolas" w:eastAsia="宋体" w:hAnsi="Consolas" w:cs="Consolas"/>
+          <w:color w:val="000000"/>
+          <w:sz w:val="27"/>
+          <w:szCs w:val="27"/>
+          <w:lang w:eastAsia="zh-CN" w:bidi="ar-SA"/>
+        </w:rPr>
+        <w:t>){</w:t>
+      </w:r>
+      <w:r>
+        <w:rPr>
+          <w:rFonts w:ascii="Consolas" w:eastAsia="宋体" w:hAnsi="Consolas" w:cs="Consolas"/>
+          <w:color w:val="000000"/>
+          <w:sz w:val="27"/>
+          <w:szCs w:val="27"/>
+          <w:lang w:eastAsia="zh-CN" w:bidi="ar-SA"/>
+        </w:rPr>
+        <w:br/>
+        <w:t xml:space="preserve">            </w:t>
+      </w:r>
+      <w:r>
+        <w:rPr>
+          <w:rFonts w:ascii="Consolas" w:eastAsia="宋体" w:hAnsi="Consolas" w:cs="Consolas"/>
+          <w:b/>
+          <w:bCs/>
+          <w:color w:val="660E7A"/>
+          <w:sz w:val="27"/>
+          <w:szCs w:val="27"/>
+          <w:lang w:eastAsia="zh-CN" w:bidi="ar-SA"/>
+        </w:rPr>
+        <w:t>writingThread</w:t>
+      </w:r>
+      <w:r>
+        <w:rPr>
+          <w:rFonts w:ascii="Consolas" w:eastAsia="宋体" w:hAnsi="Consolas" w:cs="Consolas"/>
+          <w:color w:val="000000"/>
+          <w:sz w:val="27"/>
+          <w:szCs w:val="27"/>
+          <w:lang w:eastAsia="zh-CN" w:bidi="ar-SA"/>
+        </w:rPr>
+        <w:t>=</w:t>
+      </w:r>
+      <w:r>
+        <w:rPr>
+          <w:rFonts w:ascii="Consolas" w:eastAsia="宋体" w:hAnsi="Consolas" w:cs="Consolas"/>
+          <w:b/>
+          <w:bCs/>
+          <w:color w:val="000080"/>
+          <w:sz w:val="27"/>
+          <w:szCs w:val="27"/>
+          <w:lang w:eastAsia="zh-CN" w:bidi="ar-SA"/>
+        </w:rPr>
+        <w:t>null</w:t>
+      </w:r>
+      <w:r>
+        <w:rPr>
+          <w:rFonts w:ascii="Consolas" w:eastAsia="宋体" w:hAnsi="Consolas" w:cs="Consolas"/>
+          <w:color w:val="000000"/>
+          <w:sz w:val="27"/>
+          <w:szCs w:val="27"/>
+          <w:lang w:eastAsia="zh-CN" w:bidi="ar-SA"/>
+        </w:rPr>
+        <w:t>;</w:t>
+      </w:r>
+      <w:r>
+        <w:rPr>
+          <w:rFonts w:ascii="Consolas" w:eastAsia="宋体" w:hAnsi="Consolas" w:cs="Consolas"/>
+          <w:color w:val="000000"/>
+          <w:sz w:val="27"/>
+          <w:szCs w:val="27"/>
+          <w:lang w:eastAsia="zh-CN" w:bidi="ar-SA"/>
+        </w:rPr>
+        <w:br/>
+        <w:t xml:space="preserve">        }</w:t>
+      </w:r>
+      <w:r>
+        <w:rPr>
+          <w:rFonts w:ascii="Consolas" w:eastAsia="宋体" w:hAnsi="Consolas" w:cs="Consolas"/>
+          <w:color w:val="000000"/>
+          <w:sz w:val="27"/>
+          <w:szCs w:val="27"/>
+          <w:lang w:eastAsia="zh-CN" w:bidi="ar-SA"/>
+        </w:rPr>
+        <w:br/>
+        <w:t xml:space="preserve">        notifyAll();</w:t>
+      </w:r>
+      <w:r>
+        <w:rPr>
+          <w:rFonts w:ascii="Consolas" w:eastAsia="宋体" w:hAnsi="Consolas" w:cs="Consolas"/>
+          <w:color w:val="000000"/>
+          <w:sz w:val="27"/>
+          <w:szCs w:val="27"/>
+          <w:lang w:eastAsia="zh-CN" w:bidi="ar-SA"/>
+        </w:rPr>
+        <w:br/>
+      </w:r>
+      <w:r>
+        <w:rPr>
+          <w:rFonts w:ascii="Consolas" w:eastAsia="宋体" w:hAnsi="Consolas" w:cs="Consolas"/>
+          <w:color w:val="000000"/>
+          <w:sz w:val="27"/>
+          <w:szCs w:val="27"/>
+          <w:lang w:eastAsia="zh-CN" w:bidi="ar-SA"/>
+        </w:rPr>
+        <w:lastRenderedPageBreak/>
+        <w:t xml:space="preserve">    }</w:t>
+      </w:r>
+      <w:r>
+        <w:rPr>
+          <w:rFonts w:ascii="Consolas" w:eastAsia="宋体" w:hAnsi="Consolas" w:cs="Consolas"/>
+          <w:color w:val="000000"/>
+          <w:sz w:val="27"/>
+          <w:szCs w:val="27"/>
+          <w:lang w:eastAsia="zh-CN" w:bidi="ar-SA"/>
+        </w:rPr>
+        <w:br/>
+        <w:t>}</w:t>
+      </w:r>
+    </w:p>
+    <w:p>
+      <w:pPr>
+        <w:rPr>
+          <w:rFonts w:hint="eastAsia"/>
           <w:color w:val="FF0000"/>
           <w:lang w:eastAsia="zh-CN"/>
         </w:rPr>
       </w:pPr>
-      <w:r>
-        <w:rPr>
-          <w:rFonts w:hint="eastAsia"/>
-          <w:color w:val="000000" w:themeColor="text1"/>
-          <w:lang w:eastAsia="zh-CN"/>
-        </w:rPr>
-        <w:t>实现代码：</w:t>
-      </w:r>
-      <w:r>
-        <w:rPr>
-          <w:rFonts w:hint="eastAsia"/>
-          <w:color w:val="000000" w:themeColor="text1"/>
-          <w:lang w:eastAsia="zh-CN"/>
-        </w:rPr>
-        <w:t>C3_3_1ReadWriteLock</w:t>
+    </w:p>
+    <w:p>
+      <w:pPr>
+        <w:pStyle w:val="2"/>
+        <w:rPr>
+          <w:rFonts w:hint="eastAsia"/>
+          <w:lang w:eastAsia="zh-CN"/>
+        </w:rPr>
+      </w:pPr>
+      <w:r>
+        <w:rPr>
+          <w:rFonts w:hint="eastAsia"/>
+          <w:lang w:eastAsia="zh-CN"/>
+        </w:rPr>
+        <w:t>4.</w:t>
+      </w:r>
+      <w:r>
+        <w:rPr>
+          <w:rFonts w:hint="eastAsia"/>
+          <w:lang w:eastAsia="zh-CN"/>
+        </w:rPr>
+        <w:t>锁升级，锁降级（读锁升级到写锁，写锁降级到读锁）</w:t>
+      </w:r>
+    </w:p>
+    <w:p>
+      <w:pPr>
+        <w:rPr>
+          <w:rFonts w:hint="eastAsia"/>
+          <w:lang w:eastAsia="zh-CN"/>
+        </w:rPr>
+      </w:pPr>
+      <w:r>
+        <w:rPr>
+          <w:rFonts w:hint="eastAsia"/>
+          <w:lang w:eastAsia="zh-CN"/>
+        </w:rPr>
+        <w:t>有的时候，我们希望拥有读锁的线程获取写锁，而这时候，我们要求该线程为唯一拥有读锁的线程。</w:t>
+      </w:r>
+      <w:r>
+        <w:rPr>
+          <w:rFonts w:hint="eastAsia"/>
+          <w:lang w:eastAsia="zh-CN"/>
+        </w:rPr>
+        <w:t>例如：此时线程</w:t>
+      </w:r>
+      <w:r>
+        <w:rPr>
+          <w:rFonts w:hint="eastAsia"/>
+          <w:lang w:eastAsia="zh-CN"/>
+        </w:rPr>
+        <w:t>1</w:t>
+      </w:r>
+      <w:r>
+        <w:rPr>
+          <w:rFonts w:hint="eastAsia"/>
+          <w:lang w:eastAsia="zh-CN"/>
+        </w:rPr>
+        <w:t>和线程</w:t>
+      </w:r>
+      <w:r>
+        <w:rPr>
+          <w:rFonts w:hint="eastAsia"/>
+          <w:lang w:eastAsia="zh-CN"/>
+        </w:rPr>
+        <w:t>2</w:t>
+      </w:r>
+      <w:r>
+        <w:rPr>
+          <w:rFonts w:hint="eastAsia"/>
+          <w:lang w:eastAsia="zh-CN"/>
+        </w:rPr>
+        <w:t>均获得了读锁，而此时，线程</w:t>
+      </w:r>
+      <w:r>
+        <w:rPr>
+          <w:rFonts w:hint="eastAsia"/>
+          <w:lang w:eastAsia="zh-CN"/>
+        </w:rPr>
+        <w:t>1</w:t>
+      </w:r>
+      <w:r>
+        <w:rPr>
+          <w:rFonts w:hint="eastAsia"/>
+          <w:lang w:eastAsia="zh-CN"/>
+        </w:rPr>
+        <w:t>想获取写锁，则线程</w:t>
+      </w:r>
+      <w:r>
+        <w:rPr>
+          <w:rFonts w:hint="eastAsia"/>
+          <w:lang w:eastAsia="zh-CN"/>
+        </w:rPr>
+        <w:t>1</w:t>
+      </w:r>
+      <w:r>
+        <w:rPr>
+          <w:rFonts w:hint="eastAsia"/>
+          <w:lang w:eastAsia="zh-CN"/>
+        </w:rPr>
+        <w:t>获取不到，因为线程</w:t>
+      </w:r>
+      <w:r>
+        <w:rPr>
+          <w:rFonts w:hint="eastAsia"/>
+          <w:lang w:eastAsia="zh-CN"/>
+        </w:rPr>
+        <w:t>2</w:t>
+      </w:r>
+      <w:r>
+        <w:rPr>
+          <w:rFonts w:hint="eastAsia"/>
+          <w:lang w:eastAsia="zh-CN"/>
+        </w:rPr>
+        <w:t>的存在，此时线程</w:t>
+      </w:r>
+      <w:r>
+        <w:rPr>
+          <w:rFonts w:hint="eastAsia"/>
+          <w:lang w:eastAsia="zh-CN"/>
+        </w:rPr>
+        <w:t>1</w:t>
+      </w:r>
+      <w:r>
+        <w:rPr>
+          <w:rFonts w:hint="eastAsia"/>
+          <w:lang w:eastAsia="zh-CN"/>
+        </w:rPr>
+        <w:t>就会堵塞，而线程</w:t>
+      </w:r>
+      <w:r>
+        <w:rPr>
+          <w:rFonts w:hint="eastAsia"/>
+          <w:lang w:eastAsia="zh-CN"/>
+        </w:rPr>
+        <w:t>2</w:t>
+      </w:r>
+      <w:r>
+        <w:rPr>
+          <w:rFonts w:hint="eastAsia"/>
+          <w:lang w:eastAsia="zh-CN"/>
+        </w:rPr>
+        <w:t>访问结束后，会释放读锁，而此时线程</w:t>
+      </w:r>
+      <w:r>
+        <w:rPr>
+          <w:rFonts w:hint="eastAsia"/>
+          <w:lang w:eastAsia="zh-CN"/>
+        </w:rPr>
+        <w:t>1</w:t>
+      </w:r>
+      <w:r>
+        <w:rPr>
+          <w:rFonts w:hint="eastAsia"/>
+          <w:lang w:eastAsia="zh-CN"/>
+        </w:rPr>
+        <w:t>被唤醒，获取资源的写锁。</w:t>
+      </w:r>
+      <w:r>
+        <w:rPr>
+          <w:rFonts w:hint="eastAsia"/>
+          <w:lang w:eastAsia="zh-CN"/>
+        </w:rPr>
+        <w:t>但是如果存在这种情况，线程</w:t>
+      </w:r>
+      <w:r>
+        <w:rPr>
+          <w:rFonts w:hint="eastAsia"/>
+          <w:lang w:eastAsia="zh-CN"/>
+        </w:rPr>
+        <w:t>1</w:t>
+      </w:r>
+      <w:r>
+        <w:rPr>
+          <w:rFonts w:hint="eastAsia"/>
+          <w:lang w:eastAsia="zh-CN"/>
+        </w:rPr>
+        <w:t>和线程</w:t>
+      </w:r>
+      <w:r>
+        <w:rPr>
+          <w:rFonts w:hint="eastAsia"/>
+          <w:lang w:eastAsia="zh-CN"/>
+        </w:rPr>
+        <w:t>2</w:t>
+      </w:r>
+      <w:r>
+        <w:rPr>
+          <w:rFonts w:hint="eastAsia"/>
+          <w:lang w:eastAsia="zh-CN"/>
+        </w:rPr>
+        <w:t>都获取了读锁，而此时二者又都要获取写锁，就会彼此等待，造成死锁的发生。</w:t>
+      </w:r>
+      <w:r>
+        <w:rPr>
+          <w:rFonts w:hint="eastAsia"/>
+          <w:lang w:eastAsia="zh-CN"/>
+        </w:rPr>
+        <w:t>此时代码中应该反映出，如果当前线程获取不到写锁，就抛出异常。</w:t>
+      </w:r>
+      <w:r>
+        <w:rPr>
+          <w:rFonts w:hint="eastAsia"/>
+          <w:lang w:eastAsia="zh-CN"/>
+        </w:rPr>
+        <w:t>详情见代码表示：</w:t>
+      </w:r>
+    </w:p>
+    <w:p>
+      <w:pPr>
+        <w:rPr>
+          <w:lang w:eastAsia="zh-CN"/>
+        </w:rPr>
+      </w:pPr>
+      <w:r>
+        <w:rPr>
+          <w:rFonts w:hint="eastAsia"/>
+          <w:lang w:eastAsia="zh-CN"/>
+        </w:rPr>
+        <w:t>代码示例：</w:t>
+      </w:r>
+      <w:r>
+        <w:rPr>
+          <w:rFonts w:hint="eastAsia"/>
+          <w:lang w:eastAsia="zh-CN"/>
+        </w:rPr>
+        <w:t>C3_4_1</w:t>
       </w:r>
     </w:p>
     <w:sectPr>

--- a/doc/知识点整理.docx
+++ b/doc/知识点整理.docx
@@ -1262,7 +1262,7 @@
                     </pic:cNvPicPr>
                   </pic:nvPicPr>
                   <pic:blipFill>
-                    <a:blip r:embed="rId7"/>
+                    <a:blip r:embed="rId8"/>
                     <a:srcRect/>
                     <a:stretch>
                       <a:fillRect/>
@@ -1693,7 +1693,7 @@
                     </pic:cNvPicPr>
                   </pic:nvPicPr>
                   <pic:blipFill>
-                    <a:blip r:embed="rId8"/>
+                    <a:blip r:embed="rId9"/>
                     <a:srcRect/>
                     <a:stretch>
                       <a:fillRect/>
@@ -2947,7 +2947,7 @@
                     </pic:cNvPicPr>
                   </pic:nvPicPr>
                   <pic:blipFill>
-                    <a:blip r:embed="rId9"/>
+                    <a:blip r:embed="rId10"/>
                     <a:srcRect/>
                     <a:stretch>
                       <a:fillRect/>
@@ -3109,7 +3109,7 @@
                     </pic:cNvPicPr>
                   </pic:nvPicPr>
                   <pic:blipFill>
-                    <a:blip r:embed="rId10"/>
+                    <a:blip r:embed="rId11"/>
                     <a:srcRect/>
                     <a:stretch>
                       <a:fillRect/>
@@ -3196,7 +3196,7 @@
                     </pic:cNvPicPr>
                   </pic:nvPicPr>
                   <pic:blipFill>
-                    <a:blip r:embed="rId11"/>
+                    <a:blip r:embed="rId12"/>
                     <a:srcRect/>
                     <a:stretch>
                       <a:fillRect/>
@@ -3262,7 +3262,7 @@
                     </pic:cNvPicPr>
                   </pic:nvPicPr>
                   <pic:blipFill>
-                    <a:blip r:embed="rId12"/>
+                    <a:blip r:embed="rId13"/>
                     <a:srcRect/>
                     <a:stretch>
                       <a:fillRect/>
@@ -3343,7 +3343,7 @@
                     </pic:cNvPicPr>
                   </pic:nvPicPr>
                   <pic:blipFill>
-                    <a:blip r:embed="rId13"/>
+                    <a:blip r:embed="rId14"/>
                     <a:srcRect/>
                     <a:stretch>
                       <a:fillRect/>
@@ -3409,7 +3409,7 @@
                     </pic:cNvPicPr>
                   </pic:nvPicPr>
                   <pic:blipFill>
-                    <a:blip r:embed="rId14"/>
+                    <a:blip r:embed="rId15"/>
                     <a:srcRect/>
                     <a:stretch>
                       <a:fillRect/>
@@ -3475,7 +3475,7 @@
                     </pic:cNvPicPr>
                   </pic:nvPicPr>
                   <pic:blipFill>
-                    <a:blip r:embed="rId15"/>
+                    <a:blip r:embed="rId16"/>
                     <a:srcRect/>
                     <a:stretch>
                       <a:fillRect/>
@@ -4190,7 +4190,7 @@
                     </pic:cNvPicPr>
                   </pic:nvPicPr>
                   <pic:blipFill>
-                    <a:blip r:embed="rId16"/>
+                    <a:blip r:embed="rId17"/>
                     <a:srcRect/>
                     <a:stretch>
                       <a:fillRect/>
@@ -4257,7 +4257,7 @@
                     </pic:cNvPicPr>
                   </pic:nvPicPr>
                   <pic:blipFill>
-                    <a:blip r:embed="rId17"/>
+                    <a:blip r:embed="rId18"/>
                     <a:srcRect/>
                     <a:stretch>
                       <a:fillRect/>
@@ -5457,7 +5457,7 @@
                     </pic:cNvPicPr>
                   </pic:nvPicPr>
                   <pic:blipFill>
-                    <a:blip r:embed="rId18"/>
+                    <a:blip r:embed="rId19"/>
                     <a:srcRect/>
                     <a:stretch>
                       <a:fillRect/>
@@ -5614,7 +5614,7 @@
                     </pic:cNvPicPr>
                   </pic:nvPicPr>
                   <pic:blipFill>
-                    <a:blip r:embed="rId19"/>
+                    <a:blip r:embed="rId20"/>
                     <a:srcRect/>
                     <a:stretch>
                       <a:fillRect/>
@@ -5830,7 +5830,7 @@
                     </pic:cNvPicPr>
                   </pic:nvPicPr>
                   <pic:blipFill>
-                    <a:blip r:embed="rId20"/>
+                    <a:blip r:embed="rId21"/>
                     <a:srcRect/>
                     <a:stretch>
                       <a:fillRect/>
@@ -6128,7 +6128,7 @@
                     </pic:cNvPicPr>
                   </pic:nvPicPr>
                   <pic:blipFill>
-                    <a:blip r:embed="rId21"/>
+                    <a:blip r:embed="rId22"/>
                     <a:srcRect/>
                     <a:stretch>
                       <a:fillRect/>
@@ -6195,7 +6195,7 @@
                     </pic:cNvPicPr>
                   </pic:nvPicPr>
                   <pic:blipFill>
-                    <a:blip r:embed="rId22"/>
+                    <a:blip r:embed="rId23"/>
                     <a:srcRect/>
                     <a:stretch>
                       <a:fillRect/>
@@ -13100,8 +13100,14 @@
     </w:p>
     <w:p>
       <w:pPr>
-        <w:rPr>
-          <w:lang w:eastAsia="zh-CN"/>
+        <w:pStyle w:val="HTML"/>
+        <w:shd w:val="clear" w:color="auto" w:fill="FFFFFF"/>
+        <w:rPr>
+          <w:rFonts w:ascii="Consolas" w:eastAsia="宋体" w:hAnsi="Consolas" w:cs="Consolas"/>
+          <w:color w:val="000000"/>
+          <w:sz w:val="27"/>
+          <w:szCs w:val="27"/>
+          <w:lang w:eastAsia="zh-CN" w:bidi="ar-SA"/>
         </w:rPr>
       </w:pPr>
       <w:r>
@@ -13113,11 +13119,5455 @@
       </w:r>
       <w:r>
         <w:rPr>
-          <w:rFonts w:hint="eastAsia"/>
-          <w:lang w:eastAsia="zh-CN"/>
-        </w:rPr>
-        <w:t>C3_4_1</w:t>
-      </w:r>
+          <w:rFonts w:ascii="Consolas" w:eastAsia="宋体" w:hAnsi="Consolas" w:cs="Consolas"/>
+          <w:color w:val="000000"/>
+          <w:sz w:val="27"/>
+          <w:szCs w:val="27"/>
+          <w:shd w:val="clear" w:color="auto" w:fill="E4E4FF"/>
+          <w:lang w:eastAsia="zh-CN" w:bidi="ar-SA"/>
+        </w:rPr>
+        <w:t>C3_4_1ReadWriteLock</w:t>
+      </w:r>
+    </w:p>
+    <w:p>
+      <w:pPr>
+        <w:rPr>
+          <w:rFonts w:hint="eastAsia"/>
+          <w:lang w:eastAsia="zh-CN"/>
+        </w:rPr>
+      </w:pPr>
+    </w:p>
+    <w:p>
+      <w:pPr>
+        <w:shd w:val="clear" w:color="auto" w:fill="FFFFFF"/>
+        <w:tabs>
+          <w:tab w:val="left" w:pos="916"/>
+          <w:tab w:val="left" w:pos="1832"/>
+          <w:tab w:val="left" w:pos="2748"/>
+          <w:tab w:val="left" w:pos="3664"/>
+          <w:tab w:val="left" w:pos="4580"/>
+          <w:tab w:val="left" w:pos="5496"/>
+          <w:tab w:val="left" w:pos="6412"/>
+          <w:tab w:val="left" w:pos="7328"/>
+          <w:tab w:val="left" w:pos="8244"/>
+          <w:tab w:val="left" w:pos="9160"/>
+          <w:tab w:val="left" w:pos="10076"/>
+          <w:tab w:val="left" w:pos="10992"/>
+          <w:tab w:val="left" w:pos="11908"/>
+          <w:tab w:val="left" w:pos="12824"/>
+          <w:tab w:val="left" w:pos="13740"/>
+          <w:tab w:val="left" w:pos="14656"/>
+        </w:tabs>
+        <w:spacing w:before="0" w:after="0" w:line="240" w:lineRule="auto"/>
+        <w:rPr>
+          <w:rFonts w:ascii="Consolas" w:eastAsia="宋体" w:hAnsi="Consolas" w:cs="Consolas"/>
+          <w:color w:val="000000"/>
+          <w:sz w:val="27"/>
+          <w:szCs w:val="27"/>
+          <w:lang w:eastAsia="zh-CN" w:bidi="ar-SA"/>
+        </w:rPr>
+      </w:pPr>
+      <w:r>
+        <w:rPr>
+          <w:rFonts w:ascii="Consolas" w:eastAsia="宋体" w:hAnsi="Consolas" w:cs="Consolas"/>
+          <w:b/>
+          <w:bCs/>
+          <w:color w:val="000080"/>
+          <w:sz w:val="27"/>
+          <w:szCs w:val="27"/>
+          <w:lang w:eastAsia="zh-CN" w:bidi="ar-SA"/>
+        </w:rPr>
+        <w:t xml:space="preserve">package </w:t>
+      </w:r>
+      <w:r>
+        <w:rPr>
+          <w:rFonts w:ascii="Consolas" w:eastAsia="宋体" w:hAnsi="Consolas" w:cs="Consolas"/>
+          <w:color w:val="000000"/>
+          <w:sz w:val="27"/>
+          <w:szCs w:val="27"/>
+          <w:lang w:eastAsia="zh-CN" w:bidi="ar-SA"/>
+        </w:rPr>
+        <w:t>c3;</w:t>
+      </w:r>
+      <w:r>
+        <w:rPr>
+          <w:rFonts w:ascii="Consolas" w:eastAsia="宋体" w:hAnsi="Consolas" w:cs="Consolas"/>
+          <w:color w:val="000000"/>
+          <w:sz w:val="27"/>
+          <w:szCs w:val="27"/>
+          <w:lang w:eastAsia="zh-CN" w:bidi="ar-SA"/>
+        </w:rPr>
+        <w:br/>
+      </w:r>
+      <w:r>
+        <w:rPr>
+          <w:rFonts w:ascii="Consolas" w:eastAsia="宋体" w:hAnsi="Consolas" w:cs="Consolas"/>
+          <w:color w:val="000000"/>
+          <w:sz w:val="27"/>
+          <w:szCs w:val="27"/>
+          <w:lang w:eastAsia="zh-CN" w:bidi="ar-SA"/>
+        </w:rPr>
+        <w:br/>
+      </w:r>
+      <w:r>
+        <w:rPr>
+          <w:rFonts w:ascii="Consolas" w:eastAsia="宋体" w:hAnsi="Consolas" w:cs="Consolas"/>
+          <w:b/>
+          <w:bCs/>
+          <w:color w:val="000080"/>
+          <w:sz w:val="27"/>
+          <w:szCs w:val="27"/>
+          <w:lang w:eastAsia="zh-CN" w:bidi="ar-SA"/>
+        </w:rPr>
+        <w:t xml:space="preserve">import </w:t>
+      </w:r>
+      <w:r>
+        <w:rPr>
+          <w:rFonts w:ascii="Consolas" w:eastAsia="宋体" w:hAnsi="Consolas" w:cs="Consolas"/>
+          <w:color w:val="000000"/>
+          <w:sz w:val="27"/>
+          <w:szCs w:val="27"/>
+          <w:lang w:eastAsia="zh-CN" w:bidi="ar-SA"/>
+        </w:rPr>
+        <w:t>java.util.HashMap;</w:t>
+      </w:r>
+      <w:r>
+        <w:rPr>
+          <w:rFonts w:ascii="Consolas" w:eastAsia="宋体" w:hAnsi="Consolas" w:cs="Consolas"/>
+          <w:color w:val="000000"/>
+          <w:sz w:val="27"/>
+          <w:szCs w:val="27"/>
+          <w:lang w:eastAsia="zh-CN" w:bidi="ar-SA"/>
+        </w:rPr>
+        <w:br/>
+      </w:r>
+      <w:r>
+        <w:rPr>
+          <w:rFonts w:ascii="Consolas" w:eastAsia="宋体" w:hAnsi="Consolas" w:cs="Consolas"/>
+          <w:b/>
+          <w:bCs/>
+          <w:color w:val="000080"/>
+          <w:sz w:val="27"/>
+          <w:szCs w:val="27"/>
+          <w:lang w:eastAsia="zh-CN" w:bidi="ar-SA"/>
+        </w:rPr>
+        <w:t xml:space="preserve">import </w:t>
+      </w:r>
+      <w:r>
+        <w:rPr>
+          <w:rFonts w:ascii="Consolas" w:eastAsia="宋体" w:hAnsi="Consolas" w:cs="Consolas"/>
+          <w:color w:val="000000"/>
+          <w:sz w:val="27"/>
+          <w:szCs w:val="27"/>
+          <w:lang w:eastAsia="zh-CN" w:bidi="ar-SA"/>
+        </w:rPr>
+        <w:t>java.util.Map;</w:t>
+      </w:r>
+      <w:r>
+        <w:rPr>
+          <w:rFonts w:ascii="Consolas" w:eastAsia="宋体" w:hAnsi="Consolas" w:cs="Consolas"/>
+          <w:color w:val="000000"/>
+          <w:sz w:val="27"/>
+          <w:szCs w:val="27"/>
+          <w:lang w:eastAsia="zh-CN" w:bidi="ar-SA"/>
+        </w:rPr>
+        <w:br/>
+      </w:r>
+      <w:r>
+        <w:rPr>
+          <w:rFonts w:ascii="Consolas" w:eastAsia="宋体" w:hAnsi="Consolas" w:cs="Consolas"/>
+          <w:color w:val="000000"/>
+          <w:sz w:val="27"/>
+          <w:szCs w:val="27"/>
+          <w:lang w:eastAsia="zh-CN" w:bidi="ar-SA"/>
+        </w:rPr>
+        <w:br/>
+      </w:r>
+      <w:r>
+        <w:rPr>
+          <w:rFonts w:ascii="Consolas" w:eastAsia="宋体" w:hAnsi="Consolas" w:cs="Consolas"/>
+          <w:i/>
+          <w:iCs/>
+          <w:color w:val="808080"/>
+          <w:sz w:val="27"/>
+          <w:szCs w:val="27"/>
+          <w:lang w:eastAsia="zh-CN" w:bidi="ar-SA"/>
+        </w:rPr>
+        <w:t>/**</w:t>
+      </w:r>
+      <w:r>
+        <w:rPr>
+          <w:rFonts w:ascii="Consolas" w:eastAsia="宋体" w:hAnsi="Consolas" w:cs="Consolas"/>
+          <w:i/>
+          <w:iCs/>
+          <w:color w:val="808080"/>
+          <w:sz w:val="27"/>
+          <w:szCs w:val="27"/>
+          <w:lang w:eastAsia="zh-CN" w:bidi="ar-SA"/>
+        </w:rPr>
+        <w:br/>
+        <w:t xml:space="preserve"> * </w:t>
+      </w:r>
+      <w:r>
+        <w:rPr>
+          <w:rFonts w:ascii="宋体" w:eastAsia="宋体" w:hAnsi="宋体" w:cs="Consolas" w:hint="eastAsia"/>
+          <w:i/>
+          <w:iCs/>
+          <w:color w:val="808080"/>
+          <w:sz w:val="27"/>
+          <w:szCs w:val="27"/>
+          <w:lang w:eastAsia="zh-CN" w:bidi="ar-SA"/>
+        </w:rPr>
+        <w:t>可重入锁</w:t>
+      </w:r>
+      <w:r>
+        <w:rPr>
+          <w:rFonts w:ascii="宋体" w:eastAsia="宋体" w:hAnsi="宋体" w:cs="Consolas" w:hint="eastAsia"/>
+          <w:i/>
+          <w:iCs/>
+          <w:color w:val="808080"/>
+          <w:sz w:val="27"/>
+          <w:szCs w:val="27"/>
+          <w:lang w:eastAsia="zh-CN" w:bidi="ar-SA"/>
+        </w:rPr>
+        <w:br/>
+        <w:t xml:space="preserve"> </w:t>
+      </w:r>
+      <w:r>
+        <w:rPr>
+          <w:rFonts w:ascii="Consolas" w:eastAsia="宋体" w:hAnsi="Consolas" w:cs="Consolas"/>
+          <w:i/>
+          <w:iCs/>
+          <w:color w:val="808080"/>
+          <w:sz w:val="27"/>
+          <w:szCs w:val="27"/>
+          <w:lang w:eastAsia="zh-CN" w:bidi="ar-SA"/>
+        </w:rPr>
+        <w:t>* Created by bjduanweidong on 2017/10/31.</w:t>
+      </w:r>
+      <w:r>
+        <w:rPr>
+          <w:rFonts w:ascii="Consolas" w:eastAsia="宋体" w:hAnsi="Consolas" w:cs="Consolas"/>
+          <w:i/>
+          <w:iCs/>
+          <w:color w:val="808080"/>
+          <w:sz w:val="27"/>
+          <w:szCs w:val="27"/>
+          <w:lang w:eastAsia="zh-CN" w:bidi="ar-SA"/>
+        </w:rPr>
+        <w:br/>
+        <w:t xml:space="preserve"> */</w:t>
+      </w:r>
+      <w:r>
+        <w:rPr>
+          <w:rFonts w:ascii="Consolas" w:eastAsia="宋体" w:hAnsi="Consolas" w:cs="Consolas"/>
+          <w:i/>
+          <w:iCs/>
+          <w:color w:val="808080"/>
+          <w:sz w:val="27"/>
+          <w:szCs w:val="27"/>
+          <w:lang w:eastAsia="zh-CN" w:bidi="ar-SA"/>
+        </w:rPr>
+        <w:br/>
+      </w:r>
+      <w:r>
+        <w:rPr>
+          <w:rFonts w:ascii="Consolas" w:eastAsia="宋体" w:hAnsi="Consolas" w:cs="Consolas"/>
+          <w:b/>
+          <w:bCs/>
+          <w:color w:val="000080"/>
+          <w:sz w:val="27"/>
+          <w:szCs w:val="27"/>
+          <w:lang w:eastAsia="zh-CN" w:bidi="ar-SA"/>
+        </w:rPr>
+        <w:lastRenderedPageBreak/>
+        <w:t xml:space="preserve">public class </w:t>
+      </w:r>
+      <w:r>
+        <w:rPr>
+          <w:rFonts w:ascii="Consolas" w:eastAsia="宋体" w:hAnsi="Consolas" w:cs="Consolas"/>
+          <w:color w:val="000000"/>
+          <w:sz w:val="27"/>
+          <w:szCs w:val="27"/>
+          <w:lang w:eastAsia="zh-CN" w:bidi="ar-SA"/>
+        </w:rPr>
+        <w:t>C3_4_1ReadWriteLock {</w:t>
+      </w:r>
+      <w:r>
+        <w:rPr>
+          <w:rFonts w:ascii="Consolas" w:eastAsia="宋体" w:hAnsi="Consolas" w:cs="Consolas"/>
+          <w:color w:val="000000"/>
+          <w:sz w:val="27"/>
+          <w:szCs w:val="27"/>
+          <w:lang w:eastAsia="zh-CN" w:bidi="ar-SA"/>
+        </w:rPr>
+        <w:br/>
+      </w:r>
+      <w:r>
+        <w:rPr>
+          <w:rFonts w:ascii="Consolas" w:eastAsia="宋体" w:hAnsi="Consolas" w:cs="Consolas"/>
+          <w:color w:val="000000"/>
+          <w:sz w:val="27"/>
+          <w:szCs w:val="27"/>
+          <w:lang w:eastAsia="zh-CN" w:bidi="ar-SA"/>
+        </w:rPr>
+        <w:br/>
+        <w:t xml:space="preserve">    </w:t>
+      </w:r>
+      <w:r>
+        <w:rPr>
+          <w:rFonts w:ascii="Consolas" w:eastAsia="宋体" w:hAnsi="Consolas" w:cs="Consolas"/>
+          <w:i/>
+          <w:iCs/>
+          <w:color w:val="808080"/>
+          <w:sz w:val="27"/>
+          <w:szCs w:val="27"/>
+          <w:lang w:eastAsia="zh-CN" w:bidi="ar-SA"/>
+        </w:rPr>
+        <w:t>//</w:t>
+      </w:r>
+      <w:r>
+        <w:rPr>
+          <w:rFonts w:ascii="宋体" w:eastAsia="宋体" w:hAnsi="宋体" w:cs="Consolas" w:hint="eastAsia"/>
+          <w:i/>
+          <w:iCs/>
+          <w:color w:val="808080"/>
+          <w:sz w:val="27"/>
+          <w:szCs w:val="27"/>
+          <w:lang w:eastAsia="zh-CN" w:bidi="ar-SA"/>
+        </w:rPr>
+        <w:t>当前写锁的线程</w:t>
+      </w:r>
+      <w:r>
+        <w:rPr>
+          <w:rFonts w:ascii="Consolas" w:eastAsia="宋体" w:hAnsi="Consolas" w:cs="Consolas"/>
+          <w:i/>
+          <w:iCs/>
+          <w:color w:val="808080"/>
+          <w:sz w:val="27"/>
+          <w:szCs w:val="27"/>
+          <w:lang w:eastAsia="zh-CN" w:bidi="ar-SA"/>
+        </w:rPr>
+        <w:t>,</w:t>
+      </w:r>
+      <w:r>
+        <w:rPr>
+          <w:rFonts w:ascii="宋体" w:eastAsia="宋体" w:hAnsi="宋体" w:cs="Consolas" w:hint="eastAsia"/>
+          <w:i/>
+          <w:iCs/>
+          <w:color w:val="808080"/>
+          <w:sz w:val="27"/>
+          <w:szCs w:val="27"/>
+          <w:lang w:eastAsia="zh-CN" w:bidi="ar-SA"/>
+        </w:rPr>
+        <w:t>重入的次数</w:t>
+      </w:r>
+      <w:r>
+        <w:rPr>
+          <w:rFonts w:ascii="宋体" w:eastAsia="宋体" w:hAnsi="宋体" w:cs="Consolas" w:hint="eastAsia"/>
+          <w:i/>
+          <w:iCs/>
+          <w:color w:val="808080"/>
+          <w:sz w:val="27"/>
+          <w:szCs w:val="27"/>
+          <w:lang w:eastAsia="zh-CN" w:bidi="ar-SA"/>
+        </w:rPr>
+        <w:br/>
+        <w:t xml:space="preserve">    </w:t>
+      </w:r>
+      <w:r>
+        <w:rPr>
+          <w:rFonts w:ascii="Consolas" w:eastAsia="宋体" w:hAnsi="Consolas" w:cs="Consolas"/>
+          <w:b/>
+          <w:bCs/>
+          <w:color w:val="000080"/>
+          <w:sz w:val="27"/>
+          <w:szCs w:val="27"/>
+          <w:lang w:eastAsia="zh-CN" w:bidi="ar-SA"/>
+        </w:rPr>
+        <w:t xml:space="preserve">private int </w:t>
+      </w:r>
+      <w:r>
+        <w:rPr>
+          <w:rFonts w:ascii="Consolas" w:eastAsia="宋体" w:hAnsi="Consolas" w:cs="Consolas"/>
+          <w:b/>
+          <w:bCs/>
+          <w:color w:val="660E7A"/>
+          <w:sz w:val="27"/>
+          <w:szCs w:val="27"/>
+          <w:lang w:eastAsia="zh-CN" w:bidi="ar-SA"/>
+        </w:rPr>
+        <w:t xml:space="preserve">writers </w:t>
+      </w:r>
+      <w:r>
+        <w:rPr>
+          <w:rFonts w:ascii="Consolas" w:eastAsia="宋体" w:hAnsi="Consolas" w:cs="Consolas"/>
+          <w:color w:val="000000"/>
+          <w:sz w:val="27"/>
+          <w:szCs w:val="27"/>
+          <w:lang w:eastAsia="zh-CN" w:bidi="ar-SA"/>
+        </w:rPr>
+        <w:t xml:space="preserve">= </w:t>
+      </w:r>
+      <w:r>
+        <w:rPr>
+          <w:rFonts w:ascii="Consolas" w:eastAsia="宋体" w:hAnsi="Consolas" w:cs="Consolas"/>
+          <w:color w:val="0000FF"/>
+          <w:sz w:val="27"/>
+          <w:szCs w:val="27"/>
+          <w:lang w:eastAsia="zh-CN" w:bidi="ar-SA"/>
+        </w:rPr>
+        <w:t>0</w:t>
+      </w:r>
+      <w:r>
+        <w:rPr>
+          <w:rFonts w:ascii="Consolas" w:eastAsia="宋体" w:hAnsi="Consolas" w:cs="Consolas"/>
+          <w:color w:val="000000"/>
+          <w:sz w:val="27"/>
+          <w:szCs w:val="27"/>
+          <w:lang w:eastAsia="zh-CN" w:bidi="ar-SA"/>
+        </w:rPr>
+        <w:t>;</w:t>
+      </w:r>
+      <w:r>
+        <w:rPr>
+          <w:rFonts w:ascii="Consolas" w:eastAsia="宋体" w:hAnsi="Consolas" w:cs="Consolas"/>
+          <w:color w:val="000000"/>
+          <w:sz w:val="27"/>
+          <w:szCs w:val="27"/>
+          <w:lang w:eastAsia="zh-CN" w:bidi="ar-SA"/>
+        </w:rPr>
+        <w:br/>
+        <w:t xml:space="preserve">    </w:t>
+      </w:r>
+      <w:r>
+        <w:rPr>
+          <w:rFonts w:ascii="Consolas" w:eastAsia="宋体" w:hAnsi="Consolas" w:cs="Consolas"/>
+          <w:i/>
+          <w:iCs/>
+          <w:color w:val="808080"/>
+          <w:sz w:val="27"/>
+          <w:szCs w:val="27"/>
+          <w:lang w:eastAsia="zh-CN" w:bidi="ar-SA"/>
+        </w:rPr>
+        <w:t>//</w:t>
+      </w:r>
+      <w:r>
+        <w:rPr>
+          <w:rFonts w:ascii="宋体" w:eastAsia="宋体" w:hAnsi="宋体" w:cs="Consolas" w:hint="eastAsia"/>
+          <w:i/>
+          <w:iCs/>
+          <w:color w:val="808080"/>
+          <w:sz w:val="27"/>
+          <w:szCs w:val="27"/>
+          <w:lang w:eastAsia="zh-CN" w:bidi="ar-SA"/>
+        </w:rPr>
+        <w:t>当前请求写锁但是还未获取到写锁的线程数</w:t>
+      </w:r>
+      <w:r>
+        <w:rPr>
+          <w:rFonts w:ascii="宋体" w:eastAsia="宋体" w:hAnsi="宋体" w:cs="Consolas" w:hint="eastAsia"/>
+          <w:i/>
+          <w:iCs/>
+          <w:color w:val="808080"/>
+          <w:sz w:val="27"/>
+          <w:szCs w:val="27"/>
+          <w:lang w:eastAsia="zh-CN" w:bidi="ar-SA"/>
+        </w:rPr>
+        <w:br/>
+        <w:t xml:space="preserve">    </w:t>
+      </w:r>
+      <w:r>
+        <w:rPr>
+          <w:rFonts w:ascii="Consolas" w:eastAsia="宋体" w:hAnsi="Consolas" w:cs="Consolas"/>
+          <w:b/>
+          <w:bCs/>
+          <w:color w:val="000080"/>
+          <w:sz w:val="27"/>
+          <w:szCs w:val="27"/>
+          <w:lang w:eastAsia="zh-CN" w:bidi="ar-SA"/>
+        </w:rPr>
+        <w:t xml:space="preserve">private int </w:t>
+      </w:r>
+      <w:r>
+        <w:rPr>
+          <w:rFonts w:ascii="Consolas" w:eastAsia="宋体" w:hAnsi="Consolas" w:cs="Consolas"/>
+          <w:b/>
+          <w:bCs/>
+          <w:color w:val="660E7A"/>
+          <w:sz w:val="27"/>
+          <w:szCs w:val="27"/>
+          <w:lang w:eastAsia="zh-CN" w:bidi="ar-SA"/>
+        </w:rPr>
+        <w:t>writeRequests</w:t>
+      </w:r>
+      <w:r>
+        <w:rPr>
+          <w:rFonts w:ascii="Consolas" w:eastAsia="宋体" w:hAnsi="Consolas" w:cs="Consolas"/>
+          <w:color w:val="000000"/>
+          <w:sz w:val="27"/>
+          <w:szCs w:val="27"/>
+          <w:lang w:eastAsia="zh-CN" w:bidi="ar-SA"/>
+        </w:rPr>
+        <w:t>=</w:t>
+      </w:r>
+      <w:r>
+        <w:rPr>
+          <w:rFonts w:ascii="Consolas" w:eastAsia="宋体" w:hAnsi="Consolas" w:cs="Consolas"/>
+          <w:color w:val="0000FF"/>
+          <w:sz w:val="27"/>
+          <w:szCs w:val="27"/>
+          <w:lang w:eastAsia="zh-CN" w:bidi="ar-SA"/>
+        </w:rPr>
+        <w:t>0</w:t>
+      </w:r>
+      <w:r>
+        <w:rPr>
+          <w:rFonts w:ascii="Consolas" w:eastAsia="宋体" w:hAnsi="Consolas" w:cs="Consolas"/>
+          <w:color w:val="000000"/>
+          <w:sz w:val="27"/>
+          <w:szCs w:val="27"/>
+          <w:lang w:eastAsia="zh-CN" w:bidi="ar-SA"/>
+        </w:rPr>
+        <w:t>;</w:t>
+      </w:r>
+      <w:r>
+        <w:rPr>
+          <w:rFonts w:ascii="Consolas" w:eastAsia="宋体" w:hAnsi="Consolas" w:cs="Consolas"/>
+          <w:color w:val="000000"/>
+          <w:sz w:val="27"/>
+          <w:szCs w:val="27"/>
+          <w:lang w:eastAsia="zh-CN" w:bidi="ar-SA"/>
+        </w:rPr>
+        <w:br/>
+        <w:t xml:space="preserve">    </w:t>
+      </w:r>
+      <w:r>
+        <w:rPr>
+          <w:rFonts w:ascii="Consolas" w:eastAsia="宋体" w:hAnsi="Consolas" w:cs="Consolas"/>
+          <w:i/>
+          <w:iCs/>
+          <w:color w:val="808080"/>
+          <w:sz w:val="27"/>
+          <w:szCs w:val="27"/>
+          <w:lang w:eastAsia="zh-CN" w:bidi="ar-SA"/>
+        </w:rPr>
+        <w:t>//</w:t>
+      </w:r>
+      <w:r>
+        <w:rPr>
+          <w:rFonts w:ascii="宋体" w:eastAsia="宋体" w:hAnsi="宋体" w:cs="Consolas" w:hint="eastAsia"/>
+          <w:i/>
+          <w:iCs/>
+          <w:color w:val="808080"/>
+          <w:sz w:val="27"/>
+          <w:szCs w:val="27"/>
+          <w:lang w:eastAsia="zh-CN" w:bidi="ar-SA"/>
+        </w:rPr>
+        <w:t>存储当前进入锁的线程以及重入数量</w:t>
+      </w:r>
+      <w:r>
+        <w:rPr>
+          <w:rFonts w:ascii="宋体" w:eastAsia="宋体" w:hAnsi="宋体" w:cs="Consolas" w:hint="eastAsia"/>
+          <w:i/>
+          <w:iCs/>
+          <w:color w:val="808080"/>
+          <w:sz w:val="27"/>
+          <w:szCs w:val="27"/>
+          <w:lang w:eastAsia="zh-CN" w:bidi="ar-SA"/>
+        </w:rPr>
+        <w:br/>
+        <w:t xml:space="preserve">    </w:t>
+      </w:r>
+      <w:r>
+        <w:rPr>
+          <w:rFonts w:ascii="Consolas" w:eastAsia="宋体" w:hAnsi="Consolas" w:cs="Consolas"/>
+          <w:b/>
+          <w:bCs/>
+          <w:color w:val="000080"/>
+          <w:sz w:val="27"/>
+          <w:szCs w:val="27"/>
+          <w:lang w:eastAsia="zh-CN" w:bidi="ar-SA"/>
+        </w:rPr>
+        <w:t xml:space="preserve">private </w:t>
+      </w:r>
+      <w:r>
+        <w:rPr>
+          <w:rFonts w:ascii="Consolas" w:eastAsia="宋体" w:hAnsi="Consolas" w:cs="Consolas"/>
+          <w:color w:val="000000"/>
+          <w:sz w:val="27"/>
+          <w:szCs w:val="27"/>
+          <w:lang w:eastAsia="zh-CN" w:bidi="ar-SA"/>
+        </w:rPr>
+        <w:t xml:space="preserve">Map&lt;Thread,Integer&gt; </w:t>
+      </w:r>
+      <w:r>
+        <w:rPr>
+          <w:rFonts w:ascii="Consolas" w:eastAsia="宋体" w:hAnsi="Consolas" w:cs="Consolas"/>
+          <w:b/>
+          <w:bCs/>
+          <w:color w:val="660E7A"/>
+          <w:sz w:val="27"/>
+          <w:szCs w:val="27"/>
+          <w:lang w:eastAsia="zh-CN" w:bidi="ar-SA"/>
+        </w:rPr>
+        <w:t xml:space="preserve">readingThreads </w:t>
+      </w:r>
+      <w:r>
+        <w:rPr>
+          <w:rFonts w:ascii="Consolas" w:eastAsia="宋体" w:hAnsi="Consolas" w:cs="Consolas"/>
+          <w:color w:val="000000"/>
+          <w:sz w:val="27"/>
+          <w:szCs w:val="27"/>
+          <w:lang w:eastAsia="zh-CN" w:bidi="ar-SA"/>
+        </w:rPr>
+        <w:t xml:space="preserve">= </w:t>
+      </w:r>
+      <w:r>
+        <w:rPr>
+          <w:rFonts w:ascii="Consolas" w:eastAsia="宋体" w:hAnsi="Consolas" w:cs="Consolas"/>
+          <w:b/>
+          <w:bCs/>
+          <w:color w:val="000080"/>
+          <w:sz w:val="27"/>
+          <w:szCs w:val="27"/>
+          <w:lang w:eastAsia="zh-CN" w:bidi="ar-SA"/>
+        </w:rPr>
+        <w:t xml:space="preserve">new </w:t>
+      </w:r>
+      <w:r>
+        <w:rPr>
+          <w:rFonts w:ascii="Consolas" w:eastAsia="宋体" w:hAnsi="Consolas" w:cs="Consolas"/>
+          <w:color w:val="000000"/>
+          <w:sz w:val="27"/>
+          <w:szCs w:val="27"/>
+          <w:lang w:eastAsia="zh-CN" w:bidi="ar-SA"/>
+        </w:rPr>
+        <w:t>HashMap&lt;&gt;();</w:t>
+      </w:r>
+      <w:r>
+        <w:rPr>
+          <w:rFonts w:ascii="Consolas" w:eastAsia="宋体" w:hAnsi="Consolas" w:cs="Consolas"/>
+          <w:color w:val="000000"/>
+          <w:sz w:val="27"/>
+          <w:szCs w:val="27"/>
+          <w:lang w:eastAsia="zh-CN" w:bidi="ar-SA"/>
+        </w:rPr>
+        <w:br/>
+      </w:r>
+      <w:r>
+        <w:rPr>
+          <w:rFonts w:ascii="Consolas" w:eastAsia="宋体" w:hAnsi="Consolas" w:cs="Consolas"/>
+          <w:color w:val="000000"/>
+          <w:sz w:val="27"/>
+          <w:szCs w:val="27"/>
+          <w:lang w:eastAsia="zh-CN" w:bidi="ar-SA"/>
+        </w:rPr>
+        <w:br/>
+        <w:t xml:space="preserve">    </w:t>
+      </w:r>
+      <w:r>
+        <w:rPr>
+          <w:rFonts w:ascii="Consolas" w:eastAsia="宋体" w:hAnsi="Consolas" w:cs="Consolas"/>
+          <w:i/>
+          <w:iCs/>
+          <w:color w:val="808080"/>
+          <w:sz w:val="27"/>
+          <w:szCs w:val="27"/>
+          <w:lang w:eastAsia="zh-CN" w:bidi="ar-SA"/>
+        </w:rPr>
+        <w:t>/**</w:t>
+      </w:r>
+      <w:r>
+        <w:rPr>
+          <w:rFonts w:ascii="Consolas" w:eastAsia="宋体" w:hAnsi="Consolas" w:cs="Consolas"/>
+          <w:i/>
+          <w:iCs/>
+          <w:color w:val="808080"/>
+          <w:sz w:val="27"/>
+          <w:szCs w:val="27"/>
+          <w:lang w:eastAsia="zh-CN" w:bidi="ar-SA"/>
+        </w:rPr>
+        <w:br/>
+        <w:t xml:space="preserve">     * </w:t>
+      </w:r>
+      <w:r>
+        <w:rPr>
+          <w:rFonts w:ascii="宋体" w:eastAsia="宋体" w:hAnsi="宋体" w:cs="Consolas" w:hint="eastAsia"/>
+          <w:i/>
+          <w:iCs/>
+          <w:color w:val="808080"/>
+          <w:sz w:val="27"/>
+          <w:szCs w:val="27"/>
+          <w:lang w:eastAsia="zh-CN" w:bidi="ar-SA"/>
+        </w:rPr>
+        <w:t>记录当前的写线程</w:t>
+      </w:r>
+      <w:r>
+        <w:rPr>
+          <w:rFonts w:ascii="宋体" w:eastAsia="宋体" w:hAnsi="宋体" w:cs="Consolas" w:hint="eastAsia"/>
+          <w:i/>
+          <w:iCs/>
+          <w:color w:val="808080"/>
+          <w:sz w:val="27"/>
+          <w:szCs w:val="27"/>
+          <w:lang w:eastAsia="zh-CN" w:bidi="ar-SA"/>
+        </w:rPr>
+        <w:br/>
+        <w:t xml:space="preserve">     </w:t>
+      </w:r>
+      <w:r>
+        <w:rPr>
+          <w:rFonts w:ascii="Consolas" w:eastAsia="宋体" w:hAnsi="Consolas" w:cs="Consolas"/>
+          <w:i/>
+          <w:iCs/>
+          <w:color w:val="808080"/>
+          <w:sz w:val="27"/>
+          <w:szCs w:val="27"/>
+          <w:lang w:eastAsia="zh-CN" w:bidi="ar-SA"/>
+        </w:rPr>
+        <w:t>*/</w:t>
+      </w:r>
+      <w:r>
+        <w:rPr>
+          <w:rFonts w:ascii="Consolas" w:eastAsia="宋体" w:hAnsi="Consolas" w:cs="Consolas"/>
+          <w:i/>
+          <w:iCs/>
+          <w:color w:val="808080"/>
+          <w:sz w:val="27"/>
+          <w:szCs w:val="27"/>
+          <w:lang w:eastAsia="zh-CN" w:bidi="ar-SA"/>
+        </w:rPr>
+        <w:br/>
+        <w:t xml:space="preserve">    </w:t>
+      </w:r>
+      <w:r>
+        <w:rPr>
+          <w:rFonts w:ascii="Consolas" w:eastAsia="宋体" w:hAnsi="Consolas" w:cs="Consolas"/>
+          <w:b/>
+          <w:bCs/>
+          <w:color w:val="000080"/>
+          <w:sz w:val="27"/>
+          <w:szCs w:val="27"/>
+          <w:lang w:eastAsia="zh-CN" w:bidi="ar-SA"/>
+        </w:rPr>
+        <w:t xml:space="preserve">private </w:t>
+      </w:r>
+      <w:r>
+        <w:rPr>
+          <w:rFonts w:ascii="Consolas" w:eastAsia="宋体" w:hAnsi="Consolas" w:cs="Consolas"/>
+          <w:color w:val="000000"/>
+          <w:sz w:val="27"/>
+          <w:szCs w:val="27"/>
+          <w:lang w:eastAsia="zh-CN" w:bidi="ar-SA"/>
+        </w:rPr>
+        <w:t xml:space="preserve">Thread </w:t>
+      </w:r>
+      <w:r>
+        <w:rPr>
+          <w:rFonts w:ascii="Consolas" w:eastAsia="宋体" w:hAnsi="Consolas" w:cs="Consolas"/>
+          <w:b/>
+          <w:bCs/>
+          <w:color w:val="660E7A"/>
+          <w:sz w:val="27"/>
+          <w:szCs w:val="27"/>
+          <w:lang w:eastAsia="zh-CN" w:bidi="ar-SA"/>
+        </w:rPr>
+        <w:t>writingThread</w:t>
+      </w:r>
+      <w:r>
+        <w:rPr>
+          <w:rFonts w:ascii="Consolas" w:eastAsia="宋体" w:hAnsi="Consolas" w:cs="Consolas"/>
+          <w:color w:val="000000"/>
+          <w:sz w:val="27"/>
+          <w:szCs w:val="27"/>
+          <w:lang w:eastAsia="zh-CN" w:bidi="ar-SA"/>
+        </w:rPr>
+        <w:t>;</w:t>
+      </w:r>
+      <w:r>
+        <w:rPr>
+          <w:rFonts w:ascii="Consolas" w:eastAsia="宋体" w:hAnsi="Consolas" w:cs="Consolas"/>
+          <w:color w:val="000000"/>
+          <w:sz w:val="27"/>
+          <w:szCs w:val="27"/>
+          <w:lang w:eastAsia="zh-CN" w:bidi="ar-SA"/>
+        </w:rPr>
+        <w:br/>
+      </w:r>
+      <w:r>
+        <w:rPr>
+          <w:rFonts w:ascii="Consolas" w:eastAsia="宋体" w:hAnsi="Consolas" w:cs="Consolas"/>
+          <w:color w:val="000000"/>
+          <w:sz w:val="27"/>
+          <w:szCs w:val="27"/>
+          <w:lang w:eastAsia="zh-CN" w:bidi="ar-SA"/>
+        </w:rPr>
+        <w:br/>
+      </w:r>
+      <w:r>
+        <w:rPr>
+          <w:rFonts w:ascii="Consolas" w:eastAsia="宋体" w:hAnsi="Consolas" w:cs="Consolas"/>
+          <w:color w:val="000000"/>
+          <w:sz w:val="27"/>
+          <w:szCs w:val="27"/>
+          <w:lang w:eastAsia="zh-CN" w:bidi="ar-SA"/>
+        </w:rPr>
+        <w:br/>
+        <w:t xml:space="preserve">    </w:t>
+      </w:r>
+      <w:r>
+        <w:rPr>
+          <w:rFonts w:ascii="Consolas" w:eastAsia="宋体" w:hAnsi="Consolas" w:cs="Consolas"/>
+          <w:i/>
+          <w:iCs/>
+          <w:color w:val="808080"/>
+          <w:sz w:val="27"/>
+          <w:szCs w:val="27"/>
+          <w:lang w:eastAsia="zh-CN" w:bidi="ar-SA"/>
+        </w:rPr>
+        <w:t>/**</w:t>
+      </w:r>
+      <w:r>
+        <w:rPr>
+          <w:rFonts w:ascii="Consolas" w:eastAsia="宋体" w:hAnsi="Consolas" w:cs="Consolas"/>
+          <w:i/>
+          <w:iCs/>
+          <w:color w:val="808080"/>
+          <w:sz w:val="27"/>
+          <w:szCs w:val="27"/>
+          <w:lang w:eastAsia="zh-CN" w:bidi="ar-SA"/>
+        </w:rPr>
+        <w:br/>
+        <w:t xml:space="preserve">     * </w:t>
+      </w:r>
+      <w:r>
+        <w:rPr>
+          <w:rFonts w:ascii="宋体" w:eastAsia="宋体" w:hAnsi="宋体" w:cs="Consolas" w:hint="eastAsia"/>
+          <w:i/>
+          <w:iCs/>
+          <w:color w:val="808080"/>
+          <w:sz w:val="27"/>
+          <w:szCs w:val="27"/>
+          <w:lang w:eastAsia="zh-CN" w:bidi="ar-SA"/>
+        </w:rPr>
+        <w:t>获取读锁</w:t>
+      </w:r>
+      <w:r>
+        <w:rPr>
+          <w:rFonts w:ascii="宋体" w:eastAsia="宋体" w:hAnsi="宋体" w:cs="Consolas" w:hint="eastAsia"/>
+          <w:i/>
+          <w:iCs/>
+          <w:color w:val="808080"/>
+          <w:sz w:val="27"/>
+          <w:szCs w:val="27"/>
+          <w:lang w:eastAsia="zh-CN" w:bidi="ar-SA"/>
+        </w:rPr>
+        <w:br/>
+        <w:t xml:space="preserve">     </w:t>
+      </w:r>
+      <w:r>
+        <w:rPr>
+          <w:rFonts w:ascii="Consolas" w:eastAsia="宋体" w:hAnsi="Consolas" w:cs="Consolas"/>
+          <w:i/>
+          <w:iCs/>
+          <w:color w:val="808080"/>
+          <w:sz w:val="27"/>
+          <w:szCs w:val="27"/>
+          <w:lang w:eastAsia="zh-CN" w:bidi="ar-SA"/>
+        </w:rPr>
+        <w:t xml:space="preserve">* </w:t>
+      </w:r>
+      <w:r>
+        <w:rPr>
+          <w:rFonts w:ascii="Consolas" w:eastAsia="宋体" w:hAnsi="Consolas" w:cs="Consolas"/>
+          <w:b/>
+          <w:bCs/>
+          <w:i/>
+          <w:iCs/>
+          <w:color w:val="808080"/>
+          <w:sz w:val="27"/>
+          <w:szCs w:val="27"/>
+          <w:lang w:eastAsia="zh-CN" w:bidi="ar-SA"/>
+        </w:rPr>
+        <w:t xml:space="preserve">@throws </w:t>
+      </w:r>
+      <w:r>
+        <w:rPr>
+          <w:rFonts w:ascii="Consolas" w:eastAsia="宋体" w:hAnsi="Consolas" w:cs="Consolas"/>
+          <w:i/>
+          <w:iCs/>
+          <w:color w:val="808080"/>
+          <w:sz w:val="27"/>
+          <w:szCs w:val="27"/>
+          <w:lang w:eastAsia="zh-CN" w:bidi="ar-SA"/>
+        </w:rPr>
+        <w:t>InterruptedException</w:t>
+      </w:r>
+      <w:r>
+        <w:rPr>
+          <w:rFonts w:ascii="Consolas" w:eastAsia="宋体" w:hAnsi="Consolas" w:cs="Consolas"/>
+          <w:i/>
+          <w:iCs/>
+          <w:color w:val="808080"/>
+          <w:sz w:val="27"/>
+          <w:szCs w:val="27"/>
+          <w:lang w:eastAsia="zh-CN" w:bidi="ar-SA"/>
+        </w:rPr>
+        <w:br/>
+        <w:t xml:space="preserve">     */</w:t>
+      </w:r>
+      <w:r>
+        <w:rPr>
+          <w:rFonts w:ascii="Consolas" w:eastAsia="宋体" w:hAnsi="Consolas" w:cs="Consolas"/>
+          <w:i/>
+          <w:iCs/>
+          <w:color w:val="808080"/>
+          <w:sz w:val="27"/>
+          <w:szCs w:val="27"/>
+          <w:lang w:eastAsia="zh-CN" w:bidi="ar-SA"/>
+        </w:rPr>
+        <w:br/>
+        <w:t xml:space="preserve">    </w:t>
+      </w:r>
+      <w:r>
+        <w:rPr>
+          <w:rFonts w:ascii="Consolas" w:eastAsia="宋体" w:hAnsi="Consolas" w:cs="Consolas"/>
+          <w:b/>
+          <w:bCs/>
+          <w:color w:val="000080"/>
+          <w:sz w:val="27"/>
+          <w:szCs w:val="27"/>
+          <w:lang w:eastAsia="zh-CN" w:bidi="ar-SA"/>
+        </w:rPr>
+        <w:t xml:space="preserve">public synchronized void </w:t>
+      </w:r>
+      <w:r>
+        <w:rPr>
+          <w:rFonts w:ascii="Consolas" w:eastAsia="宋体" w:hAnsi="Consolas" w:cs="Consolas"/>
+          <w:color w:val="000000"/>
+          <w:sz w:val="27"/>
+          <w:szCs w:val="27"/>
+          <w:lang w:eastAsia="zh-CN" w:bidi="ar-SA"/>
+        </w:rPr>
+        <w:t xml:space="preserve">lockRead() </w:t>
+      </w:r>
+      <w:r>
+        <w:rPr>
+          <w:rFonts w:ascii="Consolas" w:eastAsia="宋体" w:hAnsi="Consolas" w:cs="Consolas"/>
+          <w:b/>
+          <w:bCs/>
+          <w:color w:val="000080"/>
+          <w:sz w:val="27"/>
+          <w:szCs w:val="27"/>
+          <w:lang w:eastAsia="zh-CN" w:bidi="ar-SA"/>
+        </w:rPr>
+        <w:t xml:space="preserve">throws </w:t>
+      </w:r>
+      <w:r>
+        <w:rPr>
+          <w:rFonts w:ascii="Consolas" w:eastAsia="宋体" w:hAnsi="Consolas" w:cs="Consolas"/>
+          <w:color w:val="000000"/>
+          <w:sz w:val="27"/>
+          <w:szCs w:val="27"/>
+          <w:lang w:eastAsia="zh-CN" w:bidi="ar-SA"/>
+        </w:rPr>
+        <w:t>InterruptedException {</w:t>
+      </w:r>
+      <w:r>
+        <w:rPr>
+          <w:rFonts w:ascii="Consolas" w:eastAsia="宋体" w:hAnsi="Consolas" w:cs="Consolas"/>
+          <w:color w:val="000000"/>
+          <w:sz w:val="27"/>
+          <w:szCs w:val="27"/>
+          <w:lang w:eastAsia="zh-CN" w:bidi="ar-SA"/>
+        </w:rPr>
+        <w:br/>
+      </w:r>
+      <w:r>
+        <w:rPr>
+          <w:rFonts w:ascii="Consolas" w:eastAsia="宋体" w:hAnsi="Consolas" w:cs="Consolas"/>
+          <w:color w:val="000000"/>
+          <w:sz w:val="27"/>
+          <w:szCs w:val="27"/>
+          <w:lang w:eastAsia="zh-CN" w:bidi="ar-SA"/>
+        </w:rPr>
+        <w:lastRenderedPageBreak/>
+        <w:t xml:space="preserve">        Thread callingThread = Thread.</w:t>
+      </w:r>
+      <w:r>
+        <w:rPr>
+          <w:rFonts w:ascii="Consolas" w:eastAsia="宋体" w:hAnsi="Consolas" w:cs="Consolas"/>
+          <w:i/>
+          <w:iCs/>
+          <w:color w:val="000000"/>
+          <w:sz w:val="27"/>
+          <w:szCs w:val="27"/>
+          <w:lang w:eastAsia="zh-CN" w:bidi="ar-SA"/>
+        </w:rPr>
+        <w:t>currentThread</w:t>
+      </w:r>
+      <w:r>
+        <w:rPr>
+          <w:rFonts w:ascii="Consolas" w:eastAsia="宋体" w:hAnsi="Consolas" w:cs="Consolas"/>
+          <w:color w:val="000000"/>
+          <w:sz w:val="27"/>
+          <w:szCs w:val="27"/>
+          <w:lang w:eastAsia="zh-CN" w:bidi="ar-SA"/>
+        </w:rPr>
+        <w:t>();</w:t>
+      </w:r>
+      <w:r>
+        <w:rPr>
+          <w:rFonts w:ascii="Consolas" w:eastAsia="宋体" w:hAnsi="Consolas" w:cs="Consolas"/>
+          <w:color w:val="000000"/>
+          <w:sz w:val="27"/>
+          <w:szCs w:val="27"/>
+          <w:lang w:eastAsia="zh-CN" w:bidi="ar-SA"/>
+        </w:rPr>
+        <w:br/>
+        <w:t xml:space="preserve">        </w:t>
+      </w:r>
+      <w:r>
+        <w:rPr>
+          <w:rFonts w:ascii="Consolas" w:eastAsia="宋体" w:hAnsi="Consolas" w:cs="Consolas"/>
+          <w:b/>
+          <w:bCs/>
+          <w:color w:val="000080"/>
+          <w:sz w:val="27"/>
+          <w:szCs w:val="27"/>
+          <w:lang w:eastAsia="zh-CN" w:bidi="ar-SA"/>
+        </w:rPr>
+        <w:t>while</w:t>
+      </w:r>
+      <w:r>
+        <w:rPr>
+          <w:rFonts w:ascii="Consolas" w:eastAsia="宋体" w:hAnsi="Consolas" w:cs="Consolas"/>
+          <w:color w:val="000000"/>
+          <w:sz w:val="27"/>
+          <w:szCs w:val="27"/>
+          <w:lang w:eastAsia="zh-CN" w:bidi="ar-SA"/>
+        </w:rPr>
+        <w:t>(!canGrantReadAccess(callingThread)) {</w:t>
+      </w:r>
+      <w:r>
+        <w:rPr>
+          <w:rFonts w:ascii="Consolas" w:eastAsia="宋体" w:hAnsi="Consolas" w:cs="Consolas"/>
+          <w:color w:val="000000"/>
+          <w:sz w:val="27"/>
+          <w:szCs w:val="27"/>
+          <w:lang w:eastAsia="zh-CN" w:bidi="ar-SA"/>
+        </w:rPr>
+        <w:br/>
+        <w:t xml:space="preserve">            wait();</w:t>
+      </w:r>
+      <w:r>
+        <w:rPr>
+          <w:rFonts w:ascii="Consolas" w:eastAsia="宋体" w:hAnsi="Consolas" w:cs="Consolas"/>
+          <w:color w:val="000000"/>
+          <w:sz w:val="27"/>
+          <w:szCs w:val="27"/>
+          <w:lang w:eastAsia="zh-CN" w:bidi="ar-SA"/>
+        </w:rPr>
+        <w:br/>
+        <w:t xml:space="preserve">        }</w:t>
+      </w:r>
+      <w:r>
+        <w:rPr>
+          <w:rFonts w:ascii="Consolas" w:eastAsia="宋体" w:hAnsi="Consolas" w:cs="Consolas"/>
+          <w:color w:val="000000"/>
+          <w:sz w:val="27"/>
+          <w:szCs w:val="27"/>
+          <w:lang w:eastAsia="zh-CN" w:bidi="ar-SA"/>
+        </w:rPr>
+        <w:br/>
+        <w:t xml:space="preserve">        </w:t>
+      </w:r>
+      <w:r>
+        <w:rPr>
+          <w:rFonts w:ascii="Consolas" w:eastAsia="宋体" w:hAnsi="Consolas" w:cs="Consolas"/>
+          <w:i/>
+          <w:iCs/>
+          <w:color w:val="808080"/>
+          <w:sz w:val="27"/>
+          <w:szCs w:val="27"/>
+          <w:lang w:eastAsia="zh-CN" w:bidi="ar-SA"/>
+        </w:rPr>
+        <w:t>//</w:t>
+      </w:r>
+      <w:r>
+        <w:rPr>
+          <w:rFonts w:ascii="宋体" w:eastAsia="宋体" w:hAnsi="宋体" w:cs="Consolas" w:hint="eastAsia"/>
+          <w:i/>
+          <w:iCs/>
+          <w:color w:val="808080"/>
+          <w:sz w:val="27"/>
+          <w:szCs w:val="27"/>
+          <w:lang w:eastAsia="zh-CN" w:bidi="ar-SA"/>
+        </w:rPr>
+        <w:t>获取到锁以后，进行</w:t>
+      </w:r>
+      <w:r>
+        <w:rPr>
+          <w:rFonts w:ascii="Consolas" w:eastAsia="宋体" w:hAnsi="Consolas" w:cs="Consolas"/>
+          <w:i/>
+          <w:iCs/>
+          <w:color w:val="808080"/>
+          <w:sz w:val="27"/>
+          <w:szCs w:val="27"/>
+          <w:lang w:eastAsia="zh-CN" w:bidi="ar-SA"/>
+        </w:rPr>
+        <w:t>+1</w:t>
+      </w:r>
+      <w:r>
+        <w:rPr>
+          <w:rFonts w:ascii="Consolas" w:eastAsia="宋体" w:hAnsi="Consolas" w:cs="Consolas"/>
+          <w:i/>
+          <w:iCs/>
+          <w:color w:val="808080"/>
+          <w:sz w:val="27"/>
+          <w:szCs w:val="27"/>
+          <w:lang w:eastAsia="zh-CN" w:bidi="ar-SA"/>
+        </w:rPr>
+        <w:br/>
+        <w:t xml:space="preserve">        </w:t>
+      </w:r>
+      <w:r>
+        <w:rPr>
+          <w:rFonts w:ascii="Consolas" w:eastAsia="宋体" w:hAnsi="Consolas" w:cs="Consolas"/>
+          <w:b/>
+          <w:bCs/>
+          <w:color w:val="660E7A"/>
+          <w:sz w:val="27"/>
+          <w:szCs w:val="27"/>
+          <w:lang w:eastAsia="zh-CN" w:bidi="ar-SA"/>
+        </w:rPr>
+        <w:t>readingThreads</w:t>
+      </w:r>
+      <w:r>
+        <w:rPr>
+          <w:rFonts w:ascii="Consolas" w:eastAsia="宋体" w:hAnsi="Consolas" w:cs="Consolas"/>
+          <w:color w:val="000000"/>
+          <w:sz w:val="27"/>
+          <w:szCs w:val="27"/>
+          <w:lang w:eastAsia="zh-CN" w:bidi="ar-SA"/>
+        </w:rPr>
+        <w:t>.put(callingThread,getAccessCount(callingThread)+</w:t>
+      </w:r>
+      <w:r>
+        <w:rPr>
+          <w:rFonts w:ascii="Consolas" w:eastAsia="宋体" w:hAnsi="Consolas" w:cs="Consolas"/>
+          <w:color w:val="0000FF"/>
+          <w:sz w:val="27"/>
+          <w:szCs w:val="27"/>
+          <w:lang w:eastAsia="zh-CN" w:bidi="ar-SA"/>
+        </w:rPr>
+        <w:t>1</w:t>
+      </w:r>
+      <w:r>
+        <w:rPr>
+          <w:rFonts w:ascii="Consolas" w:eastAsia="宋体" w:hAnsi="Consolas" w:cs="Consolas"/>
+          <w:color w:val="000000"/>
+          <w:sz w:val="27"/>
+          <w:szCs w:val="27"/>
+          <w:lang w:eastAsia="zh-CN" w:bidi="ar-SA"/>
+        </w:rPr>
+        <w:t>);</w:t>
+      </w:r>
+      <w:r>
+        <w:rPr>
+          <w:rFonts w:ascii="Consolas" w:eastAsia="宋体" w:hAnsi="Consolas" w:cs="Consolas"/>
+          <w:color w:val="000000"/>
+          <w:sz w:val="27"/>
+          <w:szCs w:val="27"/>
+          <w:lang w:eastAsia="zh-CN" w:bidi="ar-SA"/>
+        </w:rPr>
+        <w:br/>
+        <w:t xml:space="preserve">    }</w:t>
+      </w:r>
+      <w:r>
+        <w:rPr>
+          <w:rFonts w:ascii="Consolas" w:eastAsia="宋体" w:hAnsi="Consolas" w:cs="Consolas"/>
+          <w:color w:val="000000"/>
+          <w:sz w:val="27"/>
+          <w:szCs w:val="27"/>
+          <w:lang w:eastAsia="zh-CN" w:bidi="ar-SA"/>
+        </w:rPr>
+        <w:br/>
+      </w:r>
+      <w:r>
+        <w:rPr>
+          <w:rFonts w:ascii="Consolas" w:eastAsia="宋体" w:hAnsi="Consolas" w:cs="Consolas"/>
+          <w:color w:val="000000"/>
+          <w:sz w:val="27"/>
+          <w:szCs w:val="27"/>
+          <w:lang w:eastAsia="zh-CN" w:bidi="ar-SA"/>
+        </w:rPr>
+        <w:br/>
+        <w:t xml:space="preserve">    </w:t>
+      </w:r>
+      <w:r>
+        <w:rPr>
+          <w:rFonts w:ascii="Consolas" w:eastAsia="宋体" w:hAnsi="Consolas" w:cs="Consolas"/>
+          <w:i/>
+          <w:iCs/>
+          <w:color w:val="808080"/>
+          <w:sz w:val="27"/>
+          <w:szCs w:val="27"/>
+          <w:lang w:eastAsia="zh-CN" w:bidi="ar-SA"/>
+        </w:rPr>
+        <w:t>/**</w:t>
+      </w:r>
+      <w:r>
+        <w:rPr>
+          <w:rFonts w:ascii="Consolas" w:eastAsia="宋体" w:hAnsi="Consolas" w:cs="Consolas"/>
+          <w:i/>
+          <w:iCs/>
+          <w:color w:val="808080"/>
+          <w:sz w:val="27"/>
+          <w:szCs w:val="27"/>
+          <w:lang w:eastAsia="zh-CN" w:bidi="ar-SA"/>
+        </w:rPr>
+        <w:br/>
+        <w:t xml:space="preserve">     * </w:t>
+      </w:r>
+      <w:r>
+        <w:rPr>
+          <w:rFonts w:ascii="宋体" w:eastAsia="宋体" w:hAnsi="宋体" w:cs="Consolas" w:hint="eastAsia"/>
+          <w:i/>
+          <w:iCs/>
+          <w:color w:val="808080"/>
+          <w:sz w:val="27"/>
+          <w:szCs w:val="27"/>
+          <w:lang w:eastAsia="zh-CN" w:bidi="ar-SA"/>
+        </w:rPr>
+        <w:t>获取读权限</w:t>
+      </w:r>
+      <w:r>
+        <w:rPr>
+          <w:rFonts w:ascii="宋体" w:eastAsia="宋体" w:hAnsi="宋体" w:cs="Consolas" w:hint="eastAsia"/>
+          <w:i/>
+          <w:iCs/>
+          <w:color w:val="808080"/>
+          <w:sz w:val="27"/>
+          <w:szCs w:val="27"/>
+          <w:lang w:eastAsia="zh-CN" w:bidi="ar-SA"/>
+        </w:rPr>
+        <w:br/>
+        <w:t xml:space="preserve">     </w:t>
+      </w:r>
+      <w:r>
+        <w:rPr>
+          <w:rFonts w:ascii="Consolas" w:eastAsia="宋体" w:hAnsi="Consolas" w:cs="Consolas"/>
+          <w:i/>
+          <w:iCs/>
+          <w:color w:val="808080"/>
+          <w:sz w:val="27"/>
+          <w:szCs w:val="27"/>
+          <w:lang w:eastAsia="zh-CN" w:bidi="ar-SA"/>
+        </w:rPr>
+        <w:t xml:space="preserve">* </w:t>
+      </w:r>
+      <w:r>
+        <w:rPr>
+          <w:rFonts w:ascii="Consolas" w:eastAsia="宋体" w:hAnsi="Consolas" w:cs="Consolas"/>
+          <w:b/>
+          <w:bCs/>
+          <w:i/>
+          <w:iCs/>
+          <w:color w:val="808080"/>
+          <w:sz w:val="27"/>
+          <w:szCs w:val="27"/>
+          <w:lang w:eastAsia="zh-CN" w:bidi="ar-SA"/>
+        </w:rPr>
+        <w:t xml:space="preserve">@param </w:t>
+      </w:r>
+      <w:r>
+        <w:rPr>
+          <w:rFonts w:ascii="Consolas" w:eastAsia="宋体" w:hAnsi="Consolas" w:cs="Consolas"/>
+          <w:b/>
+          <w:bCs/>
+          <w:i/>
+          <w:iCs/>
+          <w:color w:val="3D3D3D"/>
+          <w:sz w:val="27"/>
+          <w:szCs w:val="27"/>
+          <w:lang w:eastAsia="zh-CN" w:bidi="ar-SA"/>
+        </w:rPr>
+        <w:t>callingThread</w:t>
+      </w:r>
+      <w:r>
+        <w:rPr>
+          <w:rFonts w:ascii="Consolas" w:eastAsia="宋体" w:hAnsi="Consolas" w:cs="Consolas"/>
+          <w:b/>
+          <w:bCs/>
+          <w:i/>
+          <w:iCs/>
+          <w:color w:val="3D3D3D"/>
+          <w:sz w:val="27"/>
+          <w:szCs w:val="27"/>
+          <w:lang w:eastAsia="zh-CN" w:bidi="ar-SA"/>
+        </w:rPr>
+        <w:br/>
+        <w:t xml:space="preserve">     </w:t>
+      </w:r>
+      <w:r>
+        <w:rPr>
+          <w:rFonts w:ascii="Consolas" w:eastAsia="宋体" w:hAnsi="Consolas" w:cs="Consolas"/>
+          <w:i/>
+          <w:iCs/>
+          <w:color w:val="808080"/>
+          <w:sz w:val="27"/>
+          <w:szCs w:val="27"/>
+          <w:lang w:eastAsia="zh-CN" w:bidi="ar-SA"/>
+        </w:rPr>
+        <w:t xml:space="preserve">* </w:t>
+      </w:r>
+      <w:r>
+        <w:rPr>
+          <w:rFonts w:ascii="Consolas" w:eastAsia="宋体" w:hAnsi="Consolas" w:cs="Consolas"/>
+          <w:b/>
+          <w:bCs/>
+          <w:i/>
+          <w:iCs/>
+          <w:color w:val="808080"/>
+          <w:sz w:val="27"/>
+          <w:szCs w:val="27"/>
+          <w:lang w:eastAsia="zh-CN" w:bidi="ar-SA"/>
+        </w:rPr>
+        <w:t>@return</w:t>
+      </w:r>
+      <w:r>
+        <w:rPr>
+          <w:rFonts w:ascii="Consolas" w:eastAsia="宋体" w:hAnsi="Consolas" w:cs="Consolas"/>
+          <w:b/>
+          <w:bCs/>
+          <w:i/>
+          <w:iCs/>
+          <w:color w:val="808080"/>
+          <w:sz w:val="27"/>
+          <w:szCs w:val="27"/>
+          <w:lang w:eastAsia="zh-CN" w:bidi="ar-SA"/>
+        </w:rPr>
+        <w:br/>
+        <w:t xml:space="preserve">     </w:t>
+      </w:r>
+      <w:r>
+        <w:rPr>
+          <w:rFonts w:ascii="Consolas" w:eastAsia="宋体" w:hAnsi="Consolas" w:cs="Consolas"/>
+          <w:i/>
+          <w:iCs/>
+          <w:color w:val="808080"/>
+          <w:sz w:val="27"/>
+          <w:szCs w:val="27"/>
+          <w:lang w:eastAsia="zh-CN" w:bidi="ar-SA"/>
+        </w:rPr>
+        <w:t>*/</w:t>
+      </w:r>
+      <w:r>
+        <w:rPr>
+          <w:rFonts w:ascii="Consolas" w:eastAsia="宋体" w:hAnsi="Consolas" w:cs="Consolas"/>
+          <w:i/>
+          <w:iCs/>
+          <w:color w:val="808080"/>
+          <w:sz w:val="27"/>
+          <w:szCs w:val="27"/>
+          <w:lang w:eastAsia="zh-CN" w:bidi="ar-SA"/>
+        </w:rPr>
+        <w:br/>
+        <w:t xml:space="preserve">    </w:t>
+      </w:r>
+      <w:r>
+        <w:rPr>
+          <w:rFonts w:ascii="Consolas" w:eastAsia="宋体" w:hAnsi="Consolas" w:cs="Consolas"/>
+          <w:b/>
+          <w:bCs/>
+          <w:color w:val="000080"/>
+          <w:sz w:val="27"/>
+          <w:szCs w:val="27"/>
+          <w:lang w:eastAsia="zh-CN" w:bidi="ar-SA"/>
+        </w:rPr>
+        <w:t xml:space="preserve">private boolean </w:t>
+      </w:r>
+      <w:r>
+        <w:rPr>
+          <w:rFonts w:ascii="Consolas" w:eastAsia="宋体" w:hAnsi="Consolas" w:cs="Consolas"/>
+          <w:color w:val="000000"/>
+          <w:sz w:val="27"/>
+          <w:szCs w:val="27"/>
+          <w:lang w:eastAsia="zh-CN" w:bidi="ar-SA"/>
+        </w:rPr>
+        <w:t>canGrantReadAccess(Thread callingThread) {</w:t>
+      </w:r>
+      <w:r>
+        <w:rPr>
+          <w:rFonts w:ascii="Consolas" w:eastAsia="宋体" w:hAnsi="Consolas" w:cs="Consolas"/>
+          <w:color w:val="000000"/>
+          <w:sz w:val="27"/>
+          <w:szCs w:val="27"/>
+          <w:lang w:eastAsia="zh-CN" w:bidi="ar-SA"/>
+        </w:rPr>
+        <w:br/>
+        <w:t xml:space="preserve">        </w:t>
+      </w:r>
+      <w:r>
+        <w:rPr>
+          <w:rFonts w:ascii="Consolas" w:eastAsia="宋体" w:hAnsi="Consolas" w:cs="Consolas"/>
+          <w:i/>
+          <w:iCs/>
+          <w:color w:val="808080"/>
+          <w:sz w:val="27"/>
+          <w:szCs w:val="27"/>
+          <w:lang w:eastAsia="zh-CN" w:bidi="ar-SA"/>
+        </w:rPr>
+        <w:t>//</w:t>
+      </w:r>
+      <w:r>
+        <w:rPr>
+          <w:rFonts w:ascii="宋体" w:eastAsia="宋体" w:hAnsi="宋体" w:cs="Consolas" w:hint="eastAsia"/>
+          <w:i/>
+          <w:iCs/>
+          <w:color w:val="808080"/>
+          <w:sz w:val="27"/>
+          <w:szCs w:val="27"/>
+          <w:lang w:eastAsia="zh-CN" w:bidi="ar-SA"/>
+        </w:rPr>
+        <w:t>当前线程已经获取到了写锁，可以直接获取读锁</w:t>
+      </w:r>
+      <w:r>
+        <w:rPr>
+          <w:rFonts w:ascii="宋体" w:eastAsia="宋体" w:hAnsi="宋体" w:cs="Consolas" w:hint="eastAsia"/>
+          <w:i/>
+          <w:iCs/>
+          <w:color w:val="808080"/>
+          <w:sz w:val="27"/>
+          <w:szCs w:val="27"/>
+          <w:lang w:eastAsia="zh-CN" w:bidi="ar-SA"/>
+        </w:rPr>
+        <w:br/>
+        <w:t xml:space="preserve">        </w:t>
+      </w:r>
+      <w:r>
+        <w:rPr>
+          <w:rFonts w:ascii="Consolas" w:eastAsia="宋体" w:hAnsi="Consolas" w:cs="Consolas"/>
+          <w:b/>
+          <w:bCs/>
+          <w:color w:val="000080"/>
+          <w:sz w:val="27"/>
+          <w:szCs w:val="27"/>
+          <w:lang w:eastAsia="zh-CN" w:bidi="ar-SA"/>
+        </w:rPr>
+        <w:t>if</w:t>
+      </w:r>
+      <w:r>
+        <w:rPr>
+          <w:rFonts w:ascii="Consolas" w:eastAsia="宋体" w:hAnsi="Consolas" w:cs="Consolas"/>
+          <w:color w:val="000000"/>
+          <w:sz w:val="27"/>
+          <w:szCs w:val="27"/>
+          <w:lang w:eastAsia="zh-CN" w:bidi="ar-SA"/>
+        </w:rPr>
+        <w:t>(isWriter(callingThread)){</w:t>
+      </w:r>
+      <w:r>
+        <w:rPr>
+          <w:rFonts w:ascii="Consolas" w:eastAsia="宋体" w:hAnsi="Consolas" w:cs="Consolas"/>
+          <w:color w:val="000000"/>
+          <w:sz w:val="27"/>
+          <w:szCs w:val="27"/>
+          <w:lang w:eastAsia="zh-CN" w:bidi="ar-SA"/>
+        </w:rPr>
+        <w:br/>
+        <w:t xml:space="preserve">            </w:t>
+      </w:r>
+      <w:r>
+        <w:rPr>
+          <w:rFonts w:ascii="Consolas" w:eastAsia="宋体" w:hAnsi="Consolas" w:cs="Consolas"/>
+          <w:b/>
+          <w:bCs/>
+          <w:color w:val="000080"/>
+          <w:sz w:val="27"/>
+          <w:szCs w:val="27"/>
+          <w:shd w:val="clear" w:color="auto" w:fill="E4E4FF"/>
+          <w:lang w:eastAsia="zh-CN" w:bidi="ar-SA"/>
+        </w:rPr>
+        <w:t>return true</w:t>
+      </w:r>
+      <w:r>
+        <w:rPr>
+          <w:rFonts w:ascii="Consolas" w:eastAsia="宋体" w:hAnsi="Consolas" w:cs="Consolas"/>
+          <w:color w:val="000000"/>
+          <w:sz w:val="27"/>
+          <w:szCs w:val="27"/>
+          <w:shd w:val="clear" w:color="auto" w:fill="E4E4FF"/>
+          <w:lang w:eastAsia="zh-CN" w:bidi="ar-SA"/>
+        </w:rPr>
+        <w:t>;</w:t>
+      </w:r>
+      <w:r>
+        <w:rPr>
+          <w:rFonts w:ascii="Consolas" w:eastAsia="宋体" w:hAnsi="Consolas" w:cs="Consolas"/>
+          <w:color w:val="000000"/>
+          <w:sz w:val="27"/>
+          <w:szCs w:val="27"/>
+          <w:lang w:eastAsia="zh-CN" w:bidi="ar-SA"/>
+        </w:rPr>
+        <w:br/>
+        <w:t xml:space="preserve">        }</w:t>
+      </w:r>
+      <w:r>
+        <w:rPr>
+          <w:rFonts w:ascii="Consolas" w:eastAsia="宋体" w:hAnsi="Consolas" w:cs="Consolas"/>
+          <w:color w:val="000000"/>
+          <w:sz w:val="27"/>
+          <w:szCs w:val="27"/>
+          <w:lang w:eastAsia="zh-CN" w:bidi="ar-SA"/>
+        </w:rPr>
+        <w:br/>
+        <w:t xml:space="preserve">        </w:t>
+      </w:r>
+      <w:r>
+        <w:rPr>
+          <w:rFonts w:ascii="Consolas" w:eastAsia="宋体" w:hAnsi="Consolas" w:cs="Consolas"/>
+          <w:i/>
+          <w:iCs/>
+          <w:color w:val="808080"/>
+          <w:sz w:val="27"/>
+          <w:szCs w:val="27"/>
+          <w:lang w:eastAsia="zh-CN" w:bidi="ar-SA"/>
+        </w:rPr>
+        <w:t>//</w:t>
+      </w:r>
+      <w:r>
+        <w:rPr>
+          <w:rFonts w:ascii="宋体" w:eastAsia="宋体" w:hAnsi="宋体" w:cs="Consolas" w:hint="eastAsia"/>
+          <w:i/>
+          <w:iCs/>
+          <w:color w:val="808080"/>
+          <w:sz w:val="27"/>
+          <w:szCs w:val="27"/>
+          <w:lang w:eastAsia="zh-CN" w:bidi="ar-SA"/>
+        </w:rPr>
+        <w:t>如果有进行写操作的线程，获取不了</w:t>
+      </w:r>
+      <w:r>
+        <w:rPr>
+          <w:rFonts w:ascii="宋体" w:eastAsia="宋体" w:hAnsi="宋体" w:cs="Consolas" w:hint="eastAsia"/>
+          <w:i/>
+          <w:iCs/>
+          <w:color w:val="808080"/>
+          <w:sz w:val="27"/>
+          <w:szCs w:val="27"/>
+          <w:lang w:eastAsia="zh-CN" w:bidi="ar-SA"/>
+        </w:rPr>
+        <w:br/>
+      </w:r>
+      <w:r>
+        <w:rPr>
+          <w:rFonts w:ascii="宋体" w:eastAsia="宋体" w:hAnsi="宋体" w:cs="Consolas" w:hint="eastAsia"/>
+          <w:i/>
+          <w:iCs/>
+          <w:color w:val="808080"/>
+          <w:sz w:val="27"/>
+          <w:szCs w:val="27"/>
+          <w:lang w:eastAsia="zh-CN" w:bidi="ar-SA"/>
+        </w:rPr>
+        <w:lastRenderedPageBreak/>
+        <w:t xml:space="preserve">        </w:t>
+      </w:r>
+      <w:r>
+        <w:rPr>
+          <w:rFonts w:ascii="Consolas" w:eastAsia="宋体" w:hAnsi="Consolas" w:cs="Consolas"/>
+          <w:b/>
+          <w:bCs/>
+          <w:color w:val="000080"/>
+          <w:sz w:val="27"/>
+          <w:szCs w:val="27"/>
+          <w:lang w:eastAsia="zh-CN" w:bidi="ar-SA"/>
+        </w:rPr>
+        <w:t>if</w:t>
+      </w:r>
+      <w:r>
+        <w:rPr>
+          <w:rFonts w:ascii="Consolas" w:eastAsia="宋体" w:hAnsi="Consolas" w:cs="Consolas"/>
+          <w:color w:val="000000"/>
+          <w:sz w:val="27"/>
+          <w:szCs w:val="27"/>
+          <w:lang w:eastAsia="zh-CN" w:bidi="ar-SA"/>
+        </w:rPr>
+        <w:t>(</w:t>
+      </w:r>
+      <w:r>
+        <w:rPr>
+          <w:rFonts w:ascii="Consolas" w:eastAsia="宋体" w:hAnsi="Consolas" w:cs="Consolas"/>
+          <w:b/>
+          <w:bCs/>
+          <w:color w:val="660E7A"/>
+          <w:sz w:val="27"/>
+          <w:szCs w:val="27"/>
+          <w:lang w:eastAsia="zh-CN" w:bidi="ar-SA"/>
+        </w:rPr>
+        <w:t>writers</w:t>
+      </w:r>
+      <w:r>
+        <w:rPr>
+          <w:rFonts w:ascii="Consolas" w:eastAsia="宋体" w:hAnsi="Consolas" w:cs="Consolas"/>
+          <w:color w:val="000000"/>
+          <w:sz w:val="27"/>
+          <w:szCs w:val="27"/>
+          <w:lang w:eastAsia="zh-CN" w:bidi="ar-SA"/>
+        </w:rPr>
+        <w:t>&gt;</w:t>
+      </w:r>
+      <w:r>
+        <w:rPr>
+          <w:rFonts w:ascii="Consolas" w:eastAsia="宋体" w:hAnsi="Consolas" w:cs="Consolas"/>
+          <w:color w:val="0000FF"/>
+          <w:sz w:val="27"/>
+          <w:szCs w:val="27"/>
+          <w:lang w:eastAsia="zh-CN" w:bidi="ar-SA"/>
+        </w:rPr>
+        <w:t>0</w:t>
+      </w:r>
+      <w:r>
+        <w:rPr>
+          <w:rFonts w:ascii="Consolas" w:eastAsia="宋体" w:hAnsi="Consolas" w:cs="Consolas"/>
+          <w:color w:val="000000"/>
+          <w:sz w:val="27"/>
+          <w:szCs w:val="27"/>
+          <w:lang w:eastAsia="zh-CN" w:bidi="ar-SA"/>
+        </w:rPr>
+        <w:t>)</w:t>
+      </w:r>
+      <w:r>
+        <w:rPr>
+          <w:rFonts w:ascii="Consolas" w:eastAsia="宋体" w:hAnsi="Consolas" w:cs="Consolas"/>
+          <w:b/>
+          <w:bCs/>
+          <w:color w:val="000080"/>
+          <w:sz w:val="27"/>
+          <w:szCs w:val="27"/>
+          <w:shd w:val="clear" w:color="auto" w:fill="E4E4FF"/>
+          <w:lang w:eastAsia="zh-CN" w:bidi="ar-SA"/>
+        </w:rPr>
+        <w:t>return false</w:t>
+      </w:r>
+      <w:r>
+        <w:rPr>
+          <w:rFonts w:ascii="Consolas" w:eastAsia="宋体" w:hAnsi="Consolas" w:cs="Consolas"/>
+          <w:color w:val="000000"/>
+          <w:sz w:val="27"/>
+          <w:szCs w:val="27"/>
+          <w:shd w:val="clear" w:color="auto" w:fill="E4E4FF"/>
+          <w:lang w:eastAsia="zh-CN" w:bidi="ar-SA"/>
+        </w:rPr>
+        <w:t>;</w:t>
+      </w:r>
+      <w:r>
+        <w:rPr>
+          <w:rFonts w:ascii="Consolas" w:eastAsia="宋体" w:hAnsi="Consolas" w:cs="Consolas"/>
+          <w:color w:val="000000"/>
+          <w:sz w:val="27"/>
+          <w:szCs w:val="27"/>
+          <w:lang w:eastAsia="zh-CN" w:bidi="ar-SA"/>
+        </w:rPr>
+        <w:br/>
+        <w:t xml:space="preserve">        </w:t>
+      </w:r>
+      <w:r>
+        <w:rPr>
+          <w:rFonts w:ascii="Consolas" w:eastAsia="宋体" w:hAnsi="Consolas" w:cs="Consolas"/>
+          <w:i/>
+          <w:iCs/>
+          <w:color w:val="808080"/>
+          <w:sz w:val="27"/>
+          <w:szCs w:val="27"/>
+          <w:lang w:eastAsia="zh-CN" w:bidi="ar-SA"/>
+        </w:rPr>
+        <w:t>//</w:t>
+      </w:r>
+      <w:r>
+        <w:rPr>
+          <w:rFonts w:ascii="宋体" w:eastAsia="宋体" w:hAnsi="宋体" w:cs="Consolas" w:hint="eastAsia"/>
+          <w:i/>
+          <w:iCs/>
+          <w:color w:val="808080"/>
+          <w:sz w:val="27"/>
+          <w:szCs w:val="27"/>
+          <w:lang w:eastAsia="zh-CN" w:bidi="ar-SA"/>
+        </w:rPr>
+        <w:t>当前读线程，可以读</w:t>
+      </w:r>
+      <w:r>
+        <w:rPr>
+          <w:rFonts w:ascii="宋体" w:eastAsia="宋体" w:hAnsi="宋体" w:cs="Consolas" w:hint="eastAsia"/>
+          <w:i/>
+          <w:iCs/>
+          <w:color w:val="808080"/>
+          <w:sz w:val="27"/>
+          <w:szCs w:val="27"/>
+          <w:lang w:eastAsia="zh-CN" w:bidi="ar-SA"/>
+        </w:rPr>
+        <w:br/>
+        <w:t xml:space="preserve">        </w:t>
+      </w:r>
+      <w:r>
+        <w:rPr>
+          <w:rFonts w:ascii="Consolas" w:eastAsia="宋体" w:hAnsi="Consolas" w:cs="Consolas"/>
+          <w:b/>
+          <w:bCs/>
+          <w:color w:val="000080"/>
+          <w:sz w:val="27"/>
+          <w:szCs w:val="27"/>
+          <w:lang w:eastAsia="zh-CN" w:bidi="ar-SA"/>
+        </w:rPr>
+        <w:t>if</w:t>
+      </w:r>
+      <w:r>
+        <w:rPr>
+          <w:rFonts w:ascii="Consolas" w:eastAsia="宋体" w:hAnsi="Consolas" w:cs="Consolas"/>
+          <w:color w:val="000000"/>
+          <w:sz w:val="27"/>
+          <w:szCs w:val="27"/>
+          <w:lang w:eastAsia="zh-CN" w:bidi="ar-SA"/>
+        </w:rPr>
+        <w:t>(isReader(callingThread))</w:t>
+      </w:r>
+      <w:r>
+        <w:rPr>
+          <w:rFonts w:ascii="Consolas" w:eastAsia="宋体" w:hAnsi="Consolas" w:cs="Consolas"/>
+          <w:b/>
+          <w:bCs/>
+          <w:color w:val="000080"/>
+          <w:sz w:val="27"/>
+          <w:szCs w:val="27"/>
+          <w:shd w:val="clear" w:color="auto" w:fill="E4E4FF"/>
+          <w:lang w:eastAsia="zh-CN" w:bidi="ar-SA"/>
+        </w:rPr>
+        <w:t>return true</w:t>
+      </w:r>
+      <w:r>
+        <w:rPr>
+          <w:rFonts w:ascii="Consolas" w:eastAsia="宋体" w:hAnsi="Consolas" w:cs="Consolas"/>
+          <w:color w:val="000000"/>
+          <w:sz w:val="27"/>
+          <w:szCs w:val="27"/>
+          <w:shd w:val="clear" w:color="auto" w:fill="E4E4FF"/>
+          <w:lang w:eastAsia="zh-CN" w:bidi="ar-SA"/>
+        </w:rPr>
+        <w:t>;</w:t>
+      </w:r>
+      <w:r>
+        <w:rPr>
+          <w:rFonts w:ascii="Consolas" w:eastAsia="宋体" w:hAnsi="Consolas" w:cs="Consolas"/>
+          <w:color w:val="000000"/>
+          <w:sz w:val="27"/>
+          <w:szCs w:val="27"/>
+          <w:lang w:eastAsia="zh-CN" w:bidi="ar-SA"/>
+        </w:rPr>
+        <w:br/>
+        <w:t xml:space="preserve">        </w:t>
+      </w:r>
+      <w:r>
+        <w:rPr>
+          <w:rFonts w:ascii="Consolas" w:eastAsia="宋体" w:hAnsi="Consolas" w:cs="Consolas"/>
+          <w:i/>
+          <w:iCs/>
+          <w:color w:val="808080"/>
+          <w:sz w:val="27"/>
+          <w:szCs w:val="27"/>
+          <w:lang w:eastAsia="zh-CN" w:bidi="ar-SA"/>
+        </w:rPr>
+        <w:t>//</w:t>
+      </w:r>
+      <w:r>
+        <w:rPr>
+          <w:rFonts w:ascii="宋体" w:eastAsia="宋体" w:hAnsi="宋体" w:cs="Consolas" w:hint="eastAsia"/>
+          <w:i/>
+          <w:iCs/>
+          <w:color w:val="808080"/>
+          <w:sz w:val="27"/>
+          <w:szCs w:val="27"/>
+          <w:lang w:eastAsia="zh-CN" w:bidi="ar-SA"/>
+        </w:rPr>
+        <w:t>如果有写等待，不可以</w:t>
+      </w:r>
+      <w:r>
+        <w:rPr>
+          <w:rFonts w:ascii="宋体" w:eastAsia="宋体" w:hAnsi="宋体" w:cs="Consolas" w:hint="eastAsia"/>
+          <w:i/>
+          <w:iCs/>
+          <w:color w:val="808080"/>
+          <w:sz w:val="27"/>
+          <w:szCs w:val="27"/>
+          <w:lang w:eastAsia="zh-CN" w:bidi="ar-SA"/>
+        </w:rPr>
+        <w:br/>
+        <w:t xml:space="preserve">        </w:t>
+      </w:r>
+      <w:r>
+        <w:rPr>
+          <w:rFonts w:ascii="Consolas" w:eastAsia="宋体" w:hAnsi="Consolas" w:cs="Consolas"/>
+          <w:b/>
+          <w:bCs/>
+          <w:color w:val="000080"/>
+          <w:sz w:val="27"/>
+          <w:szCs w:val="27"/>
+          <w:lang w:eastAsia="zh-CN" w:bidi="ar-SA"/>
+        </w:rPr>
+        <w:t>if</w:t>
+      </w:r>
+      <w:r>
+        <w:rPr>
+          <w:rFonts w:ascii="Consolas" w:eastAsia="宋体" w:hAnsi="Consolas" w:cs="Consolas"/>
+          <w:color w:val="000000"/>
+          <w:sz w:val="27"/>
+          <w:szCs w:val="27"/>
+          <w:lang w:eastAsia="zh-CN" w:bidi="ar-SA"/>
+        </w:rPr>
+        <w:t>(</w:t>
+      </w:r>
+      <w:r>
+        <w:rPr>
+          <w:rFonts w:ascii="Consolas" w:eastAsia="宋体" w:hAnsi="Consolas" w:cs="Consolas"/>
+          <w:b/>
+          <w:bCs/>
+          <w:color w:val="660E7A"/>
+          <w:sz w:val="27"/>
+          <w:szCs w:val="27"/>
+          <w:lang w:eastAsia="zh-CN" w:bidi="ar-SA"/>
+        </w:rPr>
+        <w:t>writeRequests</w:t>
+      </w:r>
+      <w:r>
+        <w:rPr>
+          <w:rFonts w:ascii="Consolas" w:eastAsia="宋体" w:hAnsi="Consolas" w:cs="Consolas"/>
+          <w:color w:val="000000"/>
+          <w:sz w:val="27"/>
+          <w:szCs w:val="27"/>
+          <w:lang w:eastAsia="zh-CN" w:bidi="ar-SA"/>
+        </w:rPr>
+        <w:t>&gt;</w:t>
+      </w:r>
+      <w:r>
+        <w:rPr>
+          <w:rFonts w:ascii="Consolas" w:eastAsia="宋体" w:hAnsi="Consolas" w:cs="Consolas"/>
+          <w:color w:val="0000FF"/>
+          <w:sz w:val="27"/>
+          <w:szCs w:val="27"/>
+          <w:lang w:eastAsia="zh-CN" w:bidi="ar-SA"/>
+        </w:rPr>
+        <w:t>0</w:t>
+      </w:r>
+      <w:r>
+        <w:rPr>
+          <w:rFonts w:ascii="Consolas" w:eastAsia="宋体" w:hAnsi="Consolas" w:cs="Consolas"/>
+          <w:color w:val="000000"/>
+          <w:sz w:val="27"/>
+          <w:szCs w:val="27"/>
+          <w:lang w:eastAsia="zh-CN" w:bidi="ar-SA"/>
+        </w:rPr>
+        <w:t>)</w:t>
+      </w:r>
+      <w:r>
+        <w:rPr>
+          <w:rFonts w:ascii="Consolas" w:eastAsia="宋体" w:hAnsi="Consolas" w:cs="Consolas"/>
+          <w:b/>
+          <w:bCs/>
+          <w:color w:val="000080"/>
+          <w:sz w:val="27"/>
+          <w:szCs w:val="27"/>
+          <w:shd w:val="clear" w:color="auto" w:fill="E4E4FF"/>
+          <w:lang w:eastAsia="zh-CN" w:bidi="ar-SA"/>
+        </w:rPr>
+        <w:t>return false</w:t>
+      </w:r>
+      <w:r>
+        <w:rPr>
+          <w:rFonts w:ascii="Consolas" w:eastAsia="宋体" w:hAnsi="Consolas" w:cs="Consolas"/>
+          <w:color w:val="000000"/>
+          <w:sz w:val="27"/>
+          <w:szCs w:val="27"/>
+          <w:shd w:val="clear" w:color="auto" w:fill="E4E4FF"/>
+          <w:lang w:eastAsia="zh-CN" w:bidi="ar-SA"/>
+        </w:rPr>
+        <w:t>;</w:t>
+      </w:r>
+      <w:r>
+        <w:rPr>
+          <w:rFonts w:ascii="Consolas" w:eastAsia="宋体" w:hAnsi="Consolas" w:cs="Consolas"/>
+          <w:color w:val="000000"/>
+          <w:sz w:val="27"/>
+          <w:szCs w:val="27"/>
+          <w:lang w:eastAsia="zh-CN" w:bidi="ar-SA"/>
+        </w:rPr>
+        <w:br/>
+        <w:t xml:space="preserve">        </w:t>
+      </w:r>
+      <w:r>
+        <w:rPr>
+          <w:rFonts w:ascii="Consolas" w:eastAsia="宋体" w:hAnsi="Consolas" w:cs="Consolas"/>
+          <w:b/>
+          <w:bCs/>
+          <w:color w:val="000080"/>
+          <w:sz w:val="27"/>
+          <w:szCs w:val="27"/>
+          <w:shd w:val="clear" w:color="auto" w:fill="E4E4FF"/>
+          <w:lang w:eastAsia="zh-CN" w:bidi="ar-SA"/>
+        </w:rPr>
+        <w:t>return true</w:t>
+      </w:r>
+      <w:r>
+        <w:rPr>
+          <w:rFonts w:ascii="Consolas" w:eastAsia="宋体" w:hAnsi="Consolas" w:cs="Consolas"/>
+          <w:color w:val="000000"/>
+          <w:sz w:val="27"/>
+          <w:szCs w:val="27"/>
+          <w:shd w:val="clear" w:color="auto" w:fill="E4E4FF"/>
+          <w:lang w:eastAsia="zh-CN" w:bidi="ar-SA"/>
+        </w:rPr>
+        <w:t>;</w:t>
+      </w:r>
+      <w:r>
+        <w:rPr>
+          <w:rFonts w:ascii="Consolas" w:eastAsia="宋体" w:hAnsi="Consolas" w:cs="Consolas"/>
+          <w:color w:val="000000"/>
+          <w:sz w:val="27"/>
+          <w:szCs w:val="27"/>
+          <w:lang w:eastAsia="zh-CN" w:bidi="ar-SA"/>
+        </w:rPr>
+        <w:br/>
+        <w:t xml:space="preserve">    }</w:t>
+      </w:r>
+      <w:r>
+        <w:rPr>
+          <w:rFonts w:ascii="Consolas" w:eastAsia="宋体" w:hAnsi="Consolas" w:cs="Consolas"/>
+          <w:color w:val="000000"/>
+          <w:sz w:val="27"/>
+          <w:szCs w:val="27"/>
+          <w:lang w:eastAsia="zh-CN" w:bidi="ar-SA"/>
+        </w:rPr>
+        <w:br/>
+      </w:r>
+      <w:r>
+        <w:rPr>
+          <w:rFonts w:ascii="Consolas" w:eastAsia="宋体" w:hAnsi="Consolas" w:cs="Consolas"/>
+          <w:color w:val="000000"/>
+          <w:sz w:val="27"/>
+          <w:szCs w:val="27"/>
+          <w:lang w:eastAsia="zh-CN" w:bidi="ar-SA"/>
+        </w:rPr>
+        <w:br/>
+        <w:t xml:space="preserve">    </w:t>
+      </w:r>
+      <w:r>
+        <w:rPr>
+          <w:rFonts w:ascii="Consolas" w:eastAsia="宋体" w:hAnsi="Consolas" w:cs="Consolas"/>
+          <w:b/>
+          <w:bCs/>
+          <w:color w:val="000080"/>
+          <w:sz w:val="27"/>
+          <w:szCs w:val="27"/>
+          <w:lang w:eastAsia="zh-CN" w:bidi="ar-SA"/>
+        </w:rPr>
+        <w:t xml:space="preserve">private boolean </w:t>
+      </w:r>
+      <w:r>
+        <w:rPr>
+          <w:rFonts w:ascii="Consolas" w:eastAsia="宋体" w:hAnsi="Consolas" w:cs="Consolas"/>
+          <w:color w:val="000000"/>
+          <w:sz w:val="27"/>
+          <w:szCs w:val="27"/>
+          <w:lang w:eastAsia="zh-CN" w:bidi="ar-SA"/>
+        </w:rPr>
+        <w:t>isReader(Thread callingThread) {</w:t>
+      </w:r>
+      <w:r>
+        <w:rPr>
+          <w:rFonts w:ascii="Consolas" w:eastAsia="宋体" w:hAnsi="Consolas" w:cs="Consolas"/>
+          <w:color w:val="000000"/>
+          <w:sz w:val="27"/>
+          <w:szCs w:val="27"/>
+          <w:lang w:eastAsia="zh-CN" w:bidi="ar-SA"/>
+        </w:rPr>
+        <w:br/>
+        <w:t xml:space="preserve">        </w:t>
+      </w:r>
+      <w:r>
+        <w:rPr>
+          <w:rFonts w:ascii="Consolas" w:eastAsia="宋体" w:hAnsi="Consolas" w:cs="Consolas"/>
+          <w:b/>
+          <w:bCs/>
+          <w:color w:val="000080"/>
+          <w:sz w:val="27"/>
+          <w:szCs w:val="27"/>
+          <w:lang w:eastAsia="zh-CN" w:bidi="ar-SA"/>
+        </w:rPr>
+        <w:t xml:space="preserve">return </w:t>
+      </w:r>
+      <w:r>
+        <w:rPr>
+          <w:rFonts w:ascii="Consolas" w:eastAsia="宋体" w:hAnsi="Consolas" w:cs="Consolas"/>
+          <w:b/>
+          <w:bCs/>
+          <w:color w:val="660E7A"/>
+          <w:sz w:val="27"/>
+          <w:szCs w:val="27"/>
+          <w:lang w:eastAsia="zh-CN" w:bidi="ar-SA"/>
+        </w:rPr>
+        <w:t>readingThreads</w:t>
+      </w:r>
+      <w:r>
+        <w:rPr>
+          <w:rFonts w:ascii="Consolas" w:eastAsia="宋体" w:hAnsi="Consolas" w:cs="Consolas"/>
+          <w:color w:val="000000"/>
+          <w:sz w:val="27"/>
+          <w:szCs w:val="27"/>
+          <w:lang w:eastAsia="zh-CN" w:bidi="ar-SA"/>
+        </w:rPr>
+        <w:t>.get(callingThread)!=</w:t>
+      </w:r>
+      <w:r>
+        <w:rPr>
+          <w:rFonts w:ascii="Consolas" w:eastAsia="宋体" w:hAnsi="Consolas" w:cs="Consolas"/>
+          <w:b/>
+          <w:bCs/>
+          <w:color w:val="000080"/>
+          <w:sz w:val="27"/>
+          <w:szCs w:val="27"/>
+          <w:lang w:eastAsia="zh-CN" w:bidi="ar-SA"/>
+        </w:rPr>
+        <w:t>null</w:t>
+      </w:r>
+      <w:r>
+        <w:rPr>
+          <w:rFonts w:ascii="Consolas" w:eastAsia="宋体" w:hAnsi="Consolas" w:cs="Consolas"/>
+          <w:color w:val="000000"/>
+          <w:sz w:val="27"/>
+          <w:szCs w:val="27"/>
+          <w:lang w:eastAsia="zh-CN" w:bidi="ar-SA"/>
+        </w:rPr>
+        <w:t>;</w:t>
+      </w:r>
+      <w:r>
+        <w:rPr>
+          <w:rFonts w:ascii="Consolas" w:eastAsia="宋体" w:hAnsi="Consolas" w:cs="Consolas"/>
+          <w:color w:val="000000"/>
+          <w:sz w:val="27"/>
+          <w:szCs w:val="27"/>
+          <w:lang w:eastAsia="zh-CN" w:bidi="ar-SA"/>
+        </w:rPr>
+        <w:br/>
+        <w:t xml:space="preserve">    }</w:t>
+      </w:r>
+      <w:r>
+        <w:rPr>
+          <w:rFonts w:ascii="Consolas" w:eastAsia="宋体" w:hAnsi="Consolas" w:cs="Consolas"/>
+          <w:color w:val="000000"/>
+          <w:sz w:val="27"/>
+          <w:szCs w:val="27"/>
+          <w:lang w:eastAsia="zh-CN" w:bidi="ar-SA"/>
+        </w:rPr>
+        <w:br/>
+      </w:r>
+      <w:r>
+        <w:rPr>
+          <w:rFonts w:ascii="Consolas" w:eastAsia="宋体" w:hAnsi="Consolas" w:cs="Consolas"/>
+          <w:color w:val="000000"/>
+          <w:sz w:val="27"/>
+          <w:szCs w:val="27"/>
+          <w:lang w:eastAsia="zh-CN" w:bidi="ar-SA"/>
+        </w:rPr>
+        <w:br/>
+        <w:t xml:space="preserve">    </w:t>
+      </w:r>
+      <w:r>
+        <w:rPr>
+          <w:rFonts w:ascii="Consolas" w:eastAsia="宋体" w:hAnsi="Consolas" w:cs="Consolas"/>
+          <w:b/>
+          <w:bCs/>
+          <w:color w:val="000080"/>
+          <w:sz w:val="27"/>
+          <w:szCs w:val="27"/>
+          <w:lang w:eastAsia="zh-CN" w:bidi="ar-SA"/>
+        </w:rPr>
+        <w:t xml:space="preserve">private int </w:t>
+      </w:r>
+      <w:r>
+        <w:rPr>
+          <w:rFonts w:ascii="Consolas" w:eastAsia="宋体" w:hAnsi="Consolas" w:cs="Consolas"/>
+          <w:color w:val="000000"/>
+          <w:sz w:val="27"/>
+          <w:szCs w:val="27"/>
+          <w:lang w:eastAsia="zh-CN" w:bidi="ar-SA"/>
+        </w:rPr>
+        <w:t>getAccessCount(Thread callingThread) {</w:t>
+      </w:r>
+      <w:r>
+        <w:rPr>
+          <w:rFonts w:ascii="Consolas" w:eastAsia="宋体" w:hAnsi="Consolas" w:cs="Consolas"/>
+          <w:color w:val="000000"/>
+          <w:sz w:val="27"/>
+          <w:szCs w:val="27"/>
+          <w:lang w:eastAsia="zh-CN" w:bidi="ar-SA"/>
+        </w:rPr>
+        <w:br/>
+        <w:t xml:space="preserve">        Integer count = </w:t>
+      </w:r>
+      <w:r>
+        <w:rPr>
+          <w:rFonts w:ascii="Consolas" w:eastAsia="宋体" w:hAnsi="Consolas" w:cs="Consolas"/>
+          <w:b/>
+          <w:bCs/>
+          <w:color w:val="660E7A"/>
+          <w:sz w:val="27"/>
+          <w:szCs w:val="27"/>
+          <w:lang w:eastAsia="zh-CN" w:bidi="ar-SA"/>
+        </w:rPr>
+        <w:t>readingThreads</w:t>
+      </w:r>
+      <w:r>
+        <w:rPr>
+          <w:rFonts w:ascii="Consolas" w:eastAsia="宋体" w:hAnsi="Consolas" w:cs="Consolas"/>
+          <w:color w:val="000000"/>
+          <w:sz w:val="27"/>
+          <w:szCs w:val="27"/>
+          <w:lang w:eastAsia="zh-CN" w:bidi="ar-SA"/>
+        </w:rPr>
+        <w:t>.get(callingThread);</w:t>
+      </w:r>
+      <w:r>
+        <w:rPr>
+          <w:rFonts w:ascii="Consolas" w:eastAsia="宋体" w:hAnsi="Consolas" w:cs="Consolas"/>
+          <w:color w:val="000000"/>
+          <w:sz w:val="27"/>
+          <w:szCs w:val="27"/>
+          <w:lang w:eastAsia="zh-CN" w:bidi="ar-SA"/>
+        </w:rPr>
+        <w:br/>
+        <w:t xml:space="preserve">        </w:t>
+      </w:r>
+      <w:r>
+        <w:rPr>
+          <w:rFonts w:ascii="Consolas" w:eastAsia="宋体" w:hAnsi="Consolas" w:cs="Consolas"/>
+          <w:b/>
+          <w:bCs/>
+          <w:color w:val="000080"/>
+          <w:sz w:val="27"/>
+          <w:szCs w:val="27"/>
+          <w:lang w:eastAsia="zh-CN" w:bidi="ar-SA"/>
+        </w:rPr>
+        <w:t>if</w:t>
+      </w:r>
+      <w:r>
+        <w:rPr>
+          <w:rFonts w:ascii="Consolas" w:eastAsia="宋体" w:hAnsi="Consolas" w:cs="Consolas"/>
+          <w:color w:val="000000"/>
+          <w:sz w:val="27"/>
+          <w:szCs w:val="27"/>
+          <w:lang w:eastAsia="zh-CN" w:bidi="ar-SA"/>
+        </w:rPr>
+        <w:t>(count==</w:t>
+      </w:r>
+      <w:r>
+        <w:rPr>
+          <w:rFonts w:ascii="Consolas" w:eastAsia="宋体" w:hAnsi="Consolas" w:cs="Consolas"/>
+          <w:b/>
+          <w:bCs/>
+          <w:color w:val="000080"/>
+          <w:sz w:val="27"/>
+          <w:szCs w:val="27"/>
+          <w:lang w:eastAsia="zh-CN" w:bidi="ar-SA"/>
+        </w:rPr>
+        <w:t>null</w:t>
+      </w:r>
+      <w:r>
+        <w:rPr>
+          <w:rFonts w:ascii="Consolas" w:eastAsia="宋体" w:hAnsi="Consolas" w:cs="Consolas"/>
+          <w:color w:val="000000"/>
+          <w:sz w:val="27"/>
+          <w:szCs w:val="27"/>
+          <w:lang w:eastAsia="zh-CN" w:bidi="ar-SA"/>
+        </w:rPr>
+        <w:t>){</w:t>
+      </w:r>
+      <w:r>
+        <w:rPr>
+          <w:rFonts w:ascii="Consolas" w:eastAsia="宋体" w:hAnsi="Consolas" w:cs="Consolas"/>
+          <w:color w:val="000000"/>
+          <w:sz w:val="27"/>
+          <w:szCs w:val="27"/>
+          <w:lang w:eastAsia="zh-CN" w:bidi="ar-SA"/>
+        </w:rPr>
+        <w:br/>
+        <w:t xml:space="preserve">            </w:t>
+      </w:r>
+      <w:r>
+        <w:rPr>
+          <w:rFonts w:ascii="Consolas" w:eastAsia="宋体" w:hAnsi="Consolas" w:cs="Consolas"/>
+          <w:b/>
+          <w:bCs/>
+          <w:color w:val="000080"/>
+          <w:sz w:val="27"/>
+          <w:szCs w:val="27"/>
+          <w:lang w:eastAsia="zh-CN" w:bidi="ar-SA"/>
+        </w:rPr>
+        <w:t xml:space="preserve">return </w:t>
+      </w:r>
+      <w:r>
+        <w:rPr>
+          <w:rFonts w:ascii="Consolas" w:eastAsia="宋体" w:hAnsi="Consolas" w:cs="Consolas"/>
+          <w:color w:val="0000FF"/>
+          <w:sz w:val="27"/>
+          <w:szCs w:val="27"/>
+          <w:lang w:eastAsia="zh-CN" w:bidi="ar-SA"/>
+        </w:rPr>
+        <w:t>0</w:t>
+      </w:r>
+      <w:r>
+        <w:rPr>
+          <w:rFonts w:ascii="Consolas" w:eastAsia="宋体" w:hAnsi="Consolas" w:cs="Consolas"/>
+          <w:color w:val="000000"/>
+          <w:sz w:val="27"/>
+          <w:szCs w:val="27"/>
+          <w:lang w:eastAsia="zh-CN" w:bidi="ar-SA"/>
+        </w:rPr>
+        <w:t>;</w:t>
+      </w:r>
+      <w:r>
+        <w:rPr>
+          <w:rFonts w:ascii="Consolas" w:eastAsia="宋体" w:hAnsi="Consolas" w:cs="Consolas"/>
+          <w:color w:val="000000"/>
+          <w:sz w:val="27"/>
+          <w:szCs w:val="27"/>
+          <w:lang w:eastAsia="zh-CN" w:bidi="ar-SA"/>
+        </w:rPr>
+        <w:br/>
+        <w:t xml:space="preserve">        }</w:t>
+      </w:r>
+      <w:r>
+        <w:rPr>
+          <w:rFonts w:ascii="Consolas" w:eastAsia="宋体" w:hAnsi="Consolas" w:cs="Consolas"/>
+          <w:b/>
+          <w:bCs/>
+          <w:color w:val="000080"/>
+          <w:sz w:val="27"/>
+          <w:szCs w:val="27"/>
+          <w:lang w:eastAsia="zh-CN" w:bidi="ar-SA"/>
+        </w:rPr>
+        <w:t>else</w:t>
+      </w:r>
+      <w:r>
+        <w:rPr>
+          <w:rFonts w:ascii="Consolas" w:eastAsia="宋体" w:hAnsi="Consolas" w:cs="Consolas"/>
+          <w:color w:val="000000"/>
+          <w:sz w:val="27"/>
+          <w:szCs w:val="27"/>
+          <w:lang w:eastAsia="zh-CN" w:bidi="ar-SA"/>
+        </w:rPr>
+        <w:t>{</w:t>
+      </w:r>
+      <w:r>
+        <w:rPr>
+          <w:rFonts w:ascii="Consolas" w:eastAsia="宋体" w:hAnsi="Consolas" w:cs="Consolas"/>
+          <w:color w:val="000000"/>
+          <w:sz w:val="27"/>
+          <w:szCs w:val="27"/>
+          <w:lang w:eastAsia="zh-CN" w:bidi="ar-SA"/>
+        </w:rPr>
+        <w:br/>
+        <w:t xml:space="preserve">            </w:t>
+      </w:r>
+      <w:r>
+        <w:rPr>
+          <w:rFonts w:ascii="Consolas" w:eastAsia="宋体" w:hAnsi="Consolas" w:cs="Consolas"/>
+          <w:b/>
+          <w:bCs/>
+          <w:color w:val="000080"/>
+          <w:sz w:val="27"/>
+          <w:szCs w:val="27"/>
+          <w:lang w:eastAsia="zh-CN" w:bidi="ar-SA"/>
+        </w:rPr>
+        <w:t xml:space="preserve">return </w:t>
+      </w:r>
+      <w:r>
+        <w:rPr>
+          <w:rFonts w:ascii="Consolas" w:eastAsia="宋体" w:hAnsi="Consolas" w:cs="Consolas"/>
+          <w:color w:val="000000"/>
+          <w:sz w:val="27"/>
+          <w:szCs w:val="27"/>
+          <w:lang w:eastAsia="zh-CN" w:bidi="ar-SA"/>
+        </w:rPr>
+        <w:t>count.intValue();</w:t>
+      </w:r>
+      <w:r>
+        <w:rPr>
+          <w:rFonts w:ascii="Consolas" w:eastAsia="宋体" w:hAnsi="Consolas" w:cs="Consolas"/>
+          <w:color w:val="000000"/>
+          <w:sz w:val="27"/>
+          <w:szCs w:val="27"/>
+          <w:lang w:eastAsia="zh-CN" w:bidi="ar-SA"/>
+        </w:rPr>
+        <w:br/>
+        <w:t xml:space="preserve">        }</w:t>
+      </w:r>
+      <w:r>
+        <w:rPr>
+          <w:rFonts w:ascii="Consolas" w:eastAsia="宋体" w:hAnsi="Consolas" w:cs="Consolas"/>
+          <w:color w:val="000000"/>
+          <w:sz w:val="27"/>
+          <w:szCs w:val="27"/>
+          <w:lang w:eastAsia="zh-CN" w:bidi="ar-SA"/>
+        </w:rPr>
+        <w:br/>
+        <w:t xml:space="preserve">    }</w:t>
+      </w:r>
+      <w:r>
+        <w:rPr>
+          <w:rFonts w:ascii="Consolas" w:eastAsia="宋体" w:hAnsi="Consolas" w:cs="Consolas"/>
+          <w:color w:val="000000"/>
+          <w:sz w:val="27"/>
+          <w:szCs w:val="27"/>
+          <w:lang w:eastAsia="zh-CN" w:bidi="ar-SA"/>
+        </w:rPr>
+        <w:br/>
+      </w:r>
+      <w:r>
+        <w:rPr>
+          <w:rFonts w:ascii="Consolas" w:eastAsia="宋体" w:hAnsi="Consolas" w:cs="Consolas"/>
+          <w:color w:val="000000"/>
+          <w:sz w:val="27"/>
+          <w:szCs w:val="27"/>
+          <w:lang w:eastAsia="zh-CN" w:bidi="ar-SA"/>
+        </w:rPr>
+        <w:br/>
+        <w:t xml:space="preserve">    </w:t>
+      </w:r>
+      <w:r>
+        <w:rPr>
+          <w:rFonts w:ascii="Consolas" w:eastAsia="宋体" w:hAnsi="Consolas" w:cs="Consolas"/>
+          <w:i/>
+          <w:iCs/>
+          <w:color w:val="808080"/>
+          <w:sz w:val="27"/>
+          <w:szCs w:val="27"/>
+          <w:lang w:eastAsia="zh-CN" w:bidi="ar-SA"/>
+        </w:rPr>
+        <w:t>/**</w:t>
+      </w:r>
+      <w:r>
+        <w:rPr>
+          <w:rFonts w:ascii="Consolas" w:eastAsia="宋体" w:hAnsi="Consolas" w:cs="Consolas"/>
+          <w:i/>
+          <w:iCs/>
+          <w:color w:val="808080"/>
+          <w:sz w:val="27"/>
+          <w:szCs w:val="27"/>
+          <w:lang w:eastAsia="zh-CN" w:bidi="ar-SA"/>
+        </w:rPr>
+        <w:br/>
+      </w:r>
+      <w:r>
+        <w:rPr>
+          <w:rFonts w:ascii="Consolas" w:eastAsia="宋体" w:hAnsi="Consolas" w:cs="Consolas"/>
+          <w:i/>
+          <w:iCs/>
+          <w:color w:val="808080"/>
+          <w:sz w:val="27"/>
+          <w:szCs w:val="27"/>
+          <w:lang w:eastAsia="zh-CN" w:bidi="ar-SA"/>
+        </w:rPr>
+        <w:lastRenderedPageBreak/>
+        <w:t xml:space="preserve">     * </w:t>
+      </w:r>
+      <w:r>
+        <w:rPr>
+          <w:rFonts w:ascii="宋体" w:eastAsia="宋体" w:hAnsi="宋体" w:cs="Consolas" w:hint="eastAsia"/>
+          <w:i/>
+          <w:iCs/>
+          <w:color w:val="808080"/>
+          <w:sz w:val="27"/>
+          <w:szCs w:val="27"/>
+          <w:lang w:eastAsia="zh-CN" w:bidi="ar-SA"/>
+        </w:rPr>
+        <w:t>释放读锁</w:t>
+      </w:r>
+      <w:r>
+        <w:rPr>
+          <w:rFonts w:ascii="宋体" w:eastAsia="宋体" w:hAnsi="宋体" w:cs="Consolas" w:hint="eastAsia"/>
+          <w:i/>
+          <w:iCs/>
+          <w:color w:val="808080"/>
+          <w:sz w:val="27"/>
+          <w:szCs w:val="27"/>
+          <w:lang w:eastAsia="zh-CN" w:bidi="ar-SA"/>
+        </w:rPr>
+        <w:br/>
+        <w:t xml:space="preserve">     </w:t>
+      </w:r>
+      <w:r>
+        <w:rPr>
+          <w:rFonts w:ascii="Consolas" w:eastAsia="宋体" w:hAnsi="Consolas" w:cs="Consolas"/>
+          <w:i/>
+          <w:iCs/>
+          <w:color w:val="808080"/>
+          <w:sz w:val="27"/>
+          <w:szCs w:val="27"/>
+          <w:lang w:eastAsia="zh-CN" w:bidi="ar-SA"/>
+        </w:rPr>
+        <w:t>*/</w:t>
+      </w:r>
+      <w:r>
+        <w:rPr>
+          <w:rFonts w:ascii="Consolas" w:eastAsia="宋体" w:hAnsi="Consolas" w:cs="Consolas"/>
+          <w:i/>
+          <w:iCs/>
+          <w:color w:val="808080"/>
+          <w:sz w:val="27"/>
+          <w:szCs w:val="27"/>
+          <w:lang w:eastAsia="zh-CN" w:bidi="ar-SA"/>
+        </w:rPr>
+        <w:br/>
+        <w:t xml:space="preserve">    </w:t>
+      </w:r>
+      <w:r>
+        <w:rPr>
+          <w:rFonts w:ascii="Consolas" w:eastAsia="宋体" w:hAnsi="Consolas" w:cs="Consolas"/>
+          <w:b/>
+          <w:bCs/>
+          <w:color w:val="000080"/>
+          <w:sz w:val="27"/>
+          <w:szCs w:val="27"/>
+          <w:lang w:eastAsia="zh-CN" w:bidi="ar-SA"/>
+        </w:rPr>
+        <w:t xml:space="preserve">public synchronized void </w:t>
+      </w:r>
+      <w:r>
+        <w:rPr>
+          <w:rFonts w:ascii="Consolas" w:eastAsia="宋体" w:hAnsi="Consolas" w:cs="Consolas"/>
+          <w:color w:val="000000"/>
+          <w:sz w:val="27"/>
+          <w:szCs w:val="27"/>
+          <w:lang w:eastAsia="zh-CN" w:bidi="ar-SA"/>
+        </w:rPr>
+        <w:t>unlockRead(){</w:t>
+      </w:r>
+      <w:r>
+        <w:rPr>
+          <w:rFonts w:ascii="Consolas" w:eastAsia="宋体" w:hAnsi="Consolas" w:cs="Consolas"/>
+          <w:color w:val="000000"/>
+          <w:sz w:val="27"/>
+          <w:szCs w:val="27"/>
+          <w:lang w:eastAsia="zh-CN" w:bidi="ar-SA"/>
+        </w:rPr>
+        <w:br/>
+        <w:t xml:space="preserve">        Thread callingThread = Thread.</w:t>
+      </w:r>
+      <w:r>
+        <w:rPr>
+          <w:rFonts w:ascii="Consolas" w:eastAsia="宋体" w:hAnsi="Consolas" w:cs="Consolas"/>
+          <w:i/>
+          <w:iCs/>
+          <w:color w:val="000000"/>
+          <w:sz w:val="27"/>
+          <w:szCs w:val="27"/>
+          <w:lang w:eastAsia="zh-CN" w:bidi="ar-SA"/>
+        </w:rPr>
+        <w:t>currentThread</w:t>
+      </w:r>
+      <w:r>
+        <w:rPr>
+          <w:rFonts w:ascii="Consolas" w:eastAsia="宋体" w:hAnsi="Consolas" w:cs="Consolas"/>
+          <w:color w:val="000000"/>
+          <w:sz w:val="27"/>
+          <w:szCs w:val="27"/>
+          <w:lang w:eastAsia="zh-CN" w:bidi="ar-SA"/>
+        </w:rPr>
+        <w:t>();</w:t>
+      </w:r>
+      <w:r>
+        <w:rPr>
+          <w:rFonts w:ascii="Consolas" w:eastAsia="宋体" w:hAnsi="Consolas" w:cs="Consolas"/>
+          <w:color w:val="000000"/>
+          <w:sz w:val="27"/>
+          <w:szCs w:val="27"/>
+          <w:lang w:eastAsia="zh-CN" w:bidi="ar-SA"/>
+        </w:rPr>
+        <w:br/>
+        <w:t xml:space="preserve">        </w:t>
+      </w:r>
+      <w:r>
+        <w:rPr>
+          <w:rFonts w:ascii="Consolas" w:eastAsia="宋体" w:hAnsi="Consolas" w:cs="Consolas"/>
+          <w:b/>
+          <w:bCs/>
+          <w:color w:val="000080"/>
+          <w:sz w:val="27"/>
+          <w:szCs w:val="27"/>
+          <w:lang w:eastAsia="zh-CN" w:bidi="ar-SA"/>
+        </w:rPr>
+        <w:t xml:space="preserve">int </w:t>
+      </w:r>
+      <w:r>
+        <w:rPr>
+          <w:rFonts w:ascii="Consolas" w:eastAsia="宋体" w:hAnsi="Consolas" w:cs="Consolas"/>
+          <w:color w:val="000000"/>
+          <w:sz w:val="27"/>
+          <w:szCs w:val="27"/>
+          <w:lang w:eastAsia="zh-CN" w:bidi="ar-SA"/>
+        </w:rPr>
+        <w:t>accessCount = getAccessCount(callingThread);</w:t>
+      </w:r>
+      <w:r>
+        <w:rPr>
+          <w:rFonts w:ascii="Consolas" w:eastAsia="宋体" w:hAnsi="Consolas" w:cs="Consolas"/>
+          <w:color w:val="000000"/>
+          <w:sz w:val="27"/>
+          <w:szCs w:val="27"/>
+          <w:lang w:eastAsia="zh-CN" w:bidi="ar-SA"/>
+        </w:rPr>
+        <w:br/>
+        <w:t xml:space="preserve">        </w:t>
+      </w:r>
+      <w:r>
+        <w:rPr>
+          <w:rFonts w:ascii="Consolas" w:eastAsia="宋体" w:hAnsi="Consolas" w:cs="Consolas"/>
+          <w:b/>
+          <w:bCs/>
+          <w:color w:val="000080"/>
+          <w:sz w:val="27"/>
+          <w:szCs w:val="27"/>
+          <w:lang w:eastAsia="zh-CN" w:bidi="ar-SA"/>
+        </w:rPr>
+        <w:t>if</w:t>
+      </w:r>
+      <w:r>
+        <w:rPr>
+          <w:rFonts w:ascii="Consolas" w:eastAsia="宋体" w:hAnsi="Consolas" w:cs="Consolas"/>
+          <w:color w:val="000000"/>
+          <w:sz w:val="27"/>
+          <w:szCs w:val="27"/>
+          <w:lang w:eastAsia="zh-CN" w:bidi="ar-SA"/>
+        </w:rPr>
+        <w:t>(accessCount==</w:t>
+      </w:r>
+      <w:r>
+        <w:rPr>
+          <w:rFonts w:ascii="Consolas" w:eastAsia="宋体" w:hAnsi="Consolas" w:cs="Consolas"/>
+          <w:color w:val="0000FF"/>
+          <w:sz w:val="27"/>
+          <w:szCs w:val="27"/>
+          <w:lang w:eastAsia="zh-CN" w:bidi="ar-SA"/>
+        </w:rPr>
+        <w:t>1</w:t>
+      </w:r>
+      <w:r>
+        <w:rPr>
+          <w:rFonts w:ascii="Consolas" w:eastAsia="宋体" w:hAnsi="Consolas" w:cs="Consolas"/>
+          <w:color w:val="000000"/>
+          <w:sz w:val="27"/>
+          <w:szCs w:val="27"/>
+          <w:lang w:eastAsia="zh-CN" w:bidi="ar-SA"/>
+        </w:rPr>
+        <w:t>){</w:t>
+      </w:r>
+      <w:r>
+        <w:rPr>
+          <w:rFonts w:ascii="Consolas" w:eastAsia="宋体" w:hAnsi="Consolas" w:cs="Consolas"/>
+          <w:color w:val="000000"/>
+          <w:sz w:val="27"/>
+          <w:szCs w:val="27"/>
+          <w:lang w:eastAsia="zh-CN" w:bidi="ar-SA"/>
+        </w:rPr>
+        <w:br/>
+        <w:t xml:space="preserve">            </w:t>
+      </w:r>
+      <w:r>
+        <w:rPr>
+          <w:rFonts w:ascii="Consolas" w:eastAsia="宋体" w:hAnsi="Consolas" w:cs="Consolas"/>
+          <w:b/>
+          <w:bCs/>
+          <w:color w:val="660E7A"/>
+          <w:sz w:val="27"/>
+          <w:szCs w:val="27"/>
+          <w:lang w:eastAsia="zh-CN" w:bidi="ar-SA"/>
+        </w:rPr>
+        <w:t>readingThreads</w:t>
+      </w:r>
+      <w:r>
+        <w:rPr>
+          <w:rFonts w:ascii="Consolas" w:eastAsia="宋体" w:hAnsi="Consolas" w:cs="Consolas"/>
+          <w:color w:val="000000"/>
+          <w:sz w:val="27"/>
+          <w:szCs w:val="27"/>
+          <w:lang w:eastAsia="zh-CN" w:bidi="ar-SA"/>
+        </w:rPr>
+        <w:t>.remove(callingThread);</w:t>
+      </w:r>
+      <w:r>
+        <w:rPr>
+          <w:rFonts w:ascii="Consolas" w:eastAsia="宋体" w:hAnsi="Consolas" w:cs="Consolas"/>
+          <w:color w:val="000000"/>
+          <w:sz w:val="27"/>
+          <w:szCs w:val="27"/>
+          <w:lang w:eastAsia="zh-CN" w:bidi="ar-SA"/>
+        </w:rPr>
+        <w:br/>
+        <w:t xml:space="preserve">        }</w:t>
+      </w:r>
+      <w:r>
+        <w:rPr>
+          <w:rFonts w:ascii="Consolas" w:eastAsia="宋体" w:hAnsi="Consolas" w:cs="Consolas"/>
+          <w:b/>
+          <w:bCs/>
+          <w:color w:val="000080"/>
+          <w:sz w:val="27"/>
+          <w:szCs w:val="27"/>
+          <w:lang w:eastAsia="zh-CN" w:bidi="ar-SA"/>
+        </w:rPr>
+        <w:t>else</w:t>
+      </w:r>
+      <w:r>
+        <w:rPr>
+          <w:rFonts w:ascii="Consolas" w:eastAsia="宋体" w:hAnsi="Consolas" w:cs="Consolas"/>
+          <w:color w:val="000000"/>
+          <w:sz w:val="27"/>
+          <w:szCs w:val="27"/>
+          <w:lang w:eastAsia="zh-CN" w:bidi="ar-SA"/>
+        </w:rPr>
+        <w:t>{</w:t>
+      </w:r>
+      <w:r>
+        <w:rPr>
+          <w:rFonts w:ascii="Consolas" w:eastAsia="宋体" w:hAnsi="Consolas" w:cs="Consolas"/>
+          <w:color w:val="000000"/>
+          <w:sz w:val="27"/>
+          <w:szCs w:val="27"/>
+          <w:lang w:eastAsia="zh-CN" w:bidi="ar-SA"/>
+        </w:rPr>
+        <w:br/>
+        <w:t xml:space="preserve">            </w:t>
+      </w:r>
+      <w:r>
+        <w:rPr>
+          <w:rFonts w:ascii="Consolas" w:eastAsia="宋体" w:hAnsi="Consolas" w:cs="Consolas"/>
+          <w:b/>
+          <w:bCs/>
+          <w:color w:val="660E7A"/>
+          <w:sz w:val="27"/>
+          <w:szCs w:val="27"/>
+          <w:lang w:eastAsia="zh-CN" w:bidi="ar-SA"/>
+        </w:rPr>
+        <w:t>readingThreads</w:t>
+      </w:r>
+      <w:r>
+        <w:rPr>
+          <w:rFonts w:ascii="Consolas" w:eastAsia="宋体" w:hAnsi="Consolas" w:cs="Consolas"/>
+          <w:color w:val="000000"/>
+          <w:sz w:val="27"/>
+          <w:szCs w:val="27"/>
+          <w:lang w:eastAsia="zh-CN" w:bidi="ar-SA"/>
+        </w:rPr>
+        <w:t>.put(callingThread,accessCount-</w:t>
+      </w:r>
+      <w:r>
+        <w:rPr>
+          <w:rFonts w:ascii="Consolas" w:eastAsia="宋体" w:hAnsi="Consolas" w:cs="Consolas"/>
+          <w:color w:val="0000FF"/>
+          <w:sz w:val="27"/>
+          <w:szCs w:val="27"/>
+          <w:lang w:eastAsia="zh-CN" w:bidi="ar-SA"/>
+        </w:rPr>
+        <w:t>1</w:t>
+      </w:r>
+      <w:r>
+        <w:rPr>
+          <w:rFonts w:ascii="Consolas" w:eastAsia="宋体" w:hAnsi="Consolas" w:cs="Consolas"/>
+          <w:color w:val="000000"/>
+          <w:sz w:val="27"/>
+          <w:szCs w:val="27"/>
+          <w:lang w:eastAsia="zh-CN" w:bidi="ar-SA"/>
+        </w:rPr>
+        <w:t>);</w:t>
+      </w:r>
+      <w:r>
+        <w:rPr>
+          <w:rFonts w:ascii="Consolas" w:eastAsia="宋体" w:hAnsi="Consolas" w:cs="Consolas"/>
+          <w:color w:val="000000"/>
+          <w:sz w:val="27"/>
+          <w:szCs w:val="27"/>
+          <w:lang w:eastAsia="zh-CN" w:bidi="ar-SA"/>
+        </w:rPr>
+        <w:br/>
+        <w:t xml:space="preserve">        }</w:t>
+      </w:r>
+      <w:r>
+        <w:rPr>
+          <w:rFonts w:ascii="Consolas" w:eastAsia="宋体" w:hAnsi="Consolas" w:cs="Consolas"/>
+          <w:color w:val="000000"/>
+          <w:sz w:val="27"/>
+          <w:szCs w:val="27"/>
+          <w:lang w:eastAsia="zh-CN" w:bidi="ar-SA"/>
+        </w:rPr>
+        <w:br/>
+        <w:t xml:space="preserve">        notifyAll();</w:t>
+      </w:r>
+      <w:r>
+        <w:rPr>
+          <w:rFonts w:ascii="Consolas" w:eastAsia="宋体" w:hAnsi="Consolas" w:cs="Consolas"/>
+          <w:color w:val="000000"/>
+          <w:sz w:val="27"/>
+          <w:szCs w:val="27"/>
+          <w:lang w:eastAsia="zh-CN" w:bidi="ar-SA"/>
+        </w:rPr>
+        <w:br/>
+        <w:t xml:space="preserve">    }</w:t>
+      </w:r>
+      <w:r>
+        <w:rPr>
+          <w:rFonts w:ascii="Consolas" w:eastAsia="宋体" w:hAnsi="Consolas" w:cs="Consolas"/>
+          <w:color w:val="000000"/>
+          <w:sz w:val="27"/>
+          <w:szCs w:val="27"/>
+          <w:lang w:eastAsia="zh-CN" w:bidi="ar-SA"/>
+        </w:rPr>
+        <w:br/>
+      </w:r>
+      <w:r>
+        <w:rPr>
+          <w:rFonts w:ascii="Consolas" w:eastAsia="宋体" w:hAnsi="Consolas" w:cs="Consolas"/>
+          <w:color w:val="000000"/>
+          <w:sz w:val="27"/>
+          <w:szCs w:val="27"/>
+          <w:lang w:eastAsia="zh-CN" w:bidi="ar-SA"/>
+        </w:rPr>
+        <w:br/>
+        <w:t xml:space="preserve">    </w:t>
+      </w:r>
+      <w:r>
+        <w:rPr>
+          <w:rFonts w:ascii="Consolas" w:eastAsia="宋体" w:hAnsi="Consolas" w:cs="Consolas"/>
+          <w:i/>
+          <w:iCs/>
+          <w:color w:val="808080"/>
+          <w:sz w:val="27"/>
+          <w:szCs w:val="27"/>
+          <w:lang w:eastAsia="zh-CN" w:bidi="ar-SA"/>
+        </w:rPr>
+        <w:t>/**</w:t>
+      </w:r>
+      <w:r>
+        <w:rPr>
+          <w:rFonts w:ascii="Consolas" w:eastAsia="宋体" w:hAnsi="Consolas" w:cs="Consolas"/>
+          <w:i/>
+          <w:iCs/>
+          <w:color w:val="808080"/>
+          <w:sz w:val="27"/>
+          <w:szCs w:val="27"/>
+          <w:lang w:eastAsia="zh-CN" w:bidi="ar-SA"/>
+        </w:rPr>
+        <w:br/>
+        <w:t xml:space="preserve">     * </w:t>
+      </w:r>
+      <w:r>
+        <w:rPr>
+          <w:rFonts w:ascii="宋体" w:eastAsia="宋体" w:hAnsi="宋体" w:cs="Consolas" w:hint="eastAsia"/>
+          <w:i/>
+          <w:iCs/>
+          <w:color w:val="808080"/>
+          <w:sz w:val="27"/>
+          <w:szCs w:val="27"/>
+          <w:lang w:eastAsia="zh-CN" w:bidi="ar-SA"/>
+        </w:rPr>
+        <w:t>获取写锁</w:t>
+      </w:r>
+      <w:r>
+        <w:rPr>
+          <w:rFonts w:ascii="Consolas" w:eastAsia="宋体" w:hAnsi="Consolas" w:cs="Consolas"/>
+          <w:i/>
+          <w:iCs/>
+          <w:color w:val="808080"/>
+          <w:sz w:val="27"/>
+          <w:szCs w:val="27"/>
+          <w:lang w:eastAsia="zh-CN" w:bidi="ar-SA"/>
+        </w:rPr>
+        <w:t>,</w:t>
+      </w:r>
+      <w:r>
+        <w:rPr>
+          <w:rFonts w:ascii="宋体" w:eastAsia="宋体" w:hAnsi="宋体" w:cs="Consolas" w:hint="eastAsia"/>
+          <w:i/>
+          <w:iCs/>
+          <w:color w:val="808080"/>
+          <w:sz w:val="27"/>
+          <w:szCs w:val="27"/>
+          <w:lang w:eastAsia="zh-CN" w:bidi="ar-SA"/>
+        </w:rPr>
+        <w:t>写重入锁，可能存在读锁升级为写锁的情况</w:t>
+      </w:r>
+      <w:r>
+        <w:rPr>
+          <w:rFonts w:ascii="宋体" w:eastAsia="宋体" w:hAnsi="宋体" w:cs="Consolas" w:hint="eastAsia"/>
+          <w:i/>
+          <w:iCs/>
+          <w:color w:val="808080"/>
+          <w:sz w:val="27"/>
+          <w:szCs w:val="27"/>
+          <w:lang w:eastAsia="zh-CN" w:bidi="ar-SA"/>
+        </w:rPr>
+        <w:br/>
+        <w:t xml:space="preserve">     </w:t>
+      </w:r>
+      <w:r>
+        <w:rPr>
+          <w:rFonts w:ascii="Consolas" w:eastAsia="宋体" w:hAnsi="Consolas" w:cs="Consolas"/>
+          <w:i/>
+          <w:iCs/>
+          <w:color w:val="808080"/>
+          <w:sz w:val="27"/>
+          <w:szCs w:val="27"/>
+          <w:lang w:eastAsia="zh-CN" w:bidi="ar-SA"/>
+        </w:rPr>
+        <w:t>*/</w:t>
+      </w:r>
+      <w:r>
+        <w:rPr>
+          <w:rFonts w:ascii="Consolas" w:eastAsia="宋体" w:hAnsi="Consolas" w:cs="Consolas"/>
+          <w:i/>
+          <w:iCs/>
+          <w:color w:val="808080"/>
+          <w:sz w:val="27"/>
+          <w:szCs w:val="27"/>
+          <w:lang w:eastAsia="zh-CN" w:bidi="ar-SA"/>
+        </w:rPr>
+        <w:br/>
+        <w:t xml:space="preserve">    </w:t>
+      </w:r>
+      <w:r>
+        <w:rPr>
+          <w:rFonts w:ascii="Consolas" w:eastAsia="宋体" w:hAnsi="Consolas" w:cs="Consolas"/>
+          <w:b/>
+          <w:bCs/>
+          <w:color w:val="000080"/>
+          <w:sz w:val="27"/>
+          <w:szCs w:val="27"/>
+          <w:lang w:eastAsia="zh-CN" w:bidi="ar-SA"/>
+        </w:rPr>
+        <w:t xml:space="preserve">public synchronized void </w:t>
+      </w:r>
+      <w:r>
+        <w:rPr>
+          <w:rFonts w:ascii="Consolas" w:eastAsia="宋体" w:hAnsi="Consolas" w:cs="Consolas"/>
+          <w:color w:val="000000"/>
+          <w:sz w:val="27"/>
+          <w:szCs w:val="27"/>
+          <w:lang w:eastAsia="zh-CN" w:bidi="ar-SA"/>
+        </w:rPr>
+        <w:t xml:space="preserve">lockWrite() </w:t>
+      </w:r>
+      <w:r>
+        <w:rPr>
+          <w:rFonts w:ascii="Consolas" w:eastAsia="宋体" w:hAnsi="Consolas" w:cs="Consolas"/>
+          <w:b/>
+          <w:bCs/>
+          <w:color w:val="000080"/>
+          <w:sz w:val="27"/>
+          <w:szCs w:val="27"/>
+          <w:lang w:eastAsia="zh-CN" w:bidi="ar-SA"/>
+        </w:rPr>
+        <w:t xml:space="preserve">throws </w:t>
+      </w:r>
+      <w:r>
+        <w:rPr>
+          <w:rFonts w:ascii="Consolas" w:eastAsia="宋体" w:hAnsi="Consolas" w:cs="Consolas"/>
+          <w:color w:val="000000"/>
+          <w:sz w:val="27"/>
+          <w:szCs w:val="27"/>
+          <w:lang w:eastAsia="zh-CN" w:bidi="ar-SA"/>
+        </w:rPr>
+        <w:t>InterruptedException, IllegalAccessException {</w:t>
+      </w:r>
+      <w:r>
+        <w:rPr>
+          <w:rFonts w:ascii="Consolas" w:eastAsia="宋体" w:hAnsi="Consolas" w:cs="Consolas"/>
+          <w:color w:val="000000"/>
+          <w:sz w:val="27"/>
+          <w:szCs w:val="27"/>
+          <w:lang w:eastAsia="zh-CN" w:bidi="ar-SA"/>
+        </w:rPr>
+        <w:br/>
+        <w:t xml:space="preserve">        Thread callingThread = Thread.</w:t>
+      </w:r>
+      <w:r>
+        <w:rPr>
+          <w:rFonts w:ascii="Consolas" w:eastAsia="宋体" w:hAnsi="Consolas" w:cs="Consolas"/>
+          <w:i/>
+          <w:iCs/>
+          <w:color w:val="000000"/>
+          <w:sz w:val="27"/>
+          <w:szCs w:val="27"/>
+          <w:lang w:eastAsia="zh-CN" w:bidi="ar-SA"/>
+        </w:rPr>
+        <w:t>currentThread</w:t>
+      </w:r>
+      <w:r>
+        <w:rPr>
+          <w:rFonts w:ascii="Consolas" w:eastAsia="宋体" w:hAnsi="Consolas" w:cs="Consolas"/>
+          <w:color w:val="000000"/>
+          <w:sz w:val="27"/>
+          <w:szCs w:val="27"/>
+          <w:lang w:eastAsia="zh-CN" w:bidi="ar-SA"/>
+        </w:rPr>
+        <w:t>();</w:t>
+      </w:r>
+      <w:r>
+        <w:rPr>
+          <w:rFonts w:ascii="Consolas" w:eastAsia="宋体" w:hAnsi="Consolas" w:cs="Consolas"/>
+          <w:color w:val="000000"/>
+          <w:sz w:val="27"/>
+          <w:szCs w:val="27"/>
+          <w:lang w:eastAsia="zh-CN" w:bidi="ar-SA"/>
+        </w:rPr>
+        <w:br/>
+        <w:t xml:space="preserve">        </w:t>
+      </w:r>
+      <w:r>
+        <w:rPr>
+          <w:rFonts w:ascii="Consolas" w:eastAsia="宋体" w:hAnsi="Consolas" w:cs="Consolas"/>
+          <w:i/>
+          <w:iCs/>
+          <w:color w:val="808080"/>
+          <w:sz w:val="27"/>
+          <w:szCs w:val="27"/>
+          <w:lang w:eastAsia="zh-CN" w:bidi="ar-SA"/>
+        </w:rPr>
+        <w:t>//</w:t>
+      </w:r>
+      <w:r>
+        <w:rPr>
+          <w:rFonts w:ascii="宋体" w:eastAsia="宋体" w:hAnsi="宋体" w:cs="Consolas" w:hint="eastAsia"/>
+          <w:i/>
+          <w:iCs/>
+          <w:color w:val="808080"/>
+          <w:sz w:val="27"/>
+          <w:szCs w:val="27"/>
+          <w:lang w:eastAsia="zh-CN" w:bidi="ar-SA"/>
+        </w:rPr>
+        <w:t>首先增加</w:t>
+      </w:r>
+      <w:r>
+        <w:rPr>
+          <w:rFonts w:ascii="Consolas" w:eastAsia="宋体" w:hAnsi="Consolas" w:cs="Consolas"/>
+          <w:i/>
+          <w:iCs/>
+          <w:color w:val="808080"/>
+          <w:sz w:val="27"/>
+          <w:szCs w:val="27"/>
+          <w:lang w:eastAsia="zh-CN" w:bidi="ar-SA"/>
+        </w:rPr>
+        <w:t>writeRequests</w:t>
+      </w:r>
+      <w:r>
+        <w:rPr>
+          <w:rFonts w:ascii="Consolas" w:eastAsia="宋体" w:hAnsi="Consolas" w:cs="Consolas"/>
+          <w:i/>
+          <w:iCs/>
+          <w:color w:val="808080"/>
+          <w:sz w:val="27"/>
+          <w:szCs w:val="27"/>
+          <w:lang w:eastAsia="zh-CN" w:bidi="ar-SA"/>
+        </w:rPr>
+        <w:br/>
+        <w:t xml:space="preserve">        </w:t>
+      </w:r>
+      <w:r>
+        <w:rPr>
+          <w:rFonts w:ascii="Consolas" w:eastAsia="宋体" w:hAnsi="Consolas" w:cs="Consolas"/>
+          <w:b/>
+          <w:bCs/>
+          <w:color w:val="660E7A"/>
+          <w:sz w:val="27"/>
+          <w:szCs w:val="27"/>
+          <w:lang w:eastAsia="zh-CN" w:bidi="ar-SA"/>
+        </w:rPr>
+        <w:t>writeRequests</w:t>
+      </w:r>
+      <w:r>
+        <w:rPr>
+          <w:rFonts w:ascii="Consolas" w:eastAsia="宋体" w:hAnsi="Consolas" w:cs="Consolas"/>
+          <w:color w:val="000000"/>
+          <w:sz w:val="27"/>
+          <w:szCs w:val="27"/>
+          <w:lang w:eastAsia="zh-CN" w:bidi="ar-SA"/>
+        </w:rPr>
+        <w:t>++;</w:t>
+      </w:r>
+      <w:r>
+        <w:rPr>
+          <w:rFonts w:ascii="Consolas" w:eastAsia="宋体" w:hAnsi="Consolas" w:cs="Consolas"/>
+          <w:color w:val="000000"/>
+          <w:sz w:val="27"/>
+          <w:szCs w:val="27"/>
+          <w:lang w:eastAsia="zh-CN" w:bidi="ar-SA"/>
+        </w:rPr>
+        <w:br/>
+      </w:r>
+      <w:r>
+        <w:rPr>
+          <w:rFonts w:ascii="Consolas" w:eastAsia="宋体" w:hAnsi="Consolas" w:cs="Consolas"/>
+          <w:color w:val="000000"/>
+          <w:sz w:val="27"/>
+          <w:szCs w:val="27"/>
+          <w:lang w:eastAsia="zh-CN" w:bidi="ar-SA"/>
+        </w:rPr>
+        <w:lastRenderedPageBreak/>
+        <w:t xml:space="preserve">        </w:t>
+      </w:r>
+      <w:r>
+        <w:rPr>
+          <w:rFonts w:ascii="Consolas" w:eastAsia="宋体" w:hAnsi="Consolas" w:cs="Consolas"/>
+          <w:i/>
+          <w:iCs/>
+          <w:color w:val="808080"/>
+          <w:sz w:val="27"/>
+          <w:szCs w:val="27"/>
+          <w:lang w:eastAsia="zh-CN" w:bidi="ar-SA"/>
+        </w:rPr>
+        <w:t>//</w:t>
+      </w:r>
+      <w:r>
+        <w:rPr>
+          <w:rFonts w:ascii="宋体" w:eastAsia="宋体" w:hAnsi="宋体" w:cs="Consolas" w:hint="eastAsia"/>
+          <w:i/>
+          <w:iCs/>
+          <w:color w:val="808080"/>
+          <w:sz w:val="27"/>
+          <w:szCs w:val="27"/>
+          <w:lang w:eastAsia="zh-CN" w:bidi="ar-SA"/>
+        </w:rPr>
+        <w:t>循环等待 读锁或者写锁释放</w:t>
+      </w:r>
+      <w:r>
+        <w:rPr>
+          <w:rFonts w:ascii="宋体" w:eastAsia="宋体" w:hAnsi="宋体" w:cs="Consolas" w:hint="eastAsia"/>
+          <w:i/>
+          <w:iCs/>
+          <w:color w:val="808080"/>
+          <w:sz w:val="27"/>
+          <w:szCs w:val="27"/>
+          <w:lang w:eastAsia="zh-CN" w:bidi="ar-SA"/>
+        </w:rPr>
+        <w:br/>
+        <w:t xml:space="preserve">        </w:t>
+      </w:r>
+      <w:r>
+        <w:rPr>
+          <w:rFonts w:ascii="Consolas" w:eastAsia="宋体" w:hAnsi="Consolas" w:cs="Consolas"/>
+          <w:b/>
+          <w:bCs/>
+          <w:color w:val="000080"/>
+          <w:sz w:val="27"/>
+          <w:szCs w:val="27"/>
+          <w:lang w:eastAsia="zh-CN" w:bidi="ar-SA"/>
+        </w:rPr>
+        <w:t>while</w:t>
+      </w:r>
+      <w:r>
+        <w:rPr>
+          <w:rFonts w:ascii="Consolas" w:eastAsia="宋体" w:hAnsi="Consolas" w:cs="Consolas"/>
+          <w:color w:val="000000"/>
+          <w:sz w:val="27"/>
+          <w:szCs w:val="27"/>
+          <w:lang w:eastAsia="zh-CN" w:bidi="ar-SA"/>
+        </w:rPr>
+        <w:t>(!canGrantWriteAccess(callingThread)){</w:t>
+      </w:r>
+      <w:r>
+        <w:rPr>
+          <w:rFonts w:ascii="Consolas" w:eastAsia="宋体" w:hAnsi="Consolas" w:cs="Consolas"/>
+          <w:color w:val="000000"/>
+          <w:sz w:val="27"/>
+          <w:szCs w:val="27"/>
+          <w:lang w:eastAsia="zh-CN" w:bidi="ar-SA"/>
+        </w:rPr>
+        <w:br/>
+        <w:t xml:space="preserve">            wait();</w:t>
+      </w:r>
+      <w:r>
+        <w:rPr>
+          <w:rFonts w:ascii="Consolas" w:eastAsia="宋体" w:hAnsi="Consolas" w:cs="Consolas"/>
+          <w:color w:val="000000"/>
+          <w:sz w:val="27"/>
+          <w:szCs w:val="27"/>
+          <w:lang w:eastAsia="zh-CN" w:bidi="ar-SA"/>
+        </w:rPr>
+        <w:br/>
+        <w:t xml:space="preserve">        }</w:t>
+      </w:r>
+      <w:r>
+        <w:rPr>
+          <w:rFonts w:ascii="Consolas" w:eastAsia="宋体" w:hAnsi="Consolas" w:cs="Consolas"/>
+          <w:color w:val="000000"/>
+          <w:sz w:val="27"/>
+          <w:szCs w:val="27"/>
+          <w:lang w:eastAsia="zh-CN" w:bidi="ar-SA"/>
+        </w:rPr>
+        <w:br/>
+        <w:t xml:space="preserve">        </w:t>
+      </w:r>
+      <w:r>
+        <w:rPr>
+          <w:rFonts w:ascii="Consolas" w:eastAsia="宋体" w:hAnsi="Consolas" w:cs="Consolas"/>
+          <w:i/>
+          <w:iCs/>
+          <w:color w:val="808080"/>
+          <w:sz w:val="27"/>
+          <w:szCs w:val="27"/>
+          <w:lang w:eastAsia="zh-CN" w:bidi="ar-SA"/>
+        </w:rPr>
+        <w:t>//</w:t>
+      </w:r>
+      <w:r>
+        <w:rPr>
+          <w:rFonts w:ascii="宋体" w:eastAsia="宋体" w:hAnsi="宋体" w:cs="Consolas" w:hint="eastAsia"/>
+          <w:i/>
+          <w:iCs/>
+          <w:color w:val="808080"/>
+          <w:sz w:val="27"/>
+          <w:szCs w:val="27"/>
+          <w:lang w:eastAsia="zh-CN" w:bidi="ar-SA"/>
+        </w:rPr>
+        <w:t>获取到了写锁</w:t>
+      </w:r>
+      <w:r>
+        <w:rPr>
+          <w:rFonts w:ascii="宋体" w:eastAsia="宋体" w:hAnsi="宋体" w:cs="Consolas" w:hint="eastAsia"/>
+          <w:i/>
+          <w:iCs/>
+          <w:color w:val="808080"/>
+          <w:sz w:val="27"/>
+          <w:szCs w:val="27"/>
+          <w:lang w:eastAsia="zh-CN" w:bidi="ar-SA"/>
+        </w:rPr>
+        <w:br/>
+        <w:t xml:space="preserve">        </w:t>
+      </w:r>
+      <w:r>
+        <w:rPr>
+          <w:rFonts w:ascii="Consolas" w:eastAsia="宋体" w:hAnsi="Consolas" w:cs="Consolas"/>
+          <w:b/>
+          <w:bCs/>
+          <w:color w:val="660E7A"/>
+          <w:sz w:val="27"/>
+          <w:szCs w:val="27"/>
+          <w:lang w:eastAsia="zh-CN" w:bidi="ar-SA"/>
+        </w:rPr>
+        <w:t>writers</w:t>
+      </w:r>
+      <w:r>
+        <w:rPr>
+          <w:rFonts w:ascii="Consolas" w:eastAsia="宋体" w:hAnsi="Consolas" w:cs="Consolas"/>
+          <w:color w:val="000000"/>
+          <w:sz w:val="27"/>
+          <w:szCs w:val="27"/>
+          <w:lang w:eastAsia="zh-CN" w:bidi="ar-SA"/>
+        </w:rPr>
+        <w:t>++;</w:t>
+      </w:r>
+      <w:r>
+        <w:rPr>
+          <w:rFonts w:ascii="Consolas" w:eastAsia="宋体" w:hAnsi="Consolas" w:cs="Consolas"/>
+          <w:color w:val="000000"/>
+          <w:sz w:val="27"/>
+          <w:szCs w:val="27"/>
+          <w:lang w:eastAsia="zh-CN" w:bidi="ar-SA"/>
+        </w:rPr>
+        <w:br/>
+        <w:t xml:space="preserve">        </w:t>
+      </w:r>
+      <w:r>
+        <w:rPr>
+          <w:rFonts w:ascii="Consolas" w:eastAsia="宋体" w:hAnsi="Consolas" w:cs="Consolas"/>
+          <w:i/>
+          <w:iCs/>
+          <w:color w:val="808080"/>
+          <w:sz w:val="27"/>
+          <w:szCs w:val="27"/>
+          <w:lang w:eastAsia="zh-CN" w:bidi="ar-SA"/>
+        </w:rPr>
+        <w:t>//</w:t>
+      </w:r>
+      <w:r>
+        <w:rPr>
+          <w:rFonts w:ascii="宋体" w:eastAsia="宋体" w:hAnsi="宋体" w:cs="Consolas" w:hint="eastAsia"/>
+          <w:i/>
+          <w:iCs/>
+          <w:color w:val="808080"/>
+          <w:sz w:val="27"/>
+          <w:szCs w:val="27"/>
+          <w:lang w:eastAsia="zh-CN" w:bidi="ar-SA"/>
+        </w:rPr>
+        <w:t>释放</w:t>
+      </w:r>
+      <w:r>
+        <w:rPr>
+          <w:rFonts w:ascii="Consolas" w:eastAsia="宋体" w:hAnsi="Consolas" w:cs="Consolas"/>
+          <w:i/>
+          <w:iCs/>
+          <w:color w:val="808080"/>
+          <w:sz w:val="27"/>
+          <w:szCs w:val="27"/>
+          <w:lang w:eastAsia="zh-CN" w:bidi="ar-SA"/>
+        </w:rPr>
+        <w:t xml:space="preserve">writeRequests </w:t>
+      </w:r>
+      <w:r>
+        <w:rPr>
+          <w:rFonts w:ascii="宋体" w:eastAsia="宋体" w:hAnsi="宋体" w:cs="Consolas" w:hint="eastAsia"/>
+          <w:i/>
+          <w:iCs/>
+          <w:color w:val="808080"/>
+          <w:sz w:val="27"/>
+          <w:szCs w:val="27"/>
+          <w:lang w:eastAsia="zh-CN" w:bidi="ar-SA"/>
+        </w:rPr>
+        <w:t>这两条的顺序没有没有区别，因为一旦代码执行到了这里，就是一个原子操作，用</w:t>
+      </w:r>
+      <w:r>
+        <w:rPr>
+          <w:rFonts w:ascii="Consolas" w:eastAsia="宋体" w:hAnsi="Consolas" w:cs="Consolas"/>
+          <w:i/>
+          <w:iCs/>
+          <w:color w:val="808080"/>
+          <w:sz w:val="27"/>
+          <w:szCs w:val="27"/>
+          <w:lang w:eastAsia="zh-CN" w:bidi="ar-SA"/>
+        </w:rPr>
+        <w:t>synchronized</w:t>
+      </w:r>
+      <w:r>
+        <w:rPr>
+          <w:rFonts w:ascii="宋体" w:eastAsia="宋体" w:hAnsi="宋体" w:cs="Consolas" w:hint="eastAsia"/>
+          <w:i/>
+          <w:iCs/>
+          <w:color w:val="808080"/>
+          <w:sz w:val="27"/>
+          <w:szCs w:val="27"/>
+          <w:lang w:eastAsia="zh-CN" w:bidi="ar-SA"/>
+        </w:rPr>
+        <w:t>修饰。</w:t>
+      </w:r>
+      <w:r>
+        <w:rPr>
+          <w:rFonts w:ascii="宋体" w:eastAsia="宋体" w:hAnsi="宋体" w:cs="Consolas" w:hint="eastAsia"/>
+          <w:i/>
+          <w:iCs/>
+          <w:color w:val="808080"/>
+          <w:sz w:val="27"/>
+          <w:szCs w:val="27"/>
+          <w:lang w:eastAsia="zh-CN" w:bidi="ar-SA"/>
+        </w:rPr>
+        <w:br/>
+        <w:t xml:space="preserve">        </w:t>
+      </w:r>
+      <w:r>
+        <w:rPr>
+          <w:rFonts w:ascii="Consolas" w:eastAsia="宋体" w:hAnsi="Consolas" w:cs="Consolas"/>
+          <w:b/>
+          <w:bCs/>
+          <w:color w:val="660E7A"/>
+          <w:sz w:val="27"/>
+          <w:szCs w:val="27"/>
+          <w:lang w:eastAsia="zh-CN" w:bidi="ar-SA"/>
+        </w:rPr>
+        <w:t>writeRequests</w:t>
+      </w:r>
+      <w:r>
+        <w:rPr>
+          <w:rFonts w:ascii="Consolas" w:eastAsia="宋体" w:hAnsi="Consolas" w:cs="Consolas"/>
+          <w:color w:val="000000"/>
+          <w:sz w:val="27"/>
+          <w:szCs w:val="27"/>
+          <w:lang w:eastAsia="zh-CN" w:bidi="ar-SA"/>
+        </w:rPr>
+        <w:t>--;</w:t>
+      </w:r>
+      <w:r>
+        <w:rPr>
+          <w:rFonts w:ascii="Consolas" w:eastAsia="宋体" w:hAnsi="Consolas" w:cs="Consolas"/>
+          <w:color w:val="000000"/>
+          <w:sz w:val="27"/>
+          <w:szCs w:val="27"/>
+          <w:lang w:eastAsia="zh-CN" w:bidi="ar-SA"/>
+        </w:rPr>
+        <w:br/>
+        <w:t xml:space="preserve">        </w:t>
+      </w:r>
+      <w:r>
+        <w:rPr>
+          <w:rFonts w:ascii="Consolas" w:eastAsia="宋体" w:hAnsi="Consolas" w:cs="Consolas"/>
+          <w:i/>
+          <w:iCs/>
+          <w:color w:val="808080"/>
+          <w:sz w:val="27"/>
+          <w:szCs w:val="27"/>
+          <w:lang w:eastAsia="zh-CN" w:bidi="ar-SA"/>
+        </w:rPr>
+        <w:t>//</w:t>
+      </w:r>
+      <w:r>
+        <w:rPr>
+          <w:rFonts w:ascii="宋体" w:eastAsia="宋体" w:hAnsi="宋体" w:cs="Consolas" w:hint="eastAsia"/>
+          <w:i/>
+          <w:iCs/>
+          <w:color w:val="808080"/>
+          <w:sz w:val="27"/>
+          <w:szCs w:val="27"/>
+          <w:lang w:eastAsia="zh-CN" w:bidi="ar-SA"/>
+        </w:rPr>
+        <w:t>记录当前的写线程</w:t>
+      </w:r>
+      <w:r>
+        <w:rPr>
+          <w:rFonts w:ascii="宋体" w:eastAsia="宋体" w:hAnsi="宋体" w:cs="Consolas" w:hint="eastAsia"/>
+          <w:i/>
+          <w:iCs/>
+          <w:color w:val="808080"/>
+          <w:sz w:val="27"/>
+          <w:szCs w:val="27"/>
+          <w:lang w:eastAsia="zh-CN" w:bidi="ar-SA"/>
+        </w:rPr>
+        <w:br/>
+        <w:t xml:space="preserve">        </w:t>
+      </w:r>
+      <w:r>
+        <w:rPr>
+          <w:rFonts w:ascii="Consolas" w:eastAsia="宋体" w:hAnsi="Consolas" w:cs="Consolas"/>
+          <w:b/>
+          <w:bCs/>
+          <w:color w:val="660E7A"/>
+          <w:sz w:val="27"/>
+          <w:szCs w:val="27"/>
+          <w:lang w:eastAsia="zh-CN" w:bidi="ar-SA"/>
+        </w:rPr>
+        <w:t xml:space="preserve">writingThread </w:t>
+      </w:r>
+      <w:r>
+        <w:rPr>
+          <w:rFonts w:ascii="Consolas" w:eastAsia="宋体" w:hAnsi="Consolas" w:cs="Consolas"/>
+          <w:color w:val="000000"/>
+          <w:sz w:val="27"/>
+          <w:szCs w:val="27"/>
+          <w:lang w:eastAsia="zh-CN" w:bidi="ar-SA"/>
+        </w:rPr>
+        <w:t>= callingThread;</w:t>
+      </w:r>
+      <w:r>
+        <w:rPr>
+          <w:rFonts w:ascii="Consolas" w:eastAsia="宋体" w:hAnsi="Consolas" w:cs="Consolas"/>
+          <w:color w:val="000000"/>
+          <w:sz w:val="27"/>
+          <w:szCs w:val="27"/>
+          <w:lang w:eastAsia="zh-CN" w:bidi="ar-SA"/>
+        </w:rPr>
+        <w:br/>
+        <w:t xml:space="preserve">    }</w:t>
+      </w:r>
+      <w:r>
+        <w:rPr>
+          <w:rFonts w:ascii="Consolas" w:eastAsia="宋体" w:hAnsi="Consolas" w:cs="Consolas"/>
+          <w:color w:val="000000"/>
+          <w:sz w:val="27"/>
+          <w:szCs w:val="27"/>
+          <w:lang w:eastAsia="zh-CN" w:bidi="ar-SA"/>
+        </w:rPr>
+        <w:br/>
+      </w:r>
+      <w:r>
+        <w:rPr>
+          <w:rFonts w:ascii="Consolas" w:eastAsia="宋体" w:hAnsi="Consolas" w:cs="Consolas"/>
+          <w:color w:val="000000"/>
+          <w:sz w:val="27"/>
+          <w:szCs w:val="27"/>
+          <w:lang w:eastAsia="zh-CN" w:bidi="ar-SA"/>
+        </w:rPr>
+        <w:br/>
+        <w:t xml:space="preserve">    </w:t>
+      </w:r>
+      <w:r>
+        <w:rPr>
+          <w:rFonts w:ascii="Consolas" w:eastAsia="宋体" w:hAnsi="Consolas" w:cs="Consolas"/>
+          <w:b/>
+          <w:bCs/>
+          <w:color w:val="000080"/>
+          <w:sz w:val="27"/>
+          <w:szCs w:val="27"/>
+          <w:lang w:eastAsia="zh-CN" w:bidi="ar-SA"/>
+        </w:rPr>
+        <w:t xml:space="preserve">private boolean </w:t>
+      </w:r>
+      <w:r>
+        <w:rPr>
+          <w:rFonts w:ascii="Consolas" w:eastAsia="宋体" w:hAnsi="Consolas" w:cs="Consolas"/>
+          <w:color w:val="000000"/>
+          <w:sz w:val="27"/>
+          <w:szCs w:val="27"/>
+          <w:lang w:eastAsia="zh-CN" w:bidi="ar-SA"/>
+        </w:rPr>
+        <w:t xml:space="preserve">canGrantWriteAccess(Thread callingThread) </w:t>
+      </w:r>
+      <w:r>
+        <w:rPr>
+          <w:rFonts w:ascii="Consolas" w:eastAsia="宋体" w:hAnsi="Consolas" w:cs="Consolas"/>
+          <w:b/>
+          <w:bCs/>
+          <w:color w:val="000080"/>
+          <w:sz w:val="27"/>
+          <w:szCs w:val="27"/>
+          <w:lang w:eastAsia="zh-CN" w:bidi="ar-SA"/>
+        </w:rPr>
+        <w:t xml:space="preserve">throws </w:t>
+      </w:r>
+      <w:r>
+        <w:rPr>
+          <w:rFonts w:ascii="Consolas" w:eastAsia="宋体" w:hAnsi="Consolas" w:cs="Consolas"/>
+          <w:color w:val="000000"/>
+          <w:sz w:val="27"/>
+          <w:szCs w:val="27"/>
+          <w:lang w:eastAsia="zh-CN" w:bidi="ar-SA"/>
+        </w:rPr>
+        <w:t>IllegalAccessException {</w:t>
+      </w:r>
+      <w:r>
+        <w:rPr>
+          <w:rFonts w:ascii="Consolas" w:eastAsia="宋体" w:hAnsi="Consolas" w:cs="Consolas"/>
+          <w:color w:val="000000"/>
+          <w:sz w:val="27"/>
+          <w:szCs w:val="27"/>
+          <w:lang w:eastAsia="zh-CN" w:bidi="ar-SA"/>
+        </w:rPr>
+        <w:br/>
+        <w:t xml:space="preserve">        </w:t>
+      </w:r>
+      <w:r>
+        <w:rPr>
+          <w:rFonts w:ascii="Consolas" w:eastAsia="宋体" w:hAnsi="Consolas" w:cs="Consolas"/>
+          <w:i/>
+          <w:iCs/>
+          <w:color w:val="808080"/>
+          <w:sz w:val="27"/>
+          <w:szCs w:val="27"/>
+          <w:lang w:eastAsia="zh-CN" w:bidi="ar-SA"/>
+        </w:rPr>
+        <w:t>//</w:t>
+      </w:r>
+      <w:r>
+        <w:rPr>
+          <w:rFonts w:ascii="宋体" w:eastAsia="宋体" w:hAnsi="宋体" w:cs="Consolas" w:hint="eastAsia"/>
+          <w:i/>
+          <w:iCs/>
+          <w:color w:val="808080"/>
+          <w:sz w:val="27"/>
+          <w:szCs w:val="27"/>
+          <w:lang w:eastAsia="zh-CN" w:bidi="ar-SA"/>
+        </w:rPr>
+        <w:t>当前写线程，可重入</w:t>
+      </w:r>
+      <w:r>
+        <w:rPr>
+          <w:rFonts w:ascii="宋体" w:eastAsia="宋体" w:hAnsi="宋体" w:cs="Consolas" w:hint="eastAsia"/>
+          <w:i/>
+          <w:iCs/>
+          <w:color w:val="808080"/>
+          <w:sz w:val="27"/>
+          <w:szCs w:val="27"/>
+          <w:lang w:eastAsia="zh-CN" w:bidi="ar-SA"/>
+        </w:rPr>
+        <w:br/>
+        <w:t xml:space="preserve">        </w:t>
+      </w:r>
+      <w:r>
+        <w:rPr>
+          <w:rFonts w:ascii="Consolas" w:eastAsia="宋体" w:hAnsi="Consolas" w:cs="Consolas"/>
+          <w:b/>
+          <w:bCs/>
+          <w:color w:val="000080"/>
+          <w:sz w:val="27"/>
+          <w:szCs w:val="27"/>
+          <w:lang w:eastAsia="zh-CN" w:bidi="ar-SA"/>
+        </w:rPr>
+        <w:t>if</w:t>
+      </w:r>
+      <w:r>
+        <w:rPr>
+          <w:rFonts w:ascii="Consolas" w:eastAsia="宋体" w:hAnsi="Consolas" w:cs="Consolas"/>
+          <w:color w:val="000000"/>
+          <w:sz w:val="27"/>
+          <w:szCs w:val="27"/>
+          <w:lang w:eastAsia="zh-CN" w:bidi="ar-SA"/>
+        </w:rPr>
+        <w:t>(isWriter(callingThread)){</w:t>
+      </w:r>
+      <w:r>
+        <w:rPr>
+          <w:rFonts w:ascii="Consolas" w:eastAsia="宋体" w:hAnsi="Consolas" w:cs="Consolas"/>
+          <w:color w:val="000000"/>
+          <w:sz w:val="27"/>
+          <w:szCs w:val="27"/>
+          <w:lang w:eastAsia="zh-CN" w:bidi="ar-SA"/>
+        </w:rPr>
+        <w:br/>
+        <w:t xml:space="preserve">            </w:t>
+      </w:r>
+      <w:r>
+        <w:rPr>
+          <w:rFonts w:ascii="Consolas" w:eastAsia="宋体" w:hAnsi="Consolas" w:cs="Consolas"/>
+          <w:b/>
+          <w:bCs/>
+          <w:color w:val="000080"/>
+          <w:sz w:val="27"/>
+          <w:szCs w:val="27"/>
+          <w:lang w:eastAsia="zh-CN" w:bidi="ar-SA"/>
+        </w:rPr>
+        <w:t>return true</w:t>
+      </w:r>
+      <w:r>
+        <w:rPr>
+          <w:rFonts w:ascii="Consolas" w:eastAsia="宋体" w:hAnsi="Consolas" w:cs="Consolas"/>
+          <w:color w:val="000000"/>
+          <w:sz w:val="27"/>
+          <w:szCs w:val="27"/>
+          <w:lang w:eastAsia="zh-CN" w:bidi="ar-SA"/>
+        </w:rPr>
+        <w:t>;</w:t>
+      </w:r>
+      <w:r>
+        <w:rPr>
+          <w:rFonts w:ascii="Consolas" w:eastAsia="宋体" w:hAnsi="Consolas" w:cs="Consolas"/>
+          <w:color w:val="000000"/>
+          <w:sz w:val="27"/>
+          <w:szCs w:val="27"/>
+          <w:lang w:eastAsia="zh-CN" w:bidi="ar-SA"/>
+        </w:rPr>
+        <w:br/>
+        <w:t xml:space="preserve">        }</w:t>
+      </w:r>
+      <w:r>
+        <w:rPr>
+          <w:rFonts w:ascii="Consolas" w:eastAsia="宋体" w:hAnsi="Consolas" w:cs="Consolas"/>
+          <w:color w:val="000000"/>
+          <w:sz w:val="27"/>
+          <w:szCs w:val="27"/>
+          <w:lang w:eastAsia="zh-CN" w:bidi="ar-SA"/>
+        </w:rPr>
+        <w:br/>
+        <w:t xml:space="preserve">        </w:t>
+      </w:r>
+      <w:r>
+        <w:rPr>
+          <w:rFonts w:ascii="Consolas" w:eastAsia="宋体" w:hAnsi="Consolas" w:cs="Consolas"/>
+          <w:b/>
+          <w:bCs/>
+          <w:color w:val="000080"/>
+          <w:sz w:val="27"/>
+          <w:szCs w:val="27"/>
+          <w:lang w:eastAsia="zh-CN" w:bidi="ar-SA"/>
+        </w:rPr>
+        <w:t>if</w:t>
+      </w:r>
+      <w:r>
+        <w:rPr>
+          <w:rFonts w:ascii="Consolas" w:eastAsia="宋体" w:hAnsi="Consolas" w:cs="Consolas"/>
+          <w:color w:val="000000"/>
+          <w:sz w:val="27"/>
+          <w:szCs w:val="27"/>
+          <w:lang w:eastAsia="zh-CN" w:bidi="ar-SA"/>
+        </w:rPr>
+        <w:t>(isOnlyReader(callingThread)){</w:t>
+      </w:r>
+      <w:r>
+        <w:rPr>
+          <w:rFonts w:ascii="Consolas" w:eastAsia="宋体" w:hAnsi="Consolas" w:cs="Consolas"/>
+          <w:color w:val="000000"/>
+          <w:sz w:val="27"/>
+          <w:szCs w:val="27"/>
+          <w:lang w:eastAsia="zh-CN" w:bidi="ar-SA"/>
+        </w:rPr>
+        <w:br/>
+        <w:t xml:space="preserve">            </w:t>
+      </w:r>
+      <w:r>
+        <w:rPr>
+          <w:rFonts w:ascii="Consolas" w:eastAsia="宋体" w:hAnsi="Consolas" w:cs="Consolas"/>
+          <w:b/>
+          <w:bCs/>
+          <w:color w:val="000080"/>
+          <w:sz w:val="27"/>
+          <w:szCs w:val="27"/>
+          <w:lang w:eastAsia="zh-CN" w:bidi="ar-SA"/>
+        </w:rPr>
+        <w:t>return true</w:t>
+      </w:r>
+      <w:r>
+        <w:rPr>
+          <w:rFonts w:ascii="Consolas" w:eastAsia="宋体" w:hAnsi="Consolas" w:cs="Consolas"/>
+          <w:color w:val="000000"/>
+          <w:sz w:val="27"/>
+          <w:szCs w:val="27"/>
+          <w:lang w:eastAsia="zh-CN" w:bidi="ar-SA"/>
+        </w:rPr>
+        <w:t>;</w:t>
+      </w:r>
+      <w:r>
+        <w:rPr>
+          <w:rFonts w:ascii="Consolas" w:eastAsia="宋体" w:hAnsi="Consolas" w:cs="Consolas"/>
+          <w:color w:val="000000"/>
+          <w:sz w:val="27"/>
+          <w:szCs w:val="27"/>
+          <w:lang w:eastAsia="zh-CN" w:bidi="ar-SA"/>
+        </w:rPr>
+        <w:br/>
+        <w:t xml:space="preserve">        }</w:t>
+      </w:r>
+      <w:r>
+        <w:rPr>
+          <w:rFonts w:ascii="Consolas" w:eastAsia="宋体" w:hAnsi="Consolas" w:cs="Consolas"/>
+          <w:color w:val="000000"/>
+          <w:sz w:val="27"/>
+          <w:szCs w:val="27"/>
+          <w:lang w:eastAsia="zh-CN" w:bidi="ar-SA"/>
+        </w:rPr>
+        <w:br/>
+      </w:r>
+      <w:r>
+        <w:rPr>
+          <w:rFonts w:ascii="Consolas" w:eastAsia="宋体" w:hAnsi="Consolas" w:cs="Consolas"/>
+          <w:color w:val="000000"/>
+          <w:sz w:val="27"/>
+          <w:szCs w:val="27"/>
+          <w:lang w:eastAsia="zh-CN" w:bidi="ar-SA"/>
+        </w:rPr>
+        <w:lastRenderedPageBreak/>
+        <w:t xml:space="preserve">        </w:t>
+      </w:r>
+      <w:r>
+        <w:rPr>
+          <w:rFonts w:ascii="Consolas" w:eastAsia="宋体" w:hAnsi="Consolas" w:cs="Consolas"/>
+          <w:i/>
+          <w:iCs/>
+          <w:color w:val="808080"/>
+          <w:sz w:val="27"/>
+          <w:szCs w:val="27"/>
+          <w:lang w:eastAsia="zh-CN" w:bidi="ar-SA"/>
+        </w:rPr>
+        <w:t>//</w:t>
+      </w:r>
+      <w:r>
+        <w:rPr>
+          <w:rFonts w:ascii="宋体" w:eastAsia="宋体" w:hAnsi="宋体" w:cs="Consolas" w:hint="eastAsia"/>
+          <w:i/>
+          <w:iCs/>
+          <w:color w:val="808080"/>
+          <w:sz w:val="27"/>
+          <w:szCs w:val="27"/>
+          <w:lang w:eastAsia="zh-CN" w:bidi="ar-SA"/>
+        </w:rPr>
+        <w:t>有其他的写线程，或者存在读线程</w:t>
+      </w:r>
+      <w:r>
+        <w:rPr>
+          <w:rFonts w:ascii="宋体" w:eastAsia="宋体" w:hAnsi="宋体" w:cs="Consolas" w:hint="eastAsia"/>
+          <w:i/>
+          <w:iCs/>
+          <w:color w:val="808080"/>
+          <w:sz w:val="27"/>
+          <w:szCs w:val="27"/>
+          <w:lang w:eastAsia="zh-CN" w:bidi="ar-SA"/>
+        </w:rPr>
+        <w:br/>
+        <w:t xml:space="preserve">        </w:t>
+      </w:r>
+      <w:r>
+        <w:rPr>
+          <w:rFonts w:ascii="Consolas" w:eastAsia="宋体" w:hAnsi="Consolas" w:cs="Consolas"/>
+          <w:b/>
+          <w:bCs/>
+          <w:color w:val="000080"/>
+          <w:sz w:val="27"/>
+          <w:szCs w:val="27"/>
+          <w:lang w:eastAsia="zh-CN" w:bidi="ar-SA"/>
+        </w:rPr>
+        <w:t>if</w:t>
+      </w:r>
+      <w:r>
+        <w:rPr>
+          <w:rFonts w:ascii="Consolas" w:eastAsia="宋体" w:hAnsi="Consolas" w:cs="Consolas"/>
+          <w:color w:val="000000"/>
+          <w:sz w:val="27"/>
+          <w:szCs w:val="27"/>
+          <w:lang w:eastAsia="zh-CN" w:bidi="ar-SA"/>
+        </w:rPr>
+        <w:t>(</w:t>
+      </w:r>
+      <w:r>
+        <w:rPr>
+          <w:rFonts w:ascii="Consolas" w:eastAsia="宋体" w:hAnsi="Consolas" w:cs="Consolas"/>
+          <w:b/>
+          <w:bCs/>
+          <w:color w:val="660E7A"/>
+          <w:sz w:val="27"/>
+          <w:szCs w:val="27"/>
+          <w:lang w:eastAsia="zh-CN" w:bidi="ar-SA"/>
+        </w:rPr>
+        <w:t>writers</w:t>
+      </w:r>
+      <w:r>
+        <w:rPr>
+          <w:rFonts w:ascii="Consolas" w:eastAsia="宋体" w:hAnsi="Consolas" w:cs="Consolas"/>
+          <w:color w:val="000000"/>
+          <w:sz w:val="27"/>
+          <w:szCs w:val="27"/>
+          <w:lang w:eastAsia="zh-CN" w:bidi="ar-SA"/>
+        </w:rPr>
+        <w:t>&gt;</w:t>
+      </w:r>
+      <w:r>
+        <w:rPr>
+          <w:rFonts w:ascii="Consolas" w:eastAsia="宋体" w:hAnsi="Consolas" w:cs="Consolas"/>
+          <w:color w:val="0000FF"/>
+          <w:sz w:val="27"/>
+          <w:szCs w:val="27"/>
+          <w:lang w:eastAsia="zh-CN" w:bidi="ar-SA"/>
+        </w:rPr>
+        <w:t>0</w:t>
+      </w:r>
+      <w:r>
+        <w:rPr>
+          <w:rFonts w:ascii="Consolas" w:eastAsia="宋体" w:hAnsi="Consolas" w:cs="Consolas"/>
+          <w:color w:val="000000"/>
+          <w:sz w:val="27"/>
+          <w:szCs w:val="27"/>
+          <w:lang w:eastAsia="zh-CN" w:bidi="ar-SA"/>
+        </w:rPr>
+        <w:t>){</w:t>
+      </w:r>
+      <w:r>
+        <w:rPr>
+          <w:rFonts w:ascii="Consolas" w:eastAsia="宋体" w:hAnsi="Consolas" w:cs="Consolas"/>
+          <w:color w:val="000000"/>
+          <w:sz w:val="27"/>
+          <w:szCs w:val="27"/>
+          <w:lang w:eastAsia="zh-CN" w:bidi="ar-SA"/>
+        </w:rPr>
+        <w:br/>
+        <w:t xml:space="preserve">            </w:t>
+      </w:r>
+      <w:r>
+        <w:rPr>
+          <w:rFonts w:ascii="Consolas" w:eastAsia="宋体" w:hAnsi="Consolas" w:cs="Consolas"/>
+          <w:b/>
+          <w:bCs/>
+          <w:color w:val="000080"/>
+          <w:sz w:val="27"/>
+          <w:szCs w:val="27"/>
+          <w:lang w:eastAsia="zh-CN" w:bidi="ar-SA"/>
+        </w:rPr>
+        <w:t>return false</w:t>
+      </w:r>
+      <w:r>
+        <w:rPr>
+          <w:rFonts w:ascii="Consolas" w:eastAsia="宋体" w:hAnsi="Consolas" w:cs="Consolas"/>
+          <w:color w:val="000000"/>
+          <w:sz w:val="27"/>
+          <w:szCs w:val="27"/>
+          <w:lang w:eastAsia="zh-CN" w:bidi="ar-SA"/>
+        </w:rPr>
+        <w:t>;</w:t>
+      </w:r>
+      <w:r>
+        <w:rPr>
+          <w:rFonts w:ascii="Consolas" w:eastAsia="宋体" w:hAnsi="Consolas" w:cs="Consolas"/>
+          <w:color w:val="000000"/>
+          <w:sz w:val="27"/>
+          <w:szCs w:val="27"/>
+          <w:lang w:eastAsia="zh-CN" w:bidi="ar-SA"/>
+        </w:rPr>
+        <w:br/>
+        <w:t xml:space="preserve">        }</w:t>
+      </w:r>
+      <w:r>
+        <w:rPr>
+          <w:rFonts w:ascii="Consolas" w:eastAsia="宋体" w:hAnsi="Consolas" w:cs="Consolas"/>
+          <w:color w:val="000000"/>
+          <w:sz w:val="27"/>
+          <w:szCs w:val="27"/>
+          <w:lang w:eastAsia="zh-CN" w:bidi="ar-SA"/>
+        </w:rPr>
+        <w:br/>
+        <w:t xml:space="preserve">        </w:t>
+      </w:r>
+      <w:r>
+        <w:rPr>
+          <w:rFonts w:ascii="Consolas" w:eastAsia="宋体" w:hAnsi="Consolas" w:cs="Consolas"/>
+          <w:b/>
+          <w:bCs/>
+          <w:color w:val="000080"/>
+          <w:sz w:val="27"/>
+          <w:szCs w:val="27"/>
+          <w:lang w:eastAsia="zh-CN" w:bidi="ar-SA"/>
+        </w:rPr>
+        <w:t>return true</w:t>
+      </w:r>
+      <w:r>
+        <w:rPr>
+          <w:rFonts w:ascii="Consolas" w:eastAsia="宋体" w:hAnsi="Consolas" w:cs="Consolas"/>
+          <w:color w:val="000000"/>
+          <w:sz w:val="27"/>
+          <w:szCs w:val="27"/>
+          <w:lang w:eastAsia="zh-CN" w:bidi="ar-SA"/>
+        </w:rPr>
+        <w:t>;</w:t>
+      </w:r>
+      <w:r>
+        <w:rPr>
+          <w:rFonts w:ascii="Consolas" w:eastAsia="宋体" w:hAnsi="Consolas" w:cs="Consolas"/>
+          <w:color w:val="000000"/>
+          <w:sz w:val="27"/>
+          <w:szCs w:val="27"/>
+          <w:lang w:eastAsia="zh-CN" w:bidi="ar-SA"/>
+        </w:rPr>
+        <w:br/>
+      </w:r>
+      <w:r>
+        <w:rPr>
+          <w:rFonts w:ascii="Consolas" w:eastAsia="宋体" w:hAnsi="Consolas" w:cs="Consolas"/>
+          <w:color w:val="000000"/>
+          <w:sz w:val="27"/>
+          <w:szCs w:val="27"/>
+          <w:lang w:eastAsia="zh-CN" w:bidi="ar-SA"/>
+        </w:rPr>
+        <w:br/>
+        <w:t xml:space="preserve">    }</w:t>
+      </w:r>
+      <w:r>
+        <w:rPr>
+          <w:rFonts w:ascii="Consolas" w:eastAsia="宋体" w:hAnsi="Consolas" w:cs="Consolas"/>
+          <w:color w:val="000000"/>
+          <w:sz w:val="27"/>
+          <w:szCs w:val="27"/>
+          <w:lang w:eastAsia="zh-CN" w:bidi="ar-SA"/>
+        </w:rPr>
+        <w:br/>
+      </w:r>
+      <w:r>
+        <w:rPr>
+          <w:rFonts w:ascii="Consolas" w:eastAsia="宋体" w:hAnsi="Consolas" w:cs="Consolas"/>
+          <w:color w:val="000000"/>
+          <w:sz w:val="27"/>
+          <w:szCs w:val="27"/>
+          <w:lang w:eastAsia="zh-CN" w:bidi="ar-SA"/>
+        </w:rPr>
+        <w:br/>
+        <w:t xml:space="preserve">    </w:t>
+      </w:r>
+      <w:r>
+        <w:rPr>
+          <w:rFonts w:ascii="Consolas" w:eastAsia="宋体" w:hAnsi="Consolas" w:cs="Consolas"/>
+          <w:b/>
+          <w:bCs/>
+          <w:color w:val="000080"/>
+          <w:sz w:val="27"/>
+          <w:szCs w:val="27"/>
+          <w:lang w:eastAsia="zh-CN" w:bidi="ar-SA"/>
+        </w:rPr>
+        <w:t xml:space="preserve">private boolean </w:t>
+      </w:r>
+      <w:r>
+        <w:rPr>
+          <w:rFonts w:ascii="Consolas" w:eastAsia="宋体" w:hAnsi="Consolas" w:cs="Consolas"/>
+          <w:color w:val="000000"/>
+          <w:sz w:val="27"/>
+          <w:szCs w:val="27"/>
+          <w:lang w:eastAsia="zh-CN" w:bidi="ar-SA"/>
+        </w:rPr>
+        <w:t xml:space="preserve">isOnlyReader(Thread callingThread) </w:t>
+      </w:r>
+      <w:r>
+        <w:rPr>
+          <w:rFonts w:ascii="Consolas" w:eastAsia="宋体" w:hAnsi="Consolas" w:cs="Consolas"/>
+          <w:b/>
+          <w:bCs/>
+          <w:color w:val="000080"/>
+          <w:sz w:val="27"/>
+          <w:szCs w:val="27"/>
+          <w:lang w:eastAsia="zh-CN" w:bidi="ar-SA"/>
+        </w:rPr>
+        <w:t xml:space="preserve">throws </w:t>
+      </w:r>
+      <w:r>
+        <w:rPr>
+          <w:rFonts w:ascii="Consolas" w:eastAsia="宋体" w:hAnsi="Consolas" w:cs="Consolas"/>
+          <w:color w:val="000000"/>
+          <w:sz w:val="27"/>
+          <w:szCs w:val="27"/>
+          <w:lang w:eastAsia="zh-CN" w:bidi="ar-SA"/>
+        </w:rPr>
+        <w:t>IllegalAccessException {</w:t>
+      </w:r>
+      <w:r>
+        <w:rPr>
+          <w:rFonts w:ascii="Consolas" w:eastAsia="宋体" w:hAnsi="Consolas" w:cs="Consolas"/>
+          <w:color w:val="000000"/>
+          <w:sz w:val="27"/>
+          <w:szCs w:val="27"/>
+          <w:lang w:eastAsia="zh-CN" w:bidi="ar-SA"/>
+        </w:rPr>
+        <w:br/>
+        <w:t xml:space="preserve">        </w:t>
+      </w:r>
+      <w:r>
+        <w:rPr>
+          <w:rFonts w:ascii="Consolas" w:eastAsia="宋体" w:hAnsi="Consolas" w:cs="Consolas"/>
+          <w:b/>
+          <w:bCs/>
+          <w:color w:val="000080"/>
+          <w:sz w:val="27"/>
+          <w:szCs w:val="27"/>
+          <w:lang w:eastAsia="zh-CN" w:bidi="ar-SA"/>
+        </w:rPr>
+        <w:t>if</w:t>
+      </w:r>
+      <w:r>
+        <w:rPr>
+          <w:rFonts w:ascii="Consolas" w:eastAsia="宋体" w:hAnsi="Consolas" w:cs="Consolas"/>
+          <w:color w:val="000000"/>
+          <w:sz w:val="27"/>
+          <w:szCs w:val="27"/>
+          <w:lang w:eastAsia="zh-CN" w:bidi="ar-SA"/>
+        </w:rPr>
+        <w:t>(</w:t>
+      </w:r>
+      <w:r>
+        <w:rPr>
+          <w:rFonts w:ascii="Consolas" w:eastAsia="宋体" w:hAnsi="Consolas" w:cs="Consolas"/>
+          <w:b/>
+          <w:bCs/>
+          <w:color w:val="660E7A"/>
+          <w:sz w:val="27"/>
+          <w:szCs w:val="27"/>
+          <w:lang w:eastAsia="zh-CN" w:bidi="ar-SA"/>
+        </w:rPr>
+        <w:t>readingThreads</w:t>
+      </w:r>
+      <w:r>
+        <w:rPr>
+          <w:rFonts w:ascii="Consolas" w:eastAsia="宋体" w:hAnsi="Consolas" w:cs="Consolas"/>
+          <w:color w:val="000000"/>
+          <w:sz w:val="27"/>
+          <w:szCs w:val="27"/>
+          <w:lang w:eastAsia="zh-CN" w:bidi="ar-SA"/>
+        </w:rPr>
+        <w:t>.size()==</w:t>
+      </w:r>
+      <w:r>
+        <w:rPr>
+          <w:rFonts w:ascii="Consolas" w:eastAsia="宋体" w:hAnsi="Consolas" w:cs="Consolas"/>
+          <w:color w:val="0000FF"/>
+          <w:sz w:val="27"/>
+          <w:szCs w:val="27"/>
+          <w:lang w:eastAsia="zh-CN" w:bidi="ar-SA"/>
+        </w:rPr>
+        <w:t>1</w:t>
+      </w:r>
+      <w:r>
+        <w:rPr>
+          <w:rFonts w:ascii="Consolas" w:eastAsia="宋体" w:hAnsi="Consolas" w:cs="Consolas"/>
+          <w:color w:val="000000"/>
+          <w:sz w:val="27"/>
+          <w:szCs w:val="27"/>
+          <w:lang w:eastAsia="zh-CN" w:bidi="ar-SA"/>
+        </w:rPr>
+        <w:t>&amp;&amp;</w:t>
+      </w:r>
+      <w:r>
+        <w:rPr>
+          <w:rFonts w:ascii="Consolas" w:eastAsia="宋体" w:hAnsi="Consolas" w:cs="Consolas"/>
+          <w:b/>
+          <w:bCs/>
+          <w:color w:val="660E7A"/>
+          <w:sz w:val="27"/>
+          <w:szCs w:val="27"/>
+          <w:lang w:eastAsia="zh-CN" w:bidi="ar-SA"/>
+        </w:rPr>
+        <w:t>readingThreads</w:t>
+      </w:r>
+      <w:r>
+        <w:rPr>
+          <w:rFonts w:ascii="Consolas" w:eastAsia="宋体" w:hAnsi="Consolas" w:cs="Consolas"/>
+          <w:color w:val="000000"/>
+          <w:sz w:val="27"/>
+          <w:szCs w:val="27"/>
+          <w:lang w:eastAsia="zh-CN" w:bidi="ar-SA"/>
+        </w:rPr>
+        <w:t>.get(callingThread)!=</w:t>
+      </w:r>
+      <w:r>
+        <w:rPr>
+          <w:rFonts w:ascii="Consolas" w:eastAsia="宋体" w:hAnsi="Consolas" w:cs="Consolas"/>
+          <w:b/>
+          <w:bCs/>
+          <w:color w:val="000080"/>
+          <w:sz w:val="27"/>
+          <w:szCs w:val="27"/>
+          <w:lang w:eastAsia="zh-CN" w:bidi="ar-SA"/>
+        </w:rPr>
+        <w:t>null</w:t>
+      </w:r>
+      <w:r>
+        <w:rPr>
+          <w:rFonts w:ascii="Consolas" w:eastAsia="宋体" w:hAnsi="Consolas" w:cs="Consolas"/>
+          <w:color w:val="000000"/>
+          <w:sz w:val="27"/>
+          <w:szCs w:val="27"/>
+          <w:lang w:eastAsia="zh-CN" w:bidi="ar-SA"/>
+        </w:rPr>
+        <w:t>){</w:t>
+      </w:r>
+      <w:r>
+        <w:rPr>
+          <w:rFonts w:ascii="Consolas" w:eastAsia="宋体" w:hAnsi="Consolas" w:cs="Consolas"/>
+          <w:color w:val="000000"/>
+          <w:sz w:val="27"/>
+          <w:szCs w:val="27"/>
+          <w:lang w:eastAsia="zh-CN" w:bidi="ar-SA"/>
+        </w:rPr>
+        <w:br/>
+        <w:t xml:space="preserve">            </w:t>
+      </w:r>
+      <w:r>
+        <w:rPr>
+          <w:rFonts w:ascii="Consolas" w:eastAsia="宋体" w:hAnsi="Consolas" w:cs="Consolas"/>
+          <w:i/>
+          <w:iCs/>
+          <w:color w:val="808080"/>
+          <w:sz w:val="27"/>
+          <w:szCs w:val="27"/>
+          <w:lang w:eastAsia="zh-CN" w:bidi="ar-SA"/>
+        </w:rPr>
+        <w:t>//</w:t>
+      </w:r>
+      <w:r>
+        <w:rPr>
+          <w:rFonts w:ascii="宋体" w:eastAsia="宋体" w:hAnsi="宋体" w:cs="Consolas" w:hint="eastAsia"/>
+          <w:i/>
+          <w:iCs/>
+          <w:color w:val="808080"/>
+          <w:sz w:val="27"/>
+          <w:szCs w:val="27"/>
+          <w:lang w:eastAsia="zh-CN" w:bidi="ar-SA"/>
+        </w:rPr>
+        <w:t>只有当前线程获得资源，可以升级为写锁。</w:t>
+      </w:r>
+      <w:r>
+        <w:rPr>
+          <w:rFonts w:ascii="宋体" w:eastAsia="宋体" w:hAnsi="宋体" w:cs="Consolas" w:hint="eastAsia"/>
+          <w:i/>
+          <w:iCs/>
+          <w:color w:val="808080"/>
+          <w:sz w:val="27"/>
+          <w:szCs w:val="27"/>
+          <w:lang w:eastAsia="zh-CN" w:bidi="ar-SA"/>
+        </w:rPr>
+        <w:br/>
+        <w:t xml:space="preserve">            </w:t>
+      </w:r>
+      <w:r>
+        <w:rPr>
+          <w:rFonts w:ascii="Consolas" w:eastAsia="宋体" w:hAnsi="Consolas" w:cs="Consolas"/>
+          <w:b/>
+          <w:bCs/>
+          <w:color w:val="000080"/>
+          <w:sz w:val="27"/>
+          <w:szCs w:val="27"/>
+          <w:lang w:eastAsia="zh-CN" w:bidi="ar-SA"/>
+        </w:rPr>
+        <w:t>return true</w:t>
+      </w:r>
+      <w:r>
+        <w:rPr>
+          <w:rFonts w:ascii="Consolas" w:eastAsia="宋体" w:hAnsi="Consolas" w:cs="Consolas"/>
+          <w:color w:val="000000"/>
+          <w:sz w:val="27"/>
+          <w:szCs w:val="27"/>
+          <w:lang w:eastAsia="zh-CN" w:bidi="ar-SA"/>
+        </w:rPr>
+        <w:t>;</w:t>
+      </w:r>
+      <w:r>
+        <w:rPr>
+          <w:rFonts w:ascii="Consolas" w:eastAsia="宋体" w:hAnsi="Consolas" w:cs="Consolas"/>
+          <w:color w:val="000000"/>
+          <w:sz w:val="27"/>
+          <w:szCs w:val="27"/>
+          <w:lang w:eastAsia="zh-CN" w:bidi="ar-SA"/>
+        </w:rPr>
+        <w:br/>
+        <w:t xml:space="preserve">        }</w:t>
+      </w:r>
+      <w:r>
+        <w:rPr>
+          <w:rFonts w:ascii="Consolas" w:eastAsia="宋体" w:hAnsi="Consolas" w:cs="Consolas"/>
+          <w:b/>
+          <w:bCs/>
+          <w:color w:val="000080"/>
+          <w:sz w:val="27"/>
+          <w:szCs w:val="27"/>
+          <w:lang w:eastAsia="zh-CN" w:bidi="ar-SA"/>
+        </w:rPr>
+        <w:t>else</w:t>
+      </w:r>
+      <w:r>
+        <w:rPr>
+          <w:rFonts w:ascii="Consolas" w:eastAsia="宋体" w:hAnsi="Consolas" w:cs="Consolas"/>
+          <w:color w:val="000000"/>
+          <w:sz w:val="27"/>
+          <w:szCs w:val="27"/>
+          <w:lang w:eastAsia="zh-CN" w:bidi="ar-SA"/>
+        </w:rPr>
+        <w:t>{</w:t>
+      </w:r>
+      <w:r>
+        <w:rPr>
+          <w:rFonts w:ascii="Consolas" w:eastAsia="宋体" w:hAnsi="Consolas" w:cs="Consolas"/>
+          <w:color w:val="000000"/>
+          <w:sz w:val="27"/>
+          <w:szCs w:val="27"/>
+          <w:lang w:eastAsia="zh-CN" w:bidi="ar-SA"/>
+        </w:rPr>
+        <w:br/>
+        <w:t xml:space="preserve">            </w:t>
+      </w:r>
+      <w:r>
+        <w:rPr>
+          <w:rFonts w:ascii="Consolas" w:eastAsia="宋体" w:hAnsi="Consolas" w:cs="Consolas"/>
+          <w:i/>
+          <w:iCs/>
+          <w:color w:val="808080"/>
+          <w:sz w:val="27"/>
+          <w:szCs w:val="27"/>
+          <w:lang w:eastAsia="zh-CN" w:bidi="ar-SA"/>
+        </w:rPr>
+        <w:t>//</w:t>
+      </w:r>
+      <w:r>
+        <w:rPr>
+          <w:rFonts w:ascii="宋体" w:eastAsia="宋体" w:hAnsi="宋体" w:cs="Consolas" w:hint="eastAsia"/>
+          <w:i/>
+          <w:iCs/>
+          <w:color w:val="808080"/>
+          <w:sz w:val="27"/>
+          <w:szCs w:val="27"/>
+          <w:lang w:eastAsia="zh-CN" w:bidi="ar-SA"/>
+        </w:rPr>
+        <w:t>不仅仅当前线程获得资源，可能有其他线程获取到了读锁，此时不能进行升级，并且不能阻塞，否则会发生死锁现象。</w:t>
+      </w:r>
+      <w:r>
+        <w:rPr>
+          <w:rFonts w:ascii="宋体" w:eastAsia="宋体" w:hAnsi="宋体" w:cs="Consolas" w:hint="eastAsia"/>
+          <w:i/>
+          <w:iCs/>
+          <w:color w:val="808080"/>
+          <w:sz w:val="27"/>
+          <w:szCs w:val="27"/>
+          <w:lang w:eastAsia="zh-CN" w:bidi="ar-SA"/>
+        </w:rPr>
+        <w:br/>
+        <w:t xml:space="preserve">            </w:t>
+      </w:r>
+      <w:r>
+        <w:rPr>
+          <w:rFonts w:ascii="Consolas" w:eastAsia="宋体" w:hAnsi="Consolas" w:cs="Consolas"/>
+          <w:b/>
+          <w:bCs/>
+          <w:color w:val="000080"/>
+          <w:sz w:val="27"/>
+          <w:szCs w:val="27"/>
+          <w:lang w:eastAsia="zh-CN" w:bidi="ar-SA"/>
+        </w:rPr>
+        <w:t>if</w:t>
+      </w:r>
+      <w:r>
+        <w:rPr>
+          <w:rFonts w:ascii="Consolas" w:eastAsia="宋体" w:hAnsi="Consolas" w:cs="Consolas"/>
+          <w:color w:val="000000"/>
+          <w:sz w:val="27"/>
+          <w:szCs w:val="27"/>
+          <w:lang w:eastAsia="zh-CN" w:bidi="ar-SA"/>
+        </w:rPr>
+        <w:t>(</w:t>
+      </w:r>
+      <w:r>
+        <w:rPr>
+          <w:rFonts w:ascii="Consolas" w:eastAsia="宋体" w:hAnsi="Consolas" w:cs="Consolas"/>
+          <w:b/>
+          <w:bCs/>
+          <w:color w:val="660E7A"/>
+          <w:sz w:val="27"/>
+          <w:szCs w:val="27"/>
+          <w:lang w:eastAsia="zh-CN" w:bidi="ar-SA"/>
+        </w:rPr>
+        <w:t>readingThreads</w:t>
+      </w:r>
+      <w:r>
+        <w:rPr>
+          <w:rFonts w:ascii="Consolas" w:eastAsia="宋体" w:hAnsi="Consolas" w:cs="Consolas"/>
+          <w:color w:val="000000"/>
+          <w:sz w:val="27"/>
+          <w:szCs w:val="27"/>
+          <w:lang w:eastAsia="zh-CN" w:bidi="ar-SA"/>
+        </w:rPr>
+        <w:t>.size()&gt;</w:t>
+      </w:r>
+      <w:r>
+        <w:rPr>
+          <w:rFonts w:ascii="Consolas" w:eastAsia="宋体" w:hAnsi="Consolas" w:cs="Consolas"/>
+          <w:color w:val="0000FF"/>
+          <w:sz w:val="27"/>
+          <w:szCs w:val="27"/>
+          <w:lang w:eastAsia="zh-CN" w:bidi="ar-SA"/>
+        </w:rPr>
+        <w:t>1</w:t>
+      </w:r>
+      <w:r>
+        <w:rPr>
+          <w:rFonts w:ascii="Consolas" w:eastAsia="宋体" w:hAnsi="Consolas" w:cs="Consolas"/>
+          <w:color w:val="000000"/>
+          <w:sz w:val="27"/>
+          <w:szCs w:val="27"/>
+          <w:lang w:eastAsia="zh-CN" w:bidi="ar-SA"/>
+        </w:rPr>
+        <w:t>&amp;&amp;</w:t>
+      </w:r>
+      <w:r>
+        <w:rPr>
+          <w:rFonts w:ascii="Consolas" w:eastAsia="宋体" w:hAnsi="Consolas" w:cs="Consolas"/>
+          <w:b/>
+          <w:bCs/>
+          <w:color w:val="660E7A"/>
+          <w:sz w:val="27"/>
+          <w:szCs w:val="27"/>
+          <w:lang w:eastAsia="zh-CN" w:bidi="ar-SA"/>
+        </w:rPr>
+        <w:t>readingThreads</w:t>
+      </w:r>
+      <w:r>
+        <w:rPr>
+          <w:rFonts w:ascii="Consolas" w:eastAsia="宋体" w:hAnsi="Consolas" w:cs="Consolas"/>
+          <w:color w:val="000000"/>
+          <w:sz w:val="27"/>
+          <w:szCs w:val="27"/>
+          <w:lang w:eastAsia="zh-CN" w:bidi="ar-SA"/>
+        </w:rPr>
+        <w:t>.get(callingThread)!=</w:t>
+      </w:r>
+      <w:r>
+        <w:rPr>
+          <w:rFonts w:ascii="Consolas" w:eastAsia="宋体" w:hAnsi="Consolas" w:cs="Consolas"/>
+          <w:b/>
+          <w:bCs/>
+          <w:color w:val="000080"/>
+          <w:sz w:val="27"/>
+          <w:szCs w:val="27"/>
+          <w:lang w:eastAsia="zh-CN" w:bidi="ar-SA"/>
+        </w:rPr>
+        <w:t>null</w:t>
+      </w:r>
+      <w:r>
+        <w:rPr>
+          <w:rFonts w:ascii="Consolas" w:eastAsia="宋体" w:hAnsi="Consolas" w:cs="Consolas"/>
+          <w:color w:val="000000"/>
+          <w:sz w:val="27"/>
+          <w:szCs w:val="27"/>
+          <w:lang w:eastAsia="zh-CN" w:bidi="ar-SA"/>
+        </w:rPr>
+        <w:t>){</w:t>
+      </w:r>
+      <w:r>
+        <w:rPr>
+          <w:rFonts w:ascii="Consolas" w:eastAsia="宋体" w:hAnsi="Consolas" w:cs="Consolas"/>
+          <w:color w:val="000000"/>
+          <w:sz w:val="27"/>
+          <w:szCs w:val="27"/>
+          <w:lang w:eastAsia="zh-CN" w:bidi="ar-SA"/>
+        </w:rPr>
+        <w:br/>
+        <w:t xml:space="preserve">                </w:t>
+      </w:r>
+      <w:r>
+        <w:rPr>
+          <w:rFonts w:ascii="Consolas" w:eastAsia="宋体" w:hAnsi="Consolas" w:cs="Consolas"/>
+          <w:b/>
+          <w:bCs/>
+          <w:color w:val="000080"/>
+          <w:sz w:val="27"/>
+          <w:szCs w:val="27"/>
+          <w:lang w:eastAsia="zh-CN" w:bidi="ar-SA"/>
+        </w:rPr>
+        <w:t xml:space="preserve">throw new </w:t>
+      </w:r>
+      <w:r>
+        <w:rPr>
+          <w:rFonts w:ascii="Consolas" w:eastAsia="宋体" w:hAnsi="Consolas" w:cs="Consolas"/>
+          <w:color w:val="000000"/>
+          <w:sz w:val="27"/>
+          <w:szCs w:val="27"/>
+          <w:lang w:eastAsia="zh-CN" w:bidi="ar-SA"/>
+        </w:rPr>
+        <w:t>IllegalAccessException(</w:t>
+      </w:r>
+      <w:r>
+        <w:rPr>
+          <w:rFonts w:ascii="Consolas" w:eastAsia="宋体" w:hAnsi="Consolas" w:cs="Consolas"/>
+          <w:b/>
+          <w:bCs/>
+          <w:color w:val="008000"/>
+          <w:sz w:val="27"/>
+          <w:szCs w:val="27"/>
+          <w:lang w:eastAsia="zh-CN" w:bidi="ar-SA"/>
+        </w:rPr>
+        <w:t>"</w:t>
+      </w:r>
+      <w:r>
+        <w:rPr>
+          <w:rFonts w:ascii="宋体" w:eastAsia="宋体" w:hAnsi="宋体" w:cs="Consolas" w:hint="eastAsia"/>
+          <w:b/>
+          <w:bCs/>
+          <w:color w:val="008000"/>
+          <w:sz w:val="27"/>
+          <w:szCs w:val="27"/>
+          <w:lang w:eastAsia="zh-CN" w:bidi="ar-SA"/>
+        </w:rPr>
+        <w:t>有其他线</w:t>
+      </w:r>
+      <w:r>
+        <w:rPr>
+          <w:rFonts w:ascii="宋体" w:eastAsia="宋体" w:hAnsi="宋体" w:cs="Consolas" w:hint="eastAsia"/>
+          <w:b/>
+          <w:bCs/>
+          <w:color w:val="008000"/>
+          <w:sz w:val="27"/>
+          <w:szCs w:val="27"/>
+          <w:lang w:eastAsia="zh-CN" w:bidi="ar-SA"/>
+        </w:rPr>
+        <w:lastRenderedPageBreak/>
+        <w:t>程已经获取到了该资源的读锁，请重试</w:t>
+      </w:r>
+      <w:r>
+        <w:rPr>
+          <w:rFonts w:ascii="Consolas" w:eastAsia="宋体" w:hAnsi="Consolas" w:cs="Consolas"/>
+          <w:b/>
+          <w:bCs/>
+          <w:color w:val="008000"/>
+          <w:sz w:val="27"/>
+          <w:szCs w:val="27"/>
+          <w:lang w:eastAsia="zh-CN" w:bidi="ar-SA"/>
+        </w:rPr>
+        <w:t>"</w:t>
+      </w:r>
+      <w:r>
+        <w:rPr>
+          <w:rFonts w:ascii="Consolas" w:eastAsia="宋体" w:hAnsi="Consolas" w:cs="Consolas"/>
+          <w:color w:val="000000"/>
+          <w:sz w:val="27"/>
+          <w:szCs w:val="27"/>
+          <w:lang w:eastAsia="zh-CN" w:bidi="ar-SA"/>
+        </w:rPr>
+        <w:t>);</w:t>
+      </w:r>
+      <w:r>
+        <w:rPr>
+          <w:rFonts w:ascii="Consolas" w:eastAsia="宋体" w:hAnsi="Consolas" w:cs="Consolas"/>
+          <w:color w:val="000000"/>
+          <w:sz w:val="27"/>
+          <w:szCs w:val="27"/>
+          <w:lang w:eastAsia="zh-CN" w:bidi="ar-SA"/>
+        </w:rPr>
+        <w:br/>
+        <w:t xml:space="preserve">            }</w:t>
+      </w:r>
+      <w:r>
+        <w:rPr>
+          <w:rFonts w:ascii="Consolas" w:eastAsia="宋体" w:hAnsi="Consolas" w:cs="Consolas"/>
+          <w:color w:val="000000"/>
+          <w:sz w:val="27"/>
+          <w:szCs w:val="27"/>
+          <w:lang w:eastAsia="zh-CN" w:bidi="ar-SA"/>
+        </w:rPr>
+        <w:br/>
+        <w:t xml:space="preserve">        }</w:t>
+      </w:r>
+      <w:r>
+        <w:rPr>
+          <w:rFonts w:ascii="Consolas" w:eastAsia="宋体" w:hAnsi="Consolas" w:cs="Consolas"/>
+          <w:color w:val="000000"/>
+          <w:sz w:val="27"/>
+          <w:szCs w:val="27"/>
+          <w:lang w:eastAsia="zh-CN" w:bidi="ar-SA"/>
+        </w:rPr>
+        <w:br/>
+        <w:t xml:space="preserve">        </w:t>
+      </w:r>
+      <w:r>
+        <w:rPr>
+          <w:rFonts w:ascii="Consolas" w:eastAsia="宋体" w:hAnsi="Consolas" w:cs="Consolas"/>
+          <w:b/>
+          <w:bCs/>
+          <w:color w:val="000080"/>
+          <w:sz w:val="27"/>
+          <w:szCs w:val="27"/>
+          <w:lang w:eastAsia="zh-CN" w:bidi="ar-SA"/>
+        </w:rPr>
+        <w:t>return false</w:t>
+      </w:r>
+      <w:r>
+        <w:rPr>
+          <w:rFonts w:ascii="Consolas" w:eastAsia="宋体" w:hAnsi="Consolas" w:cs="Consolas"/>
+          <w:color w:val="000000"/>
+          <w:sz w:val="27"/>
+          <w:szCs w:val="27"/>
+          <w:lang w:eastAsia="zh-CN" w:bidi="ar-SA"/>
+        </w:rPr>
+        <w:t>;</w:t>
+      </w:r>
+      <w:r>
+        <w:rPr>
+          <w:rFonts w:ascii="Consolas" w:eastAsia="宋体" w:hAnsi="Consolas" w:cs="Consolas"/>
+          <w:color w:val="000000"/>
+          <w:sz w:val="27"/>
+          <w:szCs w:val="27"/>
+          <w:lang w:eastAsia="zh-CN" w:bidi="ar-SA"/>
+        </w:rPr>
+        <w:br/>
+        <w:t xml:space="preserve">    }</w:t>
+      </w:r>
+      <w:r>
+        <w:rPr>
+          <w:rFonts w:ascii="Consolas" w:eastAsia="宋体" w:hAnsi="Consolas" w:cs="Consolas"/>
+          <w:color w:val="000000"/>
+          <w:sz w:val="27"/>
+          <w:szCs w:val="27"/>
+          <w:lang w:eastAsia="zh-CN" w:bidi="ar-SA"/>
+        </w:rPr>
+        <w:br/>
+      </w:r>
+      <w:r>
+        <w:rPr>
+          <w:rFonts w:ascii="Consolas" w:eastAsia="宋体" w:hAnsi="Consolas" w:cs="Consolas"/>
+          <w:color w:val="000000"/>
+          <w:sz w:val="27"/>
+          <w:szCs w:val="27"/>
+          <w:lang w:eastAsia="zh-CN" w:bidi="ar-SA"/>
+        </w:rPr>
+        <w:br/>
+        <w:t xml:space="preserve">    </w:t>
+      </w:r>
+      <w:r>
+        <w:rPr>
+          <w:rFonts w:ascii="Consolas" w:eastAsia="宋体" w:hAnsi="Consolas" w:cs="Consolas"/>
+          <w:b/>
+          <w:bCs/>
+          <w:color w:val="000080"/>
+          <w:sz w:val="27"/>
+          <w:szCs w:val="27"/>
+          <w:lang w:eastAsia="zh-CN" w:bidi="ar-SA"/>
+        </w:rPr>
+        <w:t xml:space="preserve">private boolean </w:t>
+      </w:r>
+      <w:r>
+        <w:rPr>
+          <w:rFonts w:ascii="Consolas" w:eastAsia="宋体" w:hAnsi="Consolas" w:cs="Consolas"/>
+          <w:color w:val="000000"/>
+          <w:sz w:val="27"/>
+          <w:szCs w:val="27"/>
+          <w:lang w:eastAsia="zh-CN" w:bidi="ar-SA"/>
+        </w:rPr>
+        <w:t>isWriter(Thread callingThread) {</w:t>
+      </w:r>
+      <w:r>
+        <w:rPr>
+          <w:rFonts w:ascii="Consolas" w:eastAsia="宋体" w:hAnsi="Consolas" w:cs="Consolas"/>
+          <w:color w:val="000000"/>
+          <w:sz w:val="27"/>
+          <w:szCs w:val="27"/>
+          <w:lang w:eastAsia="zh-CN" w:bidi="ar-SA"/>
+        </w:rPr>
+        <w:br/>
+        <w:t xml:space="preserve">        </w:t>
+      </w:r>
+      <w:r>
+        <w:rPr>
+          <w:rFonts w:ascii="Consolas" w:eastAsia="宋体" w:hAnsi="Consolas" w:cs="Consolas"/>
+          <w:b/>
+          <w:bCs/>
+          <w:color w:val="000080"/>
+          <w:sz w:val="27"/>
+          <w:szCs w:val="27"/>
+          <w:lang w:eastAsia="zh-CN" w:bidi="ar-SA"/>
+        </w:rPr>
+        <w:t xml:space="preserve">return </w:t>
+      </w:r>
+      <w:r>
+        <w:rPr>
+          <w:rFonts w:ascii="Consolas" w:eastAsia="宋体" w:hAnsi="Consolas" w:cs="Consolas"/>
+          <w:b/>
+          <w:bCs/>
+          <w:color w:val="660E7A"/>
+          <w:sz w:val="27"/>
+          <w:szCs w:val="27"/>
+          <w:lang w:eastAsia="zh-CN" w:bidi="ar-SA"/>
+        </w:rPr>
+        <w:t>writingThread</w:t>
+      </w:r>
+      <w:r>
+        <w:rPr>
+          <w:rFonts w:ascii="Consolas" w:eastAsia="宋体" w:hAnsi="Consolas" w:cs="Consolas"/>
+          <w:color w:val="000000"/>
+          <w:sz w:val="27"/>
+          <w:szCs w:val="27"/>
+          <w:lang w:eastAsia="zh-CN" w:bidi="ar-SA"/>
+        </w:rPr>
+        <w:t>==callingThread;</w:t>
+      </w:r>
+      <w:r>
+        <w:rPr>
+          <w:rFonts w:ascii="Consolas" w:eastAsia="宋体" w:hAnsi="Consolas" w:cs="Consolas"/>
+          <w:color w:val="000000"/>
+          <w:sz w:val="27"/>
+          <w:szCs w:val="27"/>
+          <w:lang w:eastAsia="zh-CN" w:bidi="ar-SA"/>
+        </w:rPr>
+        <w:br/>
+        <w:t xml:space="preserve">    }</w:t>
+      </w:r>
+      <w:r>
+        <w:rPr>
+          <w:rFonts w:ascii="Consolas" w:eastAsia="宋体" w:hAnsi="Consolas" w:cs="Consolas"/>
+          <w:color w:val="000000"/>
+          <w:sz w:val="27"/>
+          <w:szCs w:val="27"/>
+          <w:lang w:eastAsia="zh-CN" w:bidi="ar-SA"/>
+        </w:rPr>
+        <w:br/>
+      </w:r>
+      <w:r>
+        <w:rPr>
+          <w:rFonts w:ascii="Consolas" w:eastAsia="宋体" w:hAnsi="Consolas" w:cs="Consolas"/>
+          <w:color w:val="000000"/>
+          <w:sz w:val="27"/>
+          <w:szCs w:val="27"/>
+          <w:lang w:eastAsia="zh-CN" w:bidi="ar-SA"/>
+        </w:rPr>
+        <w:br/>
+        <w:t xml:space="preserve">    </w:t>
+      </w:r>
+      <w:r>
+        <w:rPr>
+          <w:rFonts w:ascii="Consolas" w:eastAsia="宋体" w:hAnsi="Consolas" w:cs="Consolas"/>
+          <w:b/>
+          <w:bCs/>
+          <w:color w:val="000080"/>
+          <w:sz w:val="27"/>
+          <w:szCs w:val="27"/>
+          <w:lang w:eastAsia="zh-CN" w:bidi="ar-SA"/>
+        </w:rPr>
+        <w:t xml:space="preserve">public synchronized void </w:t>
+      </w:r>
+      <w:r>
+        <w:rPr>
+          <w:rFonts w:ascii="Consolas" w:eastAsia="宋体" w:hAnsi="Consolas" w:cs="Consolas"/>
+          <w:color w:val="000000"/>
+          <w:sz w:val="27"/>
+          <w:szCs w:val="27"/>
+          <w:lang w:eastAsia="zh-CN" w:bidi="ar-SA"/>
+        </w:rPr>
+        <w:t>unlockWrite(){</w:t>
+      </w:r>
+      <w:r>
+        <w:rPr>
+          <w:rFonts w:ascii="Consolas" w:eastAsia="宋体" w:hAnsi="Consolas" w:cs="Consolas"/>
+          <w:color w:val="000000"/>
+          <w:sz w:val="27"/>
+          <w:szCs w:val="27"/>
+          <w:lang w:eastAsia="zh-CN" w:bidi="ar-SA"/>
+        </w:rPr>
+        <w:br/>
+        <w:t xml:space="preserve">        </w:t>
+      </w:r>
+      <w:r>
+        <w:rPr>
+          <w:rFonts w:ascii="Consolas" w:eastAsia="宋体" w:hAnsi="Consolas" w:cs="Consolas"/>
+          <w:i/>
+          <w:iCs/>
+          <w:color w:val="808080"/>
+          <w:sz w:val="27"/>
+          <w:szCs w:val="27"/>
+          <w:lang w:eastAsia="zh-CN" w:bidi="ar-SA"/>
+        </w:rPr>
+        <w:t>//</w:t>
+      </w:r>
+      <w:r>
+        <w:rPr>
+          <w:rFonts w:ascii="宋体" w:eastAsia="宋体" w:hAnsi="宋体" w:cs="Consolas" w:hint="eastAsia"/>
+          <w:i/>
+          <w:iCs/>
+          <w:color w:val="808080"/>
+          <w:sz w:val="27"/>
+          <w:szCs w:val="27"/>
+          <w:lang w:eastAsia="zh-CN" w:bidi="ar-SA"/>
+        </w:rPr>
+        <w:t>减少</w:t>
+      </w:r>
+      <w:r>
+        <w:rPr>
+          <w:rFonts w:ascii="Consolas" w:eastAsia="宋体" w:hAnsi="Consolas" w:cs="Consolas"/>
+          <w:i/>
+          <w:iCs/>
+          <w:color w:val="808080"/>
+          <w:sz w:val="27"/>
+          <w:szCs w:val="27"/>
+          <w:lang w:eastAsia="zh-CN" w:bidi="ar-SA"/>
+        </w:rPr>
+        <w:t>writers</w:t>
+      </w:r>
+      <w:r>
+        <w:rPr>
+          <w:rFonts w:ascii="宋体" w:eastAsia="宋体" w:hAnsi="宋体" w:cs="Consolas" w:hint="eastAsia"/>
+          <w:i/>
+          <w:iCs/>
+          <w:color w:val="808080"/>
+          <w:sz w:val="27"/>
+          <w:szCs w:val="27"/>
+          <w:lang w:eastAsia="zh-CN" w:bidi="ar-SA"/>
+        </w:rPr>
+        <w:t>的数量</w:t>
+      </w:r>
+      <w:r>
+        <w:rPr>
+          <w:rFonts w:ascii="宋体" w:eastAsia="宋体" w:hAnsi="宋体" w:cs="Consolas" w:hint="eastAsia"/>
+          <w:i/>
+          <w:iCs/>
+          <w:color w:val="808080"/>
+          <w:sz w:val="27"/>
+          <w:szCs w:val="27"/>
+          <w:lang w:eastAsia="zh-CN" w:bidi="ar-SA"/>
+        </w:rPr>
+        <w:br/>
+        <w:t xml:space="preserve">        </w:t>
+      </w:r>
+      <w:r>
+        <w:rPr>
+          <w:rFonts w:ascii="Consolas" w:eastAsia="宋体" w:hAnsi="Consolas" w:cs="Consolas"/>
+          <w:b/>
+          <w:bCs/>
+          <w:color w:val="660E7A"/>
+          <w:sz w:val="27"/>
+          <w:szCs w:val="27"/>
+          <w:lang w:eastAsia="zh-CN" w:bidi="ar-SA"/>
+        </w:rPr>
+        <w:t>writers</w:t>
+      </w:r>
+      <w:r>
+        <w:rPr>
+          <w:rFonts w:ascii="Consolas" w:eastAsia="宋体" w:hAnsi="Consolas" w:cs="Consolas"/>
+          <w:color w:val="000000"/>
+          <w:sz w:val="27"/>
+          <w:szCs w:val="27"/>
+          <w:lang w:eastAsia="zh-CN" w:bidi="ar-SA"/>
+        </w:rPr>
+        <w:t>--;</w:t>
+      </w:r>
+      <w:r>
+        <w:rPr>
+          <w:rFonts w:ascii="Consolas" w:eastAsia="宋体" w:hAnsi="Consolas" w:cs="Consolas"/>
+          <w:color w:val="000000"/>
+          <w:sz w:val="27"/>
+          <w:szCs w:val="27"/>
+          <w:lang w:eastAsia="zh-CN" w:bidi="ar-SA"/>
+        </w:rPr>
+        <w:br/>
+        <w:t xml:space="preserve">        </w:t>
+      </w:r>
+      <w:r>
+        <w:rPr>
+          <w:rFonts w:ascii="Consolas" w:eastAsia="宋体" w:hAnsi="Consolas" w:cs="Consolas"/>
+          <w:b/>
+          <w:bCs/>
+          <w:color w:val="000080"/>
+          <w:sz w:val="27"/>
+          <w:szCs w:val="27"/>
+          <w:lang w:eastAsia="zh-CN" w:bidi="ar-SA"/>
+        </w:rPr>
+        <w:t>if</w:t>
+      </w:r>
+      <w:r>
+        <w:rPr>
+          <w:rFonts w:ascii="Consolas" w:eastAsia="宋体" w:hAnsi="Consolas" w:cs="Consolas"/>
+          <w:color w:val="000000"/>
+          <w:sz w:val="27"/>
+          <w:szCs w:val="27"/>
+          <w:lang w:eastAsia="zh-CN" w:bidi="ar-SA"/>
+        </w:rPr>
+        <w:t>(</w:t>
+      </w:r>
+      <w:r>
+        <w:rPr>
+          <w:rFonts w:ascii="Consolas" w:eastAsia="宋体" w:hAnsi="Consolas" w:cs="Consolas"/>
+          <w:b/>
+          <w:bCs/>
+          <w:color w:val="660E7A"/>
+          <w:sz w:val="27"/>
+          <w:szCs w:val="27"/>
+          <w:lang w:eastAsia="zh-CN" w:bidi="ar-SA"/>
+        </w:rPr>
+        <w:t>writers</w:t>
+      </w:r>
+      <w:r>
+        <w:rPr>
+          <w:rFonts w:ascii="Consolas" w:eastAsia="宋体" w:hAnsi="Consolas" w:cs="Consolas"/>
+          <w:color w:val="000000"/>
+          <w:sz w:val="27"/>
+          <w:szCs w:val="27"/>
+          <w:lang w:eastAsia="zh-CN" w:bidi="ar-SA"/>
+        </w:rPr>
+        <w:t>==</w:t>
+      </w:r>
+      <w:r>
+        <w:rPr>
+          <w:rFonts w:ascii="Consolas" w:eastAsia="宋体" w:hAnsi="Consolas" w:cs="Consolas"/>
+          <w:color w:val="0000FF"/>
+          <w:sz w:val="27"/>
+          <w:szCs w:val="27"/>
+          <w:lang w:eastAsia="zh-CN" w:bidi="ar-SA"/>
+        </w:rPr>
+        <w:t>0</w:t>
+      </w:r>
+      <w:r>
+        <w:rPr>
+          <w:rFonts w:ascii="Consolas" w:eastAsia="宋体" w:hAnsi="Consolas" w:cs="Consolas"/>
+          <w:color w:val="000000"/>
+          <w:sz w:val="27"/>
+          <w:szCs w:val="27"/>
+          <w:lang w:eastAsia="zh-CN" w:bidi="ar-SA"/>
+        </w:rPr>
+        <w:t>){</w:t>
+      </w:r>
+      <w:r>
+        <w:rPr>
+          <w:rFonts w:ascii="Consolas" w:eastAsia="宋体" w:hAnsi="Consolas" w:cs="Consolas"/>
+          <w:color w:val="000000"/>
+          <w:sz w:val="27"/>
+          <w:szCs w:val="27"/>
+          <w:lang w:eastAsia="zh-CN" w:bidi="ar-SA"/>
+        </w:rPr>
+        <w:br/>
+        <w:t xml:space="preserve">            </w:t>
+      </w:r>
+      <w:r>
+        <w:rPr>
+          <w:rFonts w:ascii="Consolas" w:eastAsia="宋体" w:hAnsi="Consolas" w:cs="Consolas"/>
+          <w:b/>
+          <w:bCs/>
+          <w:color w:val="660E7A"/>
+          <w:sz w:val="27"/>
+          <w:szCs w:val="27"/>
+          <w:lang w:eastAsia="zh-CN" w:bidi="ar-SA"/>
+        </w:rPr>
+        <w:t>writingThread</w:t>
+      </w:r>
+      <w:r>
+        <w:rPr>
+          <w:rFonts w:ascii="Consolas" w:eastAsia="宋体" w:hAnsi="Consolas" w:cs="Consolas"/>
+          <w:color w:val="000000"/>
+          <w:sz w:val="27"/>
+          <w:szCs w:val="27"/>
+          <w:lang w:eastAsia="zh-CN" w:bidi="ar-SA"/>
+        </w:rPr>
+        <w:t>=</w:t>
+      </w:r>
+      <w:r>
+        <w:rPr>
+          <w:rFonts w:ascii="Consolas" w:eastAsia="宋体" w:hAnsi="Consolas" w:cs="Consolas"/>
+          <w:b/>
+          <w:bCs/>
+          <w:color w:val="000080"/>
+          <w:sz w:val="27"/>
+          <w:szCs w:val="27"/>
+          <w:lang w:eastAsia="zh-CN" w:bidi="ar-SA"/>
+        </w:rPr>
+        <w:t>null</w:t>
+      </w:r>
+      <w:r>
+        <w:rPr>
+          <w:rFonts w:ascii="Consolas" w:eastAsia="宋体" w:hAnsi="Consolas" w:cs="Consolas"/>
+          <w:color w:val="000000"/>
+          <w:sz w:val="27"/>
+          <w:szCs w:val="27"/>
+          <w:lang w:eastAsia="zh-CN" w:bidi="ar-SA"/>
+        </w:rPr>
+        <w:t>;</w:t>
+      </w:r>
+      <w:r>
+        <w:rPr>
+          <w:rFonts w:ascii="Consolas" w:eastAsia="宋体" w:hAnsi="Consolas" w:cs="Consolas"/>
+          <w:color w:val="000000"/>
+          <w:sz w:val="27"/>
+          <w:szCs w:val="27"/>
+          <w:lang w:eastAsia="zh-CN" w:bidi="ar-SA"/>
+        </w:rPr>
+        <w:br/>
+        <w:t xml:space="preserve">        }</w:t>
+      </w:r>
+      <w:r>
+        <w:rPr>
+          <w:rFonts w:ascii="Consolas" w:eastAsia="宋体" w:hAnsi="Consolas" w:cs="Consolas"/>
+          <w:color w:val="000000"/>
+          <w:sz w:val="27"/>
+          <w:szCs w:val="27"/>
+          <w:lang w:eastAsia="zh-CN" w:bidi="ar-SA"/>
+        </w:rPr>
+        <w:br/>
+        <w:t xml:space="preserve">        notifyAll();</w:t>
+      </w:r>
+      <w:r>
+        <w:rPr>
+          <w:rFonts w:ascii="Consolas" w:eastAsia="宋体" w:hAnsi="Consolas" w:cs="Consolas"/>
+          <w:color w:val="000000"/>
+          <w:sz w:val="27"/>
+          <w:szCs w:val="27"/>
+          <w:lang w:eastAsia="zh-CN" w:bidi="ar-SA"/>
+        </w:rPr>
+        <w:br/>
+        <w:t xml:space="preserve">    }</w:t>
+      </w:r>
+      <w:r>
+        <w:rPr>
+          <w:rFonts w:ascii="Consolas" w:eastAsia="宋体" w:hAnsi="Consolas" w:cs="Consolas"/>
+          <w:color w:val="000000"/>
+          <w:sz w:val="27"/>
+          <w:szCs w:val="27"/>
+          <w:lang w:eastAsia="zh-CN" w:bidi="ar-SA"/>
+        </w:rPr>
+        <w:br/>
+        <w:t>}</w:t>
+      </w:r>
+    </w:p>
+    <w:p>
+      <w:pPr>
+        <w:rPr>
+          <w:rFonts w:hint="eastAsia"/>
+          <w:lang w:eastAsia="zh-CN"/>
+        </w:rPr>
+      </w:pPr>
+    </w:p>
+    <w:p>
+      <w:pPr>
+        <w:pStyle w:val="2"/>
+        <w:rPr>
+          <w:rFonts w:hint="eastAsia"/>
+          <w:lang w:eastAsia="zh-CN"/>
+        </w:rPr>
+      </w:pPr>
+      <w:r>
+        <w:rPr>
+          <w:rFonts w:hint="eastAsia"/>
+          <w:lang w:eastAsia="zh-CN"/>
+        </w:rPr>
+        <w:t>5.</w:t>
+      </w:r>
+      <w:r>
+        <w:rPr>
+          <w:rFonts w:hint="eastAsia"/>
+          <w:lang w:eastAsia="zh-CN"/>
+        </w:rPr>
+        <w:t>小结</w:t>
+      </w:r>
+    </w:p>
+    <w:p>
+      <w:pPr>
+        <w:rPr>
+          <w:rFonts w:hint="eastAsia"/>
+          <w:lang w:eastAsia="zh-CN"/>
+        </w:rPr>
+      </w:pPr>
+      <w:r>
+        <w:rPr>
+          <w:rFonts w:hint="eastAsia"/>
+          <w:lang w:eastAsia="zh-CN"/>
+        </w:rPr>
+        <w:lastRenderedPageBreak/>
+        <w:t>上面实现是基于</w:t>
+      </w:r>
+      <w:r>
+        <w:rPr>
+          <w:rFonts w:hint="eastAsia"/>
+          <w:lang w:eastAsia="zh-CN"/>
+        </w:rPr>
+        <w:t>synchronized</w:t>
+      </w:r>
+      <w:r>
+        <w:rPr>
+          <w:rFonts w:hint="eastAsia"/>
+          <w:lang w:eastAsia="zh-CN"/>
+        </w:rPr>
+        <w:t>实现的读写锁，性能并不是很优秀，只是通过这种方式，加深对读写锁特点的理解。</w:t>
+      </w:r>
+    </w:p>
+    <w:p>
+      <w:pPr>
+        <w:rPr>
+          <w:rFonts w:hint="eastAsia"/>
+          <w:lang w:eastAsia="zh-CN"/>
+        </w:rPr>
+      </w:pPr>
+    </w:p>
+    <w:p>
+      <w:pPr>
+        <w:pStyle w:val="1"/>
+        <w:rPr>
+          <w:rFonts w:hint="eastAsia"/>
+          <w:lang w:eastAsia="zh-CN"/>
+        </w:rPr>
+      </w:pPr>
+      <w:r>
+        <w:rPr>
+          <w:rFonts w:hint="eastAsia"/>
+          <w:lang w:eastAsia="zh-CN"/>
+        </w:rPr>
+        <w:t>四、</w:t>
+      </w:r>
+      <w:r>
+        <w:rPr>
+          <w:lang w:eastAsia="zh-CN"/>
+        </w:rPr>
+        <w:t>ReentrantReadWriteLock</w:t>
+      </w:r>
+      <w:r>
+        <w:rPr>
+          <w:rFonts w:hint="eastAsia"/>
+          <w:lang w:eastAsia="zh-CN"/>
+        </w:rPr>
+        <w:t xml:space="preserve"> </w:t>
+      </w:r>
+      <w:r>
+        <w:rPr>
+          <w:rFonts w:hint="eastAsia"/>
+          <w:lang w:eastAsia="zh-CN"/>
+        </w:rPr>
+        <w:t>的源码解读</w:t>
+      </w:r>
+    </w:p>
+    <w:p>
+      <w:pPr>
+        <w:rPr>
+          <w:rFonts w:hint="eastAsia"/>
+          <w:lang w:eastAsia="zh-CN"/>
+        </w:rPr>
+      </w:pPr>
+      <w:r>
+        <w:rPr>
+          <w:rFonts w:hint="eastAsia"/>
+          <w:lang w:eastAsia="zh-CN"/>
+        </w:rPr>
+        <w:t>1.</w:t>
+      </w:r>
+      <w:r>
+        <w:rPr>
+          <w:rFonts w:hint="eastAsia"/>
+          <w:lang w:eastAsia="zh-CN"/>
+        </w:rPr>
+        <w:t>概述：</w:t>
+      </w:r>
+    </w:p>
+    <w:p>
+      <w:pPr>
+        <w:pStyle w:val="1"/>
+        <w:rPr>
+          <w:rFonts w:hint="eastAsia"/>
+          <w:lang w:eastAsia="zh-CN"/>
+        </w:rPr>
+      </w:pPr>
+      <w:r>
+        <w:rPr>
+          <w:rFonts w:hint="eastAsia"/>
+          <w:lang w:eastAsia="zh-CN"/>
+        </w:rPr>
+        <w:t>五</w:t>
+      </w:r>
+      <w:r>
+        <w:rPr>
+          <w:rFonts w:hint="eastAsia"/>
+          <w:lang w:eastAsia="zh-CN"/>
+        </w:rPr>
+        <w:t>、</w:t>
+      </w:r>
+      <w:r>
+        <w:rPr>
+          <w:rFonts w:hint="eastAsia"/>
+          <w:lang w:eastAsia="zh-CN"/>
+        </w:rPr>
+        <w:t>java</w:t>
+      </w:r>
+      <w:r>
+        <w:rPr>
+          <w:rFonts w:hint="eastAsia"/>
+          <w:lang w:eastAsia="zh-CN"/>
+        </w:rPr>
+        <w:t>锁的理解</w:t>
+      </w:r>
+    </w:p>
+    <w:p>
+      <w:pPr>
+        <w:rPr>
+          <w:rFonts w:hint="eastAsia"/>
+          <w:lang w:eastAsia="zh-CN"/>
+        </w:rPr>
+      </w:pPr>
+      <w:r>
+        <w:rPr>
+          <w:rFonts w:hint="eastAsia"/>
+          <w:lang w:eastAsia="zh-CN"/>
+        </w:rPr>
+        <w:t>锁作为并发共享数据，保证数据一致性的工具。</w:t>
+      </w:r>
+      <w:r>
+        <w:rPr>
+          <w:rFonts w:hint="eastAsia"/>
+          <w:lang w:eastAsia="zh-CN"/>
+        </w:rPr>
+        <w:t>锁主要分为以下几类：</w:t>
+      </w:r>
+    </w:p>
+    <w:p>
+      <w:pPr>
+        <w:pStyle w:val="2"/>
+        <w:rPr>
+          <w:rFonts w:hint="eastAsia"/>
+          <w:lang w:eastAsia="zh-CN"/>
+        </w:rPr>
+      </w:pPr>
+      <w:r>
+        <w:rPr>
+          <w:rFonts w:hint="eastAsia"/>
+          <w:lang w:eastAsia="zh-CN"/>
+        </w:rPr>
+        <w:t>1.</w:t>
+      </w:r>
+      <w:r>
+        <w:rPr>
+          <w:rFonts w:hint="eastAsia"/>
+          <w:lang w:eastAsia="zh-CN"/>
+        </w:rPr>
+        <w:t>自旋锁。</w:t>
+      </w:r>
+    </w:p>
+    <w:p>
+      <w:pPr>
+        <w:pStyle w:val="2"/>
+        <w:rPr>
+          <w:rFonts w:hint="eastAsia"/>
+          <w:lang w:eastAsia="zh-CN"/>
+        </w:rPr>
+      </w:pPr>
+      <w:r>
+        <w:rPr>
+          <w:rFonts w:hint="eastAsia"/>
+          <w:lang w:eastAsia="zh-CN"/>
+        </w:rPr>
+        <w:t>2.</w:t>
+      </w:r>
+      <w:r>
+        <w:rPr>
+          <w:rFonts w:hint="eastAsia"/>
+          <w:lang w:eastAsia="zh-CN"/>
+        </w:rPr>
+        <w:t>自旋锁的其他种类。</w:t>
+      </w:r>
+    </w:p>
+    <w:p>
+      <w:pPr>
+        <w:pStyle w:val="2"/>
+        <w:rPr>
+          <w:rFonts w:hint="eastAsia"/>
+          <w:lang w:eastAsia="zh-CN"/>
+        </w:rPr>
+      </w:pPr>
+      <w:r>
+        <w:rPr>
+          <w:rFonts w:hint="eastAsia"/>
+          <w:lang w:eastAsia="zh-CN"/>
+        </w:rPr>
+        <w:t>3.</w:t>
+      </w:r>
+      <w:r>
+        <w:rPr>
+          <w:rFonts w:hint="eastAsia"/>
+          <w:lang w:eastAsia="zh-CN"/>
+        </w:rPr>
+        <w:t>阻塞锁</w:t>
+      </w:r>
+    </w:p>
+    <w:p>
+      <w:pPr>
+        <w:pStyle w:val="2"/>
+        <w:rPr>
+          <w:rFonts w:hint="eastAsia"/>
+          <w:lang w:eastAsia="zh-CN"/>
+        </w:rPr>
+      </w:pPr>
+      <w:r>
+        <w:rPr>
+          <w:rFonts w:hint="eastAsia"/>
+          <w:lang w:eastAsia="zh-CN"/>
+        </w:rPr>
+        <w:t>4.</w:t>
+      </w:r>
+      <w:r>
+        <w:rPr>
+          <w:rFonts w:hint="eastAsia"/>
+          <w:lang w:eastAsia="zh-CN"/>
+        </w:rPr>
+        <w:t>可重入锁。</w:t>
+      </w:r>
+    </w:p>
+    <w:p>
+      <w:pPr>
+        <w:pStyle w:val="2"/>
+        <w:rPr>
+          <w:rFonts w:hint="eastAsia"/>
+          <w:lang w:eastAsia="zh-CN"/>
+        </w:rPr>
+      </w:pPr>
+      <w:r>
+        <w:rPr>
+          <w:rFonts w:hint="eastAsia"/>
+          <w:lang w:eastAsia="zh-CN"/>
+        </w:rPr>
+        <w:t>5.</w:t>
+      </w:r>
+      <w:r>
+        <w:rPr>
+          <w:rFonts w:hint="eastAsia"/>
+          <w:lang w:eastAsia="zh-CN"/>
+        </w:rPr>
+        <w:t>读写锁。</w:t>
+      </w:r>
+    </w:p>
+    <w:p>
+      <w:pPr>
+        <w:pStyle w:val="2"/>
+        <w:rPr>
+          <w:rFonts w:hint="eastAsia"/>
+          <w:lang w:eastAsia="zh-CN"/>
+        </w:rPr>
+      </w:pPr>
+      <w:r>
+        <w:rPr>
+          <w:rFonts w:hint="eastAsia"/>
+          <w:lang w:eastAsia="zh-CN"/>
+        </w:rPr>
+        <w:t>6.</w:t>
+      </w:r>
+      <w:r>
+        <w:rPr>
+          <w:rFonts w:hint="eastAsia"/>
+          <w:lang w:eastAsia="zh-CN"/>
+        </w:rPr>
+        <w:t>互斥锁。</w:t>
+      </w:r>
+    </w:p>
+    <w:p>
+      <w:pPr>
+        <w:pStyle w:val="2"/>
+        <w:rPr>
+          <w:rFonts w:hint="eastAsia"/>
+          <w:lang w:eastAsia="zh-CN"/>
+        </w:rPr>
+      </w:pPr>
+      <w:r>
+        <w:rPr>
+          <w:rFonts w:hint="eastAsia"/>
+          <w:lang w:eastAsia="zh-CN"/>
+        </w:rPr>
+        <w:t>7.</w:t>
+      </w:r>
+      <w:r>
+        <w:rPr>
+          <w:rFonts w:hint="eastAsia"/>
+          <w:lang w:eastAsia="zh-CN"/>
+        </w:rPr>
+        <w:t>悲观锁。</w:t>
+      </w:r>
+    </w:p>
+    <w:p>
+      <w:pPr>
+        <w:pStyle w:val="2"/>
+        <w:rPr>
+          <w:rFonts w:hint="eastAsia"/>
+          <w:lang w:eastAsia="zh-CN"/>
+        </w:rPr>
+      </w:pPr>
+      <w:r>
+        <w:rPr>
+          <w:rFonts w:hint="eastAsia"/>
+          <w:lang w:eastAsia="zh-CN"/>
+        </w:rPr>
+        <w:t>8.</w:t>
+      </w:r>
+      <w:r>
+        <w:rPr>
+          <w:rFonts w:hint="eastAsia"/>
+          <w:lang w:eastAsia="zh-CN"/>
+        </w:rPr>
+        <w:t>乐观锁。</w:t>
+      </w:r>
+    </w:p>
+    <w:p>
+      <w:pPr>
+        <w:pStyle w:val="2"/>
+        <w:rPr>
+          <w:rFonts w:hint="eastAsia"/>
+          <w:lang w:eastAsia="zh-CN"/>
+        </w:rPr>
+      </w:pPr>
+      <w:r>
+        <w:rPr>
+          <w:rFonts w:hint="eastAsia"/>
+          <w:lang w:eastAsia="zh-CN"/>
+        </w:rPr>
+        <w:t>9.</w:t>
+      </w:r>
+      <w:r>
+        <w:rPr>
+          <w:rFonts w:hint="eastAsia"/>
+          <w:lang w:eastAsia="zh-CN"/>
+        </w:rPr>
+        <w:t>公平锁。</w:t>
+      </w:r>
+    </w:p>
+    <w:p>
+      <w:pPr>
+        <w:pStyle w:val="2"/>
+        <w:rPr>
+          <w:rFonts w:hint="eastAsia"/>
+          <w:lang w:eastAsia="zh-CN"/>
+        </w:rPr>
+      </w:pPr>
+      <w:r>
+        <w:rPr>
+          <w:rFonts w:hint="eastAsia"/>
+          <w:lang w:eastAsia="zh-CN"/>
+        </w:rPr>
+        <w:t>10.</w:t>
+      </w:r>
+      <w:r>
+        <w:rPr>
+          <w:rFonts w:hint="eastAsia"/>
+          <w:lang w:eastAsia="zh-CN"/>
+        </w:rPr>
+        <w:t>非公平锁。</w:t>
+      </w:r>
+    </w:p>
+    <w:p>
+      <w:pPr>
+        <w:pStyle w:val="2"/>
+        <w:rPr>
+          <w:rFonts w:hint="eastAsia"/>
+          <w:lang w:eastAsia="zh-CN"/>
+        </w:rPr>
+      </w:pPr>
+      <w:r>
+        <w:rPr>
+          <w:rFonts w:hint="eastAsia"/>
+          <w:lang w:eastAsia="zh-CN"/>
+        </w:rPr>
+        <w:lastRenderedPageBreak/>
+        <w:t>11.</w:t>
+      </w:r>
+      <w:r>
+        <w:rPr>
+          <w:rFonts w:hint="eastAsia"/>
+          <w:lang w:eastAsia="zh-CN"/>
+        </w:rPr>
+        <w:t>偏向锁。</w:t>
+      </w:r>
+    </w:p>
+    <w:p>
+      <w:pPr>
+        <w:pStyle w:val="2"/>
+        <w:rPr>
+          <w:rFonts w:hint="eastAsia"/>
+          <w:lang w:eastAsia="zh-CN"/>
+        </w:rPr>
+      </w:pPr>
+      <w:r>
+        <w:rPr>
+          <w:rFonts w:hint="eastAsia"/>
+          <w:lang w:eastAsia="zh-CN"/>
+        </w:rPr>
+        <w:t>12.</w:t>
+      </w:r>
+      <w:r>
+        <w:rPr>
+          <w:rFonts w:hint="eastAsia"/>
+          <w:lang w:eastAsia="zh-CN"/>
+        </w:rPr>
+        <w:t>对象锁。</w:t>
+      </w:r>
+    </w:p>
+    <w:p>
+      <w:pPr>
+        <w:pStyle w:val="2"/>
+        <w:rPr>
+          <w:rFonts w:hint="eastAsia"/>
+          <w:lang w:eastAsia="zh-CN"/>
+        </w:rPr>
+      </w:pPr>
+      <w:r>
+        <w:rPr>
+          <w:rFonts w:hint="eastAsia"/>
+          <w:lang w:eastAsia="zh-CN"/>
+        </w:rPr>
+        <w:t>13.</w:t>
+      </w:r>
+      <w:r>
+        <w:rPr>
+          <w:rFonts w:hint="eastAsia"/>
+          <w:lang w:eastAsia="zh-CN"/>
+        </w:rPr>
+        <w:t>线程锁。</w:t>
+      </w:r>
+    </w:p>
+    <w:p>
+      <w:pPr>
+        <w:pStyle w:val="2"/>
+        <w:rPr>
+          <w:rFonts w:hint="eastAsia"/>
+          <w:lang w:eastAsia="zh-CN"/>
+        </w:rPr>
+      </w:pPr>
+      <w:r>
+        <w:rPr>
+          <w:rFonts w:hint="eastAsia"/>
+          <w:lang w:eastAsia="zh-CN"/>
+        </w:rPr>
+        <w:t>14.</w:t>
+      </w:r>
+      <w:r>
+        <w:rPr>
+          <w:rFonts w:hint="eastAsia"/>
+          <w:lang w:eastAsia="zh-CN"/>
+        </w:rPr>
+        <w:t>锁粗化。</w:t>
+      </w:r>
+    </w:p>
+    <w:p>
+      <w:pPr>
+        <w:pStyle w:val="2"/>
+        <w:rPr>
+          <w:rFonts w:hint="eastAsia"/>
+          <w:lang w:eastAsia="zh-CN"/>
+        </w:rPr>
+      </w:pPr>
+      <w:r>
+        <w:rPr>
+          <w:rFonts w:hint="eastAsia"/>
+          <w:lang w:eastAsia="zh-CN"/>
+        </w:rPr>
+        <w:t>15.</w:t>
+      </w:r>
+      <w:r>
+        <w:rPr>
+          <w:rFonts w:hint="eastAsia"/>
+          <w:lang w:eastAsia="zh-CN"/>
+        </w:rPr>
+        <w:t>轻量级锁。</w:t>
+      </w:r>
+    </w:p>
+    <w:p>
+      <w:pPr>
+        <w:pStyle w:val="2"/>
+        <w:rPr>
+          <w:rFonts w:hint="eastAsia"/>
+          <w:lang w:eastAsia="zh-CN"/>
+        </w:rPr>
+      </w:pPr>
+      <w:r>
+        <w:rPr>
+          <w:rFonts w:hint="eastAsia"/>
+          <w:lang w:eastAsia="zh-CN"/>
+        </w:rPr>
+        <w:t>16.</w:t>
+      </w:r>
+      <w:r>
+        <w:rPr>
+          <w:rFonts w:hint="eastAsia"/>
+          <w:lang w:eastAsia="zh-CN"/>
+        </w:rPr>
+        <w:t>锁消除。</w:t>
+      </w:r>
+    </w:p>
+    <w:p>
+      <w:pPr>
+        <w:pStyle w:val="2"/>
+        <w:rPr>
+          <w:rFonts w:hint="eastAsia"/>
+          <w:lang w:eastAsia="zh-CN"/>
+        </w:rPr>
+      </w:pPr>
+      <w:r>
+        <w:rPr>
+          <w:rFonts w:hint="eastAsia"/>
+          <w:lang w:eastAsia="zh-CN"/>
+        </w:rPr>
+        <w:t>17.</w:t>
+      </w:r>
+      <w:r>
+        <w:rPr>
+          <w:rFonts w:hint="eastAsia"/>
+          <w:lang w:eastAsia="zh-CN"/>
+        </w:rPr>
+        <w:t>锁膨胀。</w:t>
+      </w:r>
+    </w:p>
+    <w:p>
+      <w:pPr>
+        <w:pStyle w:val="2"/>
+        <w:rPr>
+          <w:rFonts w:hint="eastAsia"/>
+          <w:lang w:eastAsia="zh-CN"/>
+        </w:rPr>
+      </w:pPr>
+      <w:r>
+        <w:rPr>
+          <w:rFonts w:hint="eastAsia"/>
+          <w:lang w:eastAsia="zh-CN"/>
+        </w:rPr>
+        <w:t>18.</w:t>
+      </w:r>
+      <w:r>
+        <w:rPr>
+          <w:rFonts w:hint="eastAsia"/>
+          <w:lang w:eastAsia="zh-CN"/>
+        </w:rPr>
+        <w:t>信号量。</w:t>
+      </w:r>
+    </w:p>
+    <w:p>
+      <w:pPr>
+        <w:rPr>
+          <w:lang w:eastAsia="zh-CN"/>
+        </w:rPr>
+      </w:pPr>
     </w:p>
     <w:sectPr>
       <w:pgSz w:w="11906" w:h="16838"/>
@@ -14582,4 +20032,16 @@
   <a:objectDefaults/>
   <a:extraClrSchemeLst/>
 </a:theme>
+</file>
+
+<file path=customXml/item1.xml><?xml version="1.0" encoding="utf-8"?>
+<b:Sources xmlns:b="http://schemas.openxmlformats.org/officeDocument/2006/bibliography" xmlns="http://schemas.openxmlformats.org/officeDocument/2006/bibliography" SelectedStyle="\APA.XSL" StyleName="APA"/>
+</file>
+
+<file path=customXml/itemProps1.xml><?xml version="1.0" encoding="utf-8"?>
+<ds:datastoreItem xmlns:ds="http://schemas.openxmlformats.org/officeDocument/2006/customXml" ds:itemID="{6BD29719-BF78-42C9-B37A-29E28AE363A7}">
+  <ds:schemaRefs>
+    <ds:schemaRef ds:uri="http://schemas.openxmlformats.org/officeDocument/2006/bibliography"/>
+  </ds:schemaRefs>
+</ds:datastoreItem>
 </file>
--- a/doc/知识点整理.docx
+++ b/doc/知识点整理.docx
@@ -8321,7 +8321,6 @@
     <w:p>
       <w:pPr>
         <w:rPr>
-          <w:rFonts w:hint="eastAsia"/>
           <w:lang w:eastAsia="zh-CN"/>
         </w:rPr>
       </w:pPr>
@@ -8329,7 +8328,6 @@
     <w:p>
       <w:pPr>
         <w:rPr>
-          <w:rFonts w:hint="eastAsia"/>
           <w:color w:val="000000" w:themeColor="text1"/>
           <w:lang w:eastAsia="zh-CN"/>
         </w:rPr>
@@ -8642,7 +8640,6 @@
     <w:p>
       <w:pPr>
         <w:rPr>
-          <w:rFonts w:hint="eastAsia"/>
           <w:color w:val="000000" w:themeColor="text1"/>
           <w:lang w:eastAsia="zh-CN"/>
         </w:rPr>
@@ -8660,7 +8657,6 @@
       <w:pPr>
         <w:pStyle w:val="2"/>
         <w:rPr>
-          <w:rFonts w:hint="eastAsia"/>
           <w:lang w:eastAsia="zh-CN"/>
         </w:rPr>
       </w:pPr>
@@ -8682,7 +8678,6 @@
     <w:p>
       <w:pPr>
         <w:rPr>
-          <w:rFonts w:hint="eastAsia"/>
           <w:color w:val="000000" w:themeColor="text1"/>
           <w:lang w:eastAsia="zh-CN"/>
         </w:rPr>
@@ -8755,7 +8750,6 @@
     <w:p>
       <w:pPr>
         <w:rPr>
-          <w:rFonts w:hint="eastAsia"/>
           <w:color w:val="000000" w:themeColor="text1"/>
           <w:lang w:eastAsia="zh-CN"/>
         </w:rPr>
@@ -8788,7 +8782,6 @@
     <w:p>
       <w:pPr>
         <w:rPr>
-          <w:rFonts w:hint="eastAsia"/>
           <w:color w:val="000000" w:themeColor="text1"/>
           <w:lang w:eastAsia="zh-CN"/>
         </w:rPr>
@@ -8805,7 +8798,6 @@
     <w:p>
       <w:pPr>
         <w:rPr>
-          <w:rFonts w:hint="eastAsia"/>
           <w:color w:val="000000" w:themeColor="text1"/>
           <w:lang w:eastAsia="zh-CN"/>
         </w:rPr>
@@ -12886,7 +12878,6 @@
     <w:p>
       <w:pPr>
         <w:rPr>
-          <w:rFonts w:hint="eastAsia"/>
           <w:color w:val="FF0000"/>
           <w:lang w:eastAsia="zh-CN"/>
         </w:rPr>
@@ -12896,7 +12887,6 @@
       <w:pPr>
         <w:pStyle w:val="2"/>
         <w:rPr>
-          <w:rFonts w:hint="eastAsia"/>
           <w:lang w:eastAsia="zh-CN"/>
         </w:rPr>
       </w:pPr>
@@ -12918,7 +12908,6 @@
     <w:p>
       <w:pPr>
         <w:rPr>
-          <w:rFonts w:hint="eastAsia"/>
           <w:lang w:eastAsia="zh-CN"/>
         </w:rPr>
       </w:pPr>
@@ -13132,7 +13121,6 @@
     <w:p>
       <w:pPr>
         <w:rPr>
-          <w:rFonts w:hint="eastAsia"/>
           <w:lang w:eastAsia="zh-CN"/>
         </w:rPr>
       </w:pPr>
@@ -17964,7 +17952,6 @@
     <w:p>
       <w:pPr>
         <w:rPr>
-          <w:rFonts w:hint="eastAsia"/>
           <w:lang w:eastAsia="zh-CN"/>
         </w:rPr>
       </w:pPr>
@@ -17973,7 +17960,6 @@
       <w:pPr>
         <w:pStyle w:val="2"/>
         <w:rPr>
-          <w:rFonts w:hint="eastAsia"/>
           <w:lang w:eastAsia="zh-CN"/>
         </w:rPr>
       </w:pPr>
@@ -17995,7 +17981,6 @@
     <w:p>
       <w:pPr>
         <w:rPr>
-          <w:rFonts w:hint="eastAsia"/>
           <w:lang w:eastAsia="zh-CN"/>
         </w:rPr>
       </w:pPr>
@@ -18025,7 +18010,6 @@
     <w:p>
       <w:pPr>
         <w:rPr>
-          <w:rFonts w:hint="eastAsia"/>
           <w:lang w:eastAsia="zh-CN"/>
         </w:rPr>
       </w:pPr>
@@ -18034,7 +18018,6 @@
       <w:pPr>
         <w:pStyle w:val="1"/>
         <w:rPr>
-          <w:rFonts w:hint="eastAsia"/>
           <w:lang w:eastAsia="zh-CN"/>
         </w:rPr>
       </w:pPr>
@@ -18069,7 +18052,6 @@
     <w:p>
       <w:pPr>
         <w:rPr>
-          <w:rFonts w:hint="eastAsia"/>
           <w:lang w:eastAsia="zh-CN"/>
         </w:rPr>
       </w:pPr>
@@ -18092,7 +18074,6 @@
       <w:pPr>
         <w:pStyle w:val="1"/>
         <w:rPr>
-          <w:rFonts w:hint="eastAsia"/>
           <w:lang w:eastAsia="zh-CN"/>
         </w:rPr>
       </w:pPr>
@@ -18128,7 +18109,6 @@
     <w:p>
       <w:pPr>
         <w:rPr>
-          <w:rFonts w:hint="eastAsia"/>
           <w:lang w:eastAsia="zh-CN"/>
         </w:rPr>
       </w:pPr>
@@ -18151,7 +18131,6 @@
       <w:pPr>
         <w:pStyle w:val="2"/>
         <w:rPr>
-          <w:rFonts w:hint="eastAsia"/>
           <w:lang w:eastAsia="zh-CN"/>
         </w:rPr>
       </w:pPr>
@@ -18174,7 +18153,6 @@
       <w:pPr>
         <w:pStyle w:val="2"/>
         <w:rPr>
-          <w:rFonts w:hint="eastAsia"/>
           <w:lang w:eastAsia="zh-CN"/>
         </w:rPr>
       </w:pPr>
@@ -18197,7 +18175,6 @@
       <w:pPr>
         <w:pStyle w:val="2"/>
         <w:rPr>
-          <w:rFonts w:hint="eastAsia"/>
           <w:lang w:eastAsia="zh-CN"/>
         </w:rPr>
       </w:pPr>
@@ -18220,7 +18197,6 @@
       <w:pPr>
         <w:pStyle w:val="2"/>
         <w:rPr>
-          <w:rFonts w:hint="eastAsia"/>
           <w:lang w:eastAsia="zh-CN"/>
         </w:rPr>
       </w:pPr>
@@ -18243,7 +18219,6 @@
       <w:pPr>
         <w:pStyle w:val="2"/>
         <w:rPr>
-          <w:rFonts w:hint="eastAsia"/>
           <w:lang w:eastAsia="zh-CN"/>
         </w:rPr>
       </w:pPr>
@@ -18266,7 +18241,6 @@
       <w:pPr>
         <w:pStyle w:val="2"/>
         <w:rPr>
-          <w:rFonts w:hint="eastAsia"/>
           <w:lang w:eastAsia="zh-CN"/>
         </w:rPr>
       </w:pPr>
@@ -18289,7 +18263,6 @@
       <w:pPr>
         <w:pStyle w:val="2"/>
         <w:rPr>
-          <w:rFonts w:hint="eastAsia"/>
           <w:lang w:eastAsia="zh-CN"/>
         </w:rPr>
       </w:pPr>
@@ -18312,7 +18285,6 @@
       <w:pPr>
         <w:pStyle w:val="2"/>
         <w:rPr>
-          <w:rFonts w:hint="eastAsia"/>
           <w:lang w:eastAsia="zh-CN"/>
         </w:rPr>
       </w:pPr>
@@ -18335,7 +18307,6 @@
       <w:pPr>
         <w:pStyle w:val="2"/>
         <w:rPr>
-          <w:rFonts w:hint="eastAsia"/>
           <w:lang w:eastAsia="zh-CN"/>
         </w:rPr>
       </w:pPr>
@@ -18358,7 +18329,6 @@
       <w:pPr>
         <w:pStyle w:val="2"/>
         <w:rPr>
-          <w:rFonts w:hint="eastAsia"/>
           <w:lang w:eastAsia="zh-CN"/>
         </w:rPr>
       </w:pPr>
@@ -18381,7 +18351,6 @@
       <w:pPr>
         <w:pStyle w:val="2"/>
         <w:rPr>
-          <w:rFonts w:hint="eastAsia"/>
           <w:lang w:eastAsia="zh-CN"/>
         </w:rPr>
       </w:pPr>
@@ -18405,7 +18374,6 @@
       <w:pPr>
         <w:pStyle w:val="2"/>
         <w:rPr>
-          <w:rFonts w:hint="eastAsia"/>
           <w:lang w:eastAsia="zh-CN"/>
         </w:rPr>
       </w:pPr>
@@ -18428,7 +18396,6 @@
       <w:pPr>
         <w:pStyle w:val="2"/>
         <w:rPr>
-          <w:rFonts w:hint="eastAsia"/>
           <w:lang w:eastAsia="zh-CN"/>
         </w:rPr>
       </w:pPr>
@@ -18451,7 +18418,6 @@
       <w:pPr>
         <w:pStyle w:val="2"/>
         <w:rPr>
-          <w:rFonts w:hint="eastAsia"/>
           <w:lang w:eastAsia="zh-CN"/>
         </w:rPr>
       </w:pPr>
@@ -18474,7 +18440,6 @@
       <w:pPr>
         <w:pStyle w:val="2"/>
         <w:rPr>
-          <w:rFonts w:hint="eastAsia"/>
           <w:lang w:eastAsia="zh-CN"/>
         </w:rPr>
       </w:pPr>
@@ -18497,7 +18462,6 @@
       <w:pPr>
         <w:pStyle w:val="2"/>
         <w:rPr>
-          <w:rFonts w:hint="eastAsia"/>
           <w:lang w:eastAsia="zh-CN"/>
         </w:rPr>
       </w:pPr>
@@ -18520,7 +18484,6 @@
       <w:pPr>
         <w:pStyle w:val="2"/>
         <w:rPr>
-          <w:rFonts w:hint="eastAsia"/>
           <w:lang w:eastAsia="zh-CN"/>
         </w:rPr>
       </w:pPr>
@@ -18543,7 +18506,6 @@
       <w:pPr>
         <w:pStyle w:val="2"/>
         <w:rPr>
-          <w:rFonts w:hint="eastAsia"/>
           <w:lang w:eastAsia="zh-CN"/>
         </w:rPr>
       </w:pPr>
@@ -18561,6 +18523,1074 @@
         </w:rPr>
         <w:t>信号量。</w:t>
       </w:r>
+    </w:p>
+    <w:p>
+      <w:pPr>
+        <w:pStyle w:val="1"/>
+        <w:rPr>
+          <w:rFonts w:hint="eastAsia"/>
+          <w:lang w:eastAsia="zh-CN"/>
+        </w:rPr>
+      </w:pPr>
+      <w:r>
+        <w:rPr>
+          <w:rFonts w:hint="eastAsia"/>
+          <w:lang w:eastAsia="zh-CN"/>
+        </w:rPr>
+        <w:t>六、</w:t>
+      </w:r>
+      <w:r>
+        <w:rPr>
+          <w:rFonts w:hint="eastAsia"/>
+          <w:lang w:eastAsia="zh-CN"/>
+        </w:rPr>
+        <w:t>CAP</w:t>
+      </w:r>
+      <w:r>
+        <w:rPr>
+          <w:rFonts w:hint="eastAsia"/>
+          <w:lang w:eastAsia="zh-CN"/>
+        </w:rPr>
+        <w:t>定理</w:t>
+      </w:r>
+    </w:p>
+    <w:p>
+      <w:pPr>
+        <w:pStyle w:val="2"/>
+        <w:rPr>
+          <w:rFonts w:hint="eastAsia"/>
+          <w:lang w:eastAsia="zh-CN"/>
+        </w:rPr>
+      </w:pPr>
+      <w:r>
+        <w:rPr>
+          <w:rFonts w:hint="eastAsia"/>
+          <w:lang w:eastAsia="zh-CN"/>
+        </w:rPr>
+        <w:t>1.</w:t>
+      </w:r>
+      <w:r>
+        <w:rPr>
+          <w:rFonts w:hint="eastAsia"/>
+          <w:lang w:eastAsia="zh-CN"/>
+        </w:rPr>
+        <w:t>概述</w:t>
+      </w:r>
+    </w:p>
+    <w:p>
+      <w:pPr>
+        <w:rPr>
+          <w:rFonts w:hint="eastAsia"/>
+          <w:lang w:eastAsia="zh-CN"/>
+        </w:rPr>
+      </w:pPr>
+      <w:r>
+        <w:rPr>
+          <w:rFonts w:hint="eastAsia"/>
+          <w:lang w:eastAsia="zh-CN"/>
+        </w:rPr>
+        <w:t>任何一个分布式系统中，最多只能同时满足，一致性，可用性，分区容错性中的两项。</w:t>
+      </w:r>
+    </w:p>
+    <w:p>
+      <w:pPr>
+        <w:rPr>
+          <w:rFonts w:hint="eastAsia"/>
+          <w:lang w:eastAsia="zh-CN"/>
+        </w:rPr>
+      </w:pPr>
+      <w:r>
+        <w:rPr>
+          <w:noProof/>
+          <w:lang w:eastAsia="zh-CN" w:bidi="ar-SA"/>
+        </w:rPr>
+        <w:drawing>
+          <wp:inline distT="0" distB="0" distL="0" distR="0">
+            <wp:extent cx="3126486" cy="2722679"/>
+            <wp:effectExtent l="19050" t="0" r="0" b="0"/>
+            <wp:docPr id="1" name="图片 1" descr="http://www.hollischuang.com/wp-content/uploads/2015/12/cap.jpg"/>
+            <wp:cNvGraphicFramePr>
+              <a:graphicFrameLocks xmlns:a="http://schemas.openxmlformats.org/drawingml/2006/main" noChangeAspect="1"/>
+            </wp:cNvGraphicFramePr>
+            <a:graphic xmlns:a="http://schemas.openxmlformats.org/drawingml/2006/main">
+              <a:graphicData uri="http://schemas.openxmlformats.org/drawingml/2006/picture">
+                <pic:pic xmlns:pic="http://schemas.openxmlformats.org/drawingml/2006/picture">
+                  <pic:nvPicPr>
+                    <pic:cNvPr id="0" name="Picture 1" descr="http://www.hollischuang.com/wp-content/uploads/2015/12/cap.jpg"/>
+                    <pic:cNvPicPr>
+                      <a:picLocks noChangeAspect="1" noChangeArrowheads="1"/>
+                    </pic:cNvPicPr>
+                  </pic:nvPicPr>
+                  <pic:blipFill>
+                    <a:blip r:embed="rId24"/>
+                    <a:srcRect/>
+                    <a:stretch>
+                      <a:fillRect/>
+                    </a:stretch>
+                  </pic:blipFill>
+                  <pic:spPr bwMode="auto">
+                    <a:xfrm>
+                      <a:off x="0" y="0"/>
+                      <a:ext cx="3126264" cy="2722486"/>
+                    </a:xfrm>
+                    <a:prstGeom prst="rect">
+                      <a:avLst/>
+                    </a:prstGeom>
+                    <a:noFill/>
+                    <a:ln w="9525">
+                      <a:noFill/>
+                      <a:miter lim="800000"/>
+                      <a:headEnd/>
+                      <a:tailEnd/>
+                    </a:ln>
+                  </pic:spPr>
+                </pic:pic>
+              </a:graphicData>
+            </a:graphic>
+          </wp:inline>
+        </w:drawing>
+      </w:r>
+    </w:p>
+    <w:p>
+      <w:pPr>
+        <w:pStyle w:val="2"/>
+        <w:rPr>
+          <w:rFonts w:hint="eastAsia"/>
+          <w:lang w:eastAsia="zh-CN"/>
+        </w:rPr>
+      </w:pPr>
+      <w:r>
+        <w:rPr>
+          <w:rFonts w:hint="eastAsia"/>
+          <w:lang w:eastAsia="zh-CN"/>
+        </w:rPr>
+        <w:lastRenderedPageBreak/>
+        <w:t>2.</w:t>
+      </w:r>
+      <w:r>
+        <w:rPr>
+          <w:rFonts w:hint="eastAsia"/>
+          <w:lang w:eastAsia="zh-CN"/>
+        </w:rPr>
+        <w:t>定义</w:t>
+      </w:r>
+    </w:p>
+    <w:p>
+      <w:pPr>
+        <w:rPr>
+          <w:rFonts w:hint="eastAsia"/>
+          <w:lang w:eastAsia="zh-CN"/>
+        </w:rPr>
+      </w:pPr>
+      <w:r>
+        <w:rPr>
+          <w:rFonts w:hint="eastAsia"/>
+          <w:lang w:eastAsia="zh-CN"/>
+        </w:rPr>
+        <w:t>Consistency(</w:t>
+      </w:r>
+      <w:r>
+        <w:rPr>
+          <w:rFonts w:hint="eastAsia"/>
+          <w:lang w:eastAsia="zh-CN"/>
+        </w:rPr>
+        <w:t>一致性</w:t>
+      </w:r>
+      <w:r>
+        <w:rPr>
+          <w:rFonts w:hint="eastAsia"/>
+          <w:lang w:eastAsia="zh-CN"/>
+        </w:rPr>
+        <w:t>)</w:t>
+      </w:r>
+      <w:r>
+        <w:rPr>
+          <w:rFonts w:hint="eastAsia"/>
+          <w:lang w:eastAsia="zh-CN"/>
+        </w:rPr>
+        <w:t>：</w:t>
+      </w:r>
+      <w:r>
+        <w:rPr>
+          <w:rFonts w:hint="eastAsia"/>
+          <w:lang w:eastAsia="zh-CN"/>
+        </w:rPr>
+        <w:t>“</w:t>
+      </w:r>
+      <w:r>
+        <w:rPr>
+          <w:rFonts w:hint="eastAsia"/>
+          <w:lang w:eastAsia="zh-CN"/>
+        </w:rPr>
+        <w:t>all nodes see the same data at the same time</w:t>
+      </w:r>
+      <w:r>
+        <w:rPr>
+          <w:rFonts w:hint="eastAsia"/>
+          <w:lang w:eastAsia="zh-CN"/>
+        </w:rPr>
+        <w:t>”</w:t>
+      </w:r>
+      <w:r>
+        <w:rPr>
+          <w:rFonts w:hint="eastAsia"/>
+          <w:lang w:eastAsia="zh-CN"/>
+        </w:rPr>
+        <w:t>,</w:t>
+      </w:r>
+      <w:r>
+        <w:rPr>
+          <w:rFonts w:hint="eastAsia"/>
+          <w:lang w:eastAsia="zh-CN"/>
+        </w:rPr>
+        <w:t>即</w:t>
+      </w:r>
+      <w:r>
+        <w:rPr>
+          <w:rFonts w:hint="eastAsia"/>
+          <w:lang w:eastAsia="zh-CN"/>
+        </w:rPr>
+        <w:t>所有的结点</w:t>
+      </w:r>
+      <w:r>
+        <w:rPr>
+          <w:rFonts w:hint="eastAsia"/>
+          <w:lang w:eastAsia="zh-CN"/>
+        </w:rPr>
+        <w:t>在</w:t>
+      </w:r>
+      <w:r>
+        <w:rPr>
+          <w:rFonts w:hint="eastAsia"/>
+          <w:lang w:eastAsia="zh-CN"/>
+        </w:rPr>
+        <w:t>同一时刻，数据是一致的。</w:t>
+      </w:r>
+    </w:p>
+    <w:p>
+      <w:pPr>
+        <w:rPr>
+          <w:rFonts w:hint="eastAsia"/>
+          <w:lang w:eastAsia="zh-CN"/>
+        </w:rPr>
+      </w:pPr>
+      <w:r>
+        <w:rPr>
+          <w:rFonts w:hint="eastAsia"/>
+          <w:lang w:eastAsia="zh-CN"/>
+        </w:rPr>
+        <w:t>Avaliablity(</w:t>
+      </w:r>
+      <w:r>
+        <w:rPr>
+          <w:rFonts w:hint="eastAsia"/>
+          <w:lang w:eastAsia="zh-CN"/>
+        </w:rPr>
+        <w:t>可用性</w:t>
+      </w:r>
+      <w:r>
+        <w:rPr>
+          <w:rFonts w:hint="eastAsia"/>
+          <w:lang w:eastAsia="zh-CN"/>
+        </w:rPr>
+        <w:t>)</w:t>
+      </w:r>
+      <w:r>
+        <w:rPr>
+          <w:rFonts w:hint="eastAsia"/>
+          <w:lang w:eastAsia="zh-CN"/>
+        </w:rPr>
+        <w:t>：“</w:t>
+      </w:r>
+      <w:r>
+        <w:rPr>
+          <w:rFonts w:hint="eastAsia"/>
+          <w:lang w:eastAsia="zh-CN"/>
+        </w:rPr>
+        <w:t>Reads and writes always succeed.</w:t>
+      </w:r>
+      <w:r>
+        <w:rPr>
+          <w:rFonts w:hint="eastAsia"/>
+          <w:lang w:eastAsia="zh-CN"/>
+        </w:rPr>
+        <w:t>”</w:t>
+      </w:r>
+      <w:r>
+        <w:rPr>
+          <w:rFonts w:hint="eastAsia"/>
+          <w:lang w:eastAsia="zh-CN"/>
+        </w:rPr>
+        <w:t xml:space="preserve"> </w:t>
+      </w:r>
+      <w:r>
+        <w:rPr>
+          <w:rFonts w:hint="eastAsia"/>
+          <w:lang w:eastAsia="zh-CN"/>
+        </w:rPr>
+        <w:t>即，服务一直可用，而且</w:t>
+      </w:r>
+      <w:r>
+        <w:rPr>
+          <w:rFonts w:hint="eastAsia"/>
+          <w:lang w:eastAsia="zh-CN"/>
+        </w:rPr>
+        <w:t>是正常相应时间。</w:t>
+      </w:r>
+    </w:p>
+    <w:p>
+      <w:pPr>
+        <w:rPr>
+          <w:rFonts w:hint="eastAsia"/>
+          <w:bCs/>
+          <w:lang w:eastAsia="zh-CN"/>
+        </w:rPr>
+      </w:pPr>
+      <w:r>
+        <w:rPr>
+          <w:rFonts w:hint="eastAsia"/>
+          <w:lang w:eastAsia="zh-CN"/>
+        </w:rPr>
+        <w:t>Partition</w:t>
+      </w:r>
+      <w:r>
+        <w:rPr>
+          <w:rFonts w:hint="eastAsia"/>
+          <w:lang w:eastAsia="zh-CN"/>
+        </w:rPr>
+        <w:t xml:space="preserve"> </w:t>
+      </w:r>
+      <w:r>
+        <w:rPr>
+          <w:bCs/>
+          <w:lang w:eastAsia="zh-CN"/>
+        </w:rPr>
+        <w:t>Tolerance</w:t>
+      </w:r>
+      <w:r>
+        <w:rPr>
+          <w:rFonts w:hint="eastAsia"/>
+          <w:bCs/>
+          <w:lang w:eastAsia="zh-CN"/>
+        </w:rPr>
+        <w:t>(</w:t>
+      </w:r>
+      <w:r>
+        <w:rPr>
+          <w:rFonts w:hint="eastAsia"/>
+          <w:bCs/>
+          <w:lang w:eastAsia="zh-CN"/>
+        </w:rPr>
+        <w:t>分区容错性</w:t>
+      </w:r>
+      <w:r>
+        <w:rPr>
+          <w:rFonts w:hint="eastAsia"/>
+          <w:bCs/>
+          <w:lang w:eastAsia="zh-CN"/>
+        </w:rPr>
+        <w:t>)</w:t>
+      </w:r>
+      <w:r>
+        <w:rPr>
+          <w:rFonts w:hint="eastAsia"/>
+          <w:bCs/>
+          <w:lang w:eastAsia="zh-CN"/>
+        </w:rPr>
+        <w:t>：“</w:t>
+      </w:r>
+      <w:r>
+        <w:rPr>
+          <w:rFonts w:hint="eastAsia"/>
+          <w:bCs/>
+          <w:lang w:eastAsia="zh-CN"/>
+        </w:rPr>
+        <w:t>the system continues to operate despite arbit</w:t>
+      </w:r>
+      <w:r>
+        <w:rPr>
+          <w:rFonts w:hint="eastAsia"/>
+          <w:bCs/>
+          <w:lang w:eastAsia="zh-CN"/>
+        </w:rPr>
+        <w:t>r</w:t>
+      </w:r>
+      <w:r>
+        <w:rPr>
+          <w:rFonts w:hint="eastAsia"/>
+          <w:bCs/>
+          <w:lang w:eastAsia="zh-CN"/>
+        </w:rPr>
+        <w:t>ary message loss or failure of part of the system.</w:t>
+      </w:r>
+      <w:r>
+        <w:rPr>
+          <w:rFonts w:hint="eastAsia"/>
+          <w:bCs/>
+          <w:lang w:eastAsia="zh-CN"/>
+        </w:rPr>
+        <w:t>”</w:t>
+      </w:r>
+      <w:r>
+        <w:rPr>
+          <w:rFonts w:hint="eastAsia"/>
+          <w:bCs/>
+          <w:lang w:eastAsia="zh-CN"/>
+        </w:rPr>
+        <w:t xml:space="preserve"> </w:t>
+      </w:r>
+      <w:r>
+        <w:rPr>
+          <w:rFonts w:hint="eastAsia"/>
+          <w:bCs/>
+          <w:lang w:eastAsia="zh-CN"/>
+        </w:rPr>
+        <w:t>即分布式系统遇到信息丢失或者系统某结点故障的时候，仍然能够对外提供满足一致性和可用性的服务。</w:t>
+      </w:r>
+    </w:p>
+    <w:p>
+      <w:pPr>
+        <w:pStyle w:val="2"/>
+        <w:rPr>
+          <w:rFonts w:hint="eastAsia"/>
+          <w:lang w:eastAsia="zh-CN"/>
+        </w:rPr>
+      </w:pPr>
+      <w:r>
+        <w:rPr>
+          <w:rFonts w:hint="eastAsia"/>
+          <w:lang w:eastAsia="zh-CN"/>
+        </w:rPr>
+        <w:t>3.</w:t>
+      </w:r>
+      <w:r>
+        <w:rPr>
+          <w:rFonts w:hint="eastAsia"/>
+          <w:lang w:eastAsia="zh-CN"/>
+        </w:rPr>
+        <w:t>深入理解</w:t>
+      </w:r>
+    </w:p>
+    <w:p>
+      <w:pPr>
+        <w:rPr>
+          <w:rFonts w:hint="eastAsia"/>
+          <w:lang w:eastAsia="zh-CN"/>
+        </w:rPr>
+      </w:pPr>
+      <w:r>
+        <w:rPr>
+          <w:rFonts w:hint="eastAsia"/>
+          <w:lang w:eastAsia="zh-CN"/>
+        </w:rPr>
+        <w:t>这三者的关系在分布式系统中，是不停的利用策略来进行权衡的，某一个时刻，可能为了注重数据一致性，而降低了可用性，而另一个时刻，就为了保证可用，而降低了数据一致性，这种权衡，根据不同的系统的侧重点，进行取舍。</w:t>
+      </w:r>
+    </w:p>
+    <w:p>
+      <w:pPr>
+        <w:rPr>
+          <w:rFonts w:hint="eastAsia"/>
+          <w:lang w:eastAsia="zh-CN"/>
+        </w:rPr>
+      </w:pPr>
+      <w:r>
+        <w:rPr>
+          <w:rFonts w:hint="eastAsia"/>
+          <w:b/>
+          <w:lang w:eastAsia="zh-CN"/>
+        </w:rPr>
+        <w:t>一致性的理解</w:t>
+      </w:r>
+      <w:r>
+        <w:rPr>
+          <w:rFonts w:hint="eastAsia"/>
+          <w:lang w:eastAsia="zh-CN"/>
+        </w:rPr>
+        <w:t>：</w:t>
+      </w:r>
+    </w:p>
+    <w:p>
+      <w:pPr>
+        <w:rPr>
+          <w:rFonts w:hint="eastAsia"/>
+          <w:lang w:eastAsia="zh-CN"/>
+        </w:rPr>
+      </w:pPr>
+      <w:r>
+        <w:rPr>
+          <w:rFonts w:hint="eastAsia"/>
+          <w:lang w:eastAsia="zh-CN"/>
+        </w:rPr>
+        <w:t xml:space="preserve">  </w:t>
+      </w:r>
+      <w:r>
+        <w:rPr>
+          <w:rFonts w:hint="eastAsia"/>
+          <w:lang w:eastAsia="zh-CN"/>
+        </w:rPr>
+        <w:t>A.</w:t>
+      </w:r>
+      <w:r>
+        <w:rPr>
+          <w:rFonts w:hint="eastAsia"/>
+          <w:lang w:eastAsia="zh-CN"/>
+        </w:rPr>
+        <w:t>关系型数据库，每一次更新操作后，要求后续的操作都必须能看到这次更新的结果，这就是强一致性。</w:t>
+      </w:r>
+    </w:p>
+    <w:p>
+      <w:pPr>
+        <w:rPr>
+          <w:rFonts w:hint="eastAsia"/>
+          <w:lang w:eastAsia="zh-CN"/>
+        </w:rPr>
+      </w:pPr>
+      <w:r>
+        <w:rPr>
+          <w:rFonts w:hint="eastAsia"/>
+          <w:lang w:eastAsia="zh-CN"/>
+        </w:rPr>
+        <w:t xml:space="preserve">  B.</w:t>
+      </w:r>
+      <w:r>
+        <w:rPr>
+          <w:rFonts w:hint="eastAsia"/>
+          <w:lang w:eastAsia="zh-CN"/>
+        </w:rPr>
+        <w:t>如果能容忍后面的访问部分或者全部都看不到上一次的更新，就是弱一致性。</w:t>
+      </w:r>
+    </w:p>
+    <w:p>
+      <w:pPr>
+        <w:rPr>
+          <w:rFonts w:hint="eastAsia"/>
+          <w:lang w:eastAsia="zh-CN"/>
+        </w:rPr>
+      </w:pPr>
+      <w:r>
+        <w:rPr>
+          <w:rFonts w:hint="eastAsia"/>
+          <w:lang w:eastAsia="zh-CN"/>
+        </w:rPr>
+        <w:t xml:space="preserve">  C.</w:t>
+      </w:r>
+      <w:r>
+        <w:rPr>
+          <w:rFonts w:hint="eastAsia"/>
+          <w:lang w:eastAsia="zh-CN"/>
+        </w:rPr>
+        <w:t>如果经过一段时间后，能访问到更新后的数据，则是最终一致性。</w:t>
+      </w:r>
+    </w:p>
+    <w:p>
+      <w:pPr>
+        <w:rPr>
+          <w:rFonts w:hint="eastAsia"/>
+          <w:lang w:eastAsia="zh-CN"/>
+        </w:rPr>
+      </w:pPr>
+      <w:r>
+        <w:rPr>
+          <w:rFonts w:hint="eastAsia"/>
+          <w:lang w:eastAsia="zh-CN"/>
+        </w:rPr>
+        <w:t xml:space="preserve">  </w:t>
+      </w:r>
+      <w:r>
+        <w:rPr>
+          <w:rFonts w:hint="eastAsia"/>
+          <w:lang w:eastAsia="zh-CN"/>
+        </w:rPr>
+        <w:t>D.</w:t>
+      </w:r>
+      <w:r>
+        <w:rPr>
+          <w:rFonts w:hint="eastAsia"/>
+          <w:lang w:eastAsia="zh-CN"/>
+        </w:rPr>
+        <w:t>最终一致性根据更新数据后各进程</w:t>
+      </w:r>
+      <w:r>
+        <w:rPr>
+          <w:rFonts w:hint="eastAsia"/>
+          <w:lang w:eastAsia="zh-CN"/>
+        </w:rPr>
+        <w:t>访问到数据的时间和方式不同，又可以区分为：</w:t>
+      </w:r>
+    </w:p>
+    <w:p>
+      <w:pPr>
+        <w:rPr>
+          <w:rFonts w:hint="eastAsia"/>
+          <w:lang w:eastAsia="zh-CN"/>
+        </w:rPr>
+      </w:pPr>
+      <w:r>
+        <w:rPr>
+          <w:rFonts w:hint="eastAsia"/>
+          <w:lang w:eastAsia="zh-CN"/>
+        </w:rPr>
+        <w:lastRenderedPageBreak/>
+        <w:t xml:space="preserve">    </w:t>
+      </w:r>
+      <w:r>
+        <w:rPr>
+          <w:rFonts w:hint="eastAsia"/>
+          <w:lang w:eastAsia="zh-CN"/>
+        </w:rPr>
+        <w:t>①因果一致性（</w:t>
+      </w:r>
+      <w:r>
+        <w:rPr>
+          <w:rFonts w:hint="eastAsia"/>
+          <w:lang w:eastAsia="zh-CN"/>
+        </w:rPr>
+        <w:t>causal consistency</w:t>
+      </w:r>
+      <w:r>
+        <w:rPr>
+          <w:rFonts w:hint="eastAsia"/>
+          <w:lang w:eastAsia="zh-CN"/>
+        </w:rPr>
+        <w:t>）</w:t>
+      </w:r>
+      <w:r>
+        <w:rPr>
+          <w:rFonts w:hint="eastAsia"/>
+          <w:lang w:eastAsia="zh-CN"/>
+        </w:rPr>
+        <w:t>:</w:t>
+      </w:r>
+      <w:r>
+        <w:rPr>
+          <w:rFonts w:hint="eastAsia"/>
+          <w:lang w:eastAsia="zh-CN"/>
+        </w:rPr>
+        <w:t>如果进程</w:t>
+      </w:r>
+      <w:r>
+        <w:rPr>
+          <w:rFonts w:hint="eastAsia"/>
+          <w:lang w:eastAsia="zh-CN"/>
+        </w:rPr>
+        <w:t>A</w:t>
+      </w:r>
+      <w:r>
+        <w:rPr>
+          <w:rFonts w:hint="eastAsia"/>
+          <w:lang w:eastAsia="zh-CN"/>
+        </w:rPr>
+        <w:t>通知进程</w:t>
+      </w:r>
+      <w:r>
+        <w:rPr>
+          <w:rFonts w:hint="eastAsia"/>
+          <w:lang w:eastAsia="zh-CN"/>
+        </w:rPr>
+        <w:t>B</w:t>
+      </w:r>
+      <w:r>
+        <w:rPr>
+          <w:rFonts w:hint="eastAsia"/>
+          <w:lang w:eastAsia="zh-CN"/>
+        </w:rPr>
+        <w:t>更新了一个数据项，那么进程</w:t>
+      </w:r>
+      <w:r>
+        <w:rPr>
+          <w:rFonts w:hint="eastAsia"/>
+          <w:lang w:eastAsia="zh-CN"/>
+        </w:rPr>
+        <w:t>B</w:t>
+      </w:r>
+      <w:r>
+        <w:rPr>
+          <w:rFonts w:hint="eastAsia"/>
+          <w:lang w:eastAsia="zh-CN"/>
+        </w:rPr>
+        <w:t>的后续访问将返回更新后的值，且一次写入将取代保证前一次写入。</w:t>
+      </w:r>
+      <w:r>
+        <w:rPr>
+          <w:rFonts w:hint="eastAsia"/>
+          <w:lang w:eastAsia="zh-CN"/>
+        </w:rPr>
+        <w:t>与进程</w:t>
+      </w:r>
+      <w:r>
+        <w:rPr>
+          <w:rFonts w:hint="eastAsia"/>
+          <w:lang w:eastAsia="zh-CN"/>
+        </w:rPr>
+        <w:t>A</w:t>
+      </w:r>
+      <w:r>
+        <w:rPr>
+          <w:rFonts w:hint="eastAsia"/>
+          <w:lang w:eastAsia="zh-CN"/>
+        </w:rPr>
+        <w:t>无关的进程</w:t>
+      </w:r>
+      <w:r>
+        <w:rPr>
+          <w:rFonts w:hint="eastAsia"/>
+          <w:lang w:eastAsia="zh-CN"/>
+        </w:rPr>
+        <w:t>C</w:t>
+      </w:r>
+      <w:r>
+        <w:rPr>
+          <w:rFonts w:hint="eastAsia"/>
+          <w:lang w:eastAsia="zh-CN"/>
+        </w:rPr>
+        <w:t>执行一般的最终一致性。</w:t>
+      </w:r>
+    </w:p>
+    <w:p>
+      <w:pPr>
+        <w:rPr>
+          <w:rFonts w:hint="eastAsia"/>
+          <w:lang w:eastAsia="zh-CN"/>
+        </w:rPr>
+      </w:pPr>
+      <w:r>
+        <w:rPr>
+          <w:rFonts w:hint="eastAsia"/>
+          <w:lang w:eastAsia="zh-CN"/>
+        </w:rPr>
+        <w:t xml:space="preserve">    </w:t>
+      </w:r>
+      <w:r>
+        <w:rPr>
+          <w:rFonts w:hint="eastAsia"/>
+          <w:lang w:eastAsia="zh-CN"/>
+        </w:rPr>
+        <w:t>②</w:t>
+      </w:r>
+      <w:r>
+        <w:rPr>
+          <w:rFonts w:hint="eastAsia"/>
+          <w:lang w:eastAsia="zh-CN"/>
+        </w:rPr>
+        <w:t>读己之所写（</w:t>
+      </w:r>
+      <w:r>
+        <w:rPr>
+          <w:rFonts w:hint="eastAsia"/>
+          <w:lang w:eastAsia="zh-CN"/>
+        </w:rPr>
+        <w:t>READ-YOUR-WIRTES</w:t>
+      </w:r>
+      <w:r>
+        <w:rPr>
+          <w:rFonts w:hint="eastAsia"/>
+          <w:lang w:eastAsia="zh-CN"/>
+        </w:rPr>
+        <w:t>）</w:t>
+      </w:r>
+      <w:r>
+        <w:rPr>
+          <w:rFonts w:hint="eastAsia"/>
+          <w:lang w:eastAsia="zh-CN"/>
+        </w:rPr>
+        <w:t>：如果一个进行更新了一个数据项后，他总是访问更新后的值，不会看到旧值。</w:t>
+      </w:r>
+    </w:p>
+    <w:p>
+      <w:pPr>
+        <w:rPr>
+          <w:rFonts w:hint="eastAsia"/>
+          <w:lang w:eastAsia="zh-CN"/>
+        </w:rPr>
+      </w:pPr>
+      <w:r>
+        <w:rPr>
+          <w:rFonts w:hint="eastAsia"/>
+          <w:lang w:eastAsia="zh-CN"/>
+        </w:rPr>
+        <w:t xml:space="preserve">    </w:t>
+      </w:r>
+      <w:r>
+        <w:rPr>
+          <w:rFonts w:hint="eastAsia"/>
+          <w:lang w:eastAsia="zh-CN"/>
+        </w:rPr>
+        <w:t>③会话一致性（</w:t>
+      </w:r>
+      <w:r>
+        <w:rPr>
+          <w:rFonts w:hint="eastAsia"/>
+          <w:lang w:eastAsia="zh-CN"/>
+        </w:rPr>
+        <w:t>SESSION</w:t>
+      </w:r>
+      <w:r>
+        <w:rPr>
+          <w:rFonts w:hint="eastAsia"/>
+          <w:lang w:eastAsia="zh-CN"/>
+        </w:rPr>
+        <w:t>）：</w:t>
+      </w:r>
+      <w:r>
+        <w:rPr>
+          <w:rFonts w:hint="eastAsia"/>
+          <w:lang w:eastAsia="zh-CN"/>
+        </w:rPr>
+        <w:t>这是上一个模型的实用版本。</w:t>
+      </w:r>
+      <w:r>
+        <w:rPr>
+          <w:rFonts w:hint="eastAsia"/>
+          <w:lang w:eastAsia="zh-CN"/>
+        </w:rPr>
+        <w:t>它把访问系统的进程放到回话上下文中，只要会话还存在，系统就保证“读己之所写”</w:t>
+      </w:r>
+      <w:r>
+        <w:rPr>
+          <w:rFonts w:hint="eastAsia"/>
+          <w:lang w:eastAsia="zh-CN"/>
+        </w:rPr>
+        <w:t>一致性，如果会话终止，则下一次访问就是一次新的会话，两次会话不会受影响。</w:t>
+      </w:r>
+    </w:p>
+    <w:p>
+      <w:pPr>
+        <w:rPr>
+          <w:rFonts w:hint="eastAsia"/>
+          <w:lang w:eastAsia="zh-CN"/>
+        </w:rPr>
+      </w:pPr>
+      <w:r>
+        <w:rPr>
+          <w:rFonts w:hint="eastAsia"/>
+          <w:lang w:eastAsia="zh-CN"/>
+        </w:rPr>
+        <w:t xml:space="preserve">   </w:t>
+      </w:r>
+      <w:r>
+        <w:rPr>
+          <w:rFonts w:hint="eastAsia"/>
+          <w:lang w:eastAsia="zh-CN"/>
+        </w:rPr>
+        <w:t>④</w:t>
+      </w:r>
+      <w:r>
+        <w:rPr>
+          <w:rFonts w:hint="eastAsia"/>
+          <w:lang w:eastAsia="zh-CN"/>
+        </w:rPr>
+        <w:t>单调读一致性（</w:t>
+      </w:r>
+      <w:r>
+        <w:rPr>
+          <w:rFonts w:hint="eastAsia"/>
+          <w:lang w:eastAsia="zh-CN"/>
+        </w:rPr>
+        <w:t>monotonic</w:t>
+      </w:r>
+      <w:r>
+        <w:rPr>
+          <w:rFonts w:hint="eastAsia"/>
+          <w:lang w:eastAsia="zh-CN"/>
+        </w:rPr>
+        <w:t>）</w:t>
+      </w:r>
+      <w:r>
+        <w:rPr>
+          <w:rFonts w:hint="eastAsia"/>
+          <w:lang w:eastAsia="zh-CN"/>
+        </w:rPr>
+        <w:t>：如果程序看</w:t>
+      </w:r>
+      <w:r>
+        <w:rPr>
+          <w:rFonts w:hint="eastAsia"/>
+          <w:lang w:eastAsia="zh-CN"/>
+        </w:rPr>
+        <w:t>到了某个数据对象的某个值，那么之后的访问，不会出现旧值。</w:t>
+      </w:r>
+    </w:p>
+    <w:p>
+      <w:pPr>
+        <w:rPr>
+          <w:rFonts w:hint="eastAsia"/>
+          <w:lang w:eastAsia="zh-CN"/>
+        </w:rPr>
+      </w:pPr>
+      <w:r>
+        <w:rPr>
+          <w:rFonts w:hint="eastAsia"/>
+          <w:lang w:eastAsia="zh-CN"/>
+        </w:rPr>
+        <w:t xml:space="preserve">    </w:t>
+      </w:r>
+      <w:r>
+        <w:rPr>
+          <w:rFonts w:hint="eastAsia"/>
+          <w:lang w:eastAsia="zh-CN"/>
+        </w:rPr>
+        <w:t>⑤单调写一致性：系统来自同一个进行的写操作按照顺序执行，如果系统保证不了这个，就很难变成了。</w:t>
+      </w:r>
+    </w:p>
+    <w:p>
+      <w:pPr>
+        <w:rPr>
+          <w:rFonts w:hint="eastAsia"/>
+          <w:b/>
+          <w:lang w:eastAsia="zh-CN"/>
+        </w:rPr>
+      </w:pPr>
+      <w:r>
+        <w:rPr>
+          <w:rFonts w:hint="eastAsia"/>
+          <w:b/>
+          <w:lang w:eastAsia="zh-CN"/>
+        </w:rPr>
+        <w:t>可用性的理解：</w:t>
+      </w:r>
+    </w:p>
+    <w:p>
+      <w:pPr>
+        <w:rPr>
+          <w:rFonts w:hint="eastAsia"/>
+          <w:lang w:eastAsia="zh-CN"/>
+        </w:rPr>
+      </w:pPr>
+      <w:r>
+        <w:rPr>
+          <w:rFonts w:hint="eastAsia"/>
+          <w:lang w:eastAsia="zh-CN"/>
+        </w:rPr>
+        <w:t>基本可用是指在系统出现不可预知的故障的时候，允许损失部分可用性，这不等同于系统不可用。</w:t>
+      </w:r>
+    </w:p>
+    <w:p>
+      <w:pPr>
+        <w:rPr>
+          <w:rFonts w:hint="eastAsia"/>
+          <w:lang w:eastAsia="zh-CN"/>
+        </w:rPr>
+      </w:pPr>
+      <w:r>
+        <w:rPr>
+          <w:rFonts w:hint="eastAsia"/>
+          <w:lang w:eastAsia="zh-CN"/>
+        </w:rPr>
+        <w:t>基本可用的例子：</w:t>
+      </w:r>
+    </w:p>
+    <w:p>
+      <w:pPr>
+        <w:rPr>
+          <w:rFonts w:hint="eastAsia"/>
+          <w:lang w:eastAsia="zh-CN"/>
+        </w:rPr>
+      </w:pPr>
+      <w:r>
+        <w:rPr>
+          <w:rFonts w:hint="eastAsia"/>
+          <w:lang w:eastAsia="zh-CN"/>
+        </w:rPr>
+        <w:t xml:space="preserve">  A.</w:t>
+      </w:r>
+      <w:r>
+        <w:rPr>
+          <w:rFonts w:hint="eastAsia"/>
+          <w:lang w:eastAsia="zh-CN"/>
+        </w:rPr>
+        <w:t>响应时间上的损失。正常情况下，一个在线搜索引擎可以再</w:t>
+      </w:r>
+      <w:r>
+        <w:rPr>
+          <w:rFonts w:hint="eastAsia"/>
+          <w:lang w:eastAsia="zh-CN"/>
+        </w:rPr>
+        <w:t>0.5</w:t>
+      </w:r>
+      <w:r>
+        <w:rPr>
+          <w:rFonts w:hint="eastAsia"/>
+          <w:lang w:eastAsia="zh-CN"/>
+        </w:rPr>
+        <w:t>秒的时间内给用户返回结果，但是出现异常后，可能会增加到</w:t>
+      </w:r>
+      <w:r>
+        <w:rPr>
+          <w:rFonts w:hint="eastAsia"/>
+          <w:lang w:eastAsia="zh-CN"/>
+        </w:rPr>
+        <w:t>1~2</w:t>
+      </w:r>
+      <w:r>
+        <w:rPr>
+          <w:rFonts w:hint="eastAsia"/>
+          <w:lang w:eastAsia="zh-CN"/>
+        </w:rPr>
+        <w:t>秒。</w:t>
+      </w:r>
+    </w:p>
+    <w:p>
+      <w:pPr>
+        <w:rPr>
+          <w:rFonts w:hint="eastAsia"/>
+          <w:lang w:eastAsia="zh-CN"/>
+        </w:rPr>
+      </w:pPr>
+      <w:r>
+        <w:rPr>
+          <w:rFonts w:hint="eastAsia"/>
+          <w:lang w:eastAsia="zh-CN"/>
+        </w:rPr>
+        <w:t xml:space="preserve">  B.</w:t>
+      </w:r>
+      <w:r>
+        <w:rPr>
+          <w:rFonts w:hint="eastAsia"/>
+          <w:lang w:eastAsia="zh-CN"/>
+        </w:rPr>
+        <w:t>功能上的损失：</w:t>
+      </w:r>
+      <w:r>
+        <w:rPr>
+          <w:rFonts w:hint="eastAsia"/>
+          <w:lang w:eastAsia="zh-CN"/>
+        </w:rPr>
+        <w:t>比如正常的时候可以访问服务的所有页面，但是出现故障的情况下，只能访问到系统的降级页面。</w:t>
+      </w:r>
+    </w:p>
+    <w:p>
+      <w:pPr>
+        <w:rPr>
+          <w:rFonts w:hint="eastAsia"/>
+          <w:b/>
+          <w:lang w:eastAsia="zh-CN"/>
+        </w:rPr>
+      </w:pPr>
+      <w:r>
+        <w:rPr>
+          <w:rFonts w:hint="eastAsia"/>
+          <w:b/>
+          <w:lang w:eastAsia="zh-CN"/>
+        </w:rPr>
+        <w:lastRenderedPageBreak/>
+        <w:t>BASE</w:t>
+      </w:r>
+      <w:r>
+        <w:rPr>
+          <w:rFonts w:hint="eastAsia"/>
+          <w:b/>
+          <w:lang w:eastAsia="zh-CN"/>
+        </w:rPr>
+        <w:t>理论</w:t>
+      </w:r>
+    </w:p>
+    <w:p>
+      <w:pPr>
+        <w:rPr>
+          <w:b/>
+          <w:lang w:eastAsia="zh-CN"/>
+        </w:rPr>
+      </w:pPr>
     </w:p>
     <w:p>
       <w:pPr>
@@ -19748,6 +20778,34 @@
       <w:szCs w:val="20"/>
     </w:rPr>
   </w:style>
+  <w:style w:type="paragraph" w:styleId="af5">
+    <w:name w:val="Balloon Text"/>
+    <w:basedOn w:val="a"/>
+    <w:link w:val="Char7"/>
+    <w:uiPriority w:val="99"/>
+    <w:semiHidden/>
+    <w:unhideWhenUsed/>
+    <w:rsid w:val="009F46C7"/>
+    <w:pPr>
+      <w:spacing w:before="0" w:after="0" w:line="240" w:lineRule="auto"/>
+    </w:pPr>
+    <w:rPr>
+      <w:sz w:val="18"/>
+      <w:szCs w:val="18"/>
+    </w:rPr>
+  </w:style>
+  <w:style w:type="character" w:customStyle="1" w:styleId="Char7">
+    <w:name w:val="批注框文本 Char"/>
+    <w:basedOn w:val="a0"/>
+    <w:link w:val="af5"/>
+    <w:uiPriority w:val="99"/>
+    <w:semiHidden/>
+    <w:rsid w:val="009F46C7"/>
+    <w:rPr>
+      <w:sz w:val="18"/>
+      <w:szCs w:val="18"/>
+    </w:rPr>
+  </w:style>
 </w:styles>
 </file>
 
@@ -20039,7 +21097,7 @@
 </file>
 
 <file path=customXml/itemProps1.xml><?xml version="1.0" encoding="utf-8"?>
-<ds:datastoreItem xmlns:ds="http://schemas.openxmlformats.org/officeDocument/2006/customXml" ds:itemID="{6BD29719-BF78-42C9-B37A-29E28AE363A7}">
+<ds:datastoreItem xmlns:ds="http://schemas.openxmlformats.org/officeDocument/2006/customXml" ds:itemID="{6DB56ED9-50F5-4725-A086-73A6A26205C0}">
   <ds:schemaRefs>
     <ds:schemaRef ds:uri="http://schemas.openxmlformats.org/officeDocument/2006/bibliography"/>
   </ds:schemaRefs>

--- a/doc/知识点整理.docx
+++ b/doc/知识点整理.docx
@@ -19587,7 +19587,140 @@
     <w:p>
       <w:pPr>
         <w:rPr>
-          <w:b/>
+          <w:rFonts w:hint="eastAsia"/>
+          <w:lang w:eastAsia="zh-CN"/>
+        </w:rPr>
+      </w:pPr>
+      <w:r>
+        <w:rPr>
+          <w:rFonts w:hint="eastAsia"/>
+          <w:lang w:eastAsia="zh-CN"/>
+        </w:rPr>
+        <w:t>BASE</w:t>
+      </w:r>
+      <w:r>
+        <w:rPr>
+          <w:rFonts w:hint="eastAsia"/>
+          <w:lang w:eastAsia="zh-CN"/>
+        </w:rPr>
+        <w:t>理论是</w:t>
+      </w:r>
+      <w:r>
+        <w:rPr>
+          <w:rFonts w:hint="eastAsia"/>
+          <w:lang w:eastAsia="zh-CN"/>
+        </w:rPr>
+        <w:t>Basically Available (</w:t>
+      </w:r>
+      <w:r>
+        <w:rPr>
+          <w:rFonts w:hint="eastAsia"/>
+          <w:lang w:eastAsia="zh-CN"/>
+        </w:rPr>
+        <w:t>基本可用</w:t>
+      </w:r>
+      <w:r>
+        <w:rPr>
+          <w:rFonts w:hint="eastAsia"/>
+          <w:lang w:eastAsia="zh-CN"/>
+        </w:rPr>
+        <w:t>)</w:t>
+      </w:r>
+      <w:r>
+        <w:rPr>
+          <w:rFonts w:hint="eastAsia"/>
+          <w:lang w:eastAsia="zh-CN"/>
+        </w:rPr>
+        <w:t>、</w:t>
+      </w:r>
+      <w:r>
+        <w:rPr>
+          <w:rFonts w:hint="eastAsia"/>
+          <w:lang w:eastAsia="zh-CN"/>
+        </w:rPr>
+        <w:t>Soft State(</w:t>
+      </w:r>
+      <w:r>
+        <w:rPr>
+          <w:rFonts w:hint="eastAsia"/>
+          <w:lang w:eastAsia="zh-CN"/>
+        </w:rPr>
+        <w:t>软状态</w:t>
+      </w:r>
+      <w:r>
+        <w:rPr>
+          <w:rFonts w:hint="eastAsia"/>
+          <w:lang w:eastAsia="zh-CN"/>
+        </w:rPr>
+        <w:t xml:space="preserve">) </w:t>
+      </w:r>
+      <w:r>
+        <w:rPr>
+          <w:rFonts w:hint="eastAsia"/>
+          <w:lang w:eastAsia="zh-CN"/>
+        </w:rPr>
+        <w:t>和</w:t>
+      </w:r>
+      <w:r>
+        <w:rPr>
+          <w:rFonts w:hint="eastAsia"/>
+          <w:lang w:eastAsia="zh-CN"/>
+        </w:rPr>
+        <w:t>Eventually consistency</w:t>
+      </w:r>
+      <w:r>
+        <w:rPr>
+          <w:rFonts w:hint="eastAsia"/>
+          <w:lang w:eastAsia="zh-CN"/>
+        </w:rPr>
+        <w:t>（最终一致性）的缩写。</w:t>
+      </w:r>
+      <w:r>
+        <w:rPr>
+          <w:rFonts w:hint="eastAsia"/>
+          <w:lang w:eastAsia="zh-CN"/>
+        </w:rPr>
+        <w:t>Base</w:t>
+      </w:r>
+      <w:r>
+        <w:rPr>
+          <w:rFonts w:hint="eastAsia"/>
+          <w:lang w:eastAsia="zh-CN"/>
+        </w:rPr>
+        <w:t>是对</w:t>
+      </w:r>
+      <w:r>
+        <w:rPr>
+          <w:rFonts w:hint="eastAsia"/>
+          <w:lang w:eastAsia="zh-CN"/>
+        </w:rPr>
+        <w:t>cap</w:t>
+      </w:r>
+      <w:r>
+        <w:rPr>
+          <w:rFonts w:hint="eastAsia"/>
+          <w:lang w:eastAsia="zh-CN"/>
+        </w:rPr>
+        <w:t>中可用性和一致性权衡的结果，是基于</w:t>
+      </w:r>
+      <w:r>
+        <w:rPr>
+          <w:rFonts w:hint="eastAsia"/>
+          <w:lang w:eastAsia="zh-CN"/>
+        </w:rPr>
+        <w:t>CAP</w:t>
+      </w:r>
+      <w:r>
+        <w:rPr>
+          <w:rFonts w:hint="eastAsia"/>
+          <w:lang w:eastAsia="zh-CN"/>
+        </w:rPr>
+        <w:t>定理演化而来的，其核心思想是，即使无法做到强一致性，但每个应用都可以根据自身的业务特点，采用适当的方式，来达到最终一致性。</w:t>
+      </w:r>
+    </w:p>
+    <w:p>
+      <w:pPr>
+        <w:rPr>
           <w:lang w:eastAsia="zh-CN"/>
         </w:rPr>
       </w:pPr>

--- a/doc/知识点整理.docx
+++ b/doc/知识点整理.docx
@@ -18131,6 +18131,7 @@
       <w:pPr>
         <w:pStyle w:val="2"/>
         <w:rPr>
+          <w:rFonts w:hint="eastAsia"/>
           <w:lang w:eastAsia="zh-CN"/>
         </w:rPr>
       </w:pPr>
@@ -18151,6 +18152,1584 @@
     </w:p>
     <w:p>
       <w:pPr>
+        <w:pStyle w:val="3"/>
+        <w:rPr>
+          <w:rFonts w:hint="eastAsia"/>
+          <w:lang w:eastAsia="zh-CN"/>
+        </w:rPr>
+      </w:pPr>
+      <w:r>
+        <w:rPr>
+          <w:rFonts w:hint="eastAsia"/>
+          <w:lang w:eastAsia="zh-CN"/>
+        </w:rPr>
+        <w:t xml:space="preserve"> </w:t>
+      </w:r>
+      <w:r>
+        <w:rPr>
+          <w:rFonts w:hint="eastAsia"/>
+          <w:lang w:eastAsia="zh-CN"/>
+        </w:rPr>
+        <w:t>A.</w:t>
+      </w:r>
+      <w:r>
+        <w:rPr>
+          <w:rFonts w:hint="eastAsia"/>
+          <w:lang w:eastAsia="zh-CN"/>
+        </w:rPr>
+        <w:t>概述</w:t>
+      </w:r>
+    </w:p>
+    <w:p>
+      <w:pPr>
+        <w:rPr>
+          <w:rFonts w:hint="eastAsia"/>
+          <w:lang w:eastAsia="zh-CN"/>
+        </w:rPr>
+      </w:pPr>
+      <w:r>
+        <w:rPr>
+          <w:rFonts w:hint="eastAsia"/>
+          <w:lang w:eastAsia="zh-CN"/>
+        </w:rPr>
+        <w:t xml:space="preserve"> </w:t>
+      </w:r>
+      <w:r>
+        <w:rPr>
+          <w:rFonts w:hint="eastAsia"/>
+          <w:lang w:eastAsia="zh-CN"/>
+        </w:rPr>
+        <w:t>自旋锁的意思就是：竞争某一临界资源的进程先获得控制该临界区的锁。获取锁的方式就是不停的</w:t>
+      </w:r>
+      <w:r>
+        <w:rPr>
+          <w:rFonts w:hint="eastAsia"/>
+          <w:lang w:eastAsia="zh-CN"/>
+        </w:rPr>
+        <w:t>check</w:t>
+      </w:r>
+      <w:r>
+        <w:rPr>
+          <w:rFonts w:hint="eastAsia"/>
+          <w:lang w:eastAsia="zh-CN"/>
+        </w:rPr>
+        <w:t>锁的状态，是不是可以进入临界区。通常的实现就是</w:t>
+      </w:r>
+      <w:r>
+        <w:rPr>
+          <w:rFonts w:hint="eastAsia"/>
+          <w:lang w:eastAsia="zh-CN"/>
+        </w:rPr>
+        <w:t>CAS</w:t>
+      </w:r>
+      <w:r>
+        <w:rPr>
+          <w:rFonts w:hint="eastAsia"/>
+          <w:lang w:eastAsia="zh-CN"/>
+        </w:rPr>
+        <w:t>操作，如果某个</w:t>
+      </w:r>
+      <w:r>
+        <w:rPr>
+          <w:rFonts w:hint="eastAsia"/>
+          <w:lang w:eastAsia="zh-CN"/>
+        </w:rPr>
+        <w:t>state</w:t>
+      </w:r>
+      <w:r>
+        <w:rPr>
+          <w:rFonts w:hint="eastAsia"/>
+          <w:lang w:eastAsia="zh-CN"/>
+        </w:rPr>
+        <w:t>（</w:t>
+      </w:r>
+      <w:r>
+        <w:rPr>
+          <w:rFonts w:hint="eastAsia"/>
+          <w:lang w:eastAsia="zh-CN"/>
+        </w:rPr>
+        <w:t>volatile</w:t>
+      </w:r>
+      <w:r>
+        <w:rPr>
+          <w:rFonts w:hint="eastAsia"/>
+          <w:lang w:eastAsia="zh-CN"/>
+        </w:rPr>
+        <w:t>）</w:t>
+      </w:r>
+      <w:r>
+        <w:rPr>
+          <w:rFonts w:hint="eastAsia"/>
+          <w:lang w:eastAsia="zh-CN"/>
+        </w:rPr>
+        <w:t>的值，</w:t>
+      </w:r>
+      <w:r>
+        <w:rPr>
+          <w:rFonts w:hint="eastAsia"/>
+          <w:lang w:eastAsia="zh-CN"/>
+        </w:rPr>
+        <w:t>0</w:t>
+      </w:r>
+      <w:r>
+        <w:rPr>
+          <w:rFonts w:hint="eastAsia"/>
+          <w:lang w:eastAsia="zh-CN"/>
+        </w:rPr>
+        <w:t>代表是没有线程进入临界区，</w:t>
+      </w:r>
+      <w:r>
+        <w:rPr>
+          <w:rFonts w:hint="eastAsia"/>
+          <w:lang w:eastAsia="zh-CN"/>
+        </w:rPr>
+        <w:t>1</w:t>
+      </w:r>
+      <w:r>
+        <w:rPr>
+          <w:rFonts w:hint="eastAsia"/>
+          <w:lang w:eastAsia="zh-CN"/>
+        </w:rPr>
+        <w:t>代表已经有线程获取了锁，进入了临界区。</w:t>
+      </w:r>
+      <w:r>
+        <w:rPr>
+          <w:rFonts w:hint="eastAsia"/>
+          <w:lang w:eastAsia="zh-CN"/>
+        </w:rPr>
+        <w:t>通过</w:t>
+      </w:r>
+      <w:r>
+        <w:rPr>
+          <w:rFonts w:hint="eastAsia"/>
+          <w:lang w:eastAsia="zh-CN"/>
+        </w:rPr>
+        <w:t>CAS(0,1).</w:t>
+      </w:r>
+    </w:p>
+    <w:p>
+      <w:pPr>
+        <w:rPr>
+          <w:rFonts w:hint="eastAsia"/>
+          <w:lang w:eastAsia="zh-CN"/>
+        </w:rPr>
+      </w:pPr>
+      <w:r>
+        <w:rPr>
+          <w:rFonts w:hint="eastAsia"/>
+          <w:lang w:eastAsia="zh-CN"/>
+        </w:rPr>
+        <w:t>操作，如果不成功，就继续执行，如果成功了，就代表进入了临界区。</w:t>
+      </w:r>
+    </w:p>
+    <w:p>
+      <w:pPr>
+        <w:pStyle w:val="3"/>
+        <w:rPr>
+          <w:rFonts w:hint="eastAsia"/>
+          <w:lang w:eastAsia="zh-CN"/>
+        </w:rPr>
+      </w:pPr>
+      <w:r>
+        <w:rPr>
+          <w:rFonts w:hint="eastAsia"/>
+          <w:lang w:eastAsia="zh-CN"/>
+        </w:rPr>
+        <w:t>B.</w:t>
+      </w:r>
+      <w:r>
+        <w:rPr>
+          <w:rFonts w:hint="eastAsia"/>
+          <w:lang w:eastAsia="zh-CN"/>
+        </w:rPr>
+        <w:t>示例代码</w:t>
+      </w:r>
+    </w:p>
+    <w:p>
+      <w:pPr>
+        <w:pStyle w:val="HTML"/>
+        <w:shd w:val="clear" w:color="auto" w:fill="FFFFFF"/>
+        <w:rPr>
+          <w:rFonts w:ascii="Consolas" w:eastAsia="宋体" w:hAnsi="Consolas" w:cs="Consolas"/>
+          <w:color w:val="000000"/>
+          <w:sz w:val="27"/>
+          <w:szCs w:val="27"/>
+          <w:lang w:eastAsia="zh-CN" w:bidi="ar-SA"/>
+        </w:rPr>
+      </w:pPr>
+      <w:r>
+        <w:rPr>
+          <w:rFonts w:hint="eastAsia"/>
+          <w:lang w:eastAsia="zh-CN"/>
+        </w:rPr>
+        <w:t>见：</w:t>
+      </w:r>
+      <w:r>
+        <w:rPr>
+          <w:rFonts w:ascii="Consolas" w:eastAsia="宋体" w:hAnsi="Consolas" w:cs="Consolas"/>
+          <w:color w:val="000000"/>
+          <w:sz w:val="27"/>
+          <w:szCs w:val="27"/>
+          <w:shd w:val="clear" w:color="auto" w:fill="E4E4FF"/>
+          <w:lang w:eastAsia="zh-CN" w:bidi="ar-SA"/>
+        </w:rPr>
+        <w:t>C5_1_1SpinLock</w:t>
+      </w:r>
+    </w:p>
+    <w:p>
+      <w:pPr>
+        <w:rPr>
+          <w:rFonts w:hint="eastAsia"/>
+          <w:lang w:eastAsia="zh-CN"/>
+        </w:rPr>
+      </w:pPr>
+    </w:p>
+    <w:p>
+      <w:pPr>
+        <w:shd w:val="clear" w:color="auto" w:fill="FFFFFF"/>
+        <w:tabs>
+          <w:tab w:val="left" w:pos="916"/>
+          <w:tab w:val="left" w:pos="1832"/>
+          <w:tab w:val="left" w:pos="2748"/>
+          <w:tab w:val="left" w:pos="3664"/>
+          <w:tab w:val="left" w:pos="4580"/>
+          <w:tab w:val="left" w:pos="5496"/>
+          <w:tab w:val="left" w:pos="6412"/>
+          <w:tab w:val="left" w:pos="7328"/>
+          <w:tab w:val="left" w:pos="8244"/>
+          <w:tab w:val="left" w:pos="9160"/>
+          <w:tab w:val="left" w:pos="10076"/>
+          <w:tab w:val="left" w:pos="10992"/>
+          <w:tab w:val="left" w:pos="11908"/>
+          <w:tab w:val="left" w:pos="12824"/>
+          <w:tab w:val="left" w:pos="13740"/>
+          <w:tab w:val="left" w:pos="14656"/>
+        </w:tabs>
+        <w:spacing w:before="0" w:after="0" w:line="240" w:lineRule="auto"/>
+        <w:rPr>
+          <w:rFonts w:ascii="Consolas" w:eastAsia="宋体" w:hAnsi="Consolas" w:cs="Consolas"/>
+          <w:color w:val="000000"/>
+          <w:sz w:val="27"/>
+          <w:szCs w:val="27"/>
+          <w:lang w:eastAsia="zh-CN" w:bidi="ar-SA"/>
+        </w:rPr>
+      </w:pPr>
+      <w:r>
+        <w:rPr>
+          <w:rFonts w:ascii="Consolas" w:eastAsia="宋体" w:hAnsi="Consolas" w:cs="Consolas"/>
+          <w:b/>
+          <w:bCs/>
+          <w:color w:val="000080"/>
+          <w:sz w:val="27"/>
+          <w:szCs w:val="27"/>
+          <w:lang w:eastAsia="zh-CN" w:bidi="ar-SA"/>
+        </w:rPr>
+        <w:lastRenderedPageBreak/>
+        <w:t xml:space="preserve">package </w:t>
+      </w:r>
+      <w:r>
+        <w:rPr>
+          <w:rFonts w:ascii="Consolas" w:eastAsia="宋体" w:hAnsi="Consolas" w:cs="Consolas"/>
+          <w:color w:val="000000"/>
+          <w:sz w:val="27"/>
+          <w:szCs w:val="27"/>
+          <w:lang w:eastAsia="zh-CN" w:bidi="ar-SA"/>
+        </w:rPr>
+        <w:t>c5;</w:t>
+      </w:r>
+      <w:r>
+        <w:rPr>
+          <w:rFonts w:ascii="Consolas" w:eastAsia="宋体" w:hAnsi="Consolas" w:cs="Consolas"/>
+          <w:color w:val="000000"/>
+          <w:sz w:val="27"/>
+          <w:szCs w:val="27"/>
+          <w:lang w:eastAsia="zh-CN" w:bidi="ar-SA"/>
+        </w:rPr>
+        <w:br/>
+      </w:r>
+      <w:r>
+        <w:rPr>
+          <w:rFonts w:ascii="Consolas" w:eastAsia="宋体" w:hAnsi="Consolas" w:cs="Consolas"/>
+          <w:color w:val="000000"/>
+          <w:sz w:val="27"/>
+          <w:szCs w:val="27"/>
+          <w:lang w:eastAsia="zh-CN" w:bidi="ar-SA"/>
+        </w:rPr>
+        <w:br/>
+      </w:r>
+      <w:r>
+        <w:rPr>
+          <w:rFonts w:ascii="Consolas" w:eastAsia="宋体" w:hAnsi="Consolas" w:cs="Consolas"/>
+          <w:b/>
+          <w:bCs/>
+          <w:color w:val="000080"/>
+          <w:sz w:val="27"/>
+          <w:szCs w:val="27"/>
+          <w:lang w:eastAsia="zh-CN" w:bidi="ar-SA"/>
+        </w:rPr>
+        <w:t xml:space="preserve">import </w:t>
+      </w:r>
+      <w:r>
+        <w:rPr>
+          <w:rFonts w:ascii="Consolas" w:eastAsia="宋体" w:hAnsi="Consolas" w:cs="Consolas"/>
+          <w:color w:val="000000"/>
+          <w:sz w:val="27"/>
+          <w:szCs w:val="27"/>
+          <w:lang w:eastAsia="zh-CN" w:bidi="ar-SA"/>
+        </w:rPr>
+        <w:t>java.util.concurrent.atomic.AtomicIntegerFieldUpdater;</w:t>
+      </w:r>
+      <w:r>
+        <w:rPr>
+          <w:rFonts w:ascii="Consolas" w:eastAsia="宋体" w:hAnsi="Consolas" w:cs="Consolas"/>
+          <w:color w:val="000000"/>
+          <w:sz w:val="27"/>
+          <w:szCs w:val="27"/>
+          <w:lang w:eastAsia="zh-CN" w:bidi="ar-SA"/>
+        </w:rPr>
+        <w:br/>
+      </w:r>
+      <w:r>
+        <w:rPr>
+          <w:rFonts w:ascii="Consolas" w:eastAsia="宋体" w:hAnsi="Consolas" w:cs="Consolas"/>
+          <w:color w:val="000000"/>
+          <w:sz w:val="27"/>
+          <w:szCs w:val="27"/>
+          <w:lang w:eastAsia="zh-CN" w:bidi="ar-SA"/>
+        </w:rPr>
+        <w:br/>
+      </w:r>
+      <w:r>
+        <w:rPr>
+          <w:rFonts w:ascii="Consolas" w:eastAsia="宋体" w:hAnsi="Consolas" w:cs="Consolas"/>
+          <w:i/>
+          <w:iCs/>
+          <w:color w:val="808080"/>
+          <w:sz w:val="27"/>
+          <w:szCs w:val="27"/>
+          <w:lang w:eastAsia="zh-CN" w:bidi="ar-SA"/>
+        </w:rPr>
+        <w:t>/**</w:t>
+      </w:r>
+      <w:r>
+        <w:rPr>
+          <w:rFonts w:ascii="Consolas" w:eastAsia="宋体" w:hAnsi="Consolas" w:cs="Consolas"/>
+          <w:i/>
+          <w:iCs/>
+          <w:color w:val="808080"/>
+          <w:sz w:val="27"/>
+          <w:szCs w:val="27"/>
+          <w:lang w:eastAsia="zh-CN" w:bidi="ar-SA"/>
+        </w:rPr>
+        <w:br/>
+        <w:t xml:space="preserve"> * </w:t>
+      </w:r>
+      <w:r>
+        <w:rPr>
+          <w:rFonts w:ascii="宋体" w:eastAsia="宋体" w:hAnsi="宋体" w:cs="Consolas" w:hint="eastAsia"/>
+          <w:i/>
+          <w:iCs/>
+          <w:color w:val="808080"/>
+          <w:sz w:val="27"/>
+          <w:szCs w:val="27"/>
+          <w:lang w:eastAsia="zh-CN" w:bidi="ar-SA"/>
+        </w:rPr>
+        <w:t>自旋锁的实现代码</w:t>
+      </w:r>
+      <w:r>
+        <w:rPr>
+          <w:rFonts w:ascii="宋体" w:eastAsia="宋体" w:hAnsi="宋体" w:cs="Consolas" w:hint="eastAsia"/>
+          <w:i/>
+          <w:iCs/>
+          <w:color w:val="808080"/>
+          <w:sz w:val="27"/>
+          <w:szCs w:val="27"/>
+          <w:lang w:eastAsia="zh-CN" w:bidi="ar-SA"/>
+        </w:rPr>
+        <w:br/>
+        <w:t xml:space="preserve"> </w:t>
+      </w:r>
+      <w:r>
+        <w:rPr>
+          <w:rFonts w:ascii="Consolas" w:eastAsia="宋体" w:hAnsi="Consolas" w:cs="Consolas"/>
+          <w:i/>
+          <w:iCs/>
+          <w:color w:val="808080"/>
+          <w:sz w:val="27"/>
+          <w:szCs w:val="27"/>
+          <w:lang w:eastAsia="zh-CN" w:bidi="ar-SA"/>
+        </w:rPr>
+        <w:t>* Created by bjduanweidong on 2017/11/23.</w:t>
+      </w:r>
+      <w:r>
+        <w:rPr>
+          <w:rFonts w:ascii="Consolas" w:eastAsia="宋体" w:hAnsi="Consolas" w:cs="Consolas"/>
+          <w:i/>
+          <w:iCs/>
+          <w:color w:val="808080"/>
+          <w:sz w:val="27"/>
+          <w:szCs w:val="27"/>
+          <w:lang w:eastAsia="zh-CN" w:bidi="ar-SA"/>
+        </w:rPr>
+        <w:br/>
+        <w:t xml:space="preserve"> */</w:t>
+      </w:r>
+      <w:r>
+        <w:rPr>
+          <w:rFonts w:ascii="Consolas" w:eastAsia="宋体" w:hAnsi="Consolas" w:cs="Consolas"/>
+          <w:i/>
+          <w:iCs/>
+          <w:color w:val="808080"/>
+          <w:sz w:val="27"/>
+          <w:szCs w:val="27"/>
+          <w:lang w:eastAsia="zh-CN" w:bidi="ar-SA"/>
+        </w:rPr>
+        <w:br/>
+      </w:r>
+      <w:r>
+        <w:rPr>
+          <w:rFonts w:ascii="Consolas" w:eastAsia="宋体" w:hAnsi="Consolas" w:cs="Consolas"/>
+          <w:b/>
+          <w:bCs/>
+          <w:color w:val="000080"/>
+          <w:sz w:val="27"/>
+          <w:szCs w:val="27"/>
+          <w:lang w:eastAsia="zh-CN" w:bidi="ar-SA"/>
+        </w:rPr>
+        <w:t xml:space="preserve">public class </w:t>
+      </w:r>
+      <w:r>
+        <w:rPr>
+          <w:rFonts w:ascii="Consolas" w:eastAsia="宋体" w:hAnsi="Consolas" w:cs="Consolas"/>
+          <w:color w:val="000000"/>
+          <w:sz w:val="27"/>
+          <w:szCs w:val="27"/>
+          <w:lang w:eastAsia="zh-CN" w:bidi="ar-SA"/>
+        </w:rPr>
+        <w:t>C5_1_1SpinLock {</w:t>
+      </w:r>
+      <w:r>
+        <w:rPr>
+          <w:rFonts w:ascii="Consolas" w:eastAsia="宋体" w:hAnsi="Consolas" w:cs="Consolas"/>
+          <w:color w:val="000000"/>
+          <w:sz w:val="27"/>
+          <w:szCs w:val="27"/>
+          <w:lang w:eastAsia="zh-CN" w:bidi="ar-SA"/>
+        </w:rPr>
+        <w:br/>
+        <w:t xml:space="preserve">    </w:t>
+      </w:r>
+      <w:r>
+        <w:rPr>
+          <w:rFonts w:ascii="Consolas" w:eastAsia="宋体" w:hAnsi="Consolas" w:cs="Consolas"/>
+          <w:i/>
+          <w:iCs/>
+          <w:color w:val="808080"/>
+          <w:sz w:val="27"/>
+          <w:szCs w:val="27"/>
+          <w:lang w:eastAsia="zh-CN" w:bidi="ar-SA"/>
+        </w:rPr>
+        <w:t>//</w:t>
+      </w:r>
+      <w:r>
+        <w:rPr>
+          <w:rFonts w:ascii="宋体" w:eastAsia="宋体" w:hAnsi="宋体" w:cs="Consolas" w:hint="eastAsia"/>
+          <w:i/>
+          <w:iCs/>
+          <w:color w:val="808080"/>
+          <w:sz w:val="27"/>
+          <w:szCs w:val="27"/>
+          <w:lang w:eastAsia="zh-CN" w:bidi="ar-SA"/>
+        </w:rPr>
+        <w:t>获取锁的状态。</w:t>
+      </w:r>
+      <w:r>
+        <w:rPr>
+          <w:rFonts w:ascii="Consolas" w:eastAsia="宋体" w:hAnsi="Consolas" w:cs="Consolas"/>
+          <w:i/>
+          <w:iCs/>
+          <w:color w:val="808080"/>
+          <w:sz w:val="27"/>
+          <w:szCs w:val="27"/>
+          <w:lang w:eastAsia="zh-CN" w:bidi="ar-SA"/>
+        </w:rPr>
+        <w:t>0</w:t>
+      </w:r>
+      <w:r>
+        <w:rPr>
+          <w:rFonts w:ascii="宋体" w:eastAsia="宋体" w:hAnsi="宋体" w:cs="Consolas" w:hint="eastAsia"/>
+          <w:i/>
+          <w:iCs/>
+          <w:color w:val="808080"/>
+          <w:sz w:val="27"/>
+          <w:szCs w:val="27"/>
+          <w:lang w:eastAsia="zh-CN" w:bidi="ar-SA"/>
+        </w:rPr>
+        <w:t>代码没有任何线程获取锁，</w:t>
+      </w:r>
+      <w:r>
+        <w:rPr>
+          <w:rFonts w:ascii="Consolas" w:eastAsia="宋体" w:hAnsi="Consolas" w:cs="Consolas"/>
+          <w:i/>
+          <w:iCs/>
+          <w:color w:val="808080"/>
+          <w:sz w:val="27"/>
+          <w:szCs w:val="27"/>
+          <w:lang w:eastAsia="zh-CN" w:bidi="ar-SA"/>
+        </w:rPr>
+        <w:t xml:space="preserve"> 1 </w:t>
+      </w:r>
+      <w:r>
+        <w:rPr>
+          <w:rFonts w:ascii="宋体" w:eastAsia="宋体" w:hAnsi="宋体" w:cs="Consolas" w:hint="eastAsia"/>
+          <w:i/>
+          <w:iCs/>
+          <w:color w:val="808080"/>
+          <w:sz w:val="27"/>
+          <w:szCs w:val="27"/>
+          <w:lang w:eastAsia="zh-CN" w:bidi="ar-SA"/>
+        </w:rPr>
+        <w:t>代表该锁已经被其他线程拥有。</w:t>
+      </w:r>
+      <w:r>
+        <w:rPr>
+          <w:rFonts w:ascii="宋体" w:eastAsia="宋体" w:hAnsi="宋体" w:cs="Consolas" w:hint="eastAsia"/>
+          <w:i/>
+          <w:iCs/>
+          <w:color w:val="808080"/>
+          <w:sz w:val="27"/>
+          <w:szCs w:val="27"/>
+          <w:lang w:eastAsia="zh-CN" w:bidi="ar-SA"/>
+        </w:rPr>
+        <w:br/>
+        <w:t xml:space="preserve">    </w:t>
+      </w:r>
+      <w:r>
+        <w:rPr>
+          <w:rFonts w:ascii="Consolas" w:eastAsia="宋体" w:hAnsi="Consolas" w:cs="Consolas"/>
+          <w:b/>
+          <w:bCs/>
+          <w:color w:val="000080"/>
+          <w:sz w:val="27"/>
+          <w:szCs w:val="27"/>
+          <w:lang w:eastAsia="zh-CN" w:bidi="ar-SA"/>
+        </w:rPr>
+        <w:t xml:space="preserve">private volatile int  </w:t>
+      </w:r>
+      <w:r>
+        <w:rPr>
+          <w:rFonts w:ascii="Consolas" w:eastAsia="宋体" w:hAnsi="Consolas" w:cs="Consolas"/>
+          <w:b/>
+          <w:bCs/>
+          <w:color w:val="660E7A"/>
+          <w:sz w:val="27"/>
+          <w:szCs w:val="27"/>
+          <w:lang w:eastAsia="zh-CN" w:bidi="ar-SA"/>
+        </w:rPr>
+        <w:t xml:space="preserve">state </w:t>
+      </w:r>
+      <w:r>
+        <w:rPr>
+          <w:rFonts w:ascii="Consolas" w:eastAsia="宋体" w:hAnsi="Consolas" w:cs="Consolas"/>
+          <w:color w:val="000000"/>
+          <w:sz w:val="27"/>
+          <w:szCs w:val="27"/>
+          <w:lang w:eastAsia="zh-CN" w:bidi="ar-SA"/>
+        </w:rPr>
+        <w:t xml:space="preserve">= </w:t>
+      </w:r>
+      <w:r>
+        <w:rPr>
+          <w:rFonts w:ascii="Consolas" w:eastAsia="宋体" w:hAnsi="Consolas" w:cs="Consolas"/>
+          <w:color w:val="0000FF"/>
+          <w:sz w:val="27"/>
+          <w:szCs w:val="27"/>
+          <w:lang w:eastAsia="zh-CN" w:bidi="ar-SA"/>
+        </w:rPr>
+        <w:t>0</w:t>
+      </w:r>
+      <w:r>
+        <w:rPr>
+          <w:rFonts w:ascii="Consolas" w:eastAsia="宋体" w:hAnsi="Consolas" w:cs="Consolas"/>
+          <w:color w:val="000000"/>
+          <w:sz w:val="27"/>
+          <w:szCs w:val="27"/>
+          <w:lang w:eastAsia="zh-CN" w:bidi="ar-SA"/>
+        </w:rPr>
+        <w:t>;</w:t>
+      </w:r>
+      <w:r>
+        <w:rPr>
+          <w:rFonts w:ascii="Consolas" w:eastAsia="宋体" w:hAnsi="Consolas" w:cs="Consolas"/>
+          <w:color w:val="000000"/>
+          <w:sz w:val="27"/>
+          <w:szCs w:val="27"/>
+          <w:lang w:eastAsia="zh-CN" w:bidi="ar-SA"/>
+        </w:rPr>
+        <w:br/>
+      </w:r>
+      <w:r>
+        <w:rPr>
+          <w:rFonts w:ascii="Consolas" w:eastAsia="宋体" w:hAnsi="Consolas" w:cs="Consolas"/>
+          <w:color w:val="000000"/>
+          <w:sz w:val="27"/>
+          <w:szCs w:val="27"/>
+          <w:lang w:eastAsia="zh-CN" w:bidi="ar-SA"/>
+        </w:rPr>
+        <w:br/>
+        <w:t xml:space="preserve">    </w:t>
+      </w:r>
+      <w:r>
+        <w:rPr>
+          <w:rFonts w:ascii="Consolas" w:eastAsia="宋体" w:hAnsi="Consolas" w:cs="Consolas"/>
+          <w:i/>
+          <w:iCs/>
+          <w:color w:val="808080"/>
+          <w:sz w:val="27"/>
+          <w:szCs w:val="27"/>
+          <w:lang w:eastAsia="zh-CN" w:bidi="ar-SA"/>
+        </w:rPr>
+        <w:t>/**</w:t>
+      </w:r>
+      <w:r>
+        <w:rPr>
+          <w:rFonts w:ascii="Consolas" w:eastAsia="宋体" w:hAnsi="Consolas" w:cs="Consolas"/>
+          <w:i/>
+          <w:iCs/>
+          <w:color w:val="808080"/>
+          <w:sz w:val="27"/>
+          <w:szCs w:val="27"/>
+          <w:lang w:eastAsia="zh-CN" w:bidi="ar-SA"/>
+        </w:rPr>
+        <w:br/>
+        <w:t xml:space="preserve">     * </w:t>
+      </w:r>
+      <w:r>
+        <w:rPr>
+          <w:rFonts w:ascii="宋体" w:eastAsia="宋体" w:hAnsi="宋体" w:cs="Consolas" w:hint="eastAsia"/>
+          <w:i/>
+          <w:iCs/>
+          <w:color w:val="808080"/>
+          <w:sz w:val="27"/>
+          <w:szCs w:val="27"/>
+          <w:lang w:eastAsia="zh-CN" w:bidi="ar-SA"/>
+        </w:rPr>
+        <w:t>拥有该锁的线程。</w:t>
+      </w:r>
+      <w:r>
+        <w:rPr>
+          <w:rFonts w:ascii="宋体" w:eastAsia="宋体" w:hAnsi="宋体" w:cs="Consolas" w:hint="eastAsia"/>
+          <w:i/>
+          <w:iCs/>
+          <w:color w:val="808080"/>
+          <w:sz w:val="27"/>
+          <w:szCs w:val="27"/>
+          <w:lang w:eastAsia="zh-CN" w:bidi="ar-SA"/>
+        </w:rPr>
+        <w:br/>
+        <w:t xml:space="preserve">     </w:t>
+      </w:r>
+      <w:r>
+        <w:rPr>
+          <w:rFonts w:ascii="Consolas" w:eastAsia="宋体" w:hAnsi="Consolas" w:cs="Consolas"/>
+          <w:i/>
+          <w:iCs/>
+          <w:color w:val="808080"/>
+          <w:sz w:val="27"/>
+          <w:szCs w:val="27"/>
+          <w:lang w:eastAsia="zh-CN" w:bidi="ar-SA"/>
+        </w:rPr>
+        <w:t>*/</w:t>
+      </w:r>
+      <w:r>
+        <w:rPr>
+          <w:rFonts w:ascii="Consolas" w:eastAsia="宋体" w:hAnsi="Consolas" w:cs="Consolas"/>
+          <w:i/>
+          <w:iCs/>
+          <w:color w:val="808080"/>
+          <w:sz w:val="27"/>
+          <w:szCs w:val="27"/>
+          <w:lang w:eastAsia="zh-CN" w:bidi="ar-SA"/>
+        </w:rPr>
+        <w:br/>
+        <w:t xml:space="preserve">    </w:t>
+      </w:r>
+      <w:r>
+        <w:rPr>
+          <w:rFonts w:ascii="Consolas" w:eastAsia="宋体" w:hAnsi="Consolas" w:cs="Consolas"/>
+          <w:b/>
+          <w:bCs/>
+          <w:color w:val="000080"/>
+          <w:sz w:val="27"/>
+          <w:szCs w:val="27"/>
+          <w:lang w:eastAsia="zh-CN" w:bidi="ar-SA"/>
+        </w:rPr>
+        <w:t xml:space="preserve">private volatile </w:t>
+      </w:r>
+      <w:r>
+        <w:rPr>
+          <w:rFonts w:ascii="Consolas" w:eastAsia="宋体" w:hAnsi="Consolas" w:cs="Consolas"/>
+          <w:color w:val="000000"/>
+          <w:sz w:val="27"/>
+          <w:szCs w:val="27"/>
+          <w:lang w:eastAsia="zh-CN" w:bidi="ar-SA"/>
+        </w:rPr>
+        <w:t xml:space="preserve">Thread </w:t>
+      </w:r>
+      <w:r>
+        <w:rPr>
+          <w:rFonts w:ascii="Consolas" w:eastAsia="宋体" w:hAnsi="Consolas" w:cs="Consolas"/>
+          <w:b/>
+          <w:bCs/>
+          <w:color w:val="660E7A"/>
+          <w:sz w:val="27"/>
+          <w:szCs w:val="27"/>
+          <w:lang w:eastAsia="zh-CN" w:bidi="ar-SA"/>
+        </w:rPr>
+        <w:t>thread</w:t>
+      </w:r>
+      <w:r>
+        <w:rPr>
+          <w:rFonts w:ascii="Consolas" w:eastAsia="宋体" w:hAnsi="Consolas" w:cs="Consolas"/>
+          <w:color w:val="000000"/>
+          <w:sz w:val="27"/>
+          <w:szCs w:val="27"/>
+          <w:lang w:eastAsia="zh-CN" w:bidi="ar-SA"/>
+        </w:rPr>
+        <w:t>;</w:t>
+      </w:r>
+      <w:r>
+        <w:rPr>
+          <w:rFonts w:ascii="Consolas" w:eastAsia="宋体" w:hAnsi="Consolas" w:cs="Consolas"/>
+          <w:color w:val="000000"/>
+          <w:sz w:val="27"/>
+          <w:szCs w:val="27"/>
+          <w:lang w:eastAsia="zh-CN" w:bidi="ar-SA"/>
+        </w:rPr>
+        <w:br/>
+      </w:r>
+      <w:r>
+        <w:rPr>
+          <w:rFonts w:ascii="Consolas" w:eastAsia="宋体" w:hAnsi="Consolas" w:cs="Consolas"/>
+          <w:color w:val="000000"/>
+          <w:sz w:val="27"/>
+          <w:szCs w:val="27"/>
+          <w:lang w:eastAsia="zh-CN" w:bidi="ar-SA"/>
+        </w:rPr>
+        <w:br/>
+        <w:t xml:space="preserve">    </w:t>
+      </w:r>
+      <w:r>
+        <w:rPr>
+          <w:rFonts w:ascii="Consolas" w:eastAsia="宋体" w:hAnsi="Consolas" w:cs="Consolas"/>
+          <w:b/>
+          <w:bCs/>
+          <w:color w:val="000080"/>
+          <w:sz w:val="27"/>
+          <w:szCs w:val="27"/>
+          <w:lang w:eastAsia="zh-CN" w:bidi="ar-SA"/>
+        </w:rPr>
+        <w:t xml:space="preserve">private static final </w:t>
+      </w:r>
+      <w:r>
+        <w:rPr>
+          <w:rFonts w:ascii="Consolas" w:eastAsia="宋体" w:hAnsi="Consolas" w:cs="Consolas"/>
+          <w:color w:val="000000"/>
+          <w:sz w:val="27"/>
+          <w:szCs w:val="27"/>
+          <w:lang w:eastAsia="zh-CN" w:bidi="ar-SA"/>
+        </w:rPr>
+        <w:t xml:space="preserve">AtomicIntegerFieldUpdater </w:t>
+      </w:r>
+      <w:r>
+        <w:rPr>
+          <w:rFonts w:ascii="Consolas" w:eastAsia="宋体" w:hAnsi="Consolas" w:cs="Consolas"/>
+          <w:b/>
+          <w:bCs/>
+          <w:i/>
+          <w:iCs/>
+          <w:color w:val="660E7A"/>
+          <w:sz w:val="27"/>
+          <w:szCs w:val="27"/>
+          <w:lang w:eastAsia="zh-CN" w:bidi="ar-SA"/>
+        </w:rPr>
+        <w:t xml:space="preserve">UPDATER </w:t>
+      </w:r>
+      <w:r>
+        <w:rPr>
+          <w:rFonts w:ascii="Consolas" w:eastAsia="宋体" w:hAnsi="Consolas" w:cs="Consolas"/>
+          <w:color w:val="000000"/>
+          <w:sz w:val="27"/>
+          <w:szCs w:val="27"/>
+          <w:lang w:eastAsia="zh-CN" w:bidi="ar-SA"/>
+        </w:rPr>
+        <w:t>= AtomicIntegerFieldUpdater.</w:t>
+      </w:r>
+      <w:r>
+        <w:rPr>
+          <w:rFonts w:ascii="Consolas" w:eastAsia="宋体" w:hAnsi="Consolas" w:cs="Consolas"/>
+          <w:i/>
+          <w:iCs/>
+          <w:color w:val="000000"/>
+          <w:sz w:val="27"/>
+          <w:szCs w:val="27"/>
+          <w:lang w:eastAsia="zh-CN" w:bidi="ar-SA"/>
+        </w:rPr>
+        <w:t>newUpdater</w:t>
+      </w:r>
+      <w:r>
+        <w:rPr>
+          <w:rFonts w:ascii="Consolas" w:eastAsia="宋体" w:hAnsi="Consolas" w:cs="Consolas"/>
+          <w:color w:val="000000"/>
+          <w:sz w:val="27"/>
+          <w:szCs w:val="27"/>
+          <w:lang w:eastAsia="zh-CN" w:bidi="ar-SA"/>
+        </w:rPr>
+        <w:t>(C5_1_1SpinLock.</w:t>
+      </w:r>
+      <w:r>
+        <w:rPr>
+          <w:rFonts w:ascii="Consolas" w:eastAsia="宋体" w:hAnsi="Consolas" w:cs="Consolas"/>
+          <w:b/>
+          <w:bCs/>
+          <w:color w:val="000080"/>
+          <w:sz w:val="27"/>
+          <w:szCs w:val="27"/>
+          <w:lang w:eastAsia="zh-CN" w:bidi="ar-SA"/>
+        </w:rPr>
+        <w:t>cla</w:t>
+      </w:r>
+      <w:r>
+        <w:rPr>
+          <w:rFonts w:ascii="Consolas" w:eastAsia="宋体" w:hAnsi="Consolas" w:cs="Consolas"/>
+          <w:b/>
+          <w:bCs/>
+          <w:color w:val="000080"/>
+          <w:sz w:val="27"/>
+          <w:szCs w:val="27"/>
+          <w:lang w:eastAsia="zh-CN" w:bidi="ar-SA"/>
+        </w:rPr>
+        <w:lastRenderedPageBreak/>
+        <w:t>ss</w:t>
+      </w:r>
+      <w:r>
+        <w:rPr>
+          <w:rFonts w:ascii="Consolas" w:eastAsia="宋体" w:hAnsi="Consolas" w:cs="Consolas"/>
+          <w:color w:val="000000"/>
+          <w:sz w:val="27"/>
+          <w:szCs w:val="27"/>
+          <w:lang w:eastAsia="zh-CN" w:bidi="ar-SA"/>
+        </w:rPr>
+        <w:t>,</w:t>
+      </w:r>
+      <w:r>
+        <w:rPr>
+          <w:rFonts w:ascii="Consolas" w:eastAsia="宋体" w:hAnsi="Consolas" w:cs="Consolas"/>
+          <w:b/>
+          <w:bCs/>
+          <w:color w:val="008000"/>
+          <w:sz w:val="27"/>
+          <w:szCs w:val="27"/>
+          <w:lang w:eastAsia="zh-CN" w:bidi="ar-SA"/>
+        </w:rPr>
+        <w:t>"state"</w:t>
+      </w:r>
+      <w:r>
+        <w:rPr>
+          <w:rFonts w:ascii="Consolas" w:eastAsia="宋体" w:hAnsi="Consolas" w:cs="Consolas"/>
+          <w:color w:val="000000"/>
+          <w:sz w:val="27"/>
+          <w:szCs w:val="27"/>
+          <w:lang w:eastAsia="zh-CN" w:bidi="ar-SA"/>
+        </w:rPr>
+        <w:t>);</w:t>
+      </w:r>
+      <w:r>
+        <w:rPr>
+          <w:rFonts w:ascii="Consolas" w:eastAsia="宋体" w:hAnsi="Consolas" w:cs="Consolas"/>
+          <w:color w:val="000000"/>
+          <w:sz w:val="27"/>
+          <w:szCs w:val="27"/>
+          <w:lang w:eastAsia="zh-CN" w:bidi="ar-SA"/>
+        </w:rPr>
+        <w:br/>
+      </w:r>
+      <w:r>
+        <w:rPr>
+          <w:rFonts w:ascii="Consolas" w:eastAsia="宋体" w:hAnsi="Consolas" w:cs="Consolas"/>
+          <w:color w:val="000000"/>
+          <w:sz w:val="27"/>
+          <w:szCs w:val="27"/>
+          <w:lang w:eastAsia="zh-CN" w:bidi="ar-SA"/>
+        </w:rPr>
+        <w:br/>
+        <w:t xml:space="preserve">    </w:t>
+      </w:r>
+      <w:r>
+        <w:rPr>
+          <w:rFonts w:ascii="Consolas" w:eastAsia="宋体" w:hAnsi="Consolas" w:cs="Consolas"/>
+          <w:b/>
+          <w:bCs/>
+          <w:color w:val="000080"/>
+          <w:sz w:val="27"/>
+          <w:szCs w:val="27"/>
+          <w:lang w:eastAsia="zh-CN" w:bidi="ar-SA"/>
+        </w:rPr>
+        <w:t xml:space="preserve">public void </w:t>
+      </w:r>
+      <w:r>
+        <w:rPr>
+          <w:rFonts w:ascii="Consolas" w:eastAsia="宋体" w:hAnsi="Consolas" w:cs="Consolas"/>
+          <w:color w:val="000000"/>
+          <w:sz w:val="27"/>
+          <w:szCs w:val="27"/>
+          <w:lang w:eastAsia="zh-CN" w:bidi="ar-SA"/>
+        </w:rPr>
+        <w:t>lock(){</w:t>
+      </w:r>
+      <w:r>
+        <w:rPr>
+          <w:rFonts w:ascii="Consolas" w:eastAsia="宋体" w:hAnsi="Consolas" w:cs="Consolas"/>
+          <w:color w:val="000000"/>
+          <w:sz w:val="27"/>
+          <w:szCs w:val="27"/>
+          <w:lang w:eastAsia="zh-CN" w:bidi="ar-SA"/>
+        </w:rPr>
+        <w:br/>
+        <w:t xml:space="preserve">        </w:t>
+      </w:r>
+      <w:r>
+        <w:rPr>
+          <w:rFonts w:ascii="Consolas" w:eastAsia="宋体" w:hAnsi="Consolas" w:cs="Consolas"/>
+          <w:i/>
+          <w:iCs/>
+          <w:color w:val="808080"/>
+          <w:sz w:val="27"/>
+          <w:szCs w:val="27"/>
+          <w:lang w:eastAsia="zh-CN" w:bidi="ar-SA"/>
+        </w:rPr>
+        <w:t>//</w:t>
+      </w:r>
+      <w:r>
+        <w:rPr>
+          <w:rFonts w:ascii="Consolas" w:eastAsia="宋体" w:hAnsi="Consolas" w:cs="Consolas"/>
+          <w:i/>
+          <w:iCs/>
+          <w:color w:val="808080"/>
+          <w:sz w:val="27"/>
+          <w:szCs w:val="27"/>
+          <w:lang w:eastAsia="zh-CN" w:bidi="ar-SA"/>
+        </w:rPr>
+        <w:br/>
+        <w:t xml:space="preserve">        </w:t>
+      </w:r>
+      <w:r>
+        <w:rPr>
+          <w:rFonts w:ascii="Consolas" w:eastAsia="宋体" w:hAnsi="Consolas" w:cs="Consolas"/>
+          <w:b/>
+          <w:bCs/>
+          <w:color w:val="000080"/>
+          <w:sz w:val="27"/>
+          <w:szCs w:val="27"/>
+          <w:lang w:eastAsia="zh-CN" w:bidi="ar-SA"/>
+        </w:rPr>
+        <w:t>while</w:t>
+      </w:r>
+      <w:r>
+        <w:rPr>
+          <w:rFonts w:ascii="Consolas" w:eastAsia="宋体" w:hAnsi="Consolas" w:cs="Consolas"/>
+          <w:color w:val="000000"/>
+          <w:sz w:val="27"/>
+          <w:szCs w:val="27"/>
+          <w:lang w:eastAsia="zh-CN" w:bidi="ar-SA"/>
+        </w:rPr>
+        <w:t>(!</w:t>
+      </w:r>
+      <w:r>
+        <w:rPr>
+          <w:rFonts w:ascii="Consolas" w:eastAsia="宋体" w:hAnsi="Consolas" w:cs="Consolas"/>
+          <w:b/>
+          <w:bCs/>
+          <w:i/>
+          <w:iCs/>
+          <w:color w:val="660E7A"/>
+          <w:sz w:val="27"/>
+          <w:szCs w:val="27"/>
+          <w:lang w:eastAsia="zh-CN" w:bidi="ar-SA"/>
+        </w:rPr>
+        <w:t>UPDATER</w:t>
+      </w:r>
+      <w:r>
+        <w:rPr>
+          <w:rFonts w:ascii="Consolas" w:eastAsia="宋体" w:hAnsi="Consolas" w:cs="Consolas"/>
+          <w:color w:val="000000"/>
+          <w:sz w:val="27"/>
+          <w:szCs w:val="27"/>
+          <w:lang w:eastAsia="zh-CN" w:bidi="ar-SA"/>
+        </w:rPr>
+        <w:t>.compareAndSet(</w:t>
+      </w:r>
+      <w:r>
+        <w:rPr>
+          <w:rFonts w:ascii="Consolas" w:eastAsia="宋体" w:hAnsi="Consolas" w:cs="Consolas"/>
+          <w:b/>
+          <w:bCs/>
+          <w:color w:val="000080"/>
+          <w:sz w:val="27"/>
+          <w:szCs w:val="27"/>
+          <w:lang w:eastAsia="zh-CN" w:bidi="ar-SA"/>
+        </w:rPr>
+        <w:t>this</w:t>
+      </w:r>
+      <w:r>
+        <w:rPr>
+          <w:rFonts w:ascii="Consolas" w:eastAsia="宋体" w:hAnsi="Consolas" w:cs="Consolas"/>
+          <w:color w:val="000000"/>
+          <w:sz w:val="27"/>
+          <w:szCs w:val="27"/>
+          <w:lang w:eastAsia="zh-CN" w:bidi="ar-SA"/>
+        </w:rPr>
+        <w:t>,</w:t>
+      </w:r>
+      <w:r>
+        <w:rPr>
+          <w:rFonts w:ascii="Consolas" w:eastAsia="宋体" w:hAnsi="Consolas" w:cs="Consolas"/>
+          <w:color w:val="0000FF"/>
+          <w:sz w:val="27"/>
+          <w:szCs w:val="27"/>
+          <w:lang w:eastAsia="zh-CN" w:bidi="ar-SA"/>
+        </w:rPr>
+        <w:t>0</w:t>
+      </w:r>
+      <w:r>
+        <w:rPr>
+          <w:rFonts w:ascii="Consolas" w:eastAsia="宋体" w:hAnsi="Consolas" w:cs="Consolas"/>
+          <w:color w:val="000000"/>
+          <w:sz w:val="27"/>
+          <w:szCs w:val="27"/>
+          <w:lang w:eastAsia="zh-CN" w:bidi="ar-SA"/>
+        </w:rPr>
+        <w:t>,</w:t>
+      </w:r>
+      <w:r>
+        <w:rPr>
+          <w:rFonts w:ascii="Consolas" w:eastAsia="宋体" w:hAnsi="Consolas" w:cs="Consolas"/>
+          <w:color w:val="0000FF"/>
+          <w:sz w:val="27"/>
+          <w:szCs w:val="27"/>
+          <w:lang w:eastAsia="zh-CN" w:bidi="ar-SA"/>
+        </w:rPr>
+        <w:t>1</w:t>
+      </w:r>
+      <w:r>
+        <w:rPr>
+          <w:rFonts w:ascii="Consolas" w:eastAsia="宋体" w:hAnsi="Consolas" w:cs="Consolas"/>
+          <w:color w:val="000000"/>
+          <w:sz w:val="27"/>
+          <w:szCs w:val="27"/>
+          <w:lang w:eastAsia="zh-CN" w:bidi="ar-SA"/>
+        </w:rPr>
+        <w:t>));</w:t>
+      </w:r>
+      <w:r>
+        <w:rPr>
+          <w:rFonts w:ascii="Consolas" w:eastAsia="宋体" w:hAnsi="Consolas" w:cs="Consolas"/>
+          <w:color w:val="000000"/>
+          <w:sz w:val="27"/>
+          <w:szCs w:val="27"/>
+          <w:lang w:eastAsia="zh-CN" w:bidi="ar-SA"/>
+        </w:rPr>
+        <w:br/>
+        <w:t xml:space="preserve">        </w:t>
+      </w:r>
+      <w:r>
+        <w:rPr>
+          <w:rFonts w:ascii="Consolas" w:eastAsia="宋体" w:hAnsi="Consolas" w:cs="Consolas"/>
+          <w:b/>
+          <w:bCs/>
+          <w:color w:val="660E7A"/>
+          <w:sz w:val="27"/>
+          <w:szCs w:val="27"/>
+          <w:lang w:eastAsia="zh-CN" w:bidi="ar-SA"/>
+        </w:rPr>
+        <w:t xml:space="preserve">thread </w:t>
+      </w:r>
+      <w:r>
+        <w:rPr>
+          <w:rFonts w:ascii="Consolas" w:eastAsia="宋体" w:hAnsi="Consolas" w:cs="Consolas"/>
+          <w:color w:val="000000"/>
+          <w:sz w:val="27"/>
+          <w:szCs w:val="27"/>
+          <w:lang w:eastAsia="zh-CN" w:bidi="ar-SA"/>
+        </w:rPr>
+        <w:t>= Thread.</w:t>
+      </w:r>
+      <w:r>
+        <w:rPr>
+          <w:rFonts w:ascii="Consolas" w:eastAsia="宋体" w:hAnsi="Consolas" w:cs="Consolas"/>
+          <w:i/>
+          <w:iCs/>
+          <w:color w:val="000000"/>
+          <w:sz w:val="27"/>
+          <w:szCs w:val="27"/>
+          <w:lang w:eastAsia="zh-CN" w:bidi="ar-SA"/>
+        </w:rPr>
+        <w:t>currentThread</w:t>
+      </w:r>
+      <w:r>
+        <w:rPr>
+          <w:rFonts w:ascii="Consolas" w:eastAsia="宋体" w:hAnsi="Consolas" w:cs="Consolas"/>
+          <w:color w:val="000000"/>
+          <w:sz w:val="27"/>
+          <w:szCs w:val="27"/>
+          <w:lang w:eastAsia="zh-CN" w:bidi="ar-SA"/>
+        </w:rPr>
+        <w:t>();</w:t>
+      </w:r>
+      <w:r>
+        <w:rPr>
+          <w:rFonts w:ascii="Consolas" w:eastAsia="宋体" w:hAnsi="Consolas" w:cs="Consolas"/>
+          <w:color w:val="000000"/>
+          <w:sz w:val="27"/>
+          <w:szCs w:val="27"/>
+          <w:lang w:eastAsia="zh-CN" w:bidi="ar-SA"/>
+        </w:rPr>
+        <w:br/>
+        <w:t xml:space="preserve">    }</w:t>
+      </w:r>
+      <w:r>
+        <w:rPr>
+          <w:rFonts w:ascii="Consolas" w:eastAsia="宋体" w:hAnsi="Consolas" w:cs="Consolas"/>
+          <w:color w:val="000000"/>
+          <w:sz w:val="27"/>
+          <w:szCs w:val="27"/>
+          <w:lang w:eastAsia="zh-CN" w:bidi="ar-SA"/>
+        </w:rPr>
+        <w:br/>
+      </w:r>
+      <w:r>
+        <w:rPr>
+          <w:rFonts w:ascii="Consolas" w:eastAsia="宋体" w:hAnsi="Consolas" w:cs="Consolas"/>
+          <w:color w:val="000000"/>
+          <w:sz w:val="27"/>
+          <w:szCs w:val="27"/>
+          <w:lang w:eastAsia="zh-CN" w:bidi="ar-SA"/>
+        </w:rPr>
+        <w:br/>
+        <w:t xml:space="preserve">    </w:t>
+      </w:r>
+      <w:r>
+        <w:rPr>
+          <w:rFonts w:ascii="Consolas" w:eastAsia="宋体" w:hAnsi="Consolas" w:cs="Consolas"/>
+          <w:b/>
+          <w:bCs/>
+          <w:color w:val="000080"/>
+          <w:sz w:val="27"/>
+          <w:szCs w:val="27"/>
+          <w:lang w:eastAsia="zh-CN" w:bidi="ar-SA"/>
+        </w:rPr>
+        <w:t xml:space="preserve">public void </w:t>
+      </w:r>
+      <w:r>
+        <w:rPr>
+          <w:rFonts w:ascii="Consolas" w:eastAsia="宋体" w:hAnsi="Consolas" w:cs="Consolas"/>
+          <w:color w:val="000000"/>
+          <w:sz w:val="27"/>
+          <w:szCs w:val="27"/>
+          <w:lang w:eastAsia="zh-CN" w:bidi="ar-SA"/>
+        </w:rPr>
+        <w:t>unlock(){</w:t>
+      </w:r>
+      <w:r>
+        <w:rPr>
+          <w:rFonts w:ascii="Consolas" w:eastAsia="宋体" w:hAnsi="Consolas" w:cs="Consolas"/>
+          <w:color w:val="000000"/>
+          <w:sz w:val="27"/>
+          <w:szCs w:val="27"/>
+          <w:lang w:eastAsia="zh-CN" w:bidi="ar-SA"/>
+        </w:rPr>
+        <w:br/>
+        <w:t xml:space="preserve">        </w:t>
+      </w:r>
+      <w:r>
+        <w:rPr>
+          <w:rFonts w:ascii="Consolas" w:eastAsia="宋体" w:hAnsi="Consolas" w:cs="Consolas"/>
+          <w:b/>
+          <w:bCs/>
+          <w:color w:val="000080"/>
+          <w:sz w:val="27"/>
+          <w:szCs w:val="27"/>
+          <w:lang w:eastAsia="zh-CN" w:bidi="ar-SA"/>
+        </w:rPr>
+        <w:t>if</w:t>
+      </w:r>
+      <w:r>
+        <w:rPr>
+          <w:rFonts w:ascii="Consolas" w:eastAsia="宋体" w:hAnsi="Consolas" w:cs="Consolas"/>
+          <w:color w:val="000000"/>
+          <w:sz w:val="27"/>
+          <w:szCs w:val="27"/>
+          <w:lang w:eastAsia="zh-CN" w:bidi="ar-SA"/>
+        </w:rPr>
+        <w:t>(</w:t>
+      </w:r>
+      <w:r>
+        <w:rPr>
+          <w:rFonts w:ascii="Consolas" w:eastAsia="宋体" w:hAnsi="Consolas" w:cs="Consolas"/>
+          <w:b/>
+          <w:bCs/>
+          <w:color w:val="660E7A"/>
+          <w:sz w:val="27"/>
+          <w:szCs w:val="27"/>
+          <w:lang w:eastAsia="zh-CN" w:bidi="ar-SA"/>
+        </w:rPr>
+        <w:t>thread</w:t>
+      </w:r>
+      <w:r>
+        <w:rPr>
+          <w:rFonts w:ascii="Consolas" w:eastAsia="宋体" w:hAnsi="Consolas" w:cs="Consolas"/>
+          <w:color w:val="000000"/>
+          <w:sz w:val="27"/>
+          <w:szCs w:val="27"/>
+          <w:lang w:eastAsia="zh-CN" w:bidi="ar-SA"/>
+        </w:rPr>
+        <w:t>==Thread.</w:t>
+      </w:r>
+      <w:r>
+        <w:rPr>
+          <w:rFonts w:ascii="Consolas" w:eastAsia="宋体" w:hAnsi="Consolas" w:cs="Consolas"/>
+          <w:i/>
+          <w:iCs/>
+          <w:color w:val="000000"/>
+          <w:sz w:val="27"/>
+          <w:szCs w:val="27"/>
+          <w:lang w:eastAsia="zh-CN" w:bidi="ar-SA"/>
+        </w:rPr>
+        <w:t>currentThread</w:t>
+      </w:r>
+      <w:r>
+        <w:rPr>
+          <w:rFonts w:ascii="Consolas" w:eastAsia="宋体" w:hAnsi="Consolas" w:cs="Consolas"/>
+          <w:color w:val="000000"/>
+          <w:sz w:val="27"/>
+          <w:szCs w:val="27"/>
+          <w:lang w:eastAsia="zh-CN" w:bidi="ar-SA"/>
+        </w:rPr>
+        <w:t>()){</w:t>
+      </w:r>
+      <w:r>
+        <w:rPr>
+          <w:rFonts w:ascii="Consolas" w:eastAsia="宋体" w:hAnsi="Consolas" w:cs="Consolas"/>
+          <w:color w:val="000000"/>
+          <w:sz w:val="27"/>
+          <w:szCs w:val="27"/>
+          <w:lang w:eastAsia="zh-CN" w:bidi="ar-SA"/>
+        </w:rPr>
+        <w:br/>
+        <w:t xml:space="preserve">            </w:t>
+      </w:r>
+      <w:r>
+        <w:rPr>
+          <w:rFonts w:ascii="Consolas" w:eastAsia="宋体" w:hAnsi="Consolas" w:cs="Consolas"/>
+          <w:b/>
+          <w:bCs/>
+          <w:color w:val="660E7A"/>
+          <w:sz w:val="27"/>
+          <w:szCs w:val="27"/>
+          <w:lang w:eastAsia="zh-CN" w:bidi="ar-SA"/>
+        </w:rPr>
+        <w:t>state</w:t>
+      </w:r>
+      <w:r>
+        <w:rPr>
+          <w:rFonts w:ascii="Consolas" w:eastAsia="宋体" w:hAnsi="Consolas" w:cs="Consolas"/>
+          <w:color w:val="000000"/>
+          <w:sz w:val="27"/>
+          <w:szCs w:val="27"/>
+          <w:lang w:eastAsia="zh-CN" w:bidi="ar-SA"/>
+        </w:rPr>
+        <w:t>=</w:t>
+      </w:r>
+      <w:r>
+        <w:rPr>
+          <w:rFonts w:ascii="Consolas" w:eastAsia="宋体" w:hAnsi="Consolas" w:cs="Consolas"/>
+          <w:color w:val="0000FF"/>
+          <w:sz w:val="27"/>
+          <w:szCs w:val="27"/>
+          <w:lang w:eastAsia="zh-CN" w:bidi="ar-SA"/>
+        </w:rPr>
+        <w:t>0</w:t>
+      </w:r>
+      <w:r>
+        <w:rPr>
+          <w:rFonts w:ascii="Consolas" w:eastAsia="宋体" w:hAnsi="Consolas" w:cs="Consolas"/>
+          <w:color w:val="000000"/>
+          <w:sz w:val="27"/>
+          <w:szCs w:val="27"/>
+          <w:lang w:eastAsia="zh-CN" w:bidi="ar-SA"/>
+        </w:rPr>
+        <w:t>;</w:t>
+      </w:r>
+      <w:r>
+        <w:rPr>
+          <w:rFonts w:ascii="Consolas" w:eastAsia="宋体" w:hAnsi="Consolas" w:cs="Consolas"/>
+          <w:color w:val="000000"/>
+          <w:sz w:val="27"/>
+          <w:szCs w:val="27"/>
+          <w:lang w:eastAsia="zh-CN" w:bidi="ar-SA"/>
+        </w:rPr>
+        <w:br/>
+        <w:t xml:space="preserve">            </w:t>
+      </w:r>
+      <w:r>
+        <w:rPr>
+          <w:rFonts w:ascii="Consolas" w:eastAsia="宋体" w:hAnsi="Consolas" w:cs="Consolas"/>
+          <w:b/>
+          <w:bCs/>
+          <w:color w:val="660E7A"/>
+          <w:sz w:val="27"/>
+          <w:szCs w:val="27"/>
+          <w:lang w:eastAsia="zh-CN" w:bidi="ar-SA"/>
+        </w:rPr>
+        <w:t>thread</w:t>
+      </w:r>
+      <w:r>
+        <w:rPr>
+          <w:rFonts w:ascii="Consolas" w:eastAsia="宋体" w:hAnsi="Consolas" w:cs="Consolas"/>
+          <w:color w:val="000000"/>
+          <w:sz w:val="27"/>
+          <w:szCs w:val="27"/>
+          <w:lang w:eastAsia="zh-CN" w:bidi="ar-SA"/>
+        </w:rPr>
+        <w:t>=</w:t>
+      </w:r>
+      <w:r>
+        <w:rPr>
+          <w:rFonts w:ascii="Consolas" w:eastAsia="宋体" w:hAnsi="Consolas" w:cs="Consolas"/>
+          <w:b/>
+          <w:bCs/>
+          <w:color w:val="000080"/>
+          <w:sz w:val="27"/>
+          <w:szCs w:val="27"/>
+          <w:lang w:eastAsia="zh-CN" w:bidi="ar-SA"/>
+        </w:rPr>
+        <w:t>null</w:t>
+      </w:r>
+      <w:r>
+        <w:rPr>
+          <w:rFonts w:ascii="Consolas" w:eastAsia="宋体" w:hAnsi="Consolas" w:cs="Consolas"/>
+          <w:color w:val="000000"/>
+          <w:sz w:val="27"/>
+          <w:szCs w:val="27"/>
+          <w:lang w:eastAsia="zh-CN" w:bidi="ar-SA"/>
+        </w:rPr>
+        <w:t>;</w:t>
+      </w:r>
+      <w:r>
+        <w:rPr>
+          <w:rFonts w:ascii="Consolas" w:eastAsia="宋体" w:hAnsi="Consolas" w:cs="Consolas"/>
+          <w:color w:val="000000"/>
+          <w:sz w:val="27"/>
+          <w:szCs w:val="27"/>
+          <w:lang w:eastAsia="zh-CN" w:bidi="ar-SA"/>
+        </w:rPr>
+        <w:br/>
+        <w:t xml:space="preserve">        }</w:t>
+      </w:r>
+      <w:r>
+        <w:rPr>
+          <w:rFonts w:ascii="Consolas" w:eastAsia="宋体" w:hAnsi="Consolas" w:cs="Consolas"/>
+          <w:color w:val="000000"/>
+          <w:sz w:val="27"/>
+          <w:szCs w:val="27"/>
+          <w:lang w:eastAsia="zh-CN" w:bidi="ar-SA"/>
+        </w:rPr>
+        <w:br/>
+        <w:t xml:space="preserve">    }</w:t>
+      </w:r>
+      <w:r>
+        <w:rPr>
+          <w:rFonts w:ascii="Consolas" w:eastAsia="宋体" w:hAnsi="Consolas" w:cs="Consolas"/>
+          <w:color w:val="000000"/>
+          <w:sz w:val="27"/>
+          <w:szCs w:val="27"/>
+          <w:lang w:eastAsia="zh-CN" w:bidi="ar-SA"/>
+        </w:rPr>
+        <w:br/>
+        <w:t>}</w:t>
+      </w:r>
+    </w:p>
+    <w:p>
+      <w:pPr>
+        <w:rPr>
+          <w:rFonts w:hint="eastAsia"/>
+          <w:lang w:eastAsia="zh-CN"/>
+        </w:rPr>
+      </w:pPr>
+    </w:p>
+    <w:p>
+      <w:pPr>
+        <w:pStyle w:val="3"/>
+        <w:rPr>
+          <w:rFonts w:hint="eastAsia"/>
+          <w:lang w:eastAsia="zh-CN"/>
+        </w:rPr>
+      </w:pPr>
+      <w:r>
+        <w:rPr>
+          <w:rFonts w:hint="eastAsia"/>
+          <w:lang w:eastAsia="zh-CN"/>
+        </w:rPr>
+        <w:t>C.</w:t>
+      </w:r>
+      <w:r>
+        <w:rPr>
+          <w:rFonts w:hint="eastAsia"/>
+          <w:lang w:eastAsia="zh-CN"/>
+        </w:rPr>
+        <w:t>优缺点比较</w:t>
+      </w:r>
+    </w:p>
+    <w:p>
+      <w:pPr>
+        <w:rPr>
+          <w:rFonts w:hint="eastAsia"/>
+          <w:lang w:eastAsia="zh-CN"/>
+        </w:rPr>
+      </w:pPr>
+      <w:r>
+        <w:rPr>
+          <w:rFonts w:hint="eastAsia"/>
+          <w:lang w:eastAsia="zh-CN"/>
+        </w:rPr>
+        <w:t>优点：与传统的阻塞式锁比较，能得到效率上的提高。</w:t>
+      </w:r>
+    </w:p>
+    <w:p>
+      <w:pPr>
+        <w:rPr>
+          <w:rFonts w:hint="eastAsia"/>
+          <w:lang w:eastAsia="zh-CN"/>
+        </w:rPr>
+      </w:pPr>
+      <w:r>
+        <w:rPr>
+          <w:rFonts w:hint="eastAsia"/>
+          <w:lang w:eastAsia="zh-CN"/>
+        </w:rPr>
+        <w:t>缺点：</w:t>
+      </w:r>
+    </w:p>
+    <w:p>
+      <w:pPr>
+        <w:rPr>
+          <w:rFonts w:hint="eastAsia"/>
+          <w:lang w:eastAsia="zh-CN"/>
+        </w:rPr>
+      </w:pPr>
+      <w:r>
+        <w:rPr>
+          <w:rFonts w:hint="eastAsia"/>
+          <w:lang w:eastAsia="zh-CN"/>
+        </w:rPr>
+        <w:t>①</w:t>
+      </w:r>
+      <w:r>
+        <w:rPr>
+          <w:rFonts w:hint="eastAsia"/>
+          <w:lang w:eastAsia="zh-CN"/>
+        </w:rPr>
+        <w:t>但是因为线程不阻塞，所以在获取锁的过程中，频繁的消耗</w:t>
+      </w:r>
+      <w:r>
+        <w:rPr>
+          <w:rFonts w:hint="eastAsia"/>
+          <w:lang w:eastAsia="zh-CN"/>
+        </w:rPr>
+        <w:t>CPU</w:t>
+      </w:r>
+      <w:r>
+        <w:rPr>
+          <w:rFonts w:hint="eastAsia"/>
+          <w:lang w:eastAsia="zh-CN"/>
+        </w:rPr>
+        <w:t>资源，以及在进行</w:t>
+      </w:r>
+      <w:r>
+        <w:rPr>
+          <w:rFonts w:hint="eastAsia"/>
+          <w:lang w:eastAsia="zh-CN"/>
+        </w:rPr>
+        <w:t>state</w:t>
+      </w:r>
+      <w:r>
+        <w:rPr>
+          <w:rFonts w:hint="eastAsia"/>
+          <w:lang w:eastAsia="zh-CN"/>
+        </w:rPr>
+        <w:t>状态检查的时候，会引起内存的竞态，通过频繁的冲刷</w:t>
+      </w:r>
+      <w:r>
+        <w:rPr>
+          <w:rFonts w:hint="eastAsia"/>
+          <w:lang w:eastAsia="zh-CN"/>
+        </w:rPr>
+        <w:t>cache</w:t>
+      </w:r>
+      <w:r>
+        <w:rPr>
+          <w:rFonts w:hint="eastAsia"/>
+          <w:lang w:eastAsia="zh-CN"/>
+        </w:rPr>
+        <w:t>来解决，从而降低</w:t>
+      </w:r>
+      <w:r>
+        <w:rPr>
+          <w:rFonts w:hint="eastAsia"/>
+          <w:lang w:eastAsia="zh-CN"/>
+        </w:rPr>
+        <w:t>cache</w:t>
+      </w:r>
+      <w:r>
+        <w:rPr>
+          <w:rFonts w:hint="eastAsia"/>
+          <w:lang w:eastAsia="zh-CN"/>
+        </w:rPr>
+        <w:t>的命中率。</w:t>
+      </w:r>
+    </w:p>
+    <w:p>
+      <w:pPr>
+        <w:rPr>
+          <w:rFonts w:hint="eastAsia"/>
+          <w:lang w:eastAsia="zh-CN"/>
+        </w:rPr>
+      </w:pPr>
+      <w:r>
+        <w:rPr>
+          <w:rFonts w:hint="eastAsia"/>
+          <w:lang w:eastAsia="zh-CN"/>
+        </w:rPr>
+        <w:lastRenderedPageBreak/>
+        <w:t>②</w:t>
+      </w:r>
+      <w:r>
+        <w:rPr>
+          <w:rFonts w:hint="eastAsia"/>
+          <w:lang w:eastAsia="zh-CN"/>
+        </w:rPr>
+        <w:t>因为线程都是竞争获取锁，所以后来的线程也可能先获得到锁，这对于对于锁的获取顺序要求比较严格的应用来说，不适用。即非公平锁。</w:t>
+      </w:r>
+    </w:p>
+    <w:p>
+      <w:pPr>
+        <w:rPr>
+          <w:lang w:eastAsia="zh-CN"/>
+        </w:rPr>
+      </w:pPr>
+    </w:p>
+    <w:p>
+      <w:pPr>
         <w:pStyle w:val="2"/>
         <w:rPr>
           <w:lang w:eastAsia="zh-CN"/>
@@ -18359,15 +19938,125 @@
           <w:rFonts w:hint="eastAsia"/>
           <w:lang w:eastAsia="zh-CN"/>
         </w:rPr>
+        <w:t>11.</w:t>
+      </w:r>
+      <w:r>
+        <w:rPr>
+          <w:rFonts w:hint="eastAsia"/>
+          <w:lang w:eastAsia="zh-CN"/>
+        </w:rPr>
+        <w:t>偏向锁。</w:t>
+      </w:r>
+    </w:p>
+    <w:p>
+      <w:pPr>
+        <w:pStyle w:val="2"/>
+        <w:rPr>
+          <w:lang w:eastAsia="zh-CN"/>
+        </w:rPr>
+      </w:pPr>
+      <w:r>
+        <w:rPr>
+          <w:rFonts w:hint="eastAsia"/>
+          <w:lang w:eastAsia="zh-CN"/>
+        </w:rPr>
+        <w:t>12.</w:t>
+      </w:r>
+      <w:r>
+        <w:rPr>
+          <w:rFonts w:hint="eastAsia"/>
+          <w:lang w:eastAsia="zh-CN"/>
+        </w:rPr>
+        <w:t>对象锁。</w:t>
+      </w:r>
+    </w:p>
+    <w:p>
+      <w:pPr>
+        <w:pStyle w:val="2"/>
+        <w:rPr>
+          <w:lang w:eastAsia="zh-CN"/>
+        </w:rPr>
+      </w:pPr>
+      <w:r>
+        <w:rPr>
+          <w:rFonts w:hint="eastAsia"/>
+          <w:lang w:eastAsia="zh-CN"/>
+        </w:rPr>
+        <w:t>13.</w:t>
+      </w:r>
+      <w:r>
+        <w:rPr>
+          <w:rFonts w:hint="eastAsia"/>
+          <w:lang w:eastAsia="zh-CN"/>
+        </w:rPr>
+        <w:t>线程锁。</w:t>
+      </w:r>
+    </w:p>
+    <w:p>
+      <w:pPr>
+        <w:pStyle w:val="2"/>
+        <w:rPr>
+          <w:lang w:eastAsia="zh-CN"/>
+        </w:rPr>
+      </w:pPr>
+      <w:r>
+        <w:rPr>
+          <w:rFonts w:hint="eastAsia"/>
+          <w:lang w:eastAsia="zh-CN"/>
+        </w:rPr>
+        <w:t>14.</w:t>
+      </w:r>
+      <w:r>
+        <w:rPr>
+          <w:rFonts w:hint="eastAsia"/>
+          <w:lang w:eastAsia="zh-CN"/>
+        </w:rPr>
+        <w:t>锁粗化。</w:t>
+      </w:r>
+    </w:p>
+    <w:p>
+      <w:pPr>
+        <w:pStyle w:val="2"/>
+        <w:rPr>
+          <w:lang w:eastAsia="zh-CN"/>
+        </w:rPr>
+      </w:pPr>
+      <w:r>
+        <w:rPr>
+          <w:rFonts w:hint="eastAsia"/>
+          <w:lang w:eastAsia="zh-CN"/>
+        </w:rPr>
+        <w:t>15.</w:t>
+      </w:r>
+      <w:r>
+        <w:rPr>
+          <w:rFonts w:hint="eastAsia"/>
+          <w:lang w:eastAsia="zh-CN"/>
+        </w:rPr>
+        <w:t>轻量级锁。</w:t>
+      </w:r>
+    </w:p>
+    <w:p>
+      <w:pPr>
+        <w:pStyle w:val="2"/>
+        <w:rPr>
+          <w:lang w:eastAsia="zh-CN"/>
+        </w:rPr>
+      </w:pPr>
+      <w:r>
+        <w:rPr>
+          <w:rFonts w:hint="eastAsia"/>
+          <w:lang w:eastAsia="zh-CN"/>
+        </w:rPr>
         <w:lastRenderedPageBreak/>
-        <w:t>11.</w:t>
-      </w:r>
-      <w:r>
-        <w:rPr>
-          <w:rFonts w:hint="eastAsia"/>
-          <w:lang w:eastAsia="zh-CN"/>
-        </w:rPr>
-        <w:t>偏向锁。</w:t>
+        <w:t>16.</w:t>
+      </w:r>
+      <w:r>
+        <w:rPr>
+          <w:rFonts w:hint="eastAsia"/>
+          <w:lang w:eastAsia="zh-CN"/>
+        </w:rPr>
+        <w:t>锁消除。</w:t>
       </w:r>
     </w:p>
     <w:p>
@@ -18382,14 +20071,14 @@
           <w:rFonts w:hint="eastAsia"/>
           <w:lang w:eastAsia="zh-CN"/>
         </w:rPr>
-        <w:t>12.</w:t>
-      </w:r>
-      <w:r>
-        <w:rPr>
-          <w:rFonts w:hint="eastAsia"/>
-          <w:lang w:eastAsia="zh-CN"/>
-        </w:rPr>
-        <w:t>对象锁。</w:t>
+        <w:t>17.</w:t>
+      </w:r>
+      <w:r>
+        <w:rPr>
+          <w:rFonts w:hint="eastAsia"/>
+          <w:lang w:eastAsia="zh-CN"/>
+        </w:rPr>
+        <w:t>锁膨胀。</w:t>
       </w:r>
     </w:p>
     <w:p>
@@ -18404,14 +20093,43 @@
           <w:rFonts w:hint="eastAsia"/>
           <w:lang w:eastAsia="zh-CN"/>
         </w:rPr>
-        <w:t>13.</w:t>
-      </w:r>
-      <w:r>
-        <w:rPr>
-          <w:rFonts w:hint="eastAsia"/>
-          <w:lang w:eastAsia="zh-CN"/>
-        </w:rPr>
-        <w:t>线程锁。</w:t>
+        <w:t>18.</w:t>
+      </w:r>
+      <w:r>
+        <w:rPr>
+          <w:rFonts w:hint="eastAsia"/>
+          <w:lang w:eastAsia="zh-CN"/>
+        </w:rPr>
+        <w:t>信号量。</w:t>
+      </w:r>
+    </w:p>
+    <w:p>
+      <w:pPr>
+        <w:pStyle w:val="1"/>
+        <w:rPr>
+          <w:lang w:eastAsia="zh-CN"/>
+        </w:rPr>
+      </w:pPr>
+      <w:r>
+        <w:rPr>
+          <w:rFonts w:hint="eastAsia"/>
+          <w:lang w:eastAsia="zh-CN"/>
+        </w:rPr>
+        <w:t>六、</w:t>
+      </w:r>
+      <w:r>
+        <w:rPr>
+          <w:rFonts w:hint="eastAsia"/>
+          <w:lang w:eastAsia="zh-CN"/>
+        </w:rPr>
+        <w:t>CAP</w:t>
+      </w:r>
+      <w:r>
+        <w:rPr>
+          <w:rFonts w:hint="eastAsia"/>
+          <w:lang w:eastAsia="zh-CN"/>
+        </w:rPr>
+        <w:t>定理</w:t>
       </w:r>
     </w:p>
     <w:p>
@@ -18426,147 +20144,6 @@
           <w:rFonts w:hint="eastAsia"/>
           <w:lang w:eastAsia="zh-CN"/>
         </w:rPr>
-        <w:t>14.</w:t>
-      </w:r>
-      <w:r>
-        <w:rPr>
-          <w:rFonts w:hint="eastAsia"/>
-          <w:lang w:eastAsia="zh-CN"/>
-        </w:rPr>
-        <w:t>锁粗化。</w:t>
-      </w:r>
-    </w:p>
-    <w:p>
-      <w:pPr>
-        <w:pStyle w:val="2"/>
-        <w:rPr>
-          <w:lang w:eastAsia="zh-CN"/>
-        </w:rPr>
-      </w:pPr>
-      <w:r>
-        <w:rPr>
-          <w:rFonts w:hint="eastAsia"/>
-          <w:lang w:eastAsia="zh-CN"/>
-        </w:rPr>
-        <w:t>15.</w:t>
-      </w:r>
-      <w:r>
-        <w:rPr>
-          <w:rFonts w:hint="eastAsia"/>
-          <w:lang w:eastAsia="zh-CN"/>
-        </w:rPr>
-        <w:t>轻量级锁。</w:t>
-      </w:r>
-    </w:p>
-    <w:p>
-      <w:pPr>
-        <w:pStyle w:val="2"/>
-        <w:rPr>
-          <w:lang w:eastAsia="zh-CN"/>
-        </w:rPr>
-      </w:pPr>
-      <w:r>
-        <w:rPr>
-          <w:rFonts w:hint="eastAsia"/>
-          <w:lang w:eastAsia="zh-CN"/>
-        </w:rPr>
-        <w:t>16.</w:t>
-      </w:r>
-      <w:r>
-        <w:rPr>
-          <w:rFonts w:hint="eastAsia"/>
-          <w:lang w:eastAsia="zh-CN"/>
-        </w:rPr>
-        <w:t>锁消除。</w:t>
-      </w:r>
-    </w:p>
-    <w:p>
-      <w:pPr>
-        <w:pStyle w:val="2"/>
-        <w:rPr>
-          <w:lang w:eastAsia="zh-CN"/>
-        </w:rPr>
-      </w:pPr>
-      <w:r>
-        <w:rPr>
-          <w:rFonts w:hint="eastAsia"/>
-          <w:lang w:eastAsia="zh-CN"/>
-        </w:rPr>
-        <w:t>17.</w:t>
-      </w:r>
-      <w:r>
-        <w:rPr>
-          <w:rFonts w:hint="eastAsia"/>
-          <w:lang w:eastAsia="zh-CN"/>
-        </w:rPr>
-        <w:t>锁膨胀。</w:t>
-      </w:r>
-    </w:p>
-    <w:p>
-      <w:pPr>
-        <w:pStyle w:val="2"/>
-        <w:rPr>
-          <w:lang w:eastAsia="zh-CN"/>
-        </w:rPr>
-      </w:pPr>
-      <w:r>
-        <w:rPr>
-          <w:rFonts w:hint="eastAsia"/>
-          <w:lang w:eastAsia="zh-CN"/>
-        </w:rPr>
-        <w:t>18.</w:t>
-      </w:r>
-      <w:r>
-        <w:rPr>
-          <w:rFonts w:hint="eastAsia"/>
-          <w:lang w:eastAsia="zh-CN"/>
-        </w:rPr>
-        <w:t>信号量。</w:t>
-      </w:r>
-    </w:p>
-    <w:p>
-      <w:pPr>
-        <w:pStyle w:val="1"/>
-        <w:rPr>
-          <w:rFonts w:hint="eastAsia"/>
-          <w:lang w:eastAsia="zh-CN"/>
-        </w:rPr>
-      </w:pPr>
-      <w:r>
-        <w:rPr>
-          <w:rFonts w:hint="eastAsia"/>
-          <w:lang w:eastAsia="zh-CN"/>
-        </w:rPr>
-        <w:t>六、</w:t>
-      </w:r>
-      <w:r>
-        <w:rPr>
-          <w:rFonts w:hint="eastAsia"/>
-          <w:lang w:eastAsia="zh-CN"/>
-        </w:rPr>
-        <w:t>CAP</w:t>
-      </w:r>
-      <w:r>
-        <w:rPr>
-          <w:rFonts w:hint="eastAsia"/>
-          <w:lang w:eastAsia="zh-CN"/>
-        </w:rPr>
-        <w:t>定理</w:t>
-      </w:r>
-    </w:p>
-    <w:p>
-      <w:pPr>
-        <w:pStyle w:val="2"/>
-        <w:rPr>
-          <w:rFonts w:hint="eastAsia"/>
-          <w:lang w:eastAsia="zh-CN"/>
-        </w:rPr>
-      </w:pPr>
-      <w:r>
-        <w:rPr>
-          <w:rFonts w:hint="eastAsia"/>
-          <w:lang w:eastAsia="zh-CN"/>
-        </w:rPr>
         <w:t>1.</w:t>
       </w:r>
       <w:r>
@@ -18580,7 +20157,6 @@
     <w:p>
       <w:pPr>
         <w:rPr>
-          <w:rFonts w:hint="eastAsia"/>
           <w:lang w:eastAsia="zh-CN"/>
         </w:rPr>
       </w:pPr>
@@ -18595,7 +20171,6 @@
     <w:p>
       <w:pPr>
         <w:rPr>
-          <w:rFonts w:hint="eastAsia"/>
           <w:lang w:eastAsia="zh-CN"/>
         </w:rPr>
       </w:pPr>
@@ -18655,7 +20230,189 @@
       <w:pPr>
         <w:pStyle w:val="2"/>
         <w:rPr>
-          <w:rFonts w:hint="eastAsia"/>
+          <w:lang w:eastAsia="zh-CN"/>
+        </w:rPr>
+      </w:pPr>
+      <w:r>
+        <w:rPr>
+          <w:rFonts w:hint="eastAsia"/>
+          <w:lang w:eastAsia="zh-CN"/>
+        </w:rPr>
+        <w:t>2.</w:t>
+      </w:r>
+      <w:r>
+        <w:rPr>
+          <w:rFonts w:hint="eastAsia"/>
+          <w:lang w:eastAsia="zh-CN"/>
+        </w:rPr>
+        <w:t>定义</w:t>
+      </w:r>
+    </w:p>
+    <w:p>
+      <w:pPr>
+        <w:rPr>
+          <w:lang w:eastAsia="zh-CN"/>
+        </w:rPr>
+      </w:pPr>
+      <w:r>
+        <w:rPr>
+          <w:rFonts w:hint="eastAsia"/>
+          <w:lang w:eastAsia="zh-CN"/>
+        </w:rPr>
+        <w:t>Consistency(</w:t>
+      </w:r>
+      <w:r>
+        <w:rPr>
+          <w:rFonts w:hint="eastAsia"/>
+          <w:lang w:eastAsia="zh-CN"/>
+        </w:rPr>
+        <w:t>一致性</w:t>
+      </w:r>
+      <w:r>
+        <w:rPr>
+          <w:rFonts w:hint="eastAsia"/>
+          <w:lang w:eastAsia="zh-CN"/>
+        </w:rPr>
+        <w:t>)</w:t>
+      </w:r>
+      <w:r>
+        <w:rPr>
+          <w:rFonts w:hint="eastAsia"/>
+          <w:lang w:eastAsia="zh-CN"/>
+        </w:rPr>
+        <w:t>：</w:t>
+      </w:r>
+      <w:r>
+        <w:rPr>
+          <w:rFonts w:hint="eastAsia"/>
+          <w:lang w:eastAsia="zh-CN"/>
+        </w:rPr>
+        <w:t>“</w:t>
+      </w:r>
+      <w:r>
+        <w:rPr>
+          <w:rFonts w:hint="eastAsia"/>
+          <w:lang w:eastAsia="zh-CN"/>
+        </w:rPr>
+        <w:t>all nodes see the same data at the same time</w:t>
+      </w:r>
+      <w:r>
+        <w:rPr>
+          <w:rFonts w:hint="eastAsia"/>
+          <w:lang w:eastAsia="zh-CN"/>
+        </w:rPr>
+        <w:t>”</w:t>
+      </w:r>
+      <w:r>
+        <w:rPr>
+          <w:rFonts w:hint="eastAsia"/>
+          <w:lang w:eastAsia="zh-CN"/>
+        </w:rPr>
+        <w:t>,</w:t>
+      </w:r>
+      <w:r>
+        <w:rPr>
+          <w:rFonts w:hint="eastAsia"/>
+          <w:lang w:eastAsia="zh-CN"/>
+        </w:rPr>
+        <w:t>即</w:t>
+      </w:r>
+      <w:r>
+        <w:rPr>
+          <w:rFonts w:hint="eastAsia"/>
+          <w:lang w:eastAsia="zh-CN"/>
+        </w:rPr>
+        <w:t>所有的结点</w:t>
+      </w:r>
+      <w:r>
+        <w:rPr>
+          <w:rFonts w:hint="eastAsia"/>
+          <w:lang w:eastAsia="zh-CN"/>
+        </w:rPr>
+        <w:t>在</w:t>
+      </w:r>
+      <w:r>
+        <w:rPr>
+          <w:rFonts w:hint="eastAsia"/>
+          <w:lang w:eastAsia="zh-CN"/>
+        </w:rPr>
+        <w:t>同一时刻，数据是一致的。</w:t>
+      </w:r>
+    </w:p>
+    <w:p>
+      <w:pPr>
+        <w:rPr>
+          <w:lang w:eastAsia="zh-CN"/>
+        </w:rPr>
+      </w:pPr>
+      <w:r>
+        <w:rPr>
+          <w:rFonts w:hint="eastAsia"/>
+          <w:lang w:eastAsia="zh-CN"/>
+        </w:rPr>
+        <w:t>Avaliablity(</w:t>
+      </w:r>
+      <w:r>
+        <w:rPr>
+          <w:rFonts w:hint="eastAsia"/>
+          <w:lang w:eastAsia="zh-CN"/>
+        </w:rPr>
+        <w:t>可用性</w:t>
+      </w:r>
+      <w:r>
+        <w:rPr>
+          <w:rFonts w:hint="eastAsia"/>
+          <w:lang w:eastAsia="zh-CN"/>
+        </w:rPr>
+        <w:t>)</w:t>
+      </w:r>
+      <w:r>
+        <w:rPr>
+          <w:rFonts w:hint="eastAsia"/>
+          <w:lang w:eastAsia="zh-CN"/>
+        </w:rPr>
+        <w:t>：“</w:t>
+      </w:r>
+      <w:r>
+        <w:rPr>
+          <w:rFonts w:hint="eastAsia"/>
+          <w:lang w:eastAsia="zh-CN"/>
+        </w:rPr>
+        <w:t>Reads and writes always succeed.</w:t>
+      </w:r>
+      <w:r>
+        <w:rPr>
+          <w:rFonts w:hint="eastAsia"/>
+          <w:lang w:eastAsia="zh-CN"/>
+        </w:rPr>
+        <w:t>”</w:t>
+      </w:r>
+      <w:r>
+        <w:rPr>
+          <w:rFonts w:hint="eastAsia"/>
+          <w:lang w:eastAsia="zh-CN"/>
+        </w:rPr>
+        <w:t xml:space="preserve"> </w:t>
+      </w:r>
+      <w:r>
+        <w:rPr>
+          <w:rFonts w:hint="eastAsia"/>
+          <w:lang w:eastAsia="zh-CN"/>
+        </w:rPr>
+        <w:t>即，服务一直可用，而且</w:t>
+      </w:r>
+      <w:r>
+        <w:rPr>
+          <w:rFonts w:hint="eastAsia"/>
+          <w:lang w:eastAsia="zh-CN"/>
+        </w:rPr>
+        <w:t>是正常相应时间。</w:t>
+      </w:r>
+    </w:p>
+    <w:p>
+      <w:pPr>
+        <w:rPr>
+          <w:bCs/>
           <w:lang w:eastAsia="zh-CN"/>
         </w:rPr>
       </w:pPr>
@@ -18665,40 +20422,42 @@
           <w:lang w:eastAsia="zh-CN"/>
         </w:rPr>
         <w:lastRenderedPageBreak/>
-        <w:t>2.</w:t>
-      </w:r>
-      <w:r>
-        <w:rPr>
-          <w:rFonts w:hint="eastAsia"/>
-          <w:lang w:eastAsia="zh-CN"/>
-        </w:rPr>
-        <w:t>定义</w:t>
-      </w:r>
-    </w:p>
-    <w:p>
-      <w:pPr>
-        <w:rPr>
-          <w:rFonts w:hint="eastAsia"/>
-          <w:lang w:eastAsia="zh-CN"/>
-        </w:rPr>
-      </w:pPr>
-      <w:r>
-        <w:rPr>
-          <w:rFonts w:hint="eastAsia"/>
-          <w:lang w:eastAsia="zh-CN"/>
-        </w:rPr>
-        <w:t>Consistency(</w:t>
-      </w:r>
-      <w:r>
-        <w:rPr>
-          <w:rFonts w:hint="eastAsia"/>
-          <w:lang w:eastAsia="zh-CN"/>
-        </w:rPr>
-        <w:t>一致性</w:t>
-      </w:r>
-      <w:r>
-        <w:rPr>
-          <w:rFonts w:hint="eastAsia"/>
+        <w:t>Partition</w:t>
+      </w:r>
+      <w:r>
+        <w:rPr>
+          <w:rFonts w:hint="eastAsia"/>
+          <w:lang w:eastAsia="zh-CN"/>
+        </w:rPr>
+        <w:t xml:space="preserve"> </w:t>
+      </w:r>
+      <w:r>
+        <w:rPr>
+          <w:bCs/>
+          <w:lang w:eastAsia="zh-CN"/>
+        </w:rPr>
+        <w:t>Tolerance</w:t>
+      </w:r>
+      <w:r>
+        <w:rPr>
+          <w:rFonts w:hint="eastAsia"/>
+          <w:bCs/>
+          <w:lang w:eastAsia="zh-CN"/>
+        </w:rPr>
+        <w:t>(</w:t>
+      </w:r>
+      <w:r>
+        <w:rPr>
+          <w:rFonts w:hint="eastAsia"/>
+          <w:bCs/>
+          <w:lang w:eastAsia="zh-CN"/>
+        </w:rPr>
+        <w:t>分区容错性</w:t>
+      </w:r>
+      <w:r>
+        <w:rPr>
+          <w:rFonts w:hint="eastAsia"/>
+          <w:bCs/>
           <w:lang w:eastAsia="zh-CN"/>
         </w:rPr>
         <w:t>)</w:t>
@@ -18706,313 +20465,121 @@
       <w:r>
         <w:rPr>
           <w:rFonts w:hint="eastAsia"/>
+          <w:bCs/>
+          <w:lang w:eastAsia="zh-CN"/>
+        </w:rPr>
+        <w:t>：“</w:t>
+      </w:r>
+      <w:r>
+        <w:rPr>
+          <w:rFonts w:hint="eastAsia"/>
+          <w:bCs/>
+          <w:lang w:eastAsia="zh-CN"/>
+        </w:rPr>
+        <w:t>the system continues to operate despite arbit</w:t>
+      </w:r>
+      <w:r>
+        <w:rPr>
+          <w:rFonts w:hint="eastAsia"/>
+          <w:bCs/>
+          <w:lang w:eastAsia="zh-CN"/>
+        </w:rPr>
+        <w:t>r</w:t>
+      </w:r>
+      <w:r>
+        <w:rPr>
+          <w:rFonts w:hint="eastAsia"/>
+          <w:bCs/>
+          <w:lang w:eastAsia="zh-CN"/>
+        </w:rPr>
+        <w:t>ary message loss or failure of part of the system.</w:t>
+      </w:r>
+      <w:r>
+        <w:rPr>
+          <w:rFonts w:hint="eastAsia"/>
+          <w:bCs/>
+          <w:lang w:eastAsia="zh-CN"/>
+        </w:rPr>
+        <w:t>”</w:t>
+      </w:r>
+      <w:r>
+        <w:rPr>
+          <w:rFonts w:hint="eastAsia"/>
+          <w:bCs/>
+          <w:lang w:eastAsia="zh-CN"/>
+        </w:rPr>
+        <w:t xml:space="preserve"> </w:t>
+      </w:r>
+      <w:r>
+        <w:rPr>
+          <w:rFonts w:hint="eastAsia"/>
+          <w:bCs/>
+          <w:lang w:eastAsia="zh-CN"/>
+        </w:rPr>
+        <w:t>即分布式系统遇到信息丢失或者系统某结点故障的时候，仍然能够对外提供满足一致性和可用性的服务。</w:t>
+      </w:r>
+    </w:p>
+    <w:p>
+      <w:pPr>
+        <w:pStyle w:val="2"/>
+        <w:rPr>
+          <w:lang w:eastAsia="zh-CN"/>
+        </w:rPr>
+      </w:pPr>
+      <w:r>
+        <w:rPr>
+          <w:rFonts w:hint="eastAsia"/>
+          <w:lang w:eastAsia="zh-CN"/>
+        </w:rPr>
+        <w:t>3.</w:t>
+      </w:r>
+      <w:r>
+        <w:rPr>
+          <w:rFonts w:hint="eastAsia"/>
+          <w:lang w:eastAsia="zh-CN"/>
+        </w:rPr>
+        <w:t>深入理解</w:t>
+      </w:r>
+    </w:p>
+    <w:p>
+      <w:pPr>
+        <w:rPr>
+          <w:lang w:eastAsia="zh-CN"/>
+        </w:rPr>
+      </w:pPr>
+      <w:r>
+        <w:rPr>
+          <w:rFonts w:hint="eastAsia"/>
+          <w:lang w:eastAsia="zh-CN"/>
+        </w:rPr>
+        <w:t>这三者的关系在分布式系统中，是不停的利用策略来进行权衡的，某一个时刻，可能为了注重数据一致性，而降低了可用性，而另一个时刻，就为了保证可用，而降低了数据一致性，这种权衡，根据不同的系统的侧重点，进行取舍。</w:t>
+      </w:r>
+    </w:p>
+    <w:p>
+      <w:pPr>
+        <w:rPr>
+          <w:lang w:eastAsia="zh-CN"/>
+        </w:rPr>
+      </w:pPr>
+      <w:r>
+        <w:rPr>
+          <w:rFonts w:hint="eastAsia"/>
+          <w:b/>
+          <w:lang w:eastAsia="zh-CN"/>
+        </w:rPr>
+        <w:t>一致性的理解</w:t>
+      </w:r>
+      <w:r>
+        <w:rPr>
+          <w:rFonts w:hint="eastAsia"/>
           <w:lang w:eastAsia="zh-CN"/>
         </w:rPr>
         <w:t>：</w:t>
       </w:r>
-      <w:r>
-        <w:rPr>
-          <w:rFonts w:hint="eastAsia"/>
-          <w:lang w:eastAsia="zh-CN"/>
-        </w:rPr>
-        <w:t>“</w:t>
-      </w:r>
-      <w:r>
-        <w:rPr>
-          <w:rFonts w:hint="eastAsia"/>
-          <w:lang w:eastAsia="zh-CN"/>
-        </w:rPr>
-        <w:t>all nodes see the same data at the same time</w:t>
-      </w:r>
-      <w:r>
-        <w:rPr>
-          <w:rFonts w:hint="eastAsia"/>
-          <w:lang w:eastAsia="zh-CN"/>
-        </w:rPr>
-        <w:t>”</w:t>
-      </w:r>
-      <w:r>
-        <w:rPr>
-          <w:rFonts w:hint="eastAsia"/>
-          <w:lang w:eastAsia="zh-CN"/>
-        </w:rPr>
-        <w:t>,</w:t>
-      </w:r>
-      <w:r>
-        <w:rPr>
-          <w:rFonts w:hint="eastAsia"/>
-          <w:lang w:eastAsia="zh-CN"/>
-        </w:rPr>
-        <w:t>即</w:t>
-      </w:r>
-      <w:r>
-        <w:rPr>
-          <w:rFonts w:hint="eastAsia"/>
-          <w:lang w:eastAsia="zh-CN"/>
-        </w:rPr>
-        <w:t>所有的结点</w:t>
-      </w:r>
-      <w:r>
-        <w:rPr>
-          <w:rFonts w:hint="eastAsia"/>
-          <w:lang w:eastAsia="zh-CN"/>
-        </w:rPr>
-        <w:t>在</w:t>
-      </w:r>
-      <w:r>
-        <w:rPr>
-          <w:rFonts w:hint="eastAsia"/>
-          <w:lang w:eastAsia="zh-CN"/>
-        </w:rPr>
-        <w:t>同一时刻，数据是一致的。</w:t>
-      </w:r>
-    </w:p>
-    <w:p>
-      <w:pPr>
-        <w:rPr>
-          <w:rFonts w:hint="eastAsia"/>
-          <w:lang w:eastAsia="zh-CN"/>
-        </w:rPr>
-      </w:pPr>
-      <w:r>
-        <w:rPr>
-          <w:rFonts w:hint="eastAsia"/>
-          <w:lang w:eastAsia="zh-CN"/>
-        </w:rPr>
-        <w:t>Avaliablity(</w:t>
-      </w:r>
-      <w:r>
-        <w:rPr>
-          <w:rFonts w:hint="eastAsia"/>
-          <w:lang w:eastAsia="zh-CN"/>
-        </w:rPr>
-        <w:t>可用性</w:t>
-      </w:r>
-      <w:r>
-        <w:rPr>
-          <w:rFonts w:hint="eastAsia"/>
-          <w:lang w:eastAsia="zh-CN"/>
-        </w:rPr>
-        <w:t>)</w:t>
-      </w:r>
-      <w:r>
-        <w:rPr>
-          <w:rFonts w:hint="eastAsia"/>
-          <w:lang w:eastAsia="zh-CN"/>
-        </w:rPr>
-        <w:t>：“</w:t>
-      </w:r>
-      <w:r>
-        <w:rPr>
-          <w:rFonts w:hint="eastAsia"/>
-          <w:lang w:eastAsia="zh-CN"/>
-        </w:rPr>
-        <w:t>Reads and writes always succeed.</w:t>
-      </w:r>
-      <w:r>
-        <w:rPr>
-          <w:rFonts w:hint="eastAsia"/>
-          <w:lang w:eastAsia="zh-CN"/>
-        </w:rPr>
-        <w:t>”</w:t>
-      </w:r>
-      <w:r>
-        <w:rPr>
-          <w:rFonts w:hint="eastAsia"/>
-          <w:lang w:eastAsia="zh-CN"/>
-        </w:rPr>
-        <w:t xml:space="preserve"> </w:t>
-      </w:r>
-      <w:r>
-        <w:rPr>
-          <w:rFonts w:hint="eastAsia"/>
-          <w:lang w:eastAsia="zh-CN"/>
-        </w:rPr>
-        <w:t>即，服务一直可用，而且</w:t>
-      </w:r>
-      <w:r>
-        <w:rPr>
-          <w:rFonts w:hint="eastAsia"/>
-          <w:lang w:eastAsia="zh-CN"/>
-        </w:rPr>
-        <w:t>是正常相应时间。</w:t>
-      </w:r>
-    </w:p>
-    <w:p>
-      <w:pPr>
-        <w:rPr>
-          <w:rFonts w:hint="eastAsia"/>
-          <w:bCs/>
-          <w:lang w:eastAsia="zh-CN"/>
-        </w:rPr>
-      </w:pPr>
-      <w:r>
-        <w:rPr>
-          <w:rFonts w:hint="eastAsia"/>
-          <w:lang w:eastAsia="zh-CN"/>
-        </w:rPr>
-        <w:t>Partition</w:t>
-      </w:r>
-      <w:r>
-        <w:rPr>
-          <w:rFonts w:hint="eastAsia"/>
-          <w:lang w:eastAsia="zh-CN"/>
-        </w:rPr>
-        <w:t xml:space="preserve"> </w:t>
-      </w:r>
-      <w:r>
-        <w:rPr>
-          <w:bCs/>
-          <w:lang w:eastAsia="zh-CN"/>
-        </w:rPr>
-        <w:t>Tolerance</w:t>
-      </w:r>
-      <w:r>
-        <w:rPr>
-          <w:rFonts w:hint="eastAsia"/>
-          <w:bCs/>
-          <w:lang w:eastAsia="zh-CN"/>
-        </w:rPr>
-        <w:t>(</w:t>
-      </w:r>
-      <w:r>
-        <w:rPr>
-          <w:rFonts w:hint="eastAsia"/>
-          <w:bCs/>
-          <w:lang w:eastAsia="zh-CN"/>
-        </w:rPr>
-        <w:t>分区容错性</w:t>
-      </w:r>
-      <w:r>
-        <w:rPr>
-          <w:rFonts w:hint="eastAsia"/>
-          <w:bCs/>
-          <w:lang w:eastAsia="zh-CN"/>
-        </w:rPr>
-        <w:t>)</w:t>
-      </w:r>
-      <w:r>
-        <w:rPr>
-          <w:rFonts w:hint="eastAsia"/>
-          <w:bCs/>
-          <w:lang w:eastAsia="zh-CN"/>
-        </w:rPr>
-        <w:t>：“</w:t>
-      </w:r>
-      <w:r>
-        <w:rPr>
-          <w:rFonts w:hint="eastAsia"/>
-          <w:bCs/>
-          <w:lang w:eastAsia="zh-CN"/>
-        </w:rPr>
-        <w:t>the system continues to operate despite arbit</w:t>
-      </w:r>
-      <w:r>
-        <w:rPr>
-          <w:rFonts w:hint="eastAsia"/>
-          <w:bCs/>
-          <w:lang w:eastAsia="zh-CN"/>
-        </w:rPr>
-        <w:t>r</w:t>
-      </w:r>
-      <w:r>
-        <w:rPr>
-          <w:rFonts w:hint="eastAsia"/>
-          <w:bCs/>
-          <w:lang w:eastAsia="zh-CN"/>
-        </w:rPr>
-        <w:t>ary message loss or failure of part of the system.</w:t>
-      </w:r>
-      <w:r>
-        <w:rPr>
-          <w:rFonts w:hint="eastAsia"/>
-          <w:bCs/>
-          <w:lang w:eastAsia="zh-CN"/>
-        </w:rPr>
-        <w:t>”</w:t>
-      </w:r>
-      <w:r>
-        <w:rPr>
-          <w:rFonts w:hint="eastAsia"/>
-          <w:bCs/>
-          <w:lang w:eastAsia="zh-CN"/>
-        </w:rPr>
-        <w:t xml:space="preserve"> </w:t>
-      </w:r>
-      <w:r>
-        <w:rPr>
-          <w:rFonts w:hint="eastAsia"/>
-          <w:bCs/>
-          <w:lang w:eastAsia="zh-CN"/>
-        </w:rPr>
-        <w:t>即分布式系统遇到信息丢失或者系统某结点故障的时候，仍然能够对外提供满足一致性和可用性的服务。</w:t>
-      </w:r>
-    </w:p>
-    <w:p>
-      <w:pPr>
-        <w:pStyle w:val="2"/>
-        <w:rPr>
-          <w:rFonts w:hint="eastAsia"/>
-          <w:lang w:eastAsia="zh-CN"/>
-        </w:rPr>
-      </w:pPr>
-      <w:r>
-        <w:rPr>
-          <w:rFonts w:hint="eastAsia"/>
-          <w:lang w:eastAsia="zh-CN"/>
-        </w:rPr>
-        <w:t>3.</w:t>
-      </w:r>
-      <w:r>
-        <w:rPr>
-          <w:rFonts w:hint="eastAsia"/>
-          <w:lang w:eastAsia="zh-CN"/>
-        </w:rPr>
-        <w:t>深入理解</w:t>
-      </w:r>
-    </w:p>
-    <w:p>
-      <w:pPr>
-        <w:rPr>
-          <w:rFonts w:hint="eastAsia"/>
-          <w:lang w:eastAsia="zh-CN"/>
-        </w:rPr>
-      </w:pPr>
-      <w:r>
-        <w:rPr>
-          <w:rFonts w:hint="eastAsia"/>
-          <w:lang w:eastAsia="zh-CN"/>
-        </w:rPr>
-        <w:t>这三者的关系在分布式系统中，是不停的利用策略来进行权衡的，某一个时刻，可能为了注重数据一致性，而降低了可用性，而另一个时刻，就为了保证可用，而降低了数据一致性，这种权衡，根据不同的系统的侧重点，进行取舍。</w:t>
-      </w:r>
-    </w:p>
-    <w:p>
-      <w:pPr>
-        <w:rPr>
-          <w:rFonts w:hint="eastAsia"/>
-          <w:lang w:eastAsia="zh-CN"/>
-        </w:rPr>
-      </w:pPr>
-      <w:r>
-        <w:rPr>
-          <w:rFonts w:hint="eastAsia"/>
-          <w:b/>
-          <w:lang w:eastAsia="zh-CN"/>
-        </w:rPr>
-        <w:t>一致性的理解</w:t>
-      </w:r>
-      <w:r>
-        <w:rPr>
-          <w:rFonts w:hint="eastAsia"/>
-          <w:lang w:eastAsia="zh-CN"/>
-        </w:rPr>
-        <w:t>：</w:t>
-      </w:r>
-    </w:p>
-    <w:p>
-      <w:pPr>
-        <w:rPr>
-          <w:rFonts w:hint="eastAsia"/>
+    </w:p>
+    <w:p>
+      <w:pPr>
+        <w:rPr>
           <w:lang w:eastAsia="zh-CN"/>
         </w:rPr>
       </w:pPr>
@@ -19041,7 +20608,6 @@
     <w:p>
       <w:pPr>
         <w:rPr>
-          <w:rFonts w:hint="eastAsia"/>
           <w:lang w:eastAsia="zh-CN"/>
         </w:rPr>
       </w:pPr>
@@ -19063,7 +20629,6 @@
     <w:p>
       <w:pPr>
         <w:rPr>
-          <w:rFonts w:hint="eastAsia"/>
           <w:lang w:eastAsia="zh-CN"/>
         </w:rPr>
       </w:pPr>
@@ -19085,7 +20650,6 @@
     <w:p>
       <w:pPr>
         <w:rPr>
-          <w:rFonts w:hint="eastAsia"/>
           <w:lang w:eastAsia="zh-CN"/>
         </w:rPr>
       </w:pPr>
@@ -19121,7 +20685,181 @@
     <w:p>
       <w:pPr>
         <w:rPr>
-          <w:rFonts w:hint="eastAsia"/>
+          <w:lang w:eastAsia="zh-CN"/>
+        </w:rPr>
+      </w:pPr>
+      <w:r>
+        <w:rPr>
+          <w:rFonts w:hint="eastAsia"/>
+          <w:lang w:eastAsia="zh-CN"/>
+        </w:rPr>
+        <w:t xml:space="preserve">    </w:t>
+      </w:r>
+      <w:r>
+        <w:rPr>
+          <w:rFonts w:hint="eastAsia"/>
+          <w:lang w:eastAsia="zh-CN"/>
+        </w:rPr>
+        <w:t>①因果一致性（</w:t>
+      </w:r>
+      <w:r>
+        <w:rPr>
+          <w:rFonts w:hint="eastAsia"/>
+          <w:lang w:eastAsia="zh-CN"/>
+        </w:rPr>
+        <w:t>causal consistency</w:t>
+      </w:r>
+      <w:r>
+        <w:rPr>
+          <w:rFonts w:hint="eastAsia"/>
+          <w:lang w:eastAsia="zh-CN"/>
+        </w:rPr>
+        <w:t>）</w:t>
+      </w:r>
+      <w:r>
+        <w:rPr>
+          <w:rFonts w:hint="eastAsia"/>
+          <w:lang w:eastAsia="zh-CN"/>
+        </w:rPr>
+        <w:t>:</w:t>
+      </w:r>
+      <w:r>
+        <w:rPr>
+          <w:rFonts w:hint="eastAsia"/>
+          <w:lang w:eastAsia="zh-CN"/>
+        </w:rPr>
+        <w:t>如果进程</w:t>
+      </w:r>
+      <w:r>
+        <w:rPr>
+          <w:rFonts w:hint="eastAsia"/>
+          <w:lang w:eastAsia="zh-CN"/>
+        </w:rPr>
+        <w:t>A</w:t>
+      </w:r>
+      <w:r>
+        <w:rPr>
+          <w:rFonts w:hint="eastAsia"/>
+          <w:lang w:eastAsia="zh-CN"/>
+        </w:rPr>
+        <w:t>通知进程</w:t>
+      </w:r>
+      <w:r>
+        <w:rPr>
+          <w:rFonts w:hint="eastAsia"/>
+          <w:lang w:eastAsia="zh-CN"/>
+        </w:rPr>
+        <w:t>B</w:t>
+      </w:r>
+      <w:r>
+        <w:rPr>
+          <w:rFonts w:hint="eastAsia"/>
+          <w:lang w:eastAsia="zh-CN"/>
+        </w:rPr>
+        <w:t>更新了一个数据项，那么进程</w:t>
+      </w:r>
+      <w:r>
+        <w:rPr>
+          <w:rFonts w:hint="eastAsia"/>
+          <w:lang w:eastAsia="zh-CN"/>
+        </w:rPr>
+        <w:t>B</w:t>
+      </w:r>
+      <w:r>
+        <w:rPr>
+          <w:rFonts w:hint="eastAsia"/>
+          <w:lang w:eastAsia="zh-CN"/>
+        </w:rPr>
+        <w:t>的后续访问将返回更新后的值，且一次写入将取代保证前一次写入。</w:t>
+      </w:r>
+      <w:r>
+        <w:rPr>
+          <w:rFonts w:hint="eastAsia"/>
+          <w:lang w:eastAsia="zh-CN"/>
+        </w:rPr>
+        <w:t>与进程</w:t>
+      </w:r>
+      <w:r>
+        <w:rPr>
+          <w:rFonts w:hint="eastAsia"/>
+          <w:lang w:eastAsia="zh-CN"/>
+        </w:rPr>
+        <w:t>A</w:t>
+      </w:r>
+      <w:r>
+        <w:rPr>
+          <w:rFonts w:hint="eastAsia"/>
+          <w:lang w:eastAsia="zh-CN"/>
+        </w:rPr>
+        <w:t>无关的进程</w:t>
+      </w:r>
+      <w:r>
+        <w:rPr>
+          <w:rFonts w:hint="eastAsia"/>
+          <w:lang w:eastAsia="zh-CN"/>
+        </w:rPr>
+        <w:t>C</w:t>
+      </w:r>
+      <w:r>
+        <w:rPr>
+          <w:rFonts w:hint="eastAsia"/>
+          <w:lang w:eastAsia="zh-CN"/>
+        </w:rPr>
+        <w:t>执行一般的最终一致性。</w:t>
+      </w:r>
+    </w:p>
+    <w:p>
+      <w:pPr>
+        <w:rPr>
+          <w:lang w:eastAsia="zh-CN"/>
+        </w:rPr>
+      </w:pPr>
+      <w:r>
+        <w:rPr>
+          <w:rFonts w:hint="eastAsia"/>
+          <w:lang w:eastAsia="zh-CN"/>
+        </w:rPr>
+        <w:t xml:space="preserve">    </w:t>
+      </w:r>
+      <w:r>
+        <w:rPr>
+          <w:rFonts w:hint="eastAsia"/>
+          <w:lang w:eastAsia="zh-CN"/>
+        </w:rPr>
+        <w:t>②</w:t>
+      </w:r>
+      <w:r>
+        <w:rPr>
+          <w:rFonts w:hint="eastAsia"/>
+          <w:lang w:eastAsia="zh-CN"/>
+        </w:rPr>
+        <w:t>读己之所写（</w:t>
+      </w:r>
+      <w:r>
+        <w:rPr>
+          <w:rFonts w:hint="eastAsia"/>
+          <w:lang w:eastAsia="zh-CN"/>
+        </w:rPr>
+        <w:t>READ-YOUR-WIRTES</w:t>
+      </w:r>
+      <w:r>
+        <w:rPr>
+          <w:rFonts w:hint="eastAsia"/>
+          <w:lang w:eastAsia="zh-CN"/>
+        </w:rPr>
+        <w:t>）</w:t>
+      </w:r>
+      <w:r>
+        <w:rPr>
+          <w:rFonts w:hint="eastAsia"/>
+          <w:lang w:eastAsia="zh-CN"/>
+        </w:rPr>
+        <w:t>：如果一个进行更新了一个数据项后，他总是访问更新后的值，不会看到旧值。</w:t>
+      </w:r>
+    </w:p>
+    <w:p>
+      <w:pPr>
+        <w:rPr>
           <w:lang w:eastAsia="zh-CN"/>
         </w:rPr>
       </w:pPr>
@@ -19138,14 +20876,77 @@
           <w:rFonts w:hint="eastAsia"/>
           <w:lang w:eastAsia="zh-CN"/>
         </w:rPr>
-        <w:t>①因果一致性（</w:t>
-      </w:r>
-      <w:r>
-        <w:rPr>
-          <w:rFonts w:hint="eastAsia"/>
-          <w:lang w:eastAsia="zh-CN"/>
-        </w:rPr>
-        <w:t>causal consistency</w:t>
+        <w:t>③会话一致性（</w:t>
+      </w:r>
+      <w:r>
+        <w:rPr>
+          <w:rFonts w:hint="eastAsia"/>
+          <w:lang w:eastAsia="zh-CN"/>
+        </w:rPr>
+        <w:t>SESSION</w:t>
+      </w:r>
+      <w:r>
+        <w:rPr>
+          <w:rFonts w:hint="eastAsia"/>
+          <w:lang w:eastAsia="zh-CN"/>
+        </w:rPr>
+        <w:t>）：</w:t>
+      </w:r>
+      <w:r>
+        <w:rPr>
+          <w:rFonts w:hint="eastAsia"/>
+          <w:lang w:eastAsia="zh-CN"/>
+        </w:rPr>
+        <w:t>这是上一个模型的实用版本。</w:t>
+      </w:r>
+      <w:r>
+        <w:rPr>
+          <w:rFonts w:hint="eastAsia"/>
+          <w:lang w:eastAsia="zh-CN"/>
+        </w:rPr>
+        <w:t>它把访问系统的进程放到回话上下文中，只要会话还存在，系统就保证“读己之所写”</w:t>
+      </w:r>
+      <w:r>
+        <w:rPr>
+          <w:rFonts w:hint="eastAsia"/>
+          <w:lang w:eastAsia="zh-CN"/>
+        </w:rPr>
+        <w:t>一致性，如果会话终止，则下一次访问就是一次新的会话，两次会话不会受影响。</w:t>
+      </w:r>
+    </w:p>
+    <w:p>
+      <w:pPr>
+        <w:rPr>
+          <w:lang w:eastAsia="zh-CN"/>
+        </w:rPr>
+      </w:pPr>
+      <w:r>
+        <w:rPr>
+          <w:rFonts w:hint="eastAsia"/>
+          <w:lang w:eastAsia="zh-CN"/>
+        </w:rPr>
+        <w:t xml:space="preserve">   </w:t>
+      </w:r>
+      <w:r>
+        <w:rPr>
+          <w:rFonts w:hint="eastAsia"/>
+          <w:lang w:eastAsia="zh-CN"/>
+        </w:rPr>
+        <w:t>④</w:t>
+      </w:r>
+      <w:r>
+        <w:rPr>
+          <w:rFonts w:hint="eastAsia"/>
+          <w:lang w:eastAsia="zh-CN"/>
+        </w:rPr>
+        <w:t>单调读一致性（</w:t>
+      </w:r>
+      <w:r>
+        <w:rPr>
+          <w:rFonts w:hint="eastAsia"/>
+          <w:lang w:eastAsia="zh-CN"/>
+        </w:rPr>
+        <w:t>monotonic</w:t>
       </w:r>
       <w:r>
         <w:rPr>
@@ -19159,97 +20960,19 @@
           <w:rFonts w:hint="eastAsia"/>
           <w:lang w:eastAsia="zh-CN"/>
         </w:rPr>
-        <w:t>:</w:t>
-      </w:r>
-      <w:r>
-        <w:rPr>
-          <w:rFonts w:hint="eastAsia"/>
-          <w:lang w:eastAsia="zh-CN"/>
-        </w:rPr>
-        <w:t>如果进程</w:t>
-      </w:r>
-      <w:r>
-        <w:rPr>
-          <w:rFonts w:hint="eastAsia"/>
-          <w:lang w:eastAsia="zh-CN"/>
-        </w:rPr>
-        <w:t>A</w:t>
-      </w:r>
-      <w:r>
-        <w:rPr>
-          <w:rFonts w:hint="eastAsia"/>
-          <w:lang w:eastAsia="zh-CN"/>
-        </w:rPr>
-        <w:t>通知进程</w:t>
-      </w:r>
-      <w:r>
-        <w:rPr>
-          <w:rFonts w:hint="eastAsia"/>
-          <w:lang w:eastAsia="zh-CN"/>
-        </w:rPr>
-        <w:t>B</w:t>
-      </w:r>
-      <w:r>
-        <w:rPr>
-          <w:rFonts w:hint="eastAsia"/>
-          <w:lang w:eastAsia="zh-CN"/>
-        </w:rPr>
-        <w:t>更新了一个数据项，那么进程</w:t>
-      </w:r>
-      <w:r>
-        <w:rPr>
-          <w:rFonts w:hint="eastAsia"/>
-          <w:lang w:eastAsia="zh-CN"/>
-        </w:rPr>
-        <w:t>B</w:t>
-      </w:r>
-      <w:r>
-        <w:rPr>
-          <w:rFonts w:hint="eastAsia"/>
-          <w:lang w:eastAsia="zh-CN"/>
-        </w:rPr>
-        <w:t>的后续访问将返回更新后的值，且一次写入将取代保证前一次写入。</w:t>
-      </w:r>
-      <w:r>
-        <w:rPr>
-          <w:rFonts w:hint="eastAsia"/>
-          <w:lang w:eastAsia="zh-CN"/>
-        </w:rPr>
-        <w:t>与进程</w:t>
-      </w:r>
-      <w:r>
-        <w:rPr>
-          <w:rFonts w:hint="eastAsia"/>
-          <w:lang w:eastAsia="zh-CN"/>
-        </w:rPr>
-        <w:t>A</w:t>
-      </w:r>
-      <w:r>
-        <w:rPr>
-          <w:rFonts w:hint="eastAsia"/>
-          <w:lang w:eastAsia="zh-CN"/>
-        </w:rPr>
-        <w:t>无关的进程</w:t>
-      </w:r>
-      <w:r>
-        <w:rPr>
-          <w:rFonts w:hint="eastAsia"/>
-          <w:lang w:eastAsia="zh-CN"/>
-        </w:rPr>
-        <w:t>C</w:t>
-      </w:r>
-      <w:r>
-        <w:rPr>
-          <w:rFonts w:hint="eastAsia"/>
-          <w:lang w:eastAsia="zh-CN"/>
-        </w:rPr>
-        <w:t>执行一般的最终一致性。</w:t>
-      </w:r>
-    </w:p>
-    <w:p>
-      <w:pPr>
-        <w:rPr>
-          <w:rFonts w:hint="eastAsia"/>
+        <w:t>：如果程序看</w:t>
+      </w:r>
+      <w:r>
+        <w:rPr>
+          <w:rFonts w:hint="eastAsia"/>
+          <w:lang w:eastAsia="zh-CN"/>
+        </w:rPr>
+        <w:t>到了某个数据对象的某个值，那么之后的访问，不会出现旧值。</w:t>
+      </w:r>
+    </w:p>
+    <w:p>
+      <w:pPr>
+        <w:rPr>
           <w:lang w:eastAsia="zh-CN"/>
         </w:rPr>
       </w:pPr>
@@ -19265,21 +20988,914 @@
           <w:rFonts w:hint="eastAsia"/>
           <w:lang w:eastAsia="zh-CN"/>
         </w:rPr>
-        <w:t>②</w:t>
-      </w:r>
-      <w:r>
-        <w:rPr>
-          <w:rFonts w:hint="eastAsia"/>
-          <w:lang w:eastAsia="zh-CN"/>
-        </w:rPr>
-        <w:t>读己之所写（</w:t>
-      </w:r>
-      <w:r>
-        <w:rPr>
-          <w:rFonts w:hint="eastAsia"/>
-          <w:lang w:eastAsia="zh-CN"/>
-        </w:rPr>
-        <w:t>READ-YOUR-WIRTES</w:t>
+        <w:t>⑤单调写一致性：系统来自同一个进行的写操作按照顺序执行，如果系统保证不了这个，就很难变成了。</w:t>
+      </w:r>
+    </w:p>
+    <w:p>
+      <w:pPr>
+        <w:rPr>
+          <w:b/>
+          <w:lang w:eastAsia="zh-CN"/>
+        </w:rPr>
+      </w:pPr>
+      <w:r>
+        <w:rPr>
+          <w:rFonts w:hint="eastAsia"/>
+          <w:b/>
+          <w:lang w:eastAsia="zh-CN"/>
+        </w:rPr>
+        <w:t>可用性的理解：</w:t>
+      </w:r>
+    </w:p>
+    <w:p>
+      <w:pPr>
+        <w:rPr>
+          <w:lang w:eastAsia="zh-CN"/>
+        </w:rPr>
+      </w:pPr>
+      <w:r>
+        <w:rPr>
+          <w:rFonts w:hint="eastAsia"/>
+          <w:lang w:eastAsia="zh-CN"/>
+        </w:rPr>
+        <w:t>基本可用是指在系统出现不可预知的故障的时候，允许损失部分可用性，这不等同于系统不可用。</w:t>
+      </w:r>
+    </w:p>
+    <w:p>
+      <w:pPr>
+        <w:rPr>
+          <w:lang w:eastAsia="zh-CN"/>
+        </w:rPr>
+      </w:pPr>
+      <w:r>
+        <w:rPr>
+          <w:rFonts w:hint="eastAsia"/>
+          <w:lang w:eastAsia="zh-CN"/>
+        </w:rPr>
+        <w:t>基本可用的例子：</w:t>
+      </w:r>
+    </w:p>
+    <w:p>
+      <w:pPr>
+        <w:rPr>
+          <w:lang w:eastAsia="zh-CN"/>
+        </w:rPr>
+      </w:pPr>
+      <w:r>
+        <w:rPr>
+          <w:rFonts w:hint="eastAsia"/>
+          <w:lang w:eastAsia="zh-CN"/>
+        </w:rPr>
+        <w:t xml:space="preserve">  A.</w:t>
+      </w:r>
+      <w:r>
+        <w:rPr>
+          <w:rFonts w:hint="eastAsia"/>
+          <w:lang w:eastAsia="zh-CN"/>
+        </w:rPr>
+        <w:t>响应时间上的损失。正常情况下，一个在线搜索引擎可以再</w:t>
+      </w:r>
+      <w:r>
+        <w:rPr>
+          <w:rFonts w:hint="eastAsia"/>
+          <w:lang w:eastAsia="zh-CN"/>
+        </w:rPr>
+        <w:t>0.5</w:t>
+      </w:r>
+      <w:r>
+        <w:rPr>
+          <w:rFonts w:hint="eastAsia"/>
+          <w:lang w:eastAsia="zh-CN"/>
+        </w:rPr>
+        <w:t>秒的时间内给用户返回结果，但是出现异常后，可能会增加到</w:t>
+      </w:r>
+      <w:r>
+        <w:rPr>
+          <w:rFonts w:hint="eastAsia"/>
+          <w:lang w:eastAsia="zh-CN"/>
+        </w:rPr>
+        <w:t>1~2</w:t>
+      </w:r>
+      <w:r>
+        <w:rPr>
+          <w:rFonts w:hint="eastAsia"/>
+          <w:lang w:eastAsia="zh-CN"/>
+        </w:rPr>
+        <w:t>秒。</w:t>
+      </w:r>
+    </w:p>
+    <w:p>
+      <w:pPr>
+        <w:rPr>
+          <w:lang w:eastAsia="zh-CN"/>
+        </w:rPr>
+      </w:pPr>
+      <w:r>
+        <w:rPr>
+          <w:rFonts w:hint="eastAsia"/>
+          <w:lang w:eastAsia="zh-CN"/>
+        </w:rPr>
+        <w:t xml:space="preserve">  B.</w:t>
+      </w:r>
+      <w:r>
+        <w:rPr>
+          <w:rFonts w:hint="eastAsia"/>
+          <w:lang w:eastAsia="zh-CN"/>
+        </w:rPr>
+        <w:t>功能上的损失：</w:t>
+      </w:r>
+      <w:r>
+        <w:rPr>
+          <w:rFonts w:hint="eastAsia"/>
+          <w:lang w:eastAsia="zh-CN"/>
+        </w:rPr>
+        <w:t>比如正常的时候可以访问服务的所有页面，但是出现故障的情况下，只能访问到系统的降级页面。</w:t>
+      </w:r>
+    </w:p>
+    <w:p>
+      <w:pPr>
+        <w:rPr>
+          <w:b/>
+          <w:lang w:eastAsia="zh-CN"/>
+        </w:rPr>
+      </w:pPr>
+      <w:r>
+        <w:rPr>
+          <w:rFonts w:hint="eastAsia"/>
+          <w:b/>
+          <w:lang w:eastAsia="zh-CN"/>
+        </w:rPr>
+        <w:t>BASE</w:t>
+      </w:r>
+      <w:r>
+        <w:rPr>
+          <w:rFonts w:hint="eastAsia"/>
+          <w:b/>
+          <w:lang w:eastAsia="zh-CN"/>
+        </w:rPr>
+        <w:t>理论</w:t>
+      </w:r>
+    </w:p>
+    <w:p>
+      <w:pPr>
+        <w:rPr>
+          <w:lang w:eastAsia="zh-CN"/>
+        </w:rPr>
+      </w:pPr>
+      <w:r>
+        <w:rPr>
+          <w:rFonts w:hint="eastAsia"/>
+          <w:lang w:eastAsia="zh-CN"/>
+        </w:rPr>
+        <w:t>BASE</w:t>
+      </w:r>
+      <w:r>
+        <w:rPr>
+          <w:rFonts w:hint="eastAsia"/>
+          <w:lang w:eastAsia="zh-CN"/>
+        </w:rPr>
+        <w:t>理论是</w:t>
+      </w:r>
+      <w:r>
+        <w:rPr>
+          <w:rFonts w:hint="eastAsia"/>
+          <w:lang w:eastAsia="zh-CN"/>
+        </w:rPr>
+        <w:t>Basically Available (</w:t>
+      </w:r>
+      <w:r>
+        <w:rPr>
+          <w:rFonts w:hint="eastAsia"/>
+          <w:lang w:eastAsia="zh-CN"/>
+        </w:rPr>
+        <w:t>基本可用</w:t>
+      </w:r>
+      <w:r>
+        <w:rPr>
+          <w:rFonts w:hint="eastAsia"/>
+          <w:lang w:eastAsia="zh-CN"/>
+        </w:rPr>
+        <w:t>)</w:t>
+      </w:r>
+      <w:r>
+        <w:rPr>
+          <w:rFonts w:hint="eastAsia"/>
+          <w:lang w:eastAsia="zh-CN"/>
+        </w:rPr>
+        <w:t>、</w:t>
+      </w:r>
+      <w:r>
+        <w:rPr>
+          <w:rFonts w:hint="eastAsia"/>
+          <w:lang w:eastAsia="zh-CN"/>
+        </w:rPr>
+        <w:t>Soft State(</w:t>
+      </w:r>
+      <w:r>
+        <w:rPr>
+          <w:rFonts w:hint="eastAsia"/>
+          <w:lang w:eastAsia="zh-CN"/>
+        </w:rPr>
+        <w:t>软状态</w:t>
+      </w:r>
+      <w:r>
+        <w:rPr>
+          <w:rFonts w:hint="eastAsia"/>
+          <w:lang w:eastAsia="zh-CN"/>
+        </w:rPr>
+        <w:t xml:space="preserve">) </w:t>
+      </w:r>
+      <w:r>
+        <w:rPr>
+          <w:rFonts w:hint="eastAsia"/>
+          <w:lang w:eastAsia="zh-CN"/>
+        </w:rPr>
+        <w:t>和</w:t>
+      </w:r>
+      <w:r>
+        <w:rPr>
+          <w:rFonts w:hint="eastAsia"/>
+          <w:lang w:eastAsia="zh-CN"/>
+        </w:rPr>
+        <w:t>Eventually consistency</w:t>
+      </w:r>
+      <w:r>
+        <w:rPr>
+          <w:rFonts w:hint="eastAsia"/>
+          <w:lang w:eastAsia="zh-CN"/>
+        </w:rPr>
+        <w:t>（最终一致性）的缩写。</w:t>
+      </w:r>
+      <w:r>
+        <w:rPr>
+          <w:rFonts w:hint="eastAsia"/>
+          <w:lang w:eastAsia="zh-CN"/>
+        </w:rPr>
+        <w:t>Base</w:t>
+      </w:r>
+      <w:r>
+        <w:rPr>
+          <w:rFonts w:hint="eastAsia"/>
+          <w:lang w:eastAsia="zh-CN"/>
+        </w:rPr>
+        <w:t>是对</w:t>
+      </w:r>
+      <w:r>
+        <w:rPr>
+          <w:rFonts w:hint="eastAsia"/>
+          <w:lang w:eastAsia="zh-CN"/>
+        </w:rPr>
+        <w:t>cap</w:t>
+      </w:r>
+      <w:r>
+        <w:rPr>
+          <w:rFonts w:hint="eastAsia"/>
+          <w:lang w:eastAsia="zh-CN"/>
+        </w:rPr>
+        <w:t>中可用性和一致性权衡的结果，是基于</w:t>
+      </w:r>
+      <w:r>
+        <w:rPr>
+          <w:rFonts w:hint="eastAsia"/>
+          <w:lang w:eastAsia="zh-CN"/>
+        </w:rPr>
+        <w:t>CAP</w:t>
+      </w:r>
+      <w:r>
+        <w:rPr>
+          <w:rFonts w:hint="eastAsia"/>
+          <w:lang w:eastAsia="zh-CN"/>
+        </w:rPr>
+        <w:t>定理演化而来的，其核心思想是，即使无法做到强一致性，但每个应用都可以根据自身的业务特点，采用适当的方式，来达到最终一致性。</w:t>
+      </w:r>
+    </w:p>
+    <w:p>
+      <w:pPr>
+        <w:pStyle w:val="2"/>
+        <w:rPr>
+          <w:lang w:eastAsia="zh-CN"/>
+        </w:rPr>
+      </w:pPr>
+      <w:r>
+        <w:rPr>
+          <w:rFonts w:hint="eastAsia"/>
+          <w:lang w:eastAsia="zh-CN"/>
+        </w:rPr>
+        <w:lastRenderedPageBreak/>
+        <w:t>4.</w:t>
+      </w:r>
+      <w:r>
+        <w:rPr>
+          <w:rFonts w:hint="eastAsia"/>
+          <w:lang w:eastAsia="zh-CN"/>
+        </w:rPr>
+        <w:t>总结</w:t>
+      </w:r>
+    </w:p>
+    <w:p>
+      <w:pPr>
+        <w:rPr>
+          <w:lang w:eastAsia="zh-CN"/>
+        </w:rPr>
+      </w:pPr>
+      <w:r>
+        <w:rPr>
+          <w:rFonts w:hint="eastAsia"/>
+          <w:lang w:eastAsia="zh-CN"/>
+        </w:rPr>
+        <w:t>CAP</w:t>
+      </w:r>
+      <w:r>
+        <w:rPr>
+          <w:rFonts w:hint="eastAsia"/>
+          <w:lang w:eastAsia="zh-CN"/>
+        </w:rPr>
+        <w:t>在分布式系统中，如何选择，可以根据业务的情况。</w:t>
+      </w:r>
+      <w:r>
+        <w:rPr>
+          <w:rFonts w:hint="eastAsia"/>
+          <w:lang w:eastAsia="zh-CN"/>
+        </w:rPr>
+        <w:t>如果业务要求数据准确一致，就类似抢票系统，那只能损失扩展性，和响应时间。</w:t>
+      </w:r>
+      <w:r>
+        <w:rPr>
+          <w:rFonts w:hint="eastAsia"/>
+          <w:lang w:eastAsia="zh-CN"/>
+        </w:rPr>
+        <w:t>如果想淘宝这种秒杀某类商品，可以容忍超扣的情况，那可以追求可用性和扩展性，一定程度上损失数据一致性。</w:t>
+      </w:r>
+    </w:p>
+    <w:p>
+      <w:pPr>
+        <w:pStyle w:val="1"/>
+        <w:rPr>
+          <w:rFonts w:hint="eastAsia"/>
+          <w:lang w:eastAsia="zh-CN"/>
+        </w:rPr>
+      </w:pPr>
+      <w:r>
+        <w:rPr>
+          <w:rFonts w:hint="eastAsia"/>
+          <w:lang w:eastAsia="zh-CN"/>
+        </w:rPr>
+        <w:t>七、</w:t>
+      </w:r>
+      <w:r>
+        <w:rPr>
+          <w:rFonts w:hint="eastAsia"/>
+          <w:lang w:eastAsia="zh-CN"/>
+        </w:rPr>
+        <w:t>JAVA</w:t>
+      </w:r>
+      <w:r>
+        <w:rPr>
+          <w:rFonts w:hint="eastAsia"/>
+          <w:lang w:eastAsia="zh-CN"/>
+        </w:rPr>
+        <w:t>内存模型</w:t>
+      </w:r>
+    </w:p>
+    <w:p>
+      <w:pPr>
+        <w:pStyle w:val="2"/>
+        <w:rPr>
+          <w:rFonts w:hint="eastAsia"/>
+          <w:lang w:eastAsia="zh-CN"/>
+        </w:rPr>
+      </w:pPr>
+      <w:r>
+        <w:rPr>
+          <w:rFonts w:hint="eastAsia"/>
+          <w:lang w:eastAsia="zh-CN"/>
+        </w:rPr>
+        <w:t>1.</w:t>
+      </w:r>
+      <w:r>
+        <w:rPr>
+          <w:rFonts w:hint="eastAsia"/>
+          <w:lang w:eastAsia="zh-CN"/>
+        </w:rPr>
+        <w:t>概述</w:t>
+      </w:r>
+    </w:p>
+    <w:p>
+      <w:pPr>
+        <w:rPr>
+          <w:rFonts w:hint="eastAsia"/>
+          <w:lang w:eastAsia="zh-CN"/>
+        </w:rPr>
+      </w:pPr>
+      <w:r>
+        <w:rPr>
+          <w:rFonts w:hint="eastAsia"/>
+          <w:lang w:eastAsia="zh-CN"/>
+        </w:rPr>
+        <w:t>想要</w:t>
+      </w:r>
+      <w:r>
+        <w:rPr>
+          <w:rFonts w:hint="eastAsia"/>
+          <w:lang w:eastAsia="zh-CN"/>
+        </w:rPr>
+        <w:t>JAVA</w:t>
+      </w:r>
+      <w:r>
+        <w:rPr>
+          <w:rFonts w:hint="eastAsia"/>
+          <w:lang w:eastAsia="zh-CN"/>
+        </w:rPr>
+        <w:t>内存模型，必须要理解以下几点：内存屏障、指令重排序、</w:t>
+      </w:r>
+      <w:r>
+        <w:rPr>
+          <w:rFonts w:hint="eastAsia"/>
+          <w:lang w:eastAsia="zh-CN"/>
+        </w:rPr>
+        <w:t>happens-before</w:t>
+      </w:r>
+      <w:r>
+        <w:rPr>
+          <w:rFonts w:hint="eastAsia"/>
+          <w:lang w:eastAsia="zh-CN"/>
+        </w:rPr>
+        <w:t>、</w:t>
+      </w:r>
+      <w:r>
+        <w:rPr>
+          <w:rFonts w:hint="eastAsia"/>
+          <w:lang w:eastAsia="zh-CN"/>
+        </w:rPr>
+        <w:t>as-if-serial</w:t>
+      </w:r>
+      <w:r>
+        <w:rPr>
+          <w:rFonts w:hint="eastAsia"/>
+          <w:lang w:eastAsia="zh-CN"/>
+        </w:rPr>
+        <w:t>语义。具体阐述如下：</w:t>
+      </w:r>
+    </w:p>
+    <w:p>
+      <w:pPr>
+        <w:pStyle w:val="2"/>
+        <w:rPr>
+          <w:rFonts w:hint="eastAsia"/>
+          <w:lang w:eastAsia="zh-CN"/>
+        </w:rPr>
+      </w:pPr>
+      <w:r>
+        <w:rPr>
+          <w:rFonts w:hint="eastAsia"/>
+          <w:lang w:eastAsia="zh-CN"/>
+        </w:rPr>
+        <w:t>2.</w:t>
+      </w:r>
+      <w:r>
+        <w:rPr>
+          <w:rFonts w:hint="eastAsia"/>
+          <w:lang w:eastAsia="zh-CN"/>
+        </w:rPr>
+        <w:t>内存屏障。</w:t>
+      </w:r>
+    </w:p>
+    <w:p>
+      <w:pPr>
+        <w:rPr>
+          <w:rFonts w:hint="eastAsia"/>
+          <w:lang w:eastAsia="zh-CN"/>
+        </w:rPr>
+      </w:pPr>
+      <w:r>
+        <w:rPr>
+          <w:rFonts w:hint="eastAsia"/>
+          <w:lang w:eastAsia="zh-CN"/>
+        </w:rPr>
+        <w:t>内存屏障：包括一下几类</w:t>
+      </w:r>
+    </w:p>
+    <w:p>
+      <w:pPr>
+        <w:rPr>
+          <w:rFonts w:hint="eastAsia"/>
+          <w:lang w:eastAsia="zh-CN"/>
+        </w:rPr>
+      </w:pPr>
+      <w:r>
+        <w:rPr>
+          <w:rFonts w:hint="eastAsia"/>
+          <w:lang w:eastAsia="zh-CN"/>
+        </w:rPr>
+        <w:t>LOADLOAD:</w:t>
+      </w:r>
+      <w:r>
+        <w:rPr>
+          <w:rFonts w:hint="eastAsia"/>
+          <w:lang w:eastAsia="zh-CN"/>
+        </w:rPr>
+        <w:t>前</w:t>
+      </w:r>
+      <w:r>
+        <w:rPr>
+          <w:rFonts w:hint="eastAsia"/>
+          <w:lang w:eastAsia="zh-CN"/>
+        </w:rPr>
+        <w:t>面的</w:t>
+      </w:r>
+      <w:r>
+        <w:rPr>
+          <w:rFonts w:hint="eastAsia"/>
+          <w:lang w:eastAsia="zh-CN"/>
+        </w:rPr>
+        <w:t>读对后</w:t>
+      </w:r>
+      <w:r>
+        <w:rPr>
+          <w:rFonts w:hint="eastAsia"/>
+          <w:lang w:eastAsia="zh-CN"/>
+        </w:rPr>
+        <w:t>面的</w:t>
+      </w:r>
+      <w:r>
+        <w:rPr>
+          <w:rFonts w:hint="eastAsia"/>
+          <w:lang w:eastAsia="zh-CN"/>
+        </w:rPr>
+        <w:t>读可见。</w:t>
+      </w:r>
+      <w:r>
+        <w:rPr>
+          <w:rFonts w:hint="eastAsia"/>
+          <w:lang w:eastAsia="zh-CN"/>
+        </w:rPr>
+        <w:t>指令重排序方面的体现：</w:t>
+      </w:r>
+      <w:r>
+        <w:rPr>
+          <w:rFonts w:hint="eastAsia"/>
+          <w:lang w:eastAsia="zh-CN"/>
+        </w:rPr>
+        <w:t>即</w:t>
+      </w:r>
+      <w:r>
+        <w:rPr>
+          <w:rFonts w:hint="eastAsia"/>
+          <w:lang w:eastAsia="zh-CN"/>
+        </w:rPr>
+        <w:t>该指令前面所有的读和后面所有的读不能发生指令重排序。</w:t>
+      </w:r>
+      <w:r>
+        <w:rPr>
+          <w:rFonts w:hint="eastAsia"/>
+          <w:lang w:eastAsia="zh-CN"/>
+        </w:rPr>
+        <w:t>内存处理方面的体现：执行当前线程的</w:t>
+      </w:r>
+      <w:r>
+        <w:rPr>
+          <w:rFonts w:hint="eastAsia"/>
+          <w:lang w:eastAsia="zh-CN"/>
+        </w:rPr>
+        <w:t>CPU</w:t>
+      </w:r>
+      <w:r>
+        <w:rPr>
+          <w:rFonts w:hint="eastAsia"/>
+          <w:lang w:eastAsia="zh-CN"/>
+        </w:rPr>
+        <w:t>，弃掉当前所有的读缓存，重新从主存中加载一次数据。</w:t>
+      </w:r>
+    </w:p>
+    <w:p>
+      <w:pPr>
+        <w:rPr>
+          <w:rFonts w:hint="eastAsia"/>
+          <w:lang w:eastAsia="zh-CN"/>
+        </w:rPr>
+      </w:pPr>
+      <w:r>
+        <w:rPr>
+          <w:rFonts w:hint="eastAsia"/>
+          <w:lang w:eastAsia="zh-CN"/>
+        </w:rPr>
+        <w:t>LOADSTORE</w:t>
+      </w:r>
+      <w:r>
+        <w:rPr>
+          <w:rFonts w:hint="eastAsia"/>
+          <w:lang w:eastAsia="zh-CN"/>
+        </w:rPr>
+        <w:t>：前</w:t>
+      </w:r>
+      <w:r>
+        <w:rPr>
+          <w:rFonts w:hint="eastAsia"/>
+          <w:lang w:eastAsia="zh-CN"/>
+        </w:rPr>
+        <w:t>面的</w:t>
+      </w:r>
+      <w:r>
+        <w:rPr>
+          <w:rFonts w:hint="eastAsia"/>
+          <w:lang w:eastAsia="zh-CN"/>
+        </w:rPr>
+        <w:t>读对后</w:t>
+      </w:r>
+      <w:r>
+        <w:rPr>
+          <w:rFonts w:hint="eastAsia"/>
+          <w:lang w:eastAsia="zh-CN"/>
+        </w:rPr>
+        <w:t>面的</w:t>
+      </w:r>
+      <w:r>
+        <w:rPr>
+          <w:rFonts w:hint="eastAsia"/>
+          <w:lang w:eastAsia="zh-CN"/>
+        </w:rPr>
+        <w:t>写可见。</w:t>
+      </w:r>
+      <w:r>
+        <w:rPr>
+          <w:rFonts w:hint="eastAsia"/>
+          <w:lang w:eastAsia="zh-CN"/>
+        </w:rPr>
+        <w:t>即该指令前面所有的读与后面所有的写，不可以发生指令重排序。</w:t>
+      </w:r>
+      <w:r>
+        <w:rPr>
+          <w:rFonts w:hint="eastAsia"/>
+          <w:lang w:eastAsia="zh-CN"/>
+        </w:rPr>
+        <w:t>内存处理方面的体现：执行当前线程的</w:t>
+      </w:r>
+      <w:r>
+        <w:rPr>
+          <w:rFonts w:hint="eastAsia"/>
+          <w:lang w:eastAsia="zh-CN"/>
+        </w:rPr>
+        <w:t>CPU</w:t>
+      </w:r>
+      <w:r>
+        <w:rPr>
+          <w:rFonts w:hint="eastAsia"/>
+          <w:lang w:eastAsia="zh-CN"/>
+        </w:rPr>
+        <w:t>，弃掉当前所有的读缓存，从主存中重新加载一次数据。</w:t>
+      </w:r>
+    </w:p>
+    <w:p>
+      <w:pPr>
+        <w:rPr>
+          <w:rFonts w:hint="eastAsia"/>
+          <w:lang w:eastAsia="zh-CN"/>
+        </w:rPr>
+      </w:pPr>
+      <w:r>
+        <w:rPr>
+          <w:rFonts w:hint="eastAsia"/>
+          <w:lang w:eastAsia="zh-CN"/>
+        </w:rPr>
+        <w:lastRenderedPageBreak/>
+        <w:t>STORESTORE</w:t>
+      </w:r>
+      <w:r>
+        <w:rPr>
+          <w:rFonts w:hint="eastAsia"/>
+          <w:lang w:eastAsia="zh-CN"/>
+        </w:rPr>
+        <w:t>：</w:t>
+      </w:r>
+      <w:r>
+        <w:rPr>
+          <w:rFonts w:hint="eastAsia"/>
+          <w:lang w:eastAsia="zh-CN"/>
+        </w:rPr>
+        <w:t>前面的写对后面的</w:t>
+      </w:r>
+      <w:r>
+        <w:rPr>
+          <w:rFonts w:hint="eastAsia"/>
+          <w:lang w:eastAsia="zh-CN"/>
+        </w:rPr>
+        <w:t>写</w:t>
+      </w:r>
+      <w:r>
+        <w:rPr>
+          <w:rFonts w:hint="eastAsia"/>
+          <w:lang w:eastAsia="zh-CN"/>
+        </w:rPr>
+        <w:t>可见。即该指令前面所有的写操作不可以跟后面所有的</w:t>
+      </w:r>
+      <w:r>
+        <w:rPr>
+          <w:rFonts w:hint="eastAsia"/>
+          <w:lang w:eastAsia="zh-CN"/>
+        </w:rPr>
+        <w:t>写</w:t>
+      </w:r>
+      <w:r>
+        <w:rPr>
+          <w:rFonts w:hint="eastAsia"/>
+          <w:lang w:eastAsia="zh-CN"/>
+        </w:rPr>
+        <w:t>操作发生指令重排序。</w:t>
+      </w:r>
+      <w:r>
+        <w:rPr>
+          <w:rFonts w:hint="eastAsia"/>
+          <w:lang w:eastAsia="zh-CN"/>
+        </w:rPr>
+        <w:t>内存处理方面的体现：执行当前线程的</w:t>
+      </w:r>
+      <w:r>
+        <w:rPr>
+          <w:rFonts w:hint="eastAsia"/>
+          <w:lang w:eastAsia="zh-CN"/>
+        </w:rPr>
+        <w:t>CPU</w:t>
+      </w:r>
+      <w:r>
+        <w:rPr>
+          <w:rFonts w:hint="eastAsia"/>
+          <w:lang w:eastAsia="zh-CN"/>
+        </w:rPr>
+        <w:t>，</w:t>
+      </w:r>
+      <w:r>
+        <w:rPr>
+          <w:rFonts w:hint="eastAsia"/>
+          <w:lang w:eastAsia="zh-CN"/>
+        </w:rPr>
+        <w:t>flush</w:t>
+      </w:r>
+      <w:r>
+        <w:rPr>
+          <w:rFonts w:hint="eastAsia"/>
+          <w:lang w:eastAsia="zh-CN"/>
+        </w:rPr>
+        <w:t>掉</w:t>
+      </w:r>
+      <w:r>
+        <w:rPr>
+          <w:rFonts w:hint="eastAsia"/>
+          <w:lang w:eastAsia="zh-CN"/>
+        </w:rPr>
+        <w:t>当前的写缓存，写到主存中，以保证对后面的写可见。</w:t>
+      </w:r>
+    </w:p>
+    <w:p>
+      <w:pPr>
+        <w:rPr>
+          <w:rFonts w:hint="eastAsia"/>
+          <w:lang w:eastAsia="zh-CN"/>
+        </w:rPr>
+      </w:pPr>
+      <w:r>
+        <w:rPr>
+          <w:rFonts w:hint="eastAsia"/>
+          <w:lang w:eastAsia="zh-CN"/>
+        </w:rPr>
+        <w:t>STORELOAD</w:t>
+      </w:r>
+      <w:r>
+        <w:rPr>
+          <w:rFonts w:hint="eastAsia"/>
+          <w:lang w:eastAsia="zh-CN"/>
+        </w:rPr>
+        <w:t>：前面的写对后面的读可见。</w:t>
+      </w:r>
+      <w:r>
+        <w:rPr>
+          <w:rFonts w:hint="eastAsia"/>
+          <w:lang w:eastAsia="zh-CN"/>
+        </w:rPr>
+        <w:t>即该指令前面所有的写操作不可以跟后面所有的读操作发生指令重排序。内存处理方面的体现：执行当前线程的</w:t>
+      </w:r>
+      <w:r>
+        <w:rPr>
+          <w:rFonts w:hint="eastAsia"/>
+          <w:lang w:eastAsia="zh-CN"/>
+        </w:rPr>
+        <w:t>CPU</w:t>
+      </w:r>
+      <w:r>
+        <w:rPr>
+          <w:rFonts w:hint="eastAsia"/>
+          <w:lang w:eastAsia="zh-CN"/>
+        </w:rPr>
+        <w:t>，</w:t>
+      </w:r>
+      <w:r>
+        <w:rPr>
+          <w:rFonts w:hint="eastAsia"/>
+          <w:lang w:eastAsia="zh-CN"/>
+        </w:rPr>
+        <w:t>flush</w:t>
+      </w:r>
+      <w:r>
+        <w:rPr>
+          <w:rFonts w:hint="eastAsia"/>
+          <w:lang w:eastAsia="zh-CN"/>
+        </w:rPr>
+        <w:t>掉当前的写缓存，写到驻村中，以保证对后面的读可见。</w:t>
+      </w:r>
+    </w:p>
+    <w:p>
+      <w:pPr>
+        <w:pStyle w:val="2"/>
+        <w:rPr>
+          <w:rFonts w:hint="eastAsia"/>
+          <w:lang w:eastAsia="zh-CN"/>
+        </w:rPr>
+      </w:pPr>
+      <w:r>
+        <w:rPr>
+          <w:rFonts w:hint="eastAsia"/>
+          <w:lang w:eastAsia="zh-CN"/>
+        </w:rPr>
+        <w:t>3.</w:t>
+      </w:r>
+      <w:r>
+        <w:rPr>
+          <w:rFonts w:hint="eastAsia"/>
+          <w:lang w:eastAsia="zh-CN"/>
+        </w:rPr>
+        <w:t>指令重排序</w:t>
+      </w:r>
+    </w:p>
+    <w:p>
+      <w:pPr>
+        <w:rPr>
+          <w:rFonts w:hint="eastAsia"/>
+          <w:lang w:eastAsia="zh-CN"/>
+        </w:rPr>
+      </w:pPr>
+      <w:r>
+        <w:rPr>
+          <w:rFonts w:hint="eastAsia"/>
+          <w:lang w:eastAsia="zh-CN"/>
+        </w:rPr>
+        <w:t>执行程序是为了提高性能，编译器和处理器常常会对指令做重排序。重排序分为三种类型：</w:t>
+      </w:r>
+    </w:p>
+    <w:p>
+      <w:pPr>
+        <w:rPr>
+          <w:rFonts w:hint="eastAsia"/>
+          <w:lang w:eastAsia="zh-CN"/>
+        </w:rPr>
+      </w:pPr>
+      <w:r>
+        <w:rPr>
+          <w:rFonts w:hint="eastAsia"/>
+          <w:lang w:eastAsia="zh-CN"/>
+        </w:rPr>
+        <w:t>1.</w:t>
+      </w:r>
+      <w:r>
+        <w:rPr>
+          <w:rFonts w:hint="eastAsia"/>
+          <w:lang w:eastAsia="zh-CN"/>
+        </w:rPr>
+        <w:t>编译器优化的重排序。编译器在不改变单线程程序语义的前提下，可以重新安排语句的执行顺序。</w:t>
+      </w:r>
+    </w:p>
+    <w:p>
+      <w:pPr>
+        <w:rPr>
+          <w:rFonts w:hint="eastAsia"/>
+          <w:lang w:eastAsia="zh-CN"/>
+        </w:rPr>
+      </w:pPr>
+      <w:r>
+        <w:rPr>
+          <w:rFonts w:hint="eastAsia"/>
+          <w:lang w:eastAsia="zh-CN"/>
+        </w:rPr>
+        <w:t>2.</w:t>
+      </w:r>
+      <w:r>
+        <w:rPr>
+          <w:rFonts w:hint="eastAsia"/>
+          <w:lang w:eastAsia="zh-CN"/>
+        </w:rPr>
+        <w:t>指令集并行的重排序。</w:t>
+      </w:r>
+      <w:r>
+        <w:rPr>
+          <w:rFonts w:hint="eastAsia"/>
+          <w:lang w:eastAsia="zh-CN"/>
+        </w:rPr>
+        <w:t>现代处理器采用了指令集并行技术（</w:t>
+      </w:r>
+      <w:r>
+        <w:rPr>
+          <w:rFonts w:hint="eastAsia"/>
+          <w:lang w:eastAsia="zh-CN"/>
+        </w:rPr>
+        <w:t>Instruction-Level Parallelism,ILP</w:t>
       </w:r>
       <w:r>
         <w:rPr>
@@ -19293,434 +21909,469 @@
           <w:rFonts w:hint="eastAsia"/>
           <w:lang w:eastAsia="zh-CN"/>
         </w:rPr>
-        <w:t>：如果一个进行更新了一个数据项后，他总是访问更新后的值，不会看到旧值。</w:t>
-      </w:r>
-    </w:p>
-    <w:p>
-      <w:pPr>
-        <w:rPr>
-          <w:rFonts w:hint="eastAsia"/>
-          <w:lang w:eastAsia="zh-CN"/>
-        </w:rPr>
-      </w:pPr>
-      <w:r>
-        <w:rPr>
-          <w:rFonts w:hint="eastAsia"/>
-          <w:lang w:eastAsia="zh-CN"/>
-        </w:rPr>
-        <w:t xml:space="preserve">    </w:t>
-      </w:r>
-      <w:r>
-        <w:rPr>
-          <w:rFonts w:hint="eastAsia"/>
-          <w:lang w:eastAsia="zh-CN"/>
-        </w:rPr>
-        <w:t>③会话一致性（</w:t>
-      </w:r>
-      <w:r>
-        <w:rPr>
-          <w:rFonts w:hint="eastAsia"/>
-          <w:lang w:eastAsia="zh-CN"/>
-        </w:rPr>
-        <w:t>SESSION</w:t>
-      </w:r>
-      <w:r>
-        <w:rPr>
-          <w:rFonts w:hint="eastAsia"/>
-          <w:lang w:eastAsia="zh-CN"/>
-        </w:rPr>
-        <w:t>）：</w:t>
-      </w:r>
-      <w:r>
-        <w:rPr>
-          <w:rFonts w:hint="eastAsia"/>
-          <w:lang w:eastAsia="zh-CN"/>
-        </w:rPr>
-        <w:t>这是上一个模型的实用版本。</w:t>
-      </w:r>
-      <w:r>
-        <w:rPr>
-          <w:rFonts w:hint="eastAsia"/>
-          <w:lang w:eastAsia="zh-CN"/>
-        </w:rPr>
-        <w:t>它把访问系统的进程放到回话上下文中，只要会话还存在，系统就保证“读己之所写”</w:t>
-      </w:r>
-      <w:r>
-        <w:rPr>
-          <w:rFonts w:hint="eastAsia"/>
-          <w:lang w:eastAsia="zh-CN"/>
-        </w:rPr>
-        <w:t>一致性，如果会话终止，则下一次访问就是一次新的会话，两次会话不会受影响。</w:t>
-      </w:r>
-    </w:p>
-    <w:p>
-      <w:pPr>
-        <w:rPr>
-          <w:rFonts w:hint="eastAsia"/>
-          <w:lang w:eastAsia="zh-CN"/>
-        </w:rPr>
-      </w:pPr>
-      <w:r>
-        <w:rPr>
-          <w:rFonts w:hint="eastAsia"/>
-          <w:lang w:eastAsia="zh-CN"/>
-        </w:rPr>
-        <w:t xml:space="preserve">   </w:t>
-      </w:r>
-      <w:r>
-        <w:rPr>
-          <w:rFonts w:hint="eastAsia"/>
-          <w:lang w:eastAsia="zh-CN"/>
-        </w:rPr>
-        <w:t>④</w:t>
-      </w:r>
-      <w:r>
-        <w:rPr>
-          <w:rFonts w:hint="eastAsia"/>
-          <w:lang w:eastAsia="zh-CN"/>
-        </w:rPr>
-        <w:t>单调读一致性（</w:t>
-      </w:r>
-      <w:r>
-        <w:rPr>
-          <w:rFonts w:hint="eastAsia"/>
-          <w:lang w:eastAsia="zh-CN"/>
-        </w:rPr>
-        <w:t>monotonic</w:t>
-      </w:r>
-      <w:r>
-        <w:rPr>
-          <w:rFonts w:hint="eastAsia"/>
-          <w:lang w:eastAsia="zh-CN"/>
-        </w:rPr>
-        <w:t>）</w:t>
-      </w:r>
-      <w:r>
-        <w:rPr>
-          <w:rFonts w:hint="eastAsia"/>
-          <w:lang w:eastAsia="zh-CN"/>
-        </w:rPr>
-        <w:t>：如果程序看</w:t>
-      </w:r>
-      <w:r>
-        <w:rPr>
-          <w:rFonts w:hint="eastAsia"/>
-          <w:lang w:eastAsia="zh-CN"/>
-        </w:rPr>
-        <w:t>到了某个数据对象的某个值，那么之后的访问，不会出现旧值。</w:t>
-      </w:r>
-    </w:p>
-    <w:p>
-      <w:pPr>
-        <w:rPr>
-          <w:rFonts w:hint="eastAsia"/>
-          <w:lang w:eastAsia="zh-CN"/>
-        </w:rPr>
-      </w:pPr>
-      <w:r>
-        <w:rPr>
-          <w:rFonts w:hint="eastAsia"/>
-          <w:lang w:eastAsia="zh-CN"/>
-        </w:rPr>
-        <w:t xml:space="preserve">    </w:t>
-      </w:r>
-      <w:r>
-        <w:rPr>
-          <w:rFonts w:hint="eastAsia"/>
-          <w:lang w:eastAsia="zh-CN"/>
-        </w:rPr>
-        <w:t>⑤单调写一致性：系统来自同一个进行的写操作按照顺序执行，如果系统保证不了这个，就很难变成了。</w:t>
-      </w:r>
-    </w:p>
-    <w:p>
-      <w:pPr>
-        <w:rPr>
-          <w:rFonts w:hint="eastAsia"/>
-          <w:b/>
-          <w:lang w:eastAsia="zh-CN"/>
-        </w:rPr>
-      </w:pPr>
-      <w:r>
-        <w:rPr>
-          <w:rFonts w:hint="eastAsia"/>
-          <w:b/>
-          <w:lang w:eastAsia="zh-CN"/>
-        </w:rPr>
-        <w:t>可用性的理解：</w:t>
-      </w:r>
-    </w:p>
-    <w:p>
-      <w:pPr>
-        <w:rPr>
-          <w:rFonts w:hint="eastAsia"/>
-          <w:lang w:eastAsia="zh-CN"/>
-        </w:rPr>
-      </w:pPr>
-      <w:r>
-        <w:rPr>
-          <w:rFonts w:hint="eastAsia"/>
-          <w:lang w:eastAsia="zh-CN"/>
-        </w:rPr>
-        <w:t>基本可用是指在系统出现不可预知的故障的时候，允许损失部分可用性，这不等同于系统不可用。</w:t>
-      </w:r>
-    </w:p>
-    <w:p>
-      <w:pPr>
-        <w:rPr>
-          <w:rFonts w:hint="eastAsia"/>
-          <w:lang w:eastAsia="zh-CN"/>
-        </w:rPr>
-      </w:pPr>
-      <w:r>
-        <w:rPr>
-          <w:rFonts w:hint="eastAsia"/>
-          <w:lang w:eastAsia="zh-CN"/>
-        </w:rPr>
-        <w:t>基本可用的例子：</w:t>
-      </w:r>
-    </w:p>
-    <w:p>
-      <w:pPr>
-        <w:rPr>
-          <w:rFonts w:hint="eastAsia"/>
-          <w:lang w:eastAsia="zh-CN"/>
-        </w:rPr>
-      </w:pPr>
-      <w:r>
-        <w:rPr>
-          <w:rFonts w:hint="eastAsia"/>
-          <w:lang w:eastAsia="zh-CN"/>
-        </w:rPr>
-        <w:t xml:space="preserve">  A.</w:t>
-      </w:r>
-      <w:r>
-        <w:rPr>
-          <w:rFonts w:hint="eastAsia"/>
-          <w:lang w:eastAsia="zh-CN"/>
-        </w:rPr>
-        <w:t>响应时间上的损失。正常情况下，一个在线搜索引擎可以再</w:t>
-      </w:r>
-      <w:r>
-        <w:rPr>
-          <w:rFonts w:hint="eastAsia"/>
-          <w:lang w:eastAsia="zh-CN"/>
-        </w:rPr>
-        <w:t>0.5</w:t>
-      </w:r>
-      <w:r>
-        <w:rPr>
-          <w:rFonts w:hint="eastAsia"/>
-          <w:lang w:eastAsia="zh-CN"/>
-        </w:rPr>
-        <w:t>秒的时间内给用户返回结果，但是出现异常后，可能会增加到</w:t>
-      </w:r>
-      <w:r>
-        <w:rPr>
-          <w:rFonts w:hint="eastAsia"/>
-          <w:lang w:eastAsia="zh-CN"/>
-        </w:rPr>
-        <w:t>1~2</w:t>
-      </w:r>
-      <w:r>
-        <w:rPr>
-          <w:rFonts w:hint="eastAsia"/>
-          <w:lang w:eastAsia="zh-CN"/>
-        </w:rPr>
-        <w:t>秒。</w:t>
-      </w:r>
-    </w:p>
-    <w:p>
-      <w:pPr>
-        <w:rPr>
-          <w:rFonts w:hint="eastAsia"/>
-          <w:lang w:eastAsia="zh-CN"/>
-        </w:rPr>
-      </w:pPr>
-      <w:r>
-        <w:rPr>
-          <w:rFonts w:hint="eastAsia"/>
-          <w:lang w:eastAsia="zh-CN"/>
-        </w:rPr>
-        <w:t xml:space="preserve">  B.</w:t>
-      </w:r>
-      <w:r>
-        <w:rPr>
-          <w:rFonts w:hint="eastAsia"/>
-          <w:lang w:eastAsia="zh-CN"/>
-        </w:rPr>
-        <w:t>功能上的损失：</w:t>
-      </w:r>
-      <w:r>
-        <w:rPr>
-          <w:rFonts w:hint="eastAsia"/>
-          <w:lang w:eastAsia="zh-CN"/>
-        </w:rPr>
-        <w:t>比如正常的时候可以访问服务的所有页面，但是出现故障的情况下，只能访问到系统的降级页面。</w:t>
-      </w:r>
-    </w:p>
-    <w:p>
-      <w:pPr>
-        <w:rPr>
-          <w:rFonts w:hint="eastAsia"/>
-          <w:b/>
-          <w:lang w:eastAsia="zh-CN"/>
-        </w:rPr>
-      </w:pPr>
-      <w:r>
-        <w:rPr>
-          <w:rFonts w:hint="eastAsia"/>
-          <w:b/>
+        <w:t>,</w:t>
+      </w:r>
+      <w:r>
+        <w:rPr>
+          <w:rFonts w:hint="eastAsia"/>
+          <w:lang w:eastAsia="zh-CN"/>
+        </w:rPr>
+        <w:t>来对多条指令重叠执行</w:t>
+      </w:r>
+      <w:r>
+        <w:rPr>
+          <w:rFonts w:hint="eastAsia"/>
+          <w:lang w:eastAsia="zh-CN"/>
+        </w:rPr>
+        <w:t>。</w:t>
+      </w:r>
+      <w:r>
+        <w:rPr>
+          <w:rFonts w:hint="eastAsia"/>
+          <w:lang w:eastAsia="zh-CN"/>
+        </w:rPr>
+        <w:t>如果不存在数据依赖性，处理器改变语句对应机器指令的执行顺序。</w:t>
+      </w:r>
+    </w:p>
+    <w:p>
+      <w:pPr>
+        <w:rPr>
+          <w:rFonts w:hint="eastAsia"/>
+          <w:lang w:eastAsia="zh-CN"/>
+        </w:rPr>
+      </w:pPr>
+      <w:r>
+        <w:rPr>
+          <w:rFonts w:hint="eastAsia"/>
+          <w:lang w:eastAsia="zh-CN"/>
+        </w:rPr>
+        <w:t>3.</w:t>
+      </w:r>
+      <w:r>
+        <w:rPr>
+          <w:rFonts w:hint="eastAsia"/>
+          <w:lang w:eastAsia="zh-CN"/>
+        </w:rPr>
+        <w:t>内存系统重排序</w:t>
+      </w:r>
+      <w:r>
+        <w:rPr>
+          <w:rFonts w:hint="eastAsia"/>
+          <w:lang w:eastAsia="zh-CN"/>
+        </w:rPr>
+        <w:t>.</w:t>
+      </w:r>
+      <w:r>
+        <w:rPr>
+          <w:rFonts w:hint="eastAsia"/>
+          <w:lang w:eastAsia="zh-CN"/>
+        </w:rPr>
+        <w:t>由于处理器采用读写缓存，这使得加载和写操作看上去是乱序的。</w:t>
+      </w:r>
+    </w:p>
+    <w:p>
+      <w:pPr>
+        <w:pStyle w:val="2"/>
+        <w:rPr>
+          <w:rFonts w:hint="eastAsia"/>
+          <w:lang w:eastAsia="zh-CN"/>
+        </w:rPr>
+      </w:pPr>
+      <w:r>
+        <w:rPr>
+          <w:rFonts w:hint="eastAsia"/>
+          <w:lang w:eastAsia="zh-CN"/>
+        </w:rPr>
+        <w:t>4.Happens-Before</w:t>
+      </w:r>
+    </w:p>
+    <w:p>
+      <w:pPr>
+        <w:rPr>
+          <w:rFonts w:hint="eastAsia"/>
+          <w:lang w:eastAsia="zh-CN"/>
+        </w:rPr>
+      </w:pPr>
+      <w:r>
+        <w:rPr>
+          <w:rFonts w:hint="eastAsia"/>
+          <w:lang w:eastAsia="zh-CN"/>
+        </w:rPr>
+        <w:t>从</w:t>
+      </w:r>
+      <w:r>
+        <w:rPr>
+          <w:rFonts w:hint="eastAsia"/>
+          <w:lang w:eastAsia="zh-CN"/>
+        </w:rPr>
+        <w:t>JDK1.5</w:t>
+      </w:r>
+      <w:r>
+        <w:rPr>
+          <w:rFonts w:hint="eastAsia"/>
+          <w:lang w:eastAsia="zh-CN"/>
+        </w:rPr>
+        <w:t>开始，</w:t>
+      </w:r>
+      <w:r>
+        <w:rPr>
+          <w:rFonts w:hint="eastAsia"/>
+          <w:lang w:eastAsia="zh-CN"/>
+        </w:rPr>
+        <w:t>java</w:t>
+      </w:r>
+      <w:r>
+        <w:rPr>
+          <w:rFonts w:hint="eastAsia"/>
+          <w:lang w:eastAsia="zh-CN"/>
+        </w:rPr>
+        <w:t>使用心得</w:t>
+      </w:r>
+      <w:r>
+        <w:rPr>
+          <w:rFonts w:hint="eastAsia"/>
+          <w:lang w:eastAsia="zh-CN"/>
+        </w:rPr>
+        <w:t>JSR-133</w:t>
+      </w:r>
+      <w:r>
+        <w:rPr>
+          <w:rFonts w:hint="eastAsia"/>
+          <w:lang w:eastAsia="zh-CN"/>
+        </w:rPr>
+        <w:t>内存模型。</w:t>
+      </w:r>
+      <w:r>
+        <w:rPr>
+          <w:rFonts w:hint="eastAsia"/>
+          <w:lang w:eastAsia="zh-CN"/>
+        </w:rPr>
+        <w:t>JSR-133</w:t>
+      </w:r>
+      <w:r>
+        <w:rPr>
+          <w:rFonts w:hint="eastAsia"/>
+          <w:lang w:eastAsia="zh-CN"/>
+        </w:rPr>
+        <w:t>使用</w:t>
+      </w:r>
+      <w:r>
+        <w:rPr>
+          <w:rFonts w:hint="eastAsia"/>
+          <w:lang w:eastAsia="zh-CN"/>
+        </w:rPr>
+        <w:t>happens-before</w:t>
+      </w:r>
+      <w:r>
+        <w:rPr>
+          <w:rFonts w:hint="eastAsia"/>
+          <w:lang w:eastAsia="zh-CN"/>
+        </w:rPr>
+        <w:t>来阐述操作之间的内存可见性。在</w:t>
+      </w:r>
+      <w:r>
+        <w:rPr>
+          <w:rFonts w:hint="eastAsia"/>
+          <w:lang w:eastAsia="zh-CN"/>
+        </w:rPr>
+        <w:t>JMM</w:t>
+      </w:r>
+      <w:r>
+        <w:rPr>
+          <w:rFonts w:hint="eastAsia"/>
+          <w:lang w:eastAsia="zh-CN"/>
+        </w:rPr>
+        <w:t>中，如果一个操作的结果对另一个操作可见，那么这两个操作之间必须存在</w:t>
+      </w:r>
+      <w:r>
+        <w:rPr>
+          <w:rFonts w:hint="eastAsia"/>
+          <w:lang w:eastAsia="zh-CN"/>
+        </w:rPr>
+        <w:t>happens-before</w:t>
+      </w:r>
+      <w:r>
+        <w:rPr>
+          <w:rFonts w:hint="eastAsia"/>
+          <w:lang w:eastAsia="zh-CN"/>
+        </w:rPr>
+        <w:t>关系。这里提到的两个操作，既可以在一个线程，也可以再两个线程之间。</w:t>
+      </w:r>
+    </w:p>
+    <w:p>
+      <w:pPr>
+        <w:rPr>
+          <w:rFonts w:hint="eastAsia"/>
+          <w:lang w:eastAsia="zh-CN"/>
+        </w:rPr>
+      </w:pPr>
+      <w:r>
+        <w:rPr>
+          <w:rFonts w:hint="eastAsia"/>
           <w:lang w:eastAsia="zh-CN"/>
         </w:rPr>
         <w:lastRenderedPageBreak/>
-        <w:t>BASE</w:t>
-      </w:r>
-      <w:r>
-        <w:rPr>
-          <w:rFonts w:hint="eastAsia"/>
-          <w:b/>
-          <w:lang w:eastAsia="zh-CN"/>
-        </w:rPr>
-        <w:t>理论</w:t>
-      </w:r>
-    </w:p>
-    <w:p>
-      <w:pPr>
-        <w:rPr>
-          <w:rFonts w:hint="eastAsia"/>
-          <w:lang w:eastAsia="zh-CN"/>
-        </w:rPr>
-      </w:pPr>
-      <w:r>
-        <w:rPr>
-          <w:rFonts w:hint="eastAsia"/>
-          <w:lang w:eastAsia="zh-CN"/>
-        </w:rPr>
-        <w:t>BASE</w:t>
-      </w:r>
-      <w:r>
-        <w:rPr>
-          <w:rFonts w:hint="eastAsia"/>
-          <w:lang w:eastAsia="zh-CN"/>
-        </w:rPr>
-        <w:t>理论是</w:t>
-      </w:r>
-      <w:r>
-        <w:rPr>
-          <w:rFonts w:hint="eastAsia"/>
-          <w:lang w:eastAsia="zh-CN"/>
-        </w:rPr>
-        <w:t>Basically Available (</w:t>
-      </w:r>
-      <w:r>
-        <w:rPr>
-          <w:rFonts w:hint="eastAsia"/>
-          <w:lang w:eastAsia="zh-CN"/>
-        </w:rPr>
-        <w:t>基本可用</w:t>
-      </w:r>
-      <w:r>
-        <w:rPr>
-          <w:rFonts w:hint="eastAsia"/>
-          <w:lang w:eastAsia="zh-CN"/>
-        </w:rPr>
-        <w:t>)</w:t>
-      </w:r>
-      <w:r>
-        <w:rPr>
-          <w:rFonts w:hint="eastAsia"/>
-          <w:lang w:eastAsia="zh-CN"/>
-        </w:rPr>
-        <w:t>、</w:t>
-      </w:r>
-      <w:r>
-        <w:rPr>
-          <w:rFonts w:hint="eastAsia"/>
-          <w:lang w:eastAsia="zh-CN"/>
-        </w:rPr>
-        <w:t>Soft State(</w:t>
-      </w:r>
-      <w:r>
-        <w:rPr>
-          <w:rFonts w:hint="eastAsia"/>
-          <w:lang w:eastAsia="zh-CN"/>
-        </w:rPr>
-        <w:t>软状态</w:t>
-      </w:r>
-      <w:r>
-        <w:rPr>
-          <w:rFonts w:hint="eastAsia"/>
-          <w:lang w:eastAsia="zh-CN"/>
-        </w:rPr>
-        <w:t xml:space="preserve">) </w:t>
-      </w:r>
-      <w:r>
-        <w:rPr>
-          <w:rFonts w:hint="eastAsia"/>
-          <w:lang w:eastAsia="zh-CN"/>
-        </w:rPr>
-        <w:t>和</w:t>
-      </w:r>
-      <w:r>
-        <w:rPr>
-          <w:rFonts w:hint="eastAsia"/>
-          <w:lang w:eastAsia="zh-CN"/>
-        </w:rPr>
-        <w:t>Eventually consistency</w:t>
-      </w:r>
-      <w:r>
-        <w:rPr>
-          <w:rFonts w:hint="eastAsia"/>
-          <w:lang w:eastAsia="zh-CN"/>
-        </w:rPr>
-        <w:t>（最终一致性）的缩写。</w:t>
-      </w:r>
-      <w:r>
-        <w:rPr>
-          <w:rFonts w:hint="eastAsia"/>
-          <w:lang w:eastAsia="zh-CN"/>
-        </w:rPr>
-        <w:t>Base</w:t>
-      </w:r>
-      <w:r>
-        <w:rPr>
-          <w:rFonts w:hint="eastAsia"/>
-          <w:lang w:eastAsia="zh-CN"/>
-        </w:rPr>
-        <w:t>是对</w:t>
-      </w:r>
-      <w:r>
-        <w:rPr>
-          <w:rFonts w:hint="eastAsia"/>
-          <w:lang w:eastAsia="zh-CN"/>
-        </w:rPr>
-        <w:t>cap</w:t>
-      </w:r>
-      <w:r>
-        <w:rPr>
-          <w:rFonts w:hint="eastAsia"/>
-          <w:lang w:eastAsia="zh-CN"/>
-        </w:rPr>
-        <w:t>中可用性和一致性权衡的结果，是基于</w:t>
-      </w:r>
-      <w:r>
-        <w:rPr>
-          <w:rFonts w:hint="eastAsia"/>
-          <w:lang w:eastAsia="zh-CN"/>
-        </w:rPr>
-        <w:t>CAP</w:t>
-      </w:r>
-      <w:r>
-        <w:rPr>
-          <w:rFonts w:hint="eastAsia"/>
-          <w:lang w:eastAsia="zh-CN"/>
-        </w:rPr>
-        <w:t>定理演化而来的，其核心思想是，即使无法做到强一致性，但每个应用都可以根据自身的业务特点，采用适当的方式，来达到最终一致性。</w:t>
-      </w:r>
-    </w:p>
-    <w:p>
-      <w:pPr>
-        <w:rPr>
+        <w:t>规则如下：</w:t>
+      </w:r>
+    </w:p>
+    <w:p>
+      <w:pPr>
+        <w:rPr>
+          <w:rFonts w:hint="eastAsia"/>
+          <w:lang w:eastAsia="zh-CN"/>
+        </w:rPr>
+      </w:pPr>
+      <w:r>
+        <w:rPr>
+          <w:rFonts w:hint="eastAsia"/>
+          <w:lang w:eastAsia="zh-CN"/>
+        </w:rPr>
+        <w:t>1.</w:t>
+      </w:r>
+      <w:r>
+        <w:rPr>
+          <w:rFonts w:hint="eastAsia"/>
+          <w:lang w:eastAsia="zh-CN"/>
+        </w:rPr>
+        <w:t>程序顺序规则。一个线程中的每个操作，都</w:t>
+      </w:r>
+      <w:r>
+        <w:rPr>
+          <w:rFonts w:hint="eastAsia"/>
+          <w:lang w:eastAsia="zh-CN"/>
+        </w:rPr>
+        <w:t>happens-before</w:t>
+      </w:r>
+      <w:r>
+        <w:rPr>
+          <w:rFonts w:hint="eastAsia"/>
+          <w:lang w:eastAsia="zh-CN"/>
+        </w:rPr>
+        <w:t>中的任意后续操作。</w:t>
+      </w:r>
+    </w:p>
+    <w:p>
+      <w:pPr>
+        <w:rPr>
+          <w:rFonts w:hint="eastAsia"/>
+          <w:lang w:eastAsia="zh-CN"/>
+        </w:rPr>
+      </w:pPr>
+      <w:r>
+        <w:rPr>
+          <w:rFonts w:hint="eastAsia"/>
+          <w:lang w:eastAsia="zh-CN"/>
+        </w:rPr>
+        <w:t>2.</w:t>
+      </w:r>
+      <w:r>
+        <w:rPr>
+          <w:rFonts w:hint="eastAsia"/>
+          <w:lang w:eastAsia="zh-CN"/>
+        </w:rPr>
+        <w:t>监视器锁规则。对一个监视器的</w:t>
+      </w:r>
+      <w:r>
+        <w:rPr>
+          <w:rFonts w:hint="eastAsia"/>
+          <w:lang w:eastAsia="zh-CN"/>
+        </w:rPr>
+        <w:t>释放</w:t>
+      </w:r>
+      <w:r>
+        <w:rPr>
+          <w:rFonts w:hint="eastAsia"/>
+          <w:lang w:eastAsia="zh-CN"/>
+        </w:rPr>
+        <w:t>锁要早与</w:t>
+      </w:r>
+      <w:r>
+        <w:rPr>
+          <w:rFonts w:hint="eastAsia"/>
+          <w:lang w:eastAsia="zh-CN"/>
+        </w:rPr>
+        <w:t>随后对该监视器的加锁</w:t>
+      </w:r>
+      <w:r>
+        <w:rPr>
+          <w:rFonts w:hint="eastAsia"/>
+          <w:lang w:eastAsia="zh-CN"/>
+        </w:rPr>
+        <w:t>。</w:t>
+      </w:r>
+    </w:p>
+    <w:p>
+      <w:pPr>
+        <w:rPr>
+          <w:rFonts w:hint="eastAsia"/>
+          <w:lang w:eastAsia="zh-CN"/>
+        </w:rPr>
+      </w:pPr>
+      <w:r>
+        <w:rPr>
+          <w:rFonts w:hint="eastAsia"/>
+          <w:lang w:eastAsia="zh-CN"/>
+        </w:rPr>
+        <w:t>3.volatile</w:t>
+      </w:r>
+      <w:r>
+        <w:rPr>
+          <w:rFonts w:hint="eastAsia"/>
+          <w:lang w:eastAsia="zh-CN"/>
+        </w:rPr>
+        <w:t>变量规则：对一个</w:t>
+      </w:r>
+      <w:r>
+        <w:rPr>
+          <w:rFonts w:hint="eastAsia"/>
+          <w:lang w:eastAsia="zh-CN"/>
+        </w:rPr>
+        <w:t>volatile</w:t>
+      </w:r>
+      <w:r>
+        <w:rPr>
+          <w:rFonts w:hint="eastAsia"/>
+          <w:lang w:eastAsia="zh-CN"/>
+        </w:rPr>
+        <w:t>域的写早于后续对该</w:t>
+      </w:r>
+      <w:r>
+        <w:rPr>
+          <w:rFonts w:hint="eastAsia"/>
+          <w:lang w:eastAsia="zh-CN"/>
+        </w:rPr>
+        <w:t>volatile</w:t>
+      </w:r>
+      <w:r>
+        <w:rPr>
+          <w:rFonts w:hint="eastAsia"/>
+          <w:lang w:eastAsia="zh-CN"/>
+        </w:rPr>
+        <w:t>的读。</w:t>
+      </w:r>
+    </w:p>
+    <w:p>
+      <w:pPr>
+        <w:rPr>
+          <w:rFonts w:hint="eastAsia"/>
+          <w:lang w:eastAsia="zh-CN"/>
+        </w:rPr>
+      </w:pPr>
+      <w:r>
+        <w:rPr>
+          <w:rFonts w:hint="eastAsia"/>
+          <w:lang w:eastAsia="zh-CN"/>
+        </w:rPr>
+        <w:t>4.</w:t>
+      </w:r>
+      <w:r>
+        <w:rPr>
+          <w:rFonts w:hint="eastAsia"/>
+          <w:lang w:eastAsia="zh-CN"/>
+        </w:rPr>
+        <w:t>传递性。</w:t>
+      </w:r>
+      <w:r>
+        <w:rPr>
+          <w:rFonts w:hint="eastAsia"/>
+          <w:lang w:eastAsia="zh-CN"/>
+        </w:rPr>
+        <w:t>A happens-before B, B happens-before C</w:t>
+      </w:r>
+      <w:r>
+        <w:rPr>
+          <w:rFonts w:hint="eastAsia"/>
+          <w:lang w:eastAsia="zh-CN"/>
+        </w:rPr>
+        <w:t>。</w:t>
+      </w:r>
+      <w:r>
+        <w:rPr>
+          <w:rFonts w:hint="eastAsia"/>
+          <w:lang w:eastAsia="zh-CN"/>
+        </w:rPr>
+        <w:t xml:space="preserve"> </w:t>
+      </w:r>
+      <w:r>
+        <w:rPr>
+          <w:rFonts w:hint="eastAsia"/>
+          <w:lang w:eastAsia="zh-CN"/>
+        </w:rPr>
+        <w:t>则</w:t>
+      </w:r>
+      <w:r>
+        <w:rPr>
+          <w:rFonts w:hint="eastAsia"/>
+          <w:lang w:eastAsia="zh-CN"/>
+        </w:rPr>
+        <w:t xml:space="preserve"> A happens-before C</w:t>
+      </w:r>
+      <w:r>
+        <w:rPr>
+          <w:rFonts w:hint="eastAsia"/>
+          <w:lang w:eastAsia="zh-CN"/>
+        </w:rPr>
+        <w:t>。</w:t>
+      </w:r>
+    </w:p>
+    <w:p>
+      <w:pPr>
+        <w:pStyle w:val="2"/>
+        <w:rPr>
+          <w:rFonts w:hint="eastAsia"/>
+          <w:lang w:eastAsia="zh-CN"/>
+        </w:rPr>
+      </w:pPr>
+      <w:r>
+        <w:rPr>
+          <w:rFonts w:hint="eastAsia"/>
+          <w:lang w:eastAsia="zh-CN"/>
+        </w:rPr>
+        <w:t xml:space="preserve">5.as-if-serial </w:t>
+      </w:r>
+      <w:r>
+        <w:rPr>
+          <w:rFonts w:hint="eastAsia"/>
+          <w:lang w:eastAsia="zh-CN"/>
+        </w:rPr>
+        <w:t>语义</w:t>
+      </w:r>
+    </w:p>
+    <w:p>
+      <w:pPr>
+        <w:rPr>
+          <w:rFonts w:hint="eastAsia"/>
+          <w:lang w:eastAsia="zh-CN"/>
+        </w:rPr>
+      </w:pPr>
+      <w:r>
+        <w:rPr>
+          <w:rFonts w:hint="eastAsia"/>
+          <w:lang w:eastAsia="zh-CN"/>
+        </w:rPr>
+        <w:t>在一个程序单线程执行的过程中，无论怎么进行指令重排序，都要保证每一次的执行结果是一致的。</w:t>
+      </w:r>
+    </w:p>
+    <w:p>
+      <w:pPr>
+        <w:rPr>
+          <w:rFonts w:hint="eastAsia"/>
+          <w:lang w:eastAsia="zh-CN"/>
+        </w:rPr>
+      </w:pPr>
+    </w:p>
+    <w:p>
+      <w:pPr>
+        <w:rPr>
+          <w:rFonts w:hint="eastAsia"/>
+          <w:lang w:eastAsia="zh-CN"/>
+        </w:rPr>
+      </w:pPr>
+    </w:p>
+    <w:p>
+      <w:pPr>
+        <w:rPr>
+          <w:rFonts w:hint="eastAsia"/>
           <w:lang w:eastAsia="zh-CN"/>
         </w:rPr>
       </w:pPr>
@@ -20339,6 +22990,7 @@
   <w:style w:type="character" w:default="1" w:styleId="a0">
     <w:name w:val="Default Paragraph Font"/>
     <w:uiPriority w:val="1"/>
+    <w:semiHidden/>
     <w:unhideWhenUsed/>
   </w:style>
   <w:style w:type="table" w:default="1" w:styleId="a1">
@@ -21230,7 +23882,7 @@
 </file>
 
 <file path=customXml/itemProps1.xml><?xml version="1.0" encoding="utf-8"?>
-<ds:datastoreItem xmlns:ds="http://schemas.openxmlformats.org/officeDocument/2006/customXml" ds:itemID="{6DB56ED9-50F5-4725-A086-73A6A26205C0}">
+<ds:datastoreItem xmlns:ds="http://schemas.openxmlformats.org/officeDocument/2006/customXml" ds:itemID="{D8613D19-561B-465F-BDE8-5617A021C5AD}">
   <ds:schemaRefs>
     <ds:schemaRef ds:uri="http://schemas.openxmlformats.org/officeDocument/2006/bibliography"/>
   </ds:schemaRefs>
